--- a/Report/word/SRD/SRD-第八組.docx
+++ b/Report/word/SRD/SRD-第八組.docx
@@ -1,6 +1,6 @@
 
 <file path=word/document.xml><?xml version="1.0" encoding="utf-8"?>
-<w:document xmlns:wpc="http://schemas.microsoft.com/office/word/2010/wordprocessingCanvas" xmlns:cx="http://schemas.microsoft.com/office/drawing/2014/chartex" xmlns:cx1="http://schemas.microsoft.com/office/drawing/2015/9/8/chartex" xmlns:cx2="http://schemas.microsoft.com/office/drawing/2015/10/21/chartex" xmlns:cx3="http://schemas.microsoft.com/office/drawing/2016/5/9/chartex" xmlns:cx4="http://schemas.microsoft.com/office/drawing/2016/5/10/chartex" xmlns:cx5="http://schemas.microsoft.com/office/drawing/2016/5/11/chartex" xmlns:cx6="http://schemas.microsoft.com/office/drawing/2016/5/12/chartex" xmlns:cx7="http://schemas.microsoft.com/office/drawing/2016/5/13/chartex" xmlns:cx8="http://schemas.microsoft.com/office/drawing/2016/5/14/chartex" xmlns:mc="http://schemas.openxmlformats.org/markup-compatibility/2006" xmlns:aink="http://schemas.microsoft.com/office/drawing/2016/ink" xmlns:am3d="http://schemas.microsoft.com/office/drawing/2017/model3d" xmlns:o="urn:schemas-microsoft-com:office:office" xmlns:oel="http://schemas.microsoft.com/office/2019/extlst" xmlns:r="http://schemas.openxmlformats.org/officeDocument/2006/relationships" xmlns:m="http://schemas.openxmlformats.org/officeDocument/2006/math" xmlns:v="urn:schemas-microsoft-com:vml" xmlns:wp14="http://schemas.microsoft.com/office/word/2010/wordprocessingDrawing" xmlns:wp="http://schemas.openxmlformats.org/drawingml/2006/wordprocessingDrawing" xmlns:w10="urn:schemas-microsoft-com:office:word" xmlns:w="http://schemas.openxmlformats.org/wordprocessingml/2006/main" xmlns:w14="http://schemas.microsoft.com/office/word/2010/wordml" xmlns:w15="http://schemas.microsoft.com/office/word/2012/wordml" xmlns:w16cex="http://schemas.microsoft.com/office/word/2018/wordml/cex" xmlns:w16cid="http://schemas.microsoft.com/office/word/2016/wordml/cid" xmlns:w16="http://schemas.microsoft.com/office/word/2018/wordml" xmlns:w16du="http://schemas.microsoft.com/office/word/2023/wordml/word16du" xmlns:w16sdtdh="http://schemas.microsoft.com/office/word/2020/wordml/sdtdatahash" xmlns:w16se="http://schemas.microsoft.com/office/word/2015/wordml/symex" xmlns:wpg="http://schemas.microsoft.com/office/word/2010/wordprocessingGroup" xmlns:wpi="http://schemas.microsoft.com/office/word/2010/wordprocessingInk" xmlns:wne="http://schemas.microsoft.com/office/word/2006/wordml" xmlns:wps="http://schemas.microsoft.com/office/word/2010/wordprocessingShape" mc:Ignorable="w14 w15 w16se w16cid w16 w16cex w16sdtdh w16du wp14">
+<w:document xmlns:wpc="http://schemas.microsoft.com/office/word/2010/wordprocessingCanvas" xmlns:cx="http://schemas.microsoft.com/office/drawing/2014/chartex" xmlns:cx1="http://schemas.microsoft.com/office/drawing/2015/9/8/chartex" xmlns:cx2="http://schemas.microsoft.com/office/drawing/2015/10/21/chartex" xmlns:cx3="http://schemas.microsoft.com/office/drawing/2016/5/9/chartex" xmlns:cx4="http://schemas.microsoft.com/office/drawing/2016/5/10/chartex" xmlns:cx5="http://schemas.microsoft.com/office/drawing/2016/5/11/chartex" xmlns:cx6="http://schemas.microsoft.com/office/drawing/2016/5/12/chartex" xmlns:cx7="http://schemas.microsoft.com/office/drawing/2016/5/13/chartex" xmlns:cx8="http://schemas.microsoft.com/office/drawing/2016/5/14/chartex" xmlns:mc="http://schemas.openxmlformats.org/markup-compatibility/2006" xmlns:aink="http://schemas.microsoft.com/office/drawing/2016/ink" xmlns:am3d="http://schemas.microsoft.com/office/drawing/2017/model3d" xmlns:o="urn:schemas-microsoft-com:office:office" xmlns:r="http://schemas.openxmlformats.org/officeDocument/2006/relationships" xmlns:m="http://schemas.openxmlformats.org/officeDocument/2006/math" xmlns:v="urn:schemas-microsoft-com:vml" xmlns:wp14="http://schemas.microsoft.com/office/word/2010/wordprocessingDrawing" xmlns:wp="http://schemas.openxmlformats.org/drawingml/2006/wordprocessingDrawing" xmlns:w10="urn:schemas-microsoft-com:office:word" xmlns:w="http://schemas.openxmlformats.org/wordprocessingml/2006/main" xmlns:w14="http://schemas.microsoft.com/office/word/2010/wordml" xmlns:w15="http://schemas.microsoft.com/office/word/2012/wordml" xmlns:w16cid="http://schemas.microsoft.com/office/word/2016/wordml/cid" xmlns:w16se="http://schemas.microsoft.com/office/word/2015/wordml/symex" xmlns:wpg="http://schemas.microsoft.com/office/word/2010/wordprocessingGroup" xmlns:wpi="http://schemas.microsoft.com/office/word/2010/wordprocessingInk" xmlns:wne="http://schemas.microsoft.com/office/word/2006/wordml" xmlns:wps="http://schemas.microsoft.com/office/word/2010/wordprocessingShape" mc:Ignorable="w14 w15 w16se w16cid wp14">
   <w:body>
     <w:p>
       <w:pPr>
@@ -466,27 +466,7 @@
                 <w:sz w:val="28"/>
                 <w:szCs w:val="28"/>
               </w:rPr>
-              <w:t>甘</w:t>
-            </w:r>
-            <w:proofErr w:type="gramStart"/>
-            <w:r>
-              <w:rPr>
-                <w:rFonts w:asciiTheme="minorHAnsi" w:eastAsia="標楷體" w:hAnsiTheme="minorHAnsi" w:cstheme="minorHAnsi" w:hint="eastAsia"/>
-                <w:color w:val="000000" w:themeColor="text1"/>
-                <w:sz w:val="28"/>
-                <w:szCs w:val="28"/>
-              </w:rPr>
-              <w:t>御廷</w:t>
-            </w:r>
-            <w:proofErr w:type="gramEnd"/>
-            <w:r>
-              <w:rPr>
-                <w:rFonts w:asciiTheme="minorHAnsi" w:eastAsia="標楷體" w:hAnsiTheme="minorHAnsi" w:cstheme="minorHAnsi" w:hint="eastAsia"/>
-                <w:color w:val="000000" w:themeColor="text1"/>
-                <w:sz w:val="28"/>
-                <w:szCs w:val="28"/>
-              </w:rPr>
-              <w:t>、陳高陸</w:t>
+              <w:t>甘御廷、陳高陸</w:t>
             </w:r>
           </w:p>
         </w:tc>
@@ -519,8 +499,8 @@
           <w:rFonts w:asciiTheme="minorHAnsi" w:eastAsia="標楷體" w:hAnsiTheme="minorHAnsi" w:cstheme="minorHAnsi"/>
         </w:rPr>
         <w:sectPr>
-          <w:footerReference w:type="even" r:id="rId7"/>
-          <w:footerReference w:type="default" r:id="rId8"/>
+          <w:footerReference w:type="even" r:id="rId8"/>
+          <w:footerReference w:type="default" r:id="rId9"/>
           <w:type w:val="continuous"/>
           <w:pgSz w:w="11906" w:h="16838" w:code="9"/>
           <w:pgMar w:top="1418" w:right="1418" w:bottom="1418" w:left="1418" w:header="851" w:footer="992" w:gutter="0"/>
@@ -1543,23 +1523,7 @@
             <w:rFonts w:asciiTheme="minorHAnsi" w:eastAsia="標楷體" w:hAnsiTheme="minorHAnsi" w:cstheme="minorHAnsi"/>
             <w:noProof/>
           </w:rPr>
-          <w:t>(Acceptan</w:t>
-        </w:r>
-        <w:r>
-          <w:rPr>
-            <w:rStyle w:val="a7"/>
-            <w:rFonts w:asciiTheme="minorHAnsi" w:eastAsia="標楷體" w:hAnsiTheme="minorHAnsi" w:cstheme="minorHAnsi"/>
-            <w:noProof/>
-          </w:rPr>
-          <w:t>c</w:t>
-        </w:r>
-        <w:r>
-          <w:rPr>
-            <w:rStyle w:val="a7"/>
-            <w:rFonts w:asciiTheme="minorHAnsi" w:eastAsia="標楷體" w:hAnsiTheme="minorHAnsi" w:cstheme="minorHAnsi"/>
-            <w:noProof/>
-          </w:rPr>
-          <w:t>e Criteria of this document)</w:t>
+          <w:t>(Acceptance Criteria of this document)</w:t>
         </w:r>
         <w:r>
           <w:rPr>
@@ -1670,23 +1634,7 @@
             <w:rFonts w:asciiTheme="minorHAnsi" w:eastAsia="標楷體" w:hAnsiTheme="minorHAnsi" w:cstheme="minorHAnsi"/>
             <w:noProof/>
           </w:rPr>
-          <w:t>(System</w:t>
-        </w:r>
-        <w:r>
-          <w:rPr>
-            <w:rStyle w:val="a7"/>
-            <w:rFonts w:asciiTheme="minorHAnsi" w:eastAsia="標楷體" w:hAnsiTheme="minorHAnsi" w:cstheme="minorHAnsi"/>
-            <w:noProof/>
-          </w:rPr>
-          <w:t xml:space="preserve"> </w:t>
-        </w:r>
-        <w:r>
-          <w:rPr>
-            <w:rStyle w:val="a7"/>
-            <w:rFonts w:asciiTheme="minorHAnsi" w:eastAsia="標楷體" w:hAnsiTheme="minorHAnsi" w:cstheme="minorHAnsi"/>
-            <w:noProof/>
-          </w:rPr>
-          <w:t>Description)</w:t>
+          <w:t>(System Description)</w:t>
         </w:r>
         <w:r>
           <w:rPr>
@@ -1797,23 +1745,7 @@
             <w:rFonts w:asciiTheme="minorHAnsi" w:eastAsia="標楷體" w:hAnsiTheme="minorHAnsi" w:cstheme="minorHAnsi"/>
             <w:noProof/>
           </w:rPr>
-          <w:t>(Oper</w:t>
-        </w:r>
-        <w:r>
-          <w:rPr>
-            <w:rStyle w:val="a7"/>
-            <w:rFonts w:asciiTheme="minorHAnsi" w:eastAsia="標楷體" w:hAnsiTheme="minorHAnsi" w:cstheme="minorHAnsi"/>
-            <w:noProof/>
-          </w:rPr>
-          <w:t>a</w:t>
-        </w:r>
-        <w:r>
-          <w:rPr>
-            <w:rStyle w:val="a7"/>
-            <w:rFonts w:asciiTheme="minorHAnsi" w:eastAsia="標楷體" w:hAnsiTheme="minorHAnsi" w:cstheme="minorHAnsi"/>
-            <w:noProof/>
-          </w:rPr>
-          <w:t>tional Concepts)</w:t>
+          <w:t>(Operational Concepts)</w:t>
         </w:r>
         <w:r>
           <w:rPr>
@@ -1877,23 +1809,7 @@
             <w:rFonts w:asciiTheme="minorHAnsi" w:eastAsia="標楷體" w:hAnsiTheme="minorHAnsi" w:cstheme="minorHAnsi"/>
             <w:noProof/>
           </w:rPr>
-          <w:t>使用者故事</w:t>
-        </w:r>
-        <w:r>
-          <w:rPr>
-            <w:rStyle w:val="a7"/>
-            <w:rFonts w:asciiTheme="minorHAnsi" w:eastAsia="標楷體" w:hAnsiTheme="minorHAnsi" w:cstheme="minorHAnsi"/>
-            <w:noProof/>
-          </w:rPr>
-          <w:t>地</w:t>
-        </w:r>
-        <w:r>
-          <w:rPr>
-            <w:rStyle w:val="a7"/>
-            <w:rFonts w:asciiTheme="minorHAnsi" w:eastAsia="標楷體" w:hAnsiTheme="minorHAnsi" w:cstheme="minorHAnsi"/>
-            <w:noProof/>
-          </w:rPr>
-          <w:t>圖</w:t>
+          <w:t>使用者故事地圖</w:t>
         </w:r>
         <w:r>
           <w:rPr>
@@ -1917,15 +1833,7 @@
             <w:noProof/>
             <w:webHidden/>
           </w:rPr>
-          <w:t>1</w:t>
-        </w:r>
-        <w:r>
-          <w:rPr>
-            <w:rFonts w:asciiTheme="minorHAnsi" w:hAnsiTheme="minorHAnsi" w:cstheme="minorHAnsi" w:hint="eastAsia"/>
-            <w:noProof/>
-            <w:webHidden/>
-          </w:rPr>
-          <w:t>2</w:t>
+          <w:t>12</w:t>
         </w:r>
       </w:hyperlink>
     </w:p>
@@ -1981,23 +1889,7 @@
             <w:rFonts w:asciiTheme="minorHAnsi" w:eastAsia="標楷體" w:hAnsiTheme="minorHAnsi" w:cstheme="minorHAnsi"/>
             <w:noProof/>
           </w:rPr>
-          <w:t>(</w:t>
-        </w:r>
-        <w:r>
-          <w:rPr>
-            <w:rStyle w:val="a7"/>
-            <w:rFonts w:asciiTheme="minorHAnsi" w:eastAsia="標楷體" w:hAnsiTheme="minorHAnsi" w:cstheme="minorHAnsi"/>
-            <w:noProof/>
-          </w:rPr>
-          <w:t>U</w:t>
-        </w:r>
-        <w:r>
-          <w:rPr>
-            <w:rStyle w:val="a7"/>
-            <w:rFonts w:asciiTheme="minorHAnsi" w:eastAsia="標楷體" w:hAnsiTheme="minorHAnsi" w:cstheme="minorHAnsi"/>
-            <w:noProof/>
-          </w:rPr>
-          <w:t>ser Interface Analysis)</w:t>
+          <w:t>(User Interface Analysis)</w:t>
         </w:r>
         <w:r>
           <w:rPr>
@@ -2069,39 +1961,7 @@
             <w:rFonts w:asciiTheme="minorHAnsi" w:eastAsia="標楷體" w:hAnsiTheme="minorHAnsi" w:cstheme="minorHAnsi"/>
             <w:noProof/>
           </w:rPr>
-          <w:t xml:space="preserve">(Functional </w:t>
-        </w:r>
-        <w:r>
-          <w:rPr>
-            <w:rStyle w:val="a7"/>
-            <w:rFonts w:asciiTheme="minorHAnsi" w:eastAsia="標楷體" w:hAnsiTheme="minorHAnsi" w:cstheme="minorHAnsi"/>
-            <w:noProof/>
-          </w:rPr>
-          <w:t>R</w:t>
-        </w:r>
-        <w:r>
-          <w:rPr>
-            <w:rStyle w:val="a7"/>
-            <w:rFonts w:asciiTheme="minorHAnsi" w:eastAsia="標楷體" w:hAnsiTheme="minorHAnsi" w:cstheme="minorHAnsi"/>
-            <w:noProof/>
-          </w:rPr>
-          <w:t>e</w:t>
-        </w:r>
-        <w:r>
-          <w:rPr>
-            <w:rStyle w:val="a7"/>
-            <w:rFonts w:asciiTheme="minorHAnsi" w:eastAsia="標楷體" w:hAnsiTheme="minorHAnsi" w:cstheme="minorHAnsi"/>
-            <w:noProof/>
-          </w:rPr>
-          <w:t>q</w:t>
-        </w:r>
-        <w:r>
-          <w:rPr>
-            <w:rStyle w:val="a7"/>
-            <w:rFonts w:asciiTheme="minorHAnsi" w:eastAsia="標楷體" w:hAnsiTheme="minorHAnsi" w:cstheme="minorHAnsi"/>
-            <w:noProof/>
-          </w:rPr>
-          <w:t>uirements)</w:t>
+          <w:t>(Functional Requirements)</w:t>
         </w:r>
         <w:r>
           <w:rPr>
@@ -2181,23 +2041,7 @@
             <w:rFonts w:asciiTheme="minorHAnsi" w:eastAsia="標楷體" w:hAnsiTheme="minorHAnsi" w:cstheme="minorHAnsi"/>
             <w:noProof/>
           </w:rPr>
-          <w:t>(Non-functional R</w:t>
-        </w:r>
-        <w:r>
-          <w:rPr>
-            <w:rStyle w:val="a7"/>
-            <w:rFonts w:asciiTheme="minorHAnsi" w:eastAsia="標楷體" w:hAnsiTheme="minorHAnsi" w:cstheme="minorHAnsi"/>
-            <w:noProof/>
-          </w:rPr>
-          <w:t>e</w:t>
-        </w:r>
-        <w:r>
-          <w:rPr>
-            <w:rStyle w:val="a7"/>
-            <w:rFonts w:asciiTheme="minorHAnsi" w:eastAsia="標楷體" w:hAnsiTheme="minorHAnsi" w:cstheme="minorHAnsi"/>
-            <w:noProof/>
-          </w:rPr>
-          <w:t>quirements)</w:t>
+          <w:t>(Non-functional Requirements)</w:t>
         </w:r>
         <w:r>
           <w:rPr>
@@ -2228,8 +2072,8 @@
           <w:szCs w:val="32"/>
         </w:rPr>
         <w:sectPr>
-          <w:footerReference w:type="even" r:id="rId9"/>
-          <w:footerReference w:type="default" r:id="rId10"/>
+          <w:footerReference w:type="even" r:id="rId10"/>
+          <w:footerReference w:type="default" r:id="rId11"/>
           <w:pgSz w:w="11906" w:h="16838" w:code="9"/>
           <w:pgMar w:top="1418" w:right="1418" w:bottom="1418" w:left="1418" w:header="851" w:footer="992" w:gutter="0"/>
           <w:cols w:space="480"/>
@@ -2722,7 +2566,7 @@
                     <pic:cNvPicPr/>
                   </pic:nvPicPr>
                   <pic:blipFill>
-                    <a:blip r:embed="rId11"/>
+                    <a:blip r:embed="rId12"/>
                     <a:stretch>
                       <a:fillRect/>
                     </a:stretch>
@@ -3374,7 +3218,7 @@
                     <pic:cNvPicPr/>
                   </pic:nvPicPr>
                   <pic:blipFill>
-                    <a:blip r:embed="rId12" cstate="print">
+                    <a:blip r:embed="rId13" cstate="print">
                       <a:extLst>
                         <a:ext uri="{28A0092B-C50C-407E-A947-70E740481C1C}">
                           <a14:useLocalDpi xmlns:a14="http://schemas.microsoft.com/office/drawing/2010/main" val="0"/>
@@ -3435,7 +3279,7 @@
                     <pic:cNvPicPr/>
                   </pic:nvPicPr>
                   <pic:blipFill>
-                    <a:blip r:embed="rId13" cstate="print">
+                    <a:blip r:embed="rId14" cstate="print">
                       <a:extLst>
                         <a:ext uri="{28A0092B-C50C-407E-A947-70E740481C1C}">
                           <a14:useLocalDpi xmlns:a14="http://schemas.microsoft.com/office/drawing/2010/main" val="0"/>
@@ -3593,7 +3437,7 @@
                     <pic:cNvPicPr/>
                   </pic:nvPicPr>
                   <pic:blipFill>
-                    <a:blip r:embed="rId14" cstate="print">
+                    <a:blip r:embed="rId15" cstate="print">
                       <a:extLst>
                         <a:ext uri="{28A0092B-C50C-407E-A947-70E740481C1C}">
                           <a14:useLocalDpi xmlns:a14="http://schemas.microsoft.com/office/drawing/2010/main" val="0"/>
@@ -3710,7 +3554,7 @@
                     <pic:cNvPicPr/>
                   </pic:nvPicPr>
                   <pic:blipFill>
-                    <a:blip r:embed="rId15" cstate="print">
+                    <a:blip r:embed="rId16" cstate="print">
                       <a:extLst>
                         <a:ext uri="{28A0092B-C50C-407E-A947-70E740481C1C}">
                           <a14:useLocalDpi xmlns:a14="http://schemas.microsoft.com/office/drawing/2010/main" val="0"/>
@@ -3874,7 +3718,7 @@
                     <pic:cNvPicPr/>
                   </pic:nvPicPr>
                   <pic:blipFill>
-                    <a:blip r:embed="rId16" cstate="print">
+                    <a:blip r:embed="rId17" cstate="print">
                       <a:extLst>
                         <a:ext uri="{28A0092B-C50C-407E-A947-70E740481C1C}">
                           <a14:useLocalDpi xmlns:a14="http://schemas.microsoft.com/office/drawing/2010/main" val="0"/>
@@ -4063,7 +3907,7 @@
                     <pic:cNvPicPr/>
                   </pic:nvPicPr>
                   <pic:blipFill>
-                    <a:blip r:embed="rId17" cstate="print">
+                    <a:blip r:embed="rId18" cstate="print">
                       <a:extLst>
                         <a:ext uri="{28A0092B-C50C-407E-A947-70E740481C1C}">
                           <a14:useLocalDpi xmlns:a14="http://schemas.microsoft.com/office/drawing/2010/main" val="0"/>
@@ -4171,7 +4015,7 @@
                     <pic:cNvPicPr/>
                   </pic:nvPicPr>
                   <pic:blipFill>
-                    <a:blip r:embed="rId18" cstate="print">
+                    <a:blip r:embed="rId19" cstate="print">
                       <a:extLst>
                         <a:ext uri="{28A0092B-C50C-407E-A947-70E740481C1C}">
                           <a14:useLocalDpi xmlns:a14="http://schemas.microsoft.com/office/drawing/2010/main" val="0"/>
@@ -4245,22 +4089,28 @@
         <w:rPr>
           <w:rFonts w:ascii="標楷體" w:eastAsia="標楷體" w:hAnsi="標楷體"/>
         </w:rPr>
-        <w:t>安看到了培哲</w:t>
+        <w:t>安看到</w:t>
+      </w:r>
+      <w:proofErr w:type="gramStart"/>
+      <w:r>
+        <w:rPr>
+          <w:rFonts w:ascii="標楷體" w:eastAsia="標楷體" w:hAnsi="標楷體"/>
+        </w:rPr>
+        <w:t>了培哲</w:t>
       </w:r>
       <w:r>
         <w:rPr>
           <w:rFonts w:ascii="標楷體" w:eastAsia="標楷體" w:hAnsi="標楷體" w:hint="eastAsia"/>
         </w:rPr>
-        <w:t>與</w:t>
-      </w:r>
-      <w:proofErr w:type="gramStart"/>
+        <w:t>與御</w:t>
+      </w:r>
+      <w:proofErr w:type="gramEnd"/>
       <w:r>
         <w:rPr>
           <w:rFonts w:ascii="標楷體" w:eastAsia="標楷體" w:hAnsi="標楷體" w:hint="eastAsia"/>
         </w:rPr>
-        <w:t>御廷</w:t>
-      </w:r>
-      <w:proofErr w:type="gramEnd"/>
+        <w:t>廷</w:t>
+      </w:r>
       <w:r>
         <w:rPr>
           <w:rFonts w:ascii="標楷體" w:eastAsia="標楷體" w:hAnsi="標楷體"/>
@@ -4324,7 +4174,7 @@
                     <pic:cNvPicPr/>
                   </pic:nvPicPr>
                   <pic:blipFill>
-                    <a:blip r:embed="rId19" cstate="print">
+                    <a:blip r:embed="rId20" cstate="print">
                       <a:extLst>
                         <a:ext uri="{28A0092B-C50C-407E-A947-70E740481C1C}">
                           <a14:useLocalDpi xmlns:a14="http://schemas.microsoft.com/office/drawing/2010/main" val="0"/>
@@ -4378,45 +4228,53 @@
         <w:rPr>
           <w:rFonts w:ascii="標楷體" w:eastAsia="標楷體" w:hAnsi="標楷體" w:hint="eastAsia"/>
         </w:rPr>
-        <w:t>決定先處理培哲的借用申請，</w:t>
+        <w:t>決定先</w:t>
+      </w:r>
+      <w:proofErr w:type="gramStart"/>
+      <w:r>
+        <w:rPr>
+          <w:rFonts w:ascii="標楷體" w:eastAsia="標楷體" w:hAnsi="標楷體" w:hint="eastAsia"/>
+        </w:rPr>
+        <w:t>處理培哲</w:t>
+      </w:r>
+      <w:proofErr w:type="gramEnd"/>
+      <w:r>
+        <w:rPr>
+          <w:rFonts w:ascii="標楷體" w:eastAsia="標楷體" w:hAnsi="標楷體" w:hint="eastAsia"/>
+        </w:rPr>
+        <w:t>的借用申請，</w:t>
       </w:r>
       <w:r>
         <w:rPr>
           <w:rFonts w:ascii="標楷體" w:eastAsia="標楷體" w:hAnsi="標楷體"/>
         </w:rPr>
-        <w:t>確認教室確實可以使用後，</w:t>
+        <w:t>確認教室確實可以使用後，燿安</w:t>
+      </w:r>
+      <w:r>
+        <w:rPr>
+          <w:rFonts w:ascii="標楷體" w:eastAsia="標楷體" w:hAnsi="標楷體" w:hint="eastAsia"/>
+        </w:rPr>
+        <w:t>看</w:t>
       </w:r>
       <w:proofErr w:type="gramStart"/>
       <w:r>
         <w:rPr>
-          <w:rFonts w:ascii="標楷體" w:eastAsia="標楷體" w:hAnsi="標楷體"/>
-        </w:rPr>
-        <w:t>燿</w:t>
+          <w:rFonts w:ascii="標楷體" w:eastAsia="標楷體" w:hAnsi="標楷體" w:hint="eastAsia"/>
+        </w:rPr>
+        <w:t>了</w:t>
+      </w:r>
+      <w:r>
+        <w:rPr>
+          <w:rFonts w:ascii="標楷體" w:eastAsia="標楷體" w:hAnsi="標楷體" w:hint="eastAsia"/>
+        </w:rPr>
+        <w:t>培</w:t>
       </w:r>
       <w:proofErr w:type="gramEnd"/>
       <w:r>
         <w:rPr>
-          <w:rFonts w:ascii="標楷體" w:eastAsia="標楷體" w:hAnsi="標楷體"/>
-        </w:rPr>
-        <w:t>安</w:t>
-      </w:r>
-      <w:r>
-        <w:rPr>
           <w:rFonts w:ascii="標楷體" w:eastAsia="標楷體" w:hAnsi="標楷體" w:hint="eastAsia"/>
         </w:rPr>
-        <w:t>看</w:t>
-      </w:r>
-      <w:r>
-        <w:rPr>
-          <w:rFonts w:ascii="標楷體" w:eastAsia="標楷體" w:hAnsi="標楷體" w:hint="eastAsia"/>
-        </w:rPr>
-        <w:t>了</w:t>
-      </w:r>
-      <w:r>
-        <w:rPr>
-          <w:rFonts w:ascii="標楷體" w:eastAsia="標楷體" w:hAnsi="標楷體" w:hint="eastAsia"/>
-        </w:rPr>
-        <w:t>培哲的</w:t>
+        <w:t>哲的</w:t>
       </w:r>
       <w:r>
         <w:rPr>
@@ -4513,7 +4371,7 @@
                     <pic:cNvPicPr/>
                   </pic:nvPicPr>
                   <pic:blipFill>
-                    <a:blip r:embed="rId20" cstate="print">
+                    <a:blip r:embed="rId21" cstate="print">
                       <a:extLst>
                         <a:ext uri="{28A0092B-C50C-407E-A947-70E740481C1C}">
                           <a14:useLocalDpi xmlns:a14="http://schemas.microsoft.com/office/drawing/2010/main" val="0"/>
@@ -4573,94 +4431,56 @@
         <w:rPr>
           <w:rFonts w:ascii="標楷體" w:eastAsia="標楷體" w:hAnsi="標楷體" w:hint="eastAsia"/>
         </w:rPr>
-        <w:t>處理</w:t>
-      </w:r>
-      <w:proofErr w:type="gramStart"/>
+        <w:t>處理御廷的借用申請，發現他有</w:t>
+      </w:r>
       <w:r>
         <w:rPr>
           <w:rFonts w:ascii="標楷體" w:eastAsia="標楷體" w:hAnsi="標楷體" w:hint="eastAsia"/>
         </w:rPr>
+        <w:t>過多的</w:t>
+      </w:r>
+      <w:r>
+        <w:rPr>
+          <w:rFonts w:ascii="標楷體" w:eastAsia="標楷體" w:hAnsi="標楷體" w:hint="eastAsia"/>
+        </w:rPr>
+        <w:t>不良紀錄，於是</w:t>
+      </w:r>
+      <w:r>
+        <w:rPr>
+          <w:rFonts w:ascii="標楷體" w:eastAsia="標楷體" w:hAnsi="標楷體"/>
+        </w:rPr>
+        <w:t>燿安</w:t>
+      </w:r>
+      <w:r>
+        <w:rPr>
+          <w:rFonts w:ascii="標楷體" w:eastAsia="標楷體" w:hAnsi="標楷體" w:hint="eastAsia"/>
+        </w:rPr>
+        <w:t>決定更改御廷的使用者狀態</w:t>
+      </w:r>
+      <w:r>
+        <w:rPr>
+          <w:rFonts w:ascii="標楷體" w:eastAsia="標楷體" w:hAnsi="標楷體" w:hint="eastAsia"/>
+        </w:rPr>
+        <w:t>，</w:t>
+      </w:r>
+      <w:r>
+        <w:rPr>
+          <w:rFonts w:ascii="標楷體" w:eastAsia="標楷體" w:hAnsi="標楷體" w:hint="eastAsia"/>
+        </w:rPr>
+        <w:t>禁</w:t>
+      </w:r>
+      <w:r>
+        <w:rPr>
+          <w:rFonts w:ascii="標楷體" w:eastAsia="標楷體" w:hAnsi="標楷體" w:hint="eastAsia"/>
+        </w:rPr>
+        <w:t>用</w:t>
+      </w:r>
+      <w:r>
+        <w:rPr>
+          <w:rFonts w:ascii="標楷體" w:eastAsia="標楷體" w:hAnsi="標楷體" w:hint="eastAsia"/>
+        </w:rPr>
         <w:t>御廷</w:t>
       </w:r>
-      <w:proofErr w:type="gramEnd"/>
-      <w:r>
-        <w:rPr>
-          <w:rFonts w:ascii="標楷體" w:eastAsia="標楷體" w:hAnsi="標楷體" w:hint="eastAsia"/>
-        </w:rPr>
-        <w:t>的借用申請，發現他有</w:t>
-      </w:r>
-      <w:r>
-        <w:rPr>
-          <w:rFonts w:ascii="標楷體" w:eastAsia="標楷體" w:hAnsi="標楷體" w:hint="eastAsia"/>
-        </w:rPr>
-        <w:t>過多的</w:t>
-      </w:r>
-      <w:r>
-        <w:rPr>
-          <w:rFonts w:ascii="標楷體" w:eastAsia="標楷體" w:hAnsi="標楷體" w:hint="eastAsia"/>
-        </w:rPr>
-        <w:t>不良紀錄，於是</w:t>
-      </w:r>
-      <w:proofErr w:type="gramStart"/>
-      <w:r>
-        <w:rPr>
-          <w:rFonts w:ascii="標楷體" w:eastAsia="標楷體" w:hAnsi="標楷體"/>
-        </w:rPr>
-        <w:t>燿</w:t>
-      </w:r>
-      <w:proofErr w:type="gramEnd"/>
-      <w:r>
-        <w:rPr>
-          <w:rFonts w:ascii="標楷體" w:eastAsia="標楷體" w:hAnsi="標楷體"/>
-        </w:rPr>
-        <w:t>安</w:t>
-      </w:r>
-      <w:r>
-        <w:rPr>
-          <w:rFonts w:ascii="標楷體" w:eastAsia="標楷體" w:hAnsi="標楷體" w:hint="eastAsia"/>
-        </w:rPr>
-        <w:t>決定更改</w:t>
-      </w:r>
-      <w:proofErr w:type="gramStart"/>
-      <w:r>
-        <w:rPr>
-          <w:rFonts w:ascii="標楷體" w:eastAsia="標楷體" w:hAnsi="標楷體" w:hint="eastAsia"/>
-        </w:rPr>
-        <w:t>御廷</w:t>
-      </w:r>
-      <w:proofErr w:type="gramEnd"/>
-      <w:r>
-        <w:rPr>
-          <w:rFonts w:ascii="標楷體" w:eastAsia="標楷體" w:hAnsi="標楷體" w:hint="eastAsia"/>
-        </w:rPr>
-        <w:t>的使用者狀態</w:t>
-      </w:r>
-      <w:r>
-        <w:rPr>
-          <w:rFonts w:ascii="標楷體" w:eastAsia="標楷體" w:hAnsi="標楷體" w:hint="eastAsia"/>
-        </w:rPr>
-        <w:t>，</w:t>
-      </w:r>
-      <w:r>
-        <w:rPr>
-          <w:rFonts w:ascii="標楷體" w:eastAsia="標楷體" w:hAnsi="標楷體" w:hint="eastAsia"/>
-        </w:rPr>
-        <w:t>禁</w:t>
-      </w:r>
-      <w:r>
-        <w:rPr>
-          <w:rFonts w:ascii="標楷體" w:eastAsia="標楷體" w:hAnsi="標楷體" w:hint="eastAsia"/>
-        </w:rPr>
-        <w:t>用</w:t>
-      </w:r>
-      <w:proofErr w:type="gramStart"/>
-      <w:r>
-        <w:rPr>
-          <w:rFonts w:ascii="標楷體" w:eastAsia="標楷體" w:hAnsi="標楷體" w:hint="eastAsia"/>
-        </w:rPr>
-        <w:t>御廷</w:t>
-      </w:r>
-      <w:proofErr w:type="gramEnd"/>
       <w:r>
         <w:rPr>
           <w:rFonts w:ascii="標楷體" w:eastAsia="標楷體" w:hAnsi="標楷體" w:hint="eastAsia"/>
@@ -4712,7 +4532,7 @@
                     <pic:cNvPicPr/>
                   </pic:nvPicPr>
                   <pic:blipFill>
-                    <a:blip r:embed="rId21" cstate="print">
+                    <a:blip r:embed="rId22" cstate="print">
                       <a:extLst>
                         <a:ext uri="{28A0092B-C50C-407E-A947-70E740481C1C}">
                           <a14:useLocalDpi xmlns:a14="http://schemas.microsoft.com/office/drawing/2010/main" val="0"/>
@@ -4768,88 +4588,92 @@
         </w:rPr>
         <w:t>選擇</w:t>
       </w:r>
+      <w:r>
+        <w:rPr>
+          <w:rFonts w:ascii="標楷體" w:eastAsia="標楷體" w:hAnsi="標楷體" w:hint="eastAsia"/>
+        </w:rPr>
+        <w:t>御廷</w:t>
+      </w:r>
+      <w:r>
+        <w:rPr>
+          <w:rFonts w:ascii="標楷體" w:eastAsia="標楷體" w:hAnsi="標楷體" w:hint="eastAsia"/>
+        </w:rPr>
+        <w:t>的帳號，</w:t>
+      </w:r>
+      <w:r>
+        <w:rPr>
+          <w:rFonts w:ascii="標楷體" w:eastAsia="標楷體" w:hAnsi="標楷體" w:hint="eastAsia"/>
+        </w:rPr>
+        <w:t>設定了</w:t>
+      </w:r>
+      <w:r>
+        <w:rPr>
+          <w:rFonts w:ascii="標楷體" w:eastAsia="標楷體" w:hAnsi="標楷體" w:hint="eastAsia"/>
+        </w:rPr>
+        <w:t>一段</w:t>
+      </w:r>
+      <w:r>
+        <w:rPr>
+          <w:rFonts w:ascii="標楷體" w:eastAsia="標楷體" w:hAnsi="標楷體" w:hint="eastAsia"/>
+        </w:rPr>
+        <w:t>禁用</w:t>
+      </w:r>
+      <w:r>
+        <w:rPr>
+          <w:rFonts w:ascii="標楷體" w:eastAsia="標楷體" w:hAnsi="標楷體" w:hint="eastAsia"/>
+        </w:rPr>
+        <w:t>時間</w:t>
+      </w:r>
+      <w:r>
+        <w:rPr>
+          <w:rFonts w:ascii="標楷體" w:eastAsia="標楷體" w:hAnsi="標楷體" w:hint="eastAsia"/>
+        </w:rPr>
+        <w:t>，希望他能</w:t>
+      </w:r>
+      <w:r>
+        <w:rPr>
+          <w:rFonts w:ascii="標楷體" w:eastAsia="標楷體" w:hAnsi="標楷體" w:hint="eastAsia"/>
+        </w:rPr>
+        <w:t>夠</w:t>
+      </w:r>
+      <w:r>
+        <w:rPr>
+          <w:rFonts w:ascii="標楷體" w:eastAsia="標楷體" w:hAnsi="標楷體" w:hint="eastAsia"/>
+        </w:rPr>
+        <w:t>改善先前</w:t>
+      </w:r>
+      <w:r>
+        <w:rPr>
+          <w:rFonts w:ascii="標楷體" w:eastAsia="標楷體" w:hAnsi="標楷體" w:hint="eastAsia"/>
+        </w:rPr>
+        <w:t>的</w:t>
+      </w:r>
+      <w:r>
+        <w:rPr>
+          <w:rFonts w:ascii="標楷體" w:eastAsia="標楷體" w:hAnsi="標楷體" w:hint="eastAsia"/>
+        </w:rPr>
+        <w:t>不良行為</w:t>
+      </w:r>
+      <w:r>
+        <w:rPr>
+          <w:rFonts w:ascii="標楷體" w:eastAsia="標楷體" w:hAnsi="標楷體" w:hint="eastAsia"/>
+        </w:rPr>
+        <w:t>。禁用期間內，</w:t>
+      </w:r>
       <w:proofErr w:type="gramStart"/>
       <w:r>
         <w:rPr>
           <w:rFonts w:ascii="標楷體" w:eastAsia="標楷體" w:hAnsi="標楷體" w:hint="eastAsia"/>
         </w:rPr>
-        <w:t>御廷</w:t>
+        <w:t>御</w:t>
       </w:r>
       <w:proofErr w:type="gramEnd"/>
       <w:r>
         <w:rPr>
           <w:rFonts w:ascii="標楷體" w:eastAsia="標楷體" w:hAnsi="標楷體" w:hint="eastAsia"/>
         </w:rPr>
-        <w:t>的帳號，</w:t>
-      </w:r>
-      <w:r>
-        <w:rPr>
-          <w:rFonts w:ascii="標楷體" w:eastAsia="標楷體" w:hAnsi="標楷體" w:hint="eastAsia"/>
-        </w:rPr>
-        <w:t>設定了</w:t>
-      </w:r>
-      <w:r>
-        <w:rPr>
-          <w:rFonts w:ascii="標楷體" w:eastAsia="標楷體" w:hAnsi="標楷體" w:hint="eastAsia"/>
-        </w:rPr>
-        <w:t>一段</w:t>
-      </w:r>
-      <w:r>
-        <w:rPr>
-          <w:rFonts w:ascii="標楷體" w:eastAsia="標楷體" w:hAnsi="標楷體" w:hint="eastAsia"/>
-        </w:rPr>
-        <w:t>禁用</w:t>
-      </w:r>
-      <w:r>
-        <w:rPr>
-          <w:rFonts w:ascii="標楷體" w:eastAsia="標楷體" w:hAnsi="標楷體" w:hint="eastAsia"/>
-        </w:rPr>
-        <w:t>時間</w:t>
-      </w:r>
-      <w:r>
-        <w:rPr>
-          <w:rFonts w:ascii="標楷體" w:eastAsia="標楷體" w:hAnsi="標楷體" w:hint="eastAsia"/>
-        </w:rPr>
-        <w:t>，希望他能</w:t>
-      </w:r>
-      <w:r>
-        <w:rPr>
-          <w:rFonts w:ascii="標楷體" w:eastAsia="標楷體" w:hAnsi="標楷體" w:hint="eastAsia"/>
-        </w:rPr>
-        <w:t>夠</w:t>
-      </w:r>
-      <w:r>
-        <w:rPr>
-          <w:rFonts w:ascii="標楷體" w:eastAsia="標楷體" w:hAnsi="標楷體" w:hint="eastAsia"/>
-        </w:rPr>
-        <w:t>改善先前</w:t>
-      </w:r>
-      <w:r>
-        <w:rPr>
-          <w:rFonts w:ascii="標楷體" w:eastAsia="標楷體" w:hAnsi="標楷體" w:hint="eastAsia"/>
-        </w:rPr>
-        <w:t>的</w:t>
-      </w:r>
-      <w:r>
-        <w:rPr>
-          <w:rFonts w:ascii="標楷體" w:eastAsia="標楷體" w:hAnsi="標楷體" w:hint="eastAsia"/>
-        </w:rPr>
-        <w:t>不良行為</w:t>
-      </w:r>
-      <w:r>
-        <w:rPr>
-          <w:rFonts w:ascii="標楷體" w:eastAsia="標楷體" w:hAnsi="標楷體" w:hint="eastAsia"/>
-        </w:rPr>
-        <w:t>。禁用期間內，</w:t>
-      </w:r>
-      <w:proofErr w:type="gramStart"/>
-      <w:r>
-        <w:rPr>
-          <w:rFonts w:ascii="標楷體" w:eastAsia="標楷體" w:hAnsi="標楷體" w:hint="eastAsia"/>
-        </w:rPr>
-        <w:t>御廷</w:t>
-      </w:r>
-      <w:proofErr w:type="gramEnd"/>
+        <w:t>廷</w:t>
+      </w:r>
       <w:r>
         <w:rPr>
           <w:rFonts w:ascii="標楷體" w:eastAsia="標楷體" w:hAnsi="標楷體" w:hint="eastAsia"/>
@@ -4918,7 +4742,7 @@
                     <pic:cNvPicPr/>
                   </pic:nvPicPr>
                   <pic:blipFill>
-                    <a:blip r:embed="rId22" cstate="print">
+                    <a:blip r:embed="rId23" cstate="print">
                       <a:extLst>
                         <a:ext uri="{28A0092B-C50C-407E-A947-70E740481C1C}">
                           <a14:useLocalDpi xmlns:a14="http://schemas.microsoft.com/office/drawing/2010/main" val="0"/>
@@ -5016,6 +4840,7 @@
         </w:rPr>
         <w:t>，</w:t>
       </w:r>
+      <w:proofErr w:type="gramStart"/>
       <w:r>
         <w:rPr>
           <w:rFonts w:ascii="標楷體" w:eastAsia="標楷體" w:hAnsi="標楷體" w:hint="eastAsia"/>
@@ -5028,7 +4853,6 @@
         </w:rPr>
         <w:t>和</w:t>
       </w:r>
-      <w:proofErr w:type="gramStart"/>
       <w:r>
         <w:rPr>
           <w:rFonts w:ascii="標楷體" w:eastAsia="標楷體" w:hAnsi="標楷體" w:hint="eastAsia"/>
@@ -5084,7 +4908,7 @@
                     <pic:cNvPicPr/>
                   </pic:nvPicPr>
                   <pic:blipFill>
-                    <a:blip r:embed="rId23" cstate="print">
+                    <a:blip r:embed="rId24" cstate="print">
                       <a:extLst>
                         <a:ext uri="{28A0092B-C50C-407E-A947-70E740481C1C}">
                           <a14:useLocalDpi xmlns:a14="http://schemas.microsoft.com/office/drawing/2010/main" val="0"/>
@@ -5181,7 +5005,21 @@
         <w:rPr>
           <w:rFonts w:ascii="標楷體" w:eastAsia="標楷體" w:hAnsi="標楷體" w:hint="eastAsia"/>
         </w:rPr>
-        <w:t>安到教室查詢介面，找到101教室，將下個禮拜的狀態設為不可用，這樣其他像培哲一樣的借用人，就知道</w:t>
+        <w:t>安到教室查詢介面，找到101教室，將下個禮拜的狀態設為不可用，這樣其他</w:t>
+      </w:r>
+      <w:proofErr w:type="gramStart"/>
+      <w:r>
+        <w:rPr>
+          <w:rFonts w:ascii="標楷體" w:eastAsia="標楷體" w:hAnsi="標楷體" w:hint="eastAsia"/>
+        </w:rPr>
+        <w:t>像培</w:t>
+      </w:r>
+      <w:proofErr w:type="gramEnd"/>
+      <w:r>
+        <w:rPr>
+          <w:rFonts w:ascii="標楷體" w:eastAsia="標楷體" w:hAnsi="標楷體" w:hint="eastAsia"/>
+        </w:rPr>
+        <w:t>哲一樣的借用人，就知道</w:t>
       </w:r>
       <w:r>
         <w:rPr>
@@ -5238,7 +5076,7 @@
                     <pic:cNvPicPr/>
                   </pic:nvPicPr>
                   <pic:blipFill>
-                    <a:blip r:embed="rId24" cstate="print">
+                    <a:blip r:embed="rId25" cstate="print">
                       <a:extLst>
                         <a:ext uri="{28A0092B-C50C-407E-A947-70E740481C1C}">
                           <a14:useLocalDpi xmlns:a14="http://schemas.microsoft.com/office/drawing/2010/main" val="0"/>
@@ -5318,7 +5156,7 @@
           <w:rStyle w:val="oypena"/>
           <w:rFonts w:ascii="標楷體" w:eastAsia="標楷體" w:hAnsi="標楷體" w:hint="eastAsia"/>
         </w:rPr>
-        <w:t>宇翔跑進</w:t>
+        <w:t>宇翔跑</w:t>
       </w:r>
       <w:proofErr w:type="gramEnd"/>
       <w:r>
@@ -5326,7 +5164,7 @@
           <w:rStyle w:val="oypena"/>
           <w:rFonts w:ascii="標楷體" w:eastAsia="標楷體" w:hAnsi="標楷體" w:hint="eastAsia"/>
         </w:rPr>
-        <w:t>辦公室</w:t>
+        <w:t>進辦公室</w:t>
       </w:r>
       <w:r>
         <w:rPr>
@@ -5340,30 +5178,30 @@
           <w:rStyle w:val="oypena"/>
           <w:rFonts w:ascii="標楷體" w:eastAsia="標楷體" w:hAnsi="標楷體" w:hint="eastAsia"/>
         </w:rPr>
-        <w:t>借201的鑰匙，</w:t>
-      </w:r>
-      <w:proofErr w:type="gramStart"/>
+        <w:t>借201的鑰匙，燿安</w:t>
+      </w:r>
       <w:r>
         <w:rPr>
           <w:rStyle w:val="oypena"/>
           <w:rFonts w:ascii="標楷體" w:eastAsia="標楷體" w:hAnsi="標楷體" w:hint="eastAsia"/>
         </w:rPr>
-        <w:t>燿</w:t>
-      </w:r>
-      <w:proofErr w:type="gramEnd"/>
+        <w:t>查詢後，確定</w:t>
+      </w:r>
+      <w:proofErr w:type="gramStart"/>
       <w:r>
         <w:rPr>
           <w:rStyle w:val="oypena"/>
           <w:rFonts w:ascii="標楷體" w:eastAsia="標楷體" w:hAnsi="標楷體" w:hint="eastAsia"/>
         </w:rPr>
-        <w:t>安</w:t>
-      </w:r>
+        <w:t>宇翔借</w:t>
+      </w:r>
+      <w:proofErr w:type="gramEnd"/>
       <w:r>
         <w:rPr>
           <w:rStyle w:val="oypena"/>
           <w:rFonts w:ascii="標楷體" w:eastAsia="標楷體" w:hAnsi="標楷體" w:hint="eastAsia"/>
         </w:rPr>
-        <w:t>查詢後，確定</w:t>
+        <w:t>了下兩節課的201教室。於是，</w:t>
       </w:r>
       <w:proofErr w:type="gramStart"/>
       <w:r>
@@ -5371,7 +5209,7 @@
           <w:rStyle w:val="oypena"/>
           <w:rFonts w:ascii="標楷體" w:eastAsia="標楷體" w:hAnsi="標楷體" w:hint="eastAsia"/>
         </w:rPr>
-        <w:t>宇翔借了</w:t>
+        <w:t>燿</w:t>
       </w:r>
       <w:proofErr w:type="gramEnd"/>
       <w:r>
@@ -5379,7 +5217,7 @@
           <w:rStyle w:val="oypena"/>
           <w:rFonts w:ascii="標楷體" w:eastAsia="標楷體" w:hAnsi="標楷體" w:hint="eastAsia"/>
         </w:rPr>
-        <w:t>下兩節課的201教室。於是，</w:t>
+        <w:t>安點擊更改鑰匙狀態，將鑰匙狀態設為不可用，並且設定借用</w:t>
       </w:r>
       <w:proofErr w:type="gramStart"/>
       <w:r>
@@ -5387,7 +5225,7 @@
           <w:rStyle w:val="oypena"/>
           <w:rFonts w:ascii="標楷體" w:eastAsia="標楷體" w:hAnsi="標楷體" w:hint="eastAsia"/>
         </w:rPr>
-        <w:t>燿</w:t>
+        <w:t>人為</w:t>
       </w:r>
       <w:proofErr w:type="gramEnd"/>
       <w:r>
@@ -5395,23 +5233,7 @@
           <w:rStyle w:val="oypena"/>
           <w:rFonts w:ascii="標楷體" w:eastAsia="標楷體" w:hAnsi="標楷體" w:hint="eastAsia"/>
         </w:rPr>
-        <w:t>安點擊更改鑰匙狀態，將鑰匙狀態設為不可用，並且設定借用</w:t>
-      </w:r>
-      <w:proofErr w:type="gramStart"/>
-      <w:r>
-        <w:rPr>
-          <w:rStyle w:val="oypena"/>
-          <w:rFonts w:ascii="標楷體" w:eastAsia="標楷體" w:hAnsi="標楷體" w:hint="eastAsia"/>
-        </w:rPr>
-        <w:t>人為宇</w:t>
-      </w:r>
-      <w:proofErr w:type="gramEnd"/>
-      <w:r>
-        <w:rPr>
-          <w:rStyle w:val="oypena"/>
-          <w:rFonts w:ascii="標楷體" w:eastAsia="標楷體" w:hAnsi="標楷體" w:hint="eastAsia"/>
-        </w:rPr>
-        <w:t>翔，便把鑰匙交給宇翔，並囑咐他記得時間到了要歸還鑰匙。</w:t>
+        <w:t>宇翔，便把鑰匙交給宇翔，並囑咐他記得時間到了要歸還鑰匙。</w:t>
       </w:r>
     </w:p>
     <w:p>
@@ -5479,7 +5301,7 @@
                     <pic:cNvPicPr/>
                   </pic:nvPicPr>
                   <pic:blipFill>
-                    <a:blip r:embed="rId25" cstate="print">
+                    <a:blip r:embed="rId26" cstate="print">
                       <a:extLst>
                         <a:ext uri="{28A0092B-C50C-407E-A947-70E740481C1C}">
                           <a14:useLocalDpi xmlns:a14="http://schemas.microsoft.com/office/drawing/2010/main" val="0"/>
@@ -6281,7 +6103,7 @@
       <w:pPr>
         <w:widowControl/>
         <w:rPr>
-          <w:rFonts w:asciiTheme="minorHAnsi" w:eastAsia="標楷體" w:hAnsiTheme="minorHAnsi" w:cstheme="minorHAnsi" w:hint="eastAsia"/>
+          <w:rFonts w:asciiTheme="minorHAnsi" w:eastAsia="標楷體" w:hAnsiTheme="minorHAnsi" w:cstheme="minorHAnsi"/>
           <w:bCs/>
           <w:color w:val="FF0000"/>
         </w:rPr>
@@ -7036,7 +6858,7 @@
       <w:pPr>
         <w:widowControl/>
         <w:rPr>
-          <w:rFonts w:asciiTheme="minorHAnsi" w:eastAsia="標楷體" w:hAnsiTheme="minorHAnsi" w:cstheme="minorHAnsi" w:hint="eastAsia"/>
+          <w:rFonts w:asciiTheme="minorHAnsi" w:eastAsia="標楷體" w:hAnsiTheme="minorHAnsi" w:cstheme="minorHAnsi"/>
           <w:bCs/>
           <w:color w:val="FF0000"/>
         </w:rPr>
@@ -7679,7 +7501,7 @@
       <w:pPr>
         <w:widowControl/>
         <w:rPr>
-          <w:rFonts w:asciiTheme="minorHAnsi" w:eastAsia="標楷體" w:hAnsiTheme="minorHAnsi" w:cstheme="minorHAnsi" w:hint="eastAsia"/>
+          <w:rFonts w:asciiTheme="minorHAnsi" w:eastAsia="標楷體" w:hAnsiTheme="minorHAnsi" w:cstheme="minorHAnsi"/>
           <w:bCs/>
           <w:color w:val="FF0000"/>
         </w:rPr>
@@ -8301,7 +8123,7 @@
       <w:pPr>
         <w:widowControl/>
         <w:rPr>
-          <w:rFonts w:asciiTheme="minorHAnsi" w:eastAsia="標楷體" w:hAnsiTheme="minorHAnsi" w:cstheme="minorHAnsi" w:hint="eastAsia"/>
+          <w:rFonts w:asciiTheme="minorHAnsi" w:eastAsia="標楷體" w:hAnsiTheme="minorHAnsi" w:cstheme="minorHAnsi"/>
           <w:bCs/>
           <w:color w:val="FF0000"/>
         </w:rPr>
@@ -8843,7 +8665,7 @@
       <w:pPr>
         <w:widowControl/>
         <w:rPr>
-          <w:rFonts w:asciiTheme="minorHAnsi" w:eastAsia="標楷體" w:hAnsiTheme="minorHAnsi" w:cstheme="minorHAnsi" w:hint="eastAsia"/>
+          <w:rFonts w:asciiTheme="minorHAnsi" w:eastAsia="標楷體" w:hAnsiTheme="minorHAnsi" w:cstheme="minorHAnsi"/>
           <w:bCs/>
           <w:color w:val="FF0000"/>
         </w:rPr>
@@ -9396,7 +9218,7 @@
       <w:pPr>
         <w:widowControl/>
         <w:rPr>
-          <w:rFonts w:asciiTheme="minorHAnsi" w:eastAsia="標楷體" w:hAnsiTheme="minorHAnsi" w:cstheme="minorHAnsi" w:hint="eastAsia"/>
+          <w:rFonts w:asciiTheme="minorHAnsi" w:eastAsia="標楷體" w:hAnsiTheme="minorHAnsi" w:cstheme="minorHAnsi"/>
           <w:bCs/>
           <w:color w:val="FF0000"/>
         </w:rPr>
@@ -9788,7 +9610,7 @@
         <w:spacing w:beforeLines="100" w:before="240" w:afterLines="100" w:after="240" w:line="360" w:lineRule="auto"/>
         <w:outlineLvl w:val="0"/>
         <w:rPr>
-          <w:rFonts w:asciiTheme="minorHAnsi" w:eastAsia="標楷體" w:hAnsiTheme="minorHAnsi" w:cstheme="minorHAnsi"/>
+          <w:rFonts w:asciiTheme="minorHAnsi" w:eastAsia="標楷體" w:hAnsiTheme="minorHAnsi" w:cstheme="minorHAnsi" w:hint="eastAsia"/>
           <w:sz w:val="28"/>
           <w:szCs w:val="28"/>
         </w:rPr>
@@ -9821,30 +9643,25 @@
     </w:p>
     <w:p>
       <w:pPr>
-        <w:pStyle w:val="af3"/>
-        <w:spacing w:beforeLines="100" w:before="240" w:afterLines="100" w:after="240" w:line="360" w:lineRule="auto"/>
-        <w:ind w:leftChars="0" w:left="360"/>
+        <w:widowControl/>
+        <w:spacing w:before="100" w:beforeAutospacing="1" w:after="100" w:afterAutospacing="1"/>
         <w:jc w:val="center"/>
-        <w:outlineLvl w:val="0"/>
-        <w:rPr>
-          <w:rFonts w:asciiTheme="minorHAnsi" w:eastAsia="標楷體" w:hAnsiTheme="minorHAnsi" w:cstheme="minorHAnsi"/>
-          <w:sz w:val="28"/>
-          <w:szCs w:val="28"/>
-        </w:rPr>
-      </w:pPr>
-      <w:r>
-        <w:rPr>
-          <w:rFonts w:asciiTheme="minorHAnsi" w:eastAsia="標楷體" w:hAnsiTheme="minorHAnsi" w:cstheme="minorHAnsi" w:hint="eastAsia"/>
+        <w:rPr>
+          <w:rFonts w:ascii="新細明體" w:hAnsi="新細明體" w:cs="新細明體" w:hint="eastAsia"/>
+          <w:kern w:val="0"/>
+        </w:rPr>
+      </w:pPr>
+      <w:r>
+        <w:rPr>
+          <w:rFonts w:ascii="新細明體" w:hAnsi="新細明體" w:cs="新細明體"/>
           <w:noProof/>
-          <w:sz w:val="28"/>
-          <w:szCs w:val="28"/>
-          <w14:ligatures w14:val="standardContextual"/>
+          <w:kern w:val="0"/>
         </w:rPr>
         <w:drawing>
-          <wp:inline distT="0" distB="0" distL="0" distR="0" wp14:anchorId="1DC0940C" wp14:editId="6B79BCCD">
-            <wp:extent cx="4627245" cy="2609997"/>
-            <wp:effectExtent l="0" t="0" r="1905" b="0"/>
-            <wp:docPr id="1300143767" name="圖片 8" descr="一張含有 寫生, 圖表, Rectangle, 千斤頂 的圖片&#10;&#10;自動產生的描述"/>
+          <wp:inline distT="0" distB="0" distL="0" distR="0" wp14:anchorId="50452BED" wp14:editId="33BC4A6A">
+            <wp:extent cx="3780000" cy="2343413"/>
+            <wp:effectExtent l="0" t="0" r="0" b="0"/>
+            <wp:docPr id="3" name="圖片 3" descr="D:\下載\PAGE1.png"/>
             <wp:cNvGraphicFramePr>
               <a:graphicFrameLocks xmlns:a="http://schemas.openxmlformats.org/drawingml/2006/main" noChangeAspect="1"/>
             </wp:cNvGraphicFramePr>
@@ -9852,29 +9669,36 @@
               <a:graphicData uri="http://schemas.openxmlformats.org/drawingml/2006/picture">
                 <pic:pic xmlns:pic="http://schemas.openxmlformats.org/drawingml/2006/picture">
                   <pic:nvPicPr>
-                    <pic:cNvPr id="1787081271" name="圖片 8" descr="一張含有 寫生, 圖表, Rectangle, 千斤頂 的圖片&#10;&#10;自動產生的描述"/>
-                    <pic:cNvPicPr/>
+                    <pic:cNvPr id="0" name="Picture 2" descr="D:\下載\PAGE1.png"/>
+                    <pic:cNvPicPr>
+                      <a:picLocks noChangeAspect="1" noChangeArrowheads="1"/>
+                    </pic:cNvPicPr>
                   </pic:nvPicPr>
                   <pic:blipFill>
-                    <a:blip r:embed="rId26" cstate="print">
+                    <a:blip r:embed="rId27">
                       <a:extLst>
                         <a:ext uri="{28A0092B-C50C-407E-A947-70E740481C1C}">
                           <a14:useLocalDpi xmlns:a14="http://schemas.microsoft.com/office/drawing/2010/main" val="0"/>
                         </a:ext>
                       </a:extLst>
                     </a:blip>
+                    <a:srcRect/>
                     <a:stretch>
                       <a:fillRect/>
                     </a:stretch>
                   </pic:blipFill>
-                  <pic:spPr>
+                  <pic:spPr bwMode="auto">
                     <a:xfrm>
                       <a:off x="0" y="0"/>
-                      <a:ext cx="4664779" cy="2631168"/>
+                      <a:ext cx="3780000" cy="2343413"/>
                     </a:xfrm>
                     <a:prstGeom prst="rect">
                       <a:avLst/>
                     </a:prstGeom>
+                    <a:noFill/>
+                    <a:ln>
+                      <a:noFill/>
+                    </a:ln>
                   </pic:spPr>
                 </pic:pic>
               </a:graphicData>
@@ -9890,63 +9714,73 @@
         <w:ind w:leftChars="0"/>
         <w:outlineLvl w:val="0"/>
         <w:rPr>
+          <w:rFonts w:asciiTheme="minorHAnsi" w:eastAsia="標楷體" w:hAnsiTheme="minorHAnsi" w:cstheme="minorHAnsi" w:hint="eastAsia"/>
+        </w:rPr>
+      </w:pPr>
+      <w:r>
+        <w:rPr>
+          <w:rFonts w:asciiTheme="minorHAnsi" w:eastAsia="標楷體" w:hAnsiTheme="minorHAnsi" w:cstheme="minorHAnsi" w:hint="eastAsia"/>
+        </w:rPr>
+        <w:t>登入頁面：</w:t>
+      </w:r>
+      <w:r>
+        <w:rPr>
           <w:rFonts w:asciiTheme="minorHAnsi" w:eastAsia="標楷體" w:hAnsiTheme="minorHAnsi" w:cstheme="minorHAnsi"/>
         </w:rPr>
-      </w:pPr>
+        <w:br/>
+      </w:r>
       <w:r>
         <w:rPr>
           <w:rFonts w:asciiTheme="minorHAnsi" w:eastAsia="標楷體" w:hAnsiTheme="minorHAnsi" w:cstheme="minorHAnsi" w:hint="eastAsia"/>
         </w:rPr>
-        <w:t>登入頁面：</w:t>
-      </w:r>
-      <w:r>
-        <w:rPr>
-          <w:rFonts w:asciiTheme="minorHAnsi" w:eastAsia="標楷體" w:hAnsiTheme="minorHAnsi" w:cstheme="minorHAnsi"/>
-        </w:rPr>
-        <w:br/>
+        <w:t>使用者輸入已註冊的帳號、密碼後，按下「登入」按鈕即可登入，</w:t>
       </w:r>
       <w:r>
         <w:rPr>
           <w:rFonts w:asciiTheme="minorHAnsi" w:eastAsia="標楷體" w:hAnsiTheme="minorHAnsi" w:cstheme="minorHAnsi" w:hint="eastAsia"/>
         </w:rPr>
-        <w:t>使用者輸入已註冊的帳號、密碼後，按下「登入」按鈕即可登入，若使用者尚未註冊過帳號，可以點選「前往註冊」按鈕，導向註冊頁面。</w:t>
+        <w:t>或是使用</w:t>
+      </w:r>
+      <w:r>
+        <w:rPr>
+          <w:rFonts w:asciiTheme="minorHAnsi" w:eastAsia="標楷體" w:hAnsiTheme="minorHAnsi" w:cstheme="minorHAnsi" w:hint="eastAsia"/>
+        </w:rPr>
+        <w:t>google</w:t>
+      </w:r>
+      <w:r>
+        <w:rPr>
+          <w:rFonts w:asciiTheme="minorHAnsi" w:eastAsia="標楷體" w:hAnsiTheme="minorHAnsi" w:cstheme="minorHAnsi" w:hint="eastAsia"/>
+        </w:rPr>
+        <w:t>帳號登入，</w:t>
+      </w:r>
+      <w:r>
+        <w:rPr>
+          <w:rFonts w:asciiTheme="minorHAnsi" w:eastAsia="標楷體" w:hAnsiTheme="minorHAnsi" w:cstheme="minorHAnsi" w:hint="eastAsia"/>
+        </w:rPr>
+        <w:t>若使用者尚未註冊過帳號，可以點選「前往註冊」按鈕，導向註冊頁面。</w:t>
       </w:r>
     </w:p>
     <w:p>
       <w:pPr>
-        <w:pStyle w:val="af3"/>
-        <w:spacing w:beforeLines="100" w:before="240" w:afterLines="100" w:after="240" w:line="360" w:lineRule="auto"/>
-        <w:ind w:leftChars="0"/>
-        <w:outlineLvl w:val="0"/>
-        <w:rPr>
-          <w:rFonts w:asciiTheme="minorHAnsi" w:eastAsia="標楷體" w:hAnsiTheme="minorHAnsi" w:cstheme="minorHAnsi"/>
-        </w:rPr>
-      </w:pPr>
-    </w:p>
-    <w:p>
-      <w:pPr>
-        <w:pStyle w:val="af3"/>
-        <w:spacing w:beforeLines="100" w:before="240" w:afterLines="100" w:after="240" w:line="360" w:lineRule="auto"/>
-        <w:ind w:leftChars="0" w:left="360"/>
+        <w:widowControl/>
+        <w:spacing w:before="100" w:beforeAutospacing="1" w:after="100" w:afterAutospacing="1"/>
         <w:jc w:val="center"/>
-        <w:outlineLvl w:val="0"/>
-        <w:rPr>
-          <w:rFonts w:asciiTheme="minorHAnsi" w:eastAsia="標楷體" w:hAnsiTheme="minorHAnsi" w:cstheme="minorHAnsi"/>
-        </w:rPr>
-      </w:pPr>
-      <w:r>
-        <w:rPr>
-          <w:rFonts w:asciiTheme="minorHAnsi" w:eastAsia="標楷體" w:hAnsiTheme="minorHAnsi" w:cstheme="minorHAnsi"/>
+        <w:rPr>
+          <w:rFonts w:ascii="新細明體" w:hAnsi="新細明體" w:cs="新細明體" w:hint="eastAsia"/>
+          <w:kern w:val="0"/>
+        </w:rPr>
+      </w:pPr>
+      <w:r>
+        <w:rPr>
+          <w:rFonts w:ascii="新細明體" w:hAnsi="新細明體" w:cs="新細明體"/>
           <w:noProof/>
-          <w:sz w:val="28"/>
-          <w:szCs w:val="28"/>
-          <w14:ligatures w14:val="standardContextual"/>
+          <w:kern w:val="0"/>
         </w:rPr>
         <w:drawing>
-          <wp:inline distT="0" distB="0" distL="0" distR="0" wp14:anchorId="0B41E03D" wp14:editId="0853810A">
-            <wp:extent cx="4483504" cy="2529115"/>
-            <wp:effectExtent l="0" t="0" r="0" b="5080"/>
-            <wp:docPr id="1912335763" name="圖片 7"/>
+          <wp:inline distT="0" distB="0" distL="0" distR="0" wp14:anchorId="4D5A1660" wp14:editId="194E5C08">
+            <wp:extent cx="3835400" cy="2377759"/>
+            <wp:effectExtent l="0" t="0" r="0" b="3810"/>
+            <wp:docPr id="4" name="圖片 4" descr="D:\下載\page2.png"/>
             <wp:cNvGraphicFramePr>
               <a:graphicFrameLocks xmlns:a="http://schemas.openxmlformats.org/drawingml/2006/main" noChangeAspect="1"/>
             </wp:cNvGraphicFramePr>
@@ -9954,29 +9788,36 @@
               <a:graphicData uri="http://schemas.openxmlformats.org/drawingml/2006/picture">
                 <pic:pic xmlns:pic="http://schemas.openxmlformats.org/drawingml/2006/picture">
                   <pic:nvPicPr>
-                    <pic:cNvPr id="1912335763" name="圖片 7"/>
-                    <pic:cNvPicPr/>
+                    <pic:cNvPr id="0" name="Picture 4" descr="D:\下載\page2.png"/>
+                    <pic:cNvPicPr>
+                      <a:picLocks noChangeAspect="1" noChangeArrowheads="1"/>
+                    </pic:cNvPicPr>
                   </pic:nvPicPr>
                   <pic:blipFill>
-                    <a:blip r:embed="rId27" cstate="print">
+                    <a:blip r:embed="rId28">
                       <a:extLst>
                         <a:ext uri="{28A0092B-C50C-407E-A947-70E740481C1C}">
                           <a14:useLocalDpi xmlns:a14="http://schemas.microsoft.com/office/drawing/2010/main" val="0"/>
                         </a:ext>
                       </a:extLst>
                     </a:blip>
+                    <a:srcRect/>
                     <a:stretch>
                       <a:fillRect/>
                     </a:stretch>
                   </pic:blipFill>
-                  <pic:spPr>
+                  <pic:spPr bwMode="auto">
                     <a:xfrm>
                       <a:off x="0" y="0"/>
-                      <a:ext cx="4507018" cy="2542379"/>
+                      <a:ext cx="3835400" cy="2377759"/>
                     </a:xfrm>
                     <a:prstGeom prst="rect">
                       <a:avLst/>
                     </a:prstGeom>
+                    <a:noFill/>
+                    <a:ln>
+                      <a:noFill/>
+                    </a:ln>
                   </pic:spPr>
                 </pic:pic>
               </a:graphicData>
@@ -9994,6 +9835,7 @@
         <w:outlineLvl w:val="0"/>
         <w:rPr>
           <w:rFonts w:asciiTheme="minorHAnsi" w:eastAsia="標楷體" w:hAnsiTheme="minorHAnsi" w:cstheme="minorHAnsi"/>
+          <w:lang w:val="en"/>
         </w:rPr>
       </w:pPr>
       <w:r>
@@ -10021,26 +9863,34 @@
         </w:rPr>
         <w:t>是否為管理員」來獲得管理者權限，填完資料後按下「註冊」按鈕完成註冊，註冊成功後系統會將使用者重新導向至登入介面。</w:t>
       </w:r>
+    </w:p>
+    <w:p>
+      <w:pPr>
+        <w:pStyle w:val="Web"/>
+        <w:jc w:val="center"/>
+        <w:rPr>
+          <w:color w:val="auto"/>
+        </w:rPr>
+      </w:pPr>
       <w:r>
         <w:rPr>
           <w:rFonts w:asciiTheme="minorHAnsi" w:eastAsia="標楷體" w:hAnsiTheme="minorHAnsi" w:cstheme="minorHAnsi"/>
           <w:sz w:val="28"/>
           <w:szCs w:val="28"/>
         </w:rPr>
+        <w:lastRenderedPageBreak/>
         <w:br/>
       </w:r>
       <w:r>
         <w:rPr>
-          <w:rFonts w:hint="eastAsia"/>
           <w:noProof/>
-          <w14:ligatures w14:val="standardContextual"/>
-        </w:rPr>
-        <w:lastRenderedPageBreak/>
+          <w:color w:val="auto"/>
+        </w:rPr>
         <w:drawing>
-          <wp:inline distT="0" distB="0" distL="0" distR="0" wp14:anchorId="48148587" wp14:editId="48E90889">
-            <wp:extent cx="4779401" cy="2695492"/>
-            <wp:effectExtent l="0" t="0" r="2540" b="0"/>
-            <wp:docPr id="757386334" name="圖片 1" descr="一張含有 文字, 螢幕擷取畫面, 字型, 數字 的圖片&#10;&#10;自動產生的描述"/>
+          <wp:inline distT="0" distB="0" distL="0" distR="0" wp14:anchorId="0577921D" wp14:editId="0760F538">
+            <wp:extent cx="3838883" cy="2376000"/>
+            <wp:effectExtent l="0" t="0" r="0" b="5715"/>
+            <wp:docPr id="6" name="圖片 6" descr="D:\下載\page3.png"/>
             <wp:cNvGraphicFramePr>
               <a:graphicFrameLocks xmlns:a="http://schemas.openxmlformats.org/drawingml/2006/main" noChangeAspect="1"/>
             </wp:cNvGraphicFramePr>
@@ -10048,29 +9898,36 @@
               <a:graphicData uri="http://schemas.openxmlformats.org/drawingml/2006/picture">
                 <pic:pic xmlns:pic="http://schemas.openxmlformats.org/drawingml/2006/picture">
                   <pic:nvPicPr>
-                    <pic:cNvPr id="1924123725" name="圖片 1" descr="一張含有 文字, 螢幕擷取畫面, 字型, 數字 的圖片&#10;&#10;自動產生的描述"/>
-                    <pic:cNvPicPr/>
+                    <pic:cNvPr id="0" name="Picture 11" descr="D:\下載\page3.png"/>
+                    <pic:cNvPicPr>
+                      <a:picLocks noChangeAspect="1" noChangeArrowheads="1"/>
+                    </pic:cNvPicPr>
                   </pic:nvPicPr>
                   <pic:blipFill>
-                    <a:blip r:embed="rId28" cstate="print">
+                    <a:blip r:embed="rId29">
                       <a:extLst>
                         <a:ext uri="{28A0092B-C50C-407E-A947-70E740481C1C}">
                           <a14:useLocalDpi xmlns:a14="http://schemas.microsoft.com/office/drawing/2010/main" val="0"/>
                         </a:ext>
                       </a:extLst>
                     </a:blip>
+                    <a:srcRect/>
                     <a:stretch>
                       <a:fillRect/>
                     </a:stretch>
                   </pic:blipFill>
-                  <pic:spPr>
+                  <pic:spPr bwMode="auto">
                     <a:xfrm>
                       <a:off x="0" y="0"/>
-                      <a:ext cx="4788233" cy="2700473"/>
+                      <a:ext cx="3838883" cy="2376000"/>
                     </a:xfrm>
                     <a:prstGeom prst="rect">
                       <a:avLst/>
                     </a:prstGeom>
+                    <a:noFill/>
+                    <a:ln>
+                      <a:noFill/>
+                    </a:ln>
                   </pic:spPr>
                 </pic:pic>
               </a:graphicData>
@@ -10090,54 +9947,6 @@
           <w:rFonts w:asciiTheme="minorHAnsi" w:eastAsia="標楷體" w:hAnsiTheme="minorHAnsi" w:cstheme="minorHAnsi"/>
         </w:rPr>
       </w:pPr>
-      <w:r>
-        <w:rPr>
-          <w:rFonts w:asciiTheme="minorHAnsi" w:eastAsia="標楷體" w:hAnsiTheme="minorHAnsi" w:cstheme="minorHAnsi" w:hint="eastAsia"/>
-        </w:rPr>
-        <w:t>查詢教室頁面：</w:t>
-      </w:r>
-      <w:r>
-        <w:rPr>
-          <w:rFonts w:asciiTheme="minorHAnsi" w:eastAsia="標楷體" w:hAnsiTheme="minorHAnsi" w:cstheme="minorHAnsi"/>
-        </w:rPr>
-        <w:t xml:space="preserve"> </w:t>
-      </w:r>
-      <w:r>
-        <w:rPr>
-          <w:rFonts w:asciiTheme="minorHAnsi" w:eastAsia="標楷體" w:hAnsiTheme="minorHAnsi" w:cstheme="minorHAnsi"/>
-        </w:rPr>
-        <w:br/>
-      </w:r>
-      <w:r>
-        <w:rPr>
-          <w:rFonts w:asciiTheme="minorHAnsi" w:eastAsia="標楷體" w:hAnsiTheme="minorHAnsi" w:cstheme="minorHAnsi" w:hint="eastAsia"/>
-        </w:rPr>
-        <w:t>使用者可以透過選擇樓層和教室代號來篩選教室。</w:t>
-      </w:r>
-      <w:r>
-        <w:rPr>
-          <w:rFonts w:asciiTheme="minorHAnsi" w:eastAsia="標楷體" w:hAnsiTheme="minorHAnsi" w:cstheme="minorHAnsi"/>
-        </w:rPr>
-        <w:br/>
-      </w:r>
-      <w:r>
-        <w:rPr>
-          <w:rFonts w:asciiTheme="minorHAnsi" w:eastAsia="標楷體" w:hAnsiTheme="minorHAnsi" w:cstheme="minorHAnsi" w:hint="eastAsia"/>
-        </w:rPr>
-        <w:t>篩選結果將顯示符合條件的教室列表，並且每間教室都有四個操作按鈕：更改教室狀態、更改鑰匙狀態、查看與申請。</w:t>
-      </w:r>
-      <w:r>
-        <w:rPr>
-          <w:rFonts w:asciiTheme="minorHAnsi" w:eastAsia="標楷體" w:hAnsiTheme="minorHAnsi" w:cstheme="minorHAnsi"/>
-        </w:rPr>
-        <w:br/>
-      </w:r>
-      <w:r>
-        <w:rPr>
-          <w:rFonts w:asciiTheme="minorHAnsi" w:eastAsia="標楷體" w:hAnsiTheme="minorHAnsi" w:cstheme="minorHAnsi" w:hint="eastAsia"/>
-        </w:rPr>
-        <w:t>其中「更改教室狀態」和「更改鑰匙狀態」按鈕僅供管理者使用。</w:t>
-      </w:r>
     </w:p>
     <w:p>
       <w:pPr>
@@ -10150,6 +9959,150 @@
           <w:rFonts w:asciiTheme="minorHAnsi" w:eastAsia="標楷體" w:hAnsiTheme="minorHAnsi" w:cstheme="minorHAnsi"/>
         </w:rPr>
       </w:pPr>
+      <w:r>
+        <w:rPr>
+          <w:rFonts w:asciiTheme="minorHAnsi" w:eastAsia="標楷體" w:hAnsiTheme="minorHAnsi" w:cstheme="minorHAnsi" w:hint="eastAsia"/>
+        </w:rPr>
+        <w:t>查詢教室頁面：</w:t>
+      </w:r>
+      <w:r>
+        <w:rPr>
+          <w:rFonts w:asciiTheme="minorHAnsi" w:eastAsia="標楷體" w:hAnsiTheme="minorHAnsi" w:cstheme="minorHAnsi"/>
+        </w:rPr>
+        <w:t xml:space="preserve"> </w:t>
+      </w:r>
+      <w:r>
+        <w:rPr>
+          <w:rFonts w:asciiTheme="minorHAnsi" w:eastAsia="標楷體" w:hAnsiTheme="minorHAnsi" w:cstheme="minorHAnsi"/>
+        </w:rPr>
+        <w:br/>
+      </w:r>
+      <w:r>
+        <w:rPr>
+          <w:rFonts w:asciiTheme="minorHAnsi" w:eastAsia="標楷體" w:hAnsiTheme="minorHAnsi" w:cstheme="minorHAnsi" w:hint="eastAsia"/>
+        </w:rPr>
+        <w:t>使用者可以透過選擇樓層和教室代號來篩選教室。</w:t>
+      </w:r>
+      <w:r>
+        <w:rPr>
+          <w:rFonts w:asciiTheme="minorHAnsi" w:eastAsia="標楷體" w:hAnsiTheme="minorHAnsi" w:cstheme="minorHAnsi"/>
+        </w:rPr>
+        <w:br/>
+      </w:r>
+      <w:r>
+        <w:rPr>
+          <w:rFonts w:asciiTheme="minorHAnsi" w:eastAsia="標楷體" w:hAnsiTheme="minorHAnsi" w:cstheme="minorHAnsi" w:hint="eastAsia"/>
+        </w:rPr>
+        <w:t>篩選結果將顯示符合條件的教室列表，並且每間教室都有</w:t>
+      </w:r>
+      <w:r>
+        <w:rPr>
+          <w:rFonts w:asciiTheme="minorHAnsi" w:eastAsia="標楷體" w:hAnsiTheme="minorHAnsi" w:cstheme="minorHAnsi" w:hint="eastAsia"/>
+        </w:rPr>
+        <w:t>六</w:t>
+      </w:r>
+      <w:r>
+        <w:rPr>
+          <w:rFonts w:asciiTheme="minorHAnsi" w:eastAsia="標楷體" w:hAnsiTheme="minorHAnsi" w:cstheme="minorHAnsi" w:hint="eastAsia"/>
+        </w:rPr>
+        <w:t>個操作按鈕：</w:t>
+      </w:r>
+      <w:r>
+        <w:rPr>
+          <w:rFonts w:asciiTheme="minorHAnsi" w:eastAsia="標楷體" w:hAnsiTheme="minorHAnsi" w:cstheme="minorHAnsi" w:hint="eastAsia"/>
+        </w:rPr>
+        <w:t>匯出、查看、申請</w:t>
+      </w:r>
+      <w:r>
+        <w:rPr>
+          <w:rFonts w:asciiTheme="minorHAnsi" w:eastAsia="標楷體" w:hAnsiTheme="minorHAnsi" w:cstheme="minorHAnsi" w:hint="eastAsia"/>
+        </w:rPr>
+        <w:t>、</w:t>
+      </w:r>
+      <w:r>
+        <w:rPr>
+          <w:rFonts w:asciiTheme="minorHAnsi" w:eastAsia="標楷體" w:hAnsiTheme="minorHAnsi" w:cstheme="minorHAnsi" w:hint="eastAsia"/>
+        </w:rPr>
+        <w:t>禁用教室</w:t>
+      </w:r>
+      <w:r>
+        <w:rPr>
+          <w:rFonts w:asciiTheme="minorHAnsi" w:eastAsia="標楷體" w:hAnsiTheme="minorHAnsi" w:cstheme="minorHAnsi" w:hint="eastAsia"/>
+        </w:rPr>
+        <w:t>、</w:t>
+      </w:r>
+      <w:r>
+        <w:rPr>
+          <w:rFonts w:asciiTheme="minorHAnsi" w:eastAsia="標楷體" w:hAnsiTheme="minorHAnsi" w:cstheme="minorHAnsi" w:hint="eastAsia"/>
+        </w:rPr>
+        <w:t>解禁教室</w:t>
+      </w:r>
+      <w:r>
+        <w:rPr>
+          <w:rFonts w:asciiTheme="minorHAnsi" w:eastAsia="標楷體" w:hAnsiTheme="minorHAnsi" w:cstheme="minorHAnsi" w:hint="eastAsia"/>
+        </w:rPr>
+        <w:t>與</w:t>
+      </w:r>
+      <w:r>
+        <w:rPr>
+          <w:rFonts w:asciiTheme="minorHAnsi" w:eastAsia="標楷體" w:hAnsiTheme="minorHAnsi" w:cstheme="minorHAnsi" w:hint="eastAsia"/>
+        </w:rPr>
+        <w:t>更改鑰匙狀態</w:t>
+      </w:r>
+      <w:r>
+        <w:rPr>
+          <w:rFonts w:asciiTheme="minorHAnsi" w:eastAsia="標楷體" w:hAnsiTheme="minorHAnsi" w:cstheme="minorHAnsi" w:hint="eastAsia"/>
+        </w:rPr>
+        <w:t>。</w:t>
+      </w:r>
+      <w:r>
+        <w:rPr>
+          <w:rFonts w:asciiTheme="minorHAnsi" w:eastAsia="標楷體" w:hAnsiTheme="minorHAnsi" w:cstheme="minorHAnsi"/>
+        </w:rPr>
+        <w:br/>
+      </w:r>
+      <w:r>
+        <w:rPr>
+          <w:rFonts w:asciiTheme="minorHAnsi" w:eastAsia="標楷體" w:hAnsiTheme="minorHAnsi" w:cstheme="minorHAnsi" w:hint="eastAsia"/>
+        </w:rPr>
+        <w:t>其中「</w:t>
+      </w:r>
+      <w:r>
+        <w:rPr>
+          <w:rFonts w:asciiTheme="minorHAnsi" w:eastAsia="標楷體" w:hAnsiTheme="minorHAnsi" w:cstheme="minorHAnsi" w:hint="eastAsia"/>
+        </w:rPr>
+        <w:t>查看</w:t>
+      </w:r>
+      <w:r>
+        <w:rPr>
+          <w:rFonts w:asciiTheme="minorHAnsi" w:eastAsia="標楷體" w:hAnsiTheme="minorHAnsi" w:cstheme="minorHAnsi" w:hint="eastAsia"/>
+        </w:rPr>
+        <w:t>」和「</w:t>
+      </w:r>
+      <w:r>
+        <w:rPr>
+          <w:rFonts w:asciiTheme="minorHAnsi" w:eastAsia="標楷體" w:hAnsiTheme="minorHAnsi" w:cstheme="minorHAnsi" w:hint="eastAsia"/>
+        </w:rPr>
+        <w:t>申請</w:t>
+      </w:r>
+      <w:r>
+        <w:rPr>
+          <w:rFonts w:asciiTheme="minorHAnsi" w:eastAsia="標楷體" w:hAnsiTheme="minorHAnsi" w:cstheme="minorHAnsi" w:hint="eastAsia"/>
+        </w:rPr>
+        <w:t>」</w:t>
+      </w:r>
+      <w:r>
+        <w:rPr>
+          <w:rFonts w:asciiTheme="minorHAnsi" w:eastAsia="標楷體" w:hAnsiTheme="minorHAnsi" w:cstheme="minorHAnsi" w:hint="eastAsia"/>
+        </w:rPr>
+        <w:t>是借用者能使用的功能</w:t>
+      </w:r>
+      <w:r>
+        <w:rPr>
+          <w:rFonts w:asciiTheme="minorHAnsi" w:eastAsia="標楷體" w:hAnsiTheme="minorHAnsi" w:cstheme="minorHAnsi" w:hint="eastAsia"/>
+        </w:rPr>
+        <w:t>。</w:t>
+      </w:r>
     </w:p>
     <w:p>
       <w:pPr>
@@ -10165,26 +10118,25 @@
     </w:p>
     <w:p>
       <w:pPr>
-        <w:pStyle w:val="af3"/>
-        <w:spacing w:beforeLines="100" w:before="240" w:afterLines="100" w:after="240" w:line="360" w:lineRule="auto"/>
-        <w:ind w:leftChars="0" w:left="360"/>
+        <w:widowControl/>
+        <w:spacing w:before="100" w:beforeAutospacing="1" w:after="100" w:afterAutospacing="1"/>
         <w:jc w:val="center"/>
-        <w:outlineLvl w:val="0"/>
-        <w:rPr>
-          <w:rFonts w:asciiTheme="minorHAnsi" w:eastAsia="標楷體" w:hAnsiTheme="minorHAnsi" w:cstheme="minorHAnsi"/>
-        </w:rPr>
-      </w:pPr>
-      <w:r>
-        <w:rPr>
-          <w:rFonts w:asciiTheme="minorHAnsi" w:eastAsia="標楷體" w:hAnsiTheme="minorHAnsi" w:cstheme="minorHAnsi" w:hint="eastAsia"/>
+        <w:rPr>
+          <w:rFonts w:ascii="新細明體" w:hAnsi="新細明體" w:cs="新細明體"/>
+          <w:kern w:val="0"/>
+        </w:rPr>
+      </w:pPr>
+      <w:r>
+        <w:rPr>
+          <w:rFonts w:ascii="新細明體" w:hAnsi="新細明體" w:cs="新細明體"/>
           <w:noProof/>
-          <w14:ligatures w14:val="standardContextual"/>
+          <w:kern w:val="0"/>
         </w:rPr>
         <w:drawing>
-          <wp:inline distT="0" distB="0" distL="0" distR="0" wp14:anchorId="567E7789" wp14:editId="5D16A5F1">
-            <wp:extent cx="4206240" cy="2408595"/>
-            <wp:effectExtent l="0" t="0" r="3810" b="0"/>
-            <wp:docPr id="1666701198" name="圖片 2"/>
+          <wp:inline distT="0" distB="0" distL="0" distR="0" wp14:anchorId="0E9B5B3B" wp14:editId="0D9C83DD">
+            <wp:extent cx="3832564" cy="2376000"/>
+            <wp:effectExtent l="0" t="0" r="0" b="5715"/>
+            <wp:docPr id="8" name="圖片 8" descr="D:\下載\UI-第 4 页.png"/>
             <wp:cNvGraphicFramePr>
               <a:graphicFrameLocks xmlns:a="http://schemas.openxmlformats.org/drawingml/2006/main" noChangeAspect="1"/>
             </wp:cNvGraphicFramePr>
@@ -10192,29 +10144,36 @@
               <a:graphicData uri="http://schemas.openxmlformats.org/drawingml/2006/picture">
                 <pic:pic xmlns:pic="http://schemas.openxmlformats.org/drawingml/2006/picture">
                   <pic:nvPicPr>
-                    <pic:cNvPr id="1666701198" name="圖片 2"/>
-                    <pic:cNvPicPr/>
+                    <pic:cNvPr id="0" name="Picture 13" descr="D:\下載\UI-第 4 页.png"/>
+                    <pic:cNvPicPr>
+                      <a:picLocks noChangeAspect="1" noChangeArrowheads="1"/>
+                    </pic:cNvPicPr>
                   </pic:nvPicPr>
                   <pic:blipFill>
-                    <a:blip r:embed="rId29" cstate="print">
+                    <a:blip r:embed="rId30">
                       <a:extLst>
                         <a:ext uri="{28A0092B-C50C-407E-A947-70E740481C1C}">
                           <a14:useLocalDpi xmlns:a14="http://schemas.microsoft.com/office/drawing/2010/main" val="0"/>
                         </a:ext>
                       </a:extLst>
                     </a:blip>
+                    <a:srcRect/>
                     <a:stretch>
                       <a:fillRect/>
                     </a:stretch>
                   </pic:blipFill>
-                  <pic:spPr>
+                  <pic:spPr bwMode="auto">
                     <a:xfrm>
                       <a:off x="0" y="0"/>
-                      <a:ext cx="4220496" cy="2416758"/>
+                      <a:ext cx="3832564" cy="2376000"/>
                     </a:xfrm>
                     <a:prstGeom prst="rect">
                       <a:avLst/>
                     </a:prstGeom>
+                    <a:noFill/>
+                    <a:ln>
+                      <a:noFill/>
+                    </a:ln>
                   </pic:spPr>
                 </pic:pic>
               </a:graphicData>
@@ -10238,83 +10197,14 @@
         <w:rPr>
           <w:rFonts w:asciiTheme="minorHAnsi" w:eastAsia="標楷體" w:hAnsiTheme="minorHAnsi" w:cstheme="minorHAnsi" w:hint="eastAsia"/>
         </w:rPr>
-        <w:t>查詢視窗：</w:t>
-      </w:r>
-      <w:r>
-        <w:rPr>
-          <w:rFonts w:asciiTheme="minorHAnsi" w:eastAsia="標楷體" w:hAnsiTheme="minorHAnsi" w:cstheme="minorHAnsi"/>
-        </w:rPr>
-        <w:br/>
+        <w:t>匯出視窗</w:t>
       </w:r>
       <w:r>
         <w:rPr>
           <w:rFonts w:asciiTheme="minorHAnsi" w:eastAsia="標楷體" w:hAnsiTheme="minorHAnsi" w:cstheme="minorHAnsi" w:hint="eastAsia"/>
         </w:rPr>
-        <w:t>當使用者點擊「查看」按鈕後，會彈出教室狀態視窗，顯示選定教室的詳細</w:t>
-      </w:r>
-      <w:r>
-        <w:rPr>
-          <w:rFonts w:asciiTheme="minorHAnsi" w:eastAsia="標楷體" w:hAnsiTheme="minorHAnsi" w:cstheme="minorHAnsi" w:hint="eastAsia"/>
-        </w:rPr>
-        <w:t>資訊</w:t>
-      </w:r>
-      <w:r>
-        <w:rPr>
-          <w:rFonts w:asciiTheme="minorHAnsi" w:eastAsia="標楷體" w:hAnsiTheme="minorHAnsi" w:cstheme="minorHAnsi" w:hint="eastAsia"/>
-        </w:rPr>
-        <w:t>和該</w:t>
-      </w:r>
-      <w:proofErr w:type="gramStart"/>
-      <w:r>
-        <w:rPr>
-          <w:rFonts w:asciiTheme="minorHAnsi" w:eastAsia="標楷體" w:hAnsiTheme="minorHAnsi" w:cstheme="minorHAnsi" w:hint="eastAsia"/>
-        </w:rPr>
-        <w:t>週</w:t>
-      </w:r>
-      <w:proofErr w:type="gramEnd"/>
-      <w:r>
-        <w:rPr>
-          <w:rFonts w:asciiTheme="minorHAnsi" w:eastAsia="標楷體" w:hAnsiTheme="minorHAnsi" w:cstheme="minorHAnsi" w:hint="eastAsia"/>
-        </w:rPr>
-        <w:t>的借用狀況。</w:t>
-      </w:r>
-      <w:r>
-        <w:rPr>
-          <w:rFonts w:asciiTheme="minorHAnsi" w:eastAsia="標楷體" w:hAnsiTheme="minorHAnsi" w:cstheme="minorHAnsi"/>
-        </w:rPr>
-        <w:br/>
-      </w:r>
-      <w:r>
-        <w:rPr>
-          <w:rFonts w:asciiTheme="minorHAnsi" w:eastAsia="標楷體" w:hAnsiTheme="minorHAnsi" w:cstheme="minorHAnsi" w:hint="eastAsia"/>
-        </w:rPr>
-        <w:t>使用者還可以調整篩選條件來查看其他</w:t>
-      </w:r>
-      <w:proofErr w:type="gramStart"/>
-      <w:r>
-        <w:rPr>
-          <w:rFonts w:asciiTheme="minorHAnsi" w:eastAsia="標楷體" w:hAnsiTheme="minorHAnsi" w:cstheme="minorHAnsi" w:hint="eastAsia"/>
-        </w:rPr>
-        <w:t>週</w:t>
-      </w:r>
-      <w:proofErr w:type="gramEnd"/>
-      <w:r>
-        <w:rPr>
-          <w:rFonts w:asciiTheme="minorHAnsi" w:eastAsia="標楷體" w:hAnsiTheme="minorHAnsi" w:cstheme="minorHAnsi" w:hint="eastAsia"/>
-        </w:rPr>
-        <w:t>次的借用狀況。</w:t>
-      </w:r>
-    </w:p>
-    <w:p>
-      <w:pPr>
-        <w:pStyle w:val="af3"/>
-        <w:spacing w:beforeLines="100" w:before="240" w:afterLines="100" w:after="240" w:line="360" w:lineRule="auto"/>
-        <w:ind w:leftChars="400" w:left="960"/>
-        <w:outlineLvl w:val="0"/>
-        <w:rPr>
-          <w:rFonts w:asciiTheme="minorHAnsi" w:eastAsia="標楷體" w:hAnsiTheme="minorHAnsi" w:cstheme="minorHAnsi"/>
-        </w:rPr>
-      </w:pPr>
+        <w:t>:</w:t>
+      </w:r>
     </w:p>
     <w:p>
       <w:pPr>
@@ -10322,6 +10212,37 @@
         <w:spacing w:beforeLines="100" w:before="240" w:afterLines="100" w:after="240" w:line="360" w:lineRule="auto"/>
         <w:ind w:leftChars="0" w:left="360"/>
         <w:contextualSpacing/>
+        <w:outlineLvl w:val="0"/>
+        <w:rPr>
+          <w:rFonts w:asciiTheme="minorHAnsi" w:eastAsia="標楷體" w:hAnsiTheme="minorHAnsi" w:cstheme="minorHAnsi" w:hint="eastAsia"/>
+        </w:rPr>
+      </w:pPr>
+      <w:r>
+        <w:rPr>
+          <w:rFonts w:asciiTheme="minorHAnsi" w:eastAsia="標楷體" w:hAnsiTheme="minorHAnsi" w:cstheme="minorHAnsi" w:hint="eastAsia"/>
+        </w:rPr>
+        <w:t>當</w:t>
+      </w:r>
+      <w:proofErr w:type="gramStart"/>
+      <w:r>
+        <w:rPr>
+          <w:rFonts w:asciiTheme="minorHAnsi" w:eastAsia="標楷體" w:hAnsiTheme="minorHAnsi" w:cstheme="minorHAnsi" w:hint="eastAsia"/>
+        </w:rPr>
+        <w:t>管理者點擊</w:t>
+      </w:r>
+      <w:proofErr w:type="gramEnd"/>
+      <w:r>
+        <w:rPr>
+          <w:rFonts w:asciiTheme="minorHAnsi" w:eastAsia="標楷體" w:hAnsiTheme="minorHAnsi" w:cstheme="minorHAnsi" w:hint="eastAsia"/>
+        </w:rPr>
+        <w:t>「匯出」後，會彈出匯出視窗，管理者可以調整想要匯出的教室、日期、範圍，匯出想要範圍內的出借檔案。</w:t>
+      </w:r>
+    </w:p>
+    <w:p>
+      <w:pPr>
+        <w:pStyle w:val="af3"/>
+        <w:spacing w:beforeLines="100" w:before="240" w:afterLines="100" w:after="240" w:line="360" w:lineRule="auto"/>
+        <w:ind w:leftChars="0" w:left="360"/>
         <w:jc w:val="center"/>
         <w:outlineLvl w:val="0"/>
         <w:rPr>
@@ -10330,16 +10251,15 @@
       </w:pPr>
       <w:r>
         <w:rPr>
-          <w:rFonts w:asciiTheme="minorHAnsi" w:eastAsia="標楷體" w:hAnsiTheme="minorHAnsi" w:cstheme="minorHAnsi" w:hint="eastAsia"/>
+          <w:rFonts w:asciiTheme="minorHAnsi" w:eastAsia="標楷體" w:hAnsiTheme="minorHAnsi" w:cstheme="minorHAnsi"/>
           <w:noProof/>
-          <w14:ligatures w14:val="standardContextual"/>
         </w:rPr>
         <w:lastRenderedPageBreak/>
         <w:drawing>
-          <wp:inline distT="0" distB="0" distL="0" distR="0" wp14:anchorId="7A35A553" wp14:editId="73F13A39">
-            <wp:extent cx="3641698" cy="2437160"/>
-            <wp:effectExtent l="0" t="0" r="0" b="1270"/>
-            <wp:docPr id="1354969943" name="圖片 3"/>
+          <wp:inline distT="0" distB="0" distL="0" distR="0" wp14:anchorId="69C3F03F" wp14:editId="17146826">
+            <wp:extent cx="3832564" cy="2376000"/>
+            <wp:effectExtent l="0" t="0" r="0" b="5715"/>
+            <wp:docPr id="9" name="圖片 9" descr="C:\Users\88693\AppData\Local\Microsoft\Windows\INetCache\Content.MSO\1D8946E.tmp"/>
             <wp:cNvGraphicFramePr>
               <a:graphicFrameLocks xmlns:a="http://schemas.openxmlformats.org/drawingml/2006/main" noChangeAspect="1"/>
             </wp:cNvGraphicFramePr>
@@ -10347,29 +10267,36 @@
               <a:graphicData uri="http://schemas.openxmlformats.org/drawingml/2006/picture">
                 <pic:pic xmlns:pic="http://schemas.openxmlformats.org/drawingml/2006/picture">
                   <pic:nvPicPr>
-                    <pic:cNvPr id="1354969943" name="圖片 3"/>
-                    <pic:cNvPicPr/>
+                    <pic:cNvPr id="0" name="Picture 15" descr="C:\Users\88693\AppData\Local\Microsoft\Windows\INetCache\Content.MSO\1D8946E.tmp"/>
+                    <pic:cNvPicPr>
+                      <a:picLocks noChangeAspect="1" noChangeArrowheads="1"/>
+                    </pic:cNvPicPr>
                   </pic:nvPicPr>
                   <pic:blipFill>
-                    <a:blip r:embed="rId17" cstate="print">
+                    <a:blip r:embed="rId31">
                       <a:extLst>
                         <a:ext uri="{28A0092B-C50C-407E-A947-70E740481C1C}">
                           <a14:useLocalDpi xmlns:a14="http://schemas.microsoft.com/office/drawing/2010/main" val="0"/>
                         </a:ext>
                       </a:extLst>
                     </a:blip>
+                    <a:srcRect/>
                     <a:stretch>
                       <a:fillRect/>
                     </a:stretch>
                   </pic:blipFill>
-                  <pic:spPr>
+                  <pic:spPr bwMode="auto">
                     <a:xfrm>
                       <a:off x="0" y="0"/>
-                      <a:ext cx="3658859" cy="2448645"/>
+                      <a:ext cx="3832564" cy="2376000"/>
                     </a:xfrm>
                     <a:prstGeom prst="rect">
                       <a:avLst/>
                     </a:prstGeom>
+                    <a:noFill/>
+                    <a:ln>
+                      <a:noFill/>
+                    </a:ln>
                   </pic:spPr>
                 </pic:pic>
               </a:graphicData>
@@ -10393,7 +10320,7 @@
         <w:rPr>
           <w:rFonts w:asciiTheme="minorHAnsi" w:eastAsia="標楷體" w:hAnsiTheme="minorHAnsi" w:cstheme="minorHAnsi" w:hint="eastAsia"/>
         </w:rPr>
-        <w:t>申請視窗：</w:t>
+        <w:t>查詢視窗：</w:t>
       </w:r>
       <w:r>
         <w:rPr>
@@ -10405,14 +10332,66 @@
         <w:rPr>
           <w:rFonts w:asciiTheme="minorHAnsi" w:eastAsia="標楷體" w:hAnsiTheme="minorHAnsi" w:cstheme="minorHAnsi" w:hint="eastAsia"/>
         </w:rPr>
-        <w:t>當使用者點擊「申請」按鈕後，會彈出申請視窗，使用者在視窗中輸入想要借用的日期、時間，按下「申請」按鈕後即送出申請。</w:t>
+        <w:t>當使用者點擊「查看」按鈕後，會彈出教室狀態視窗，顯示選定教室的詳細</w:t>
+      </w:r>
+      <w:r>
+        <w:rPr>
+          <w:rFonts w:asciiTheme="minorHAnsi" w:eastAsia="標楷體" w:hAnsiTheme="minorHAnsi" w:cstheme="minorHAnsi" w:hint="eastAsia"/>
+        </w:rPr>
+        <w:t>資訊</w:t>
+      </w:r>
+      <w:r>
+        <w:rPr>
+          <w:rFonts w:asciiTheme="minorHAnsi" w:eastAsia="標楷體" w:hAnsiTheme="minorHAnsi" w:cstheme="minorHAnsi" w:hint="eastAsia"/>
+        </w:rPr>
+        <w:t>和該</w:t>
+      </w:r>
+      <w:proofErr w:type="gramStart"/>
+      <w:r>
+        <w:rPr>
+          <w:rFonts w:asciiTheme="minorHAnsi" w:eastAsia="標楷體" w:hAnsiTheme="minorHAnsi" w:cstheme="minorHAnsi" w:hint="eastAsia"/>
+        </w:rPr>
+        <w:t>週</w:t>
+      </w:r>
+      <w:proofErr w:type="gramEnd"/>
+      <w:r>
+        <w:rPr>
+          <w:rFonts w:asciiTheme="minorHAnsi" w:eastAsia="標楷體" w:hAnsiTheme="minorHAnsi" w:cstheme="minorHAnsi" w:hint="eastAsia"/>
+        </w:rPr>
+        <w:t>的借用狀況。</w:t>
+      </w:r>
+      <w:r>
+        <w:rPr>
+          <w:rFonts w:asciiTheme="minorHAnsi" w:eastAsia="標楷體" w:hAnsiTheme="minorHAnsi" w:cstheme="minorHAnsi"/>
+        </w:rPr>
+        <w:br/>
+      </w:r>
+      <w:r>
+        <w:rPr>
+          <w:rFonts w:asciiTheme="minorHAnsi" w:eastAsia="標楷體" w:hAnsiTheme="minorHAnsi" w:cstheme="minorHAnsi" w:hint="eastAsia"/>
+        </w:rPr>
+        <w:t>使用者還可以調整篩選條件來查看其他</w:t>
+      </w:r>
+      <w:proofErr w:type="gramStart"/>
+      <w:r>
+        <w:rPr>
+          <w:rFonts w:asciiTheme="minorHAnsi" w:eastAsia="標楷體" w:hAnsiTheme="minorHAnsi" w:cstheme="minorHAnsi" w:hint="eastAsia"/>
+        </w:rPr>
+        <w:t>週</w:t>
+      </w:r>
+      <w:proofErr w:type="gramEnd"/>
+      <w:r>
+        <w:rPr>
+          <w:rFonts w:asciiTheme="minorHAnsi" w:eastAsia="標楷體" w:hAnsiTheme="minorHAnsi" w:cstheme="minorHAnsi" w:hint="eastAsia"/>
+        </w:rPr>
+        <w:t>次的借用狀況。</w:t>
       </w:r>
     </w:p>
     <w:p>
       <w:pPr>
         <w:pStyle w:val="af3"/>
         <w:spacing w:beforeLines="100" w:before="240" w:afterLines="100" w:after="240" w:line="360" w:lineRule="auto"/>
-        <w:ind w:leftChars="0" w:left="960"/>
+        <w:ind w:leftChars="400" w:left="960"/>
         <w:outlineLvl w:val="0"/>
         <w:rPr>
           <w:rFonts w:asciiTheme="minorHAnsi" w:eastAsia="標楷體" w:hAnsiTheme="minorHAnsi" w:cstheme="minorHAnsi"/>
@@ -10435,13 +10414,12 @@
         <w:rPr>
           <w:rFonts w:asciiTheme="minorHAnsi" w:eastAsia="標楷體" w:hAnsiTheme="minorHAnsi" w:cstheme="minorHAnsi"/>
           <w:noProof/>
-          <w14:ligatures w14:val="standardContextual"/>
         </w:rPr>
         <w:drawing>
-          <wp:inline distT="0" distB="0" distL="0" distR="0" wp14:anchorId="62B13FC5" wp14:editId="5E0B3D98">
-            <wp:extent cx="3811553" cy="2556344"/>
-            <wp:effectExtent l="0" t="0" r="0" b="0"/>
-            <wp:docPr id="2007118735" name="圖片 5"/>
+          <wp:inline distT="0" distB="0" distL="0" distR="0" wp14:anchorId="6F30DA29" wp14:editId="0274F6DF">
+            <wp:extent cx="3832564" cy="2376000"/>
+            <wp:effectExtent l="0" t="0" r="0" b="5715"/>
+            <wp:docPr id="10" name="圖片 10" descr="C:\Users\88693\AppData\Local\Microsoft\Windows\INetCache\Content.MSO\677AEAAC.tmp"/>
             <wp:cNvGraphicFramePr>
               <a:graphicFrameLocks xmlns:a="http://schemas.openxmlformats.org/drawingml/2006/main" noChangeAspect="1"/>
             </wp:cNvGraphicFramePr>
@@ -10449,29 +10427,36 @@
               <a:graphicData uri="http://schemas.openxmlformats.org/drawingml/2006/picture">
                 <pic:pic xmlns:pic="http://schemas.openxmlformats.org/drawingml/2006/picture">
                   <pic:nvPicPr>
-                    <pic:cNvPr id="2007118735" name="圖片 5"/>
-                    <pic:cNvPicPr/>
+                    <pic:cNvPr id="0" name="Picture 17" descr="C:\Users\88693\AppData\Local\Microsoft\Windows\INetCache\Content.MSO\677AEAAC.tmp"/>
+                    <pic:cNvPicPr>
+                      <a:picLocks noChangeAspect="1" noChangeArrowheads="1"/>
+                    </pic:cNvPicPr>
                   </pic:nvPicPr>
                   <pic:blipFill>
-                    <a:blip r:embed="rId30" cstate="print">
+                    <a:blip r:embed="rId32">
                       <a:extLst>
                         <a:ext uri="{28A0092B-C50C-407E-A947-70E740481C1C}">
                           <a14:useLocalDpi xmlns:a14="http://schemas.microsoft.com/office/drawing/2010/main" val="0"/>
                         </a:ext>
                       </a:extLst>
                     </a:blip>
+                    <a:srcRect/>
                     <a:stretch>
                       <a:fillRect/>
                     </a:stretch>
                   </pic:blipFill>
-                  <pic:spPr>
+                  <pic:spPr bwMode="auto">
                     <a:xfrm>
                       <a:off x="0" y="0"/>
-                      <a:ext cx="3824800" cy="2565229"/>
+                      <a:ext cx="3832564" cy="2376000"/>
                     </a:xfrm>
                     <a:prstGeom prst="rect">
                       <a:avLst/>
                     </a:prstGeom>
+                    <a:noFill/>
+                    <a:ln>
+                      <a:noFill/>
+                    </a:ln>
                   </pic:spPr>
                 </pic:pic>
               </a:graphicData>
@@ -10495,39 +10480,19 @@
         <w:rPr>
           <w:rFonts w:asciiTheme="minorHAnsi" w:eastAsia="標楷體" w:hAnsiTheme="minorHAnsi" w:cstheme="minorHAnsi" w:hint="eastAsia"/>
         </w:rPr>
-        <w:t>更改教室狀態</w:t>
+        <w:t>申請視窗：</w:t>
+      </w:r>
+      <w:r>
+        <w:rPr>
+          <w:rFonts w:asciiTheme="minorHAnsi" w:eastAsia="標楷體" w:hAnsiTheme="minorHAnsi" w:cstheme="minorHAnsi"/>
+        </w:rPr>
+        <w:br/>
       </w:r>
       <w:r>
         <w:rPr>
           <w:rFonts w:asciiTheme="minorHAnsi" w:eastAsia="標楷體" w:hAnsiTheme="minorHAnsi" w:cstheme="minorHAnsi" w:hint="eastAsia"/>
         </w:rPr>
-        <w:t>視窗：</w:t>
-      </w:r>
-      <w:r>
-        <w:rPr>
-          <w:rFonts w:asciiTheme="minorHAnsi" w:eastAsia="標楷體" w:hAnsiTheme="minorHAnsi" w:cstheme="minorHAnsi"/>
-        </w:rPr>
-        <w:br/>
-      </w:r>
-      <w:r>
-        <w:rPr>
-          <w:rFonts w:asciiTheme="minorHAnsi" w:eastAsia="標楷體" w:hAnsiTheme="minorHAnsi" w:cstheme="minorHAnsi" w:hint="eastAsia"/>
-        </w:rPr>
-        <w:t>當</w:t>
-      </w:r>
-      <w:proofErr w:type="gramStart"/>
-      <w:r>
-        <w:rPr>
-          <w:rFonts w:asciiTheme="minorHAnsi" w:eastAsia="標楷體" w:hAnsiTheme="minorHAnsi" w:cstheme="minorHAnsi" w:hint="eastAsia"/>
-        </w:rPr>
-        <w:t>管理者點擊</w:t>
-      </w:r>
-      <w:proofErr w:type="gramEnd"/>
-      <w:r>
-        <w:rPr>
-          <w:rFonts w:asciiTheme="minorHAnsi" w:eastAsia="標楷體" w:hAnsiTheme="minorHAnsi" w:cstheme="minorHAnsi" w:hint="eastAsia"/>
-        </w:rPr>
-        <w:t>「更改教室狀態」按鈕後，會彈出更改教室狀態視窗，管理者在視窗中輸入特定日期、時間，便可切換在選定時間段，該教室為可用或不可用，最後按下「確定」按鈕來更改教室狀態。</w:t>
+        <w:t>當使用者點擊「申請」按鈕後，會彈出申請視窗，使用者在視窗中輸入想要借用的日期、時間，按下「申請」按鈕後即送出申請。</w:t>
       </w:r>
     </w:p>
     <w:p>
@@ -10535,19 +10500,6 @@
         <w:pStyle w:val="af3"/>
         <w:spacing w:beforeLines="100" w:before="240" w:afterLines="100" w:after="240" w:line="360" w:lineRule="auto"/>
         <w:ind w:leftChars="0" w:left="960"/>
-        <w:jc w:val="both"/>
-        <w:outlineLvl w:val="0"/>
-        <w:rPr>
-          <w:rFonts w:asciiTheme="minorHAnsi" w:eastAsia="標楷體" w:hAnsiTheme="minorHAnsi" w:cstheme="minorHAnsi"/>
-        </w:rPr>
-      </w:pPr>
-    </w:p>
-    <w:p>
-      <w:pPr>
-        <w:pStyle w:val="af3"/>
-        <w:spacing w:beforeLines="100" w:before="240" w:afterLines="100" w:after="240" w:line="360" w:lineRule="auto"/>
-        <w:ind w:leftChars="0" w:left="960"/>
-        <w:jc w:val="both"/>
         <w:outlineLvl w:val="0"/>
         <w:rPr>
           <w:rFonts w:asciiTheme="minorHAnsi" w:eastAsia="標楷體" w:hAnsiTheme="minorHAnsi" w:cstheme="minorHAnsi"/>
@@ -10568,16 +10520,15 @@
       </w:pPr>
       <w:r>
         <w:rPr>
-          <w:rFonts w:asciiTheme="minorHAnsi" w:eastAsia="標楷體" w:hAnsiTheme="minorHAnsi" w:cstheme="minorHAnsi" w:hint="eastAsia"/>
+          <w:rFonts w:asciiTheme="minorHAnsi" w:eastAsia="標楷體" w:hAnsiTheme="minorHAnsi" w:cstheme="minorHAnsi"/>
           <w:noProof/>
-          <w14:ligatures w14:val="standardContextual"/>
         </w:rPr>
         <w:lastRenderedPageBreak/>
         <w:drawing>
-          <wp:inline distT="0" distB="0" distL="0" distR="0" wp14:anchorId="21BAAE3E" wp14:editId="22DEF289">
-            <wp:extent cx="3734266" cy="2490221"/>
+          <wp:inline distT="0" distB="0" distL="0" distR="0" wp14:anchorId="50BEAF82" wp14:editId="79353F08">
+            <wp:extent cx="3832564" cy="2376000"/>
             <wp:effectExtent l="0" t="0" r="0" b="5715"/>
-            <wp:docPr id="189496672" name="圖片 6"/>
+            <wp:docPr id="11" name="圖片 11" descr="C:\Users\88693\AppData\Local\Microsoft\Windows\INetCache\Content.MSO\4634219A.tmp"/>
             <wp:cNvGraphicFramePr>
               <a:graphicFrameLocks xmlns:a="http://schemas.openxmlformats.org/drawingml/2006/main" noChangeAspect="1"/>
             </wp:cNvGraphicFramePr>
@@ -10585,29 +10536,36 @@
               <a:graphicData uri="http://schemas.openxmlformats.org/drawingml/2006/picture">
                 <pic:pic xmlns:pic="http://schemas.openxmlformats.org/drawingml/2006/picture">
                   <pic:nvPicPr>
-                    <pic:cNvPr id="189496672" name="圖片 6"/>
-                    <pic:cNvPicPr/>
+                    <pic:cNvPr id="0" name="Picture 19" descr="C:\Users\88693\AppData\Local\Microsoft\Windows\INetCache\Content.MSO\4634219A.tmp"/>
+                    <pic:cNvPicPr>
+                      <a:picLocks noChangeAspect="1" noChangeArrowheads="1"/>
+                    </pic:cNvPicPr>
                   </pic:nvPicPr>
                   <pic:blipFill>
-                    <a:blip r:embed="rId31" cstate="print">
+                    <a:blip r:embed="rId33">
                       <a:extLst>
                         <a:ext uri="{28A0092B-C50C-407E-A947-70E740481C1C}">
                           <a14:useLocalDpi xmlns:a14="http://schemas.microsoft.com/office/drawing/2010/main" val="0"/>
                         </a:ext>
                       </a:extLst>
                     </a:blip>
+                    <a:srcRect/>
                     <a:stretch>
                       <a:fillRect/>
                     </a:stretch>
                   </pic:blipFill>
-                  <pic:spPr>
+                  <pic:spPr bwMode="auto">
                     <a:xfrm>
                       <a:off x="0" y="0"/>
-                      <a:ext cx="3758209" cy="2506187"/>
+                      <a:ext cx="3832564" cy="2376000"/>
                     </a:xfrm>
                     <a:prstGeom prst="rect">
                       <a:avLst/>
                     </a:prstGeom>
+                    <a:noFill/>
+                    <a:ln>
+                      <a:noFill/>
+                    </a:ln>
                   </pic:spPr>
                 </pic:pic>
               </a:graphicData>
@@ -10631,7 +10589,7 @@
         <w:rPr>
           <w:rFonts w:asciiTheme="minorHAnsi" w:eastAsia="標楷體" w:hAnsiTheme="minorHAnsi" w:cstheme="minorHAnsi" w:hint="eastAsia"/>
         </w:rPr>
-        <w:t>更改鑰匙狀態</w:t>
+        <w:t>禁用教室</w:t>
       </w:r>
       <w:r>
         <w:rPr>
@@ -10663,7 +10621,67 @@
         <w:rPr>
           <w:rFonts w:asciiTheme="minorHAnsi" w:eastAsia="標楷體" w:hAnsiTheme="minorHAnsi" w:cstheme="minorHAnsi" w:hint="eastAsia"/>
         </w:rPr>
-        <w:t>「更改鑰匙狀態」按鈕後，會彈出更改鑰匙狀態視窗，管理者可以設定目前鑰匙為可用或不可用，若為不可用，可以進一步選擇借用人是誰，最後按下「確定」按鈕來更改鑰匙狀態。</w:t>
+        <w:t>「</w:t>
+      </w:r>
+      <w:r>
+        <w:rPr>
+          <w:rFonts w:asciiTheme="minorHAnsi" w:eastAsia="標楷體" w:hAnsiTheme="minorHAnsi" w:cstheme="minorHAnsi" w:hint="eastAsia"/>
+        </w:rPr>
+        <w:t>禁用教室</w:t>
+      </w:r>
+      <w:r>
+        <w:rPr>
+          <w:rFonts w:asciiTheme="minorHAnsi" w:eastAsia="標楷體" w:hAnsiTheme="minorHAnsi" w:cstheme="minorHAnsi" w:hint="eastAsia"/>
+        </w:rPr>
+        <w:t>」按鈕後，會彈出</w:t>
+      </w:r>
+      <w:r>
+        <w:rPr>
+          <w:rFonts w:asciiTheme="minorHAnsi" w:eastAsia="標楷體" w:hAnsiTheme="minorHAnsi" w:cstheme="minorHAnsi" w:hint="eastAsia"/>
+        </w:rPr>
+        <w:t>禁用教室</w:t>
+      </w:r>
+      <w:r>
+        <w:rPr>
+          <w:rFonts w:asciiTheme="minorHAnsi" w:eastAsia="標楷體" w:hAnsiTheme="minorHAnsi" w:cstheme="minorHAnsi" w:hint="eastAsia"/>
+        </w:rPr>
+        <w:t>視窗</w:t>
+      </w:r>
+      <w:r>
+        <w:rPr>
+          <w:rFonts w:asciiTheme="minorHAnsi" w:eastAsia="標楷體" w:hAnsiTheme="minorHAnsi" w:cstheme="minorHAnsi" w:hint="eastAsia"/>
+        </w:rPr>
+        <w:t>，管理者在視窗中輸入</w:t>
+      </w:r>
+      <w:r>
+        <w:rPr>
+          <w:rFonts w:asciiTheme="minorHAnsi" w:eastAsia="標楷體" w:hAnsiTheme="minorHAnsi" w:cstheme="minorHAnsi" w:hint="eastAsia"/>
+        </w:rPr>
+        <w:t>特定</w:t>
+      </w:r>
+      <w:r>
+        <w:rPr>
+          <w:rFonts w:asciiTheme="minorHAnsi" w:eastAsia="標楷體" w:hAnsiTheme="minorHAnsi" w:cstheme="minorHAnsi" w:hint="eastAsia"/>
+        </w:rPr>
+        <w:t>時間，便可</w:t>
+      </w:r>
+      <w:r>
+        <w:rPr>
+          <w:rFonts w:asciiTheme="minorHAnsi" w:eastAsia="標楷體" w:hAnsiTheme="minorHAnsi" w:cstheme="minorHAnsi" w:hint="eastAsia"/>
+        </w:rPr>
+        <w:t>從提交起開始禁用該特定時間</w:t>
+      </w:r>
+      <w:r>
+        <w:rPr>
+          <w:rFonts w:asciiTheme="minorHAnsi" w:eastAsia="標楷體" w:hAnsiTheme="minorHAnsi" w:cstheme="minorHAnsi" w:hint="eastAsia"/>
+        </w:rPr>
+        <w:t>，</w:t>
+      </w:r>
+      <w:r>
+        <w:rPr>
+          <w:rFonts w:asciiTheme="minorHAnsi" w:eastAsia="標楷體" w:hAnsiTheme="minorHAnsi" w:cstheme="minorHAnsi" w:hint="eastAsia"/>
+        </w:rPr>
+        <w:t>讓教室為不可用狀態。</w:t>
       </w:r>
     </w:p>
     <w:p>
@@ -10677,12 +10695,43 @@
           <w:rFonts w:asciiTheme="minorHAnsi" w:eastAsia="標楷體" w:hAnsiTheme="minorHAnsi" w:cstheme="minorHAnsi"/>
         </w:rPr>
       </w:pPr>
+      <w:r>
+        <w:rPr>
+          <w:rFonts w:asciiTheme="minorHAnsi" w:eastAsia="標楷體" w:hAnsiTheme="minorHAnsi" w:cstheme="minorHAnsi"/>
+        </w:rPr>
+        <w:t xml:space="preserve"> </w:t>
+      </w:r>
+    </w:p>
+    <w:p>
+      <w:pPr>
+        <w:pStyle w:val="af3"/>
+        <w:spacing w:beforeLines="100" w:before="240" w:afterLines="100" w:after="240" w:line="360" w:lineRule="auto"/>
+        <w:ind w:leftChars="0" w:left="960"/>
+        <w:jc w:val="both"/>
+        <w:outlineLvl w:val="0"/>
+        <w:rPr>
+          <w:rFonts w:asciiTheme="minorHAnsi" w:eastAsia="標楷體" w:hAnsiTheme="minorHAnsi" w:cstheme="minorHAnsi"/>
+        </w:rPr>
+      </w:pPr>
+    </w:p>
+    <w:p>
+      <w:pPr>
+        <w:pStyle w:val="af3"/>
+        <w:spacing w:beforeLines="100" w:before="240" w:afterLines="100" w:after="240" w:line="360" w:lineRule="auto"/>
+        <w:ind w:leftChars="0" w:left="960"/>
+        <w:jc w:val="both"/>
+        <w:outlineLvl w:val="0"/>
+        <w:rPr>
+          <w:rFonts w:asciiTheme="minorHAnsi" w:eastAsia="標楷體" w:hAnsiTheme="minorHAnsi" w:cstheme="minorHAnsi"/>
+        </w:rPr>
+      </w:pPr>
     </w:p>
     <w:p>
       <w:pPr>
         <w:pStyle w:val="af3"/>
         <w:spacing w:beforeLines="100" w:before="240" w:afterLines="100" w:after="240" w:line="360" w:lineRule="auto"/>
         <w:ind w:leftChars="0" w:left="360"/>
+        <w:contextualSpacing/>
         <w:jc w:val="center"/>
         <w:outlineLvl w:val="0"/>
         <w:rPr>
@@ -10693,13 +10742,12 @@
         <w:rPr>
           <w:rFonts w:asciiTheme="minorHAnsi" w:eastAsia="標楷體" w:hAnsiTheme="minorHAnsi" w:cstheme="minorHAnsi"/>
           <w:noProof/>
-          <w14:ligatures w14:val="standardContextual"/>
         </w:rPr>
         <w:drawing>
-          <wp:inline distT="0" distB="0" distL="0" distR="0" wp14:anchorId="585BD7ED" wp14:editId="0F0DE38B">
-            <wp:extent cx="5072932" cy="2866453"/>
-            <wp:effectExtent l="0" t="0" r="0" b="0"/>
-            <wp:docPr id="1831989324" name="圖片 17" descr="一張含有 文字, 螢幕擷取畫面, 數字, 字型 的圖片&#10;&#10;自動產生的描述"/>
+          <wp:inline distT="0" distB="0" distL="0" distR="0" wp14:anchorId="396853F1" wp14:editId="4B60295E">
+            <wp:extent cx="3832564" cy="2376000"/>
+            <wp:effectExtent l="0" t="0" r="0" b="5715"/>
+            <wp:docPr id="12" name="圖片 12" descr="C:\Users\88693\AppData\Local\Microsoft\Windows\INetCache\Content.MSO\4446ECB8.tmp"/>
             <wp:cNvGraphicFramePr>
               <a:graphicFrameLocks xmlns:a="http://schemas.openxmlformats.org/drawingml/2006/main" noChangeAspect="1"/>
             </wp:cNvGraphicFramePr>
@@ -10707,29 +10755,36 @@
               <a:graphicData uri="http://schemas.openxmlformats.org/drawingml/2006/picture">
                 <pic:pic xmlns:pic="http://schemas.openxmlformats.org/drawingml/2006/picture">
                   <pic:nvPicPr>
-                    <pic:cNvPr id="1831989324" name="圖片 17" descr="一張含有 文字, 螢幕擷取畫面, 數字, 字型 的圖片&#10;&#10;自動產生的描述"/>
-                    <pic:cNvPicPr/>
+                    <pic:cNvPr id="0" name="Picture 21" descr="C:\Users\88693\AppData\Local\Microsoft\Windows\INetCache\Content.MSO\4446ECB8.tmp"/>
+                    <pic:cNvPicPr>
+                      <a:picLocks noChangeAspect="1" noChangeArrowheads="1"/>
+                    </pic:cNvPicPr>
                   </pic:nvPicPr>
                   <pic:blipFill>
-                    <a:blip r:embed="rId32" cstate="print">
+                    <a:blip r:embed="rId34">
                       <a:extLst>
                         <a:ext uri="{28A0092B-C50C-407E-A947-70E740481C1C}">
                           <a14:useLocalDpi xmlns:a14="http://schemas.microsoft.com/office/drawing/2010/main" val="0"/>
                         </a:ext>
                       </a:extLst>
                     </a:blip>
+                    <a:srcRect/>
                     <a:stretch>
                       <a:fillRect/>
                     </a:stretch>
                   </pic:blipFill>
-                  <pic:spPr>
+                  <pic:spPr bwMode="auto">
                     <a:xfrm>
                       <a:off x="0" y="0"/>
-                      <a:ext cx="5090517" cy="2876389"/>
+                      <a:ext cx="3832564" cy="2376000"/>
                     </a:xfrm>
                     <a:prstGeom prst="rect">
                       <a:avLst/>
                     </a:prstGeom>
+                    <a:noFill/>
+                    <a:ln>
+                      <a:noFill/>
+                    </a:ln>
                   </pic:spPr>
                 </pic:pic>
               </a:graphicData>
@@ -10753,76 +10808,84 @@
         <w:rPr>
           <w:rFonts w:asciiTheme="minorHAnsi" w:eastAsia="標楷體" w:hAnsiTheme="minorHAnsi" w:cstheme="minorHAnsi" w:hint="eastAsia"/>
         </w:rPr>
-        <w:t>申請</w:t>
+        <w:t>更改鑰匙狀態</w:t>
       </w:r>
       <w:r>
         <w:rPr>
           <w:rFonts w:asciiTheme="minorHAnsi" w:eastAsia="標楷體" w:hAnsiTheme="minorHAnsi" w:cstheme="minorHAnsi" w:hint="eastAsia"/>
         </w:rPr>
-        <w:t>審核</w:t>
+        <w:t>視窗：</w:t>
+      </w:r>
+      <w:r>
+        <w:rPr>
+          <w:rFonts w:asciiTheme="minorHAnsi" w:eastAsia="標楷體" w:hAnsiTheme="minorHAnsi" w:cstheme="minorHAnsi"/>
+        </w:rPr>
+        <w:br/>
       </w:r>
       <w:r>
         <w:rPr>
           <w:rFonts w:asciiTheme="minorHAnsi" w:eastAsia="標楷體" w:hAnsiTheme="minorHAnsi" w:cstheme="minorHAnsi" w:hint="eastAsia"/>
         </w:rPr>
-        <w:t>頁面：</w:t>
-      </w:r>
-      <w:r>
+        <w:t>當</w:t>
+      </w:r>
+      <w:proofErr w:type="gramStart"/>
+      <w:r>
+        <w:rPr>
+          <w:rFonts w:asciiTheme="minorHAnsi" w:eastAsia="標楷體" w:hAnsiTheme="minorHAnsi" w:cstheme="minorHAnsi" w:hint="eastAsia"/>
+        </w:rPr>
+        <w:t>管理者點擊</w:t>
+      </w:r>
+      <w:proofErr w:type="gramEnd"/>
+      <w:r>
+        <w:rPr>
+          <w:rFonts w:asciiTheme="minorHAnsi" w:eastAsia="標楷體" w:hAnsiTheme="minorHAnsi" w:cstheme="minorHAnsi" w:hint="eastAsia"/>
+        </w:rPr>
+        <w:t>「更改鑰匙狀態」按鈕後，會彈出更改鑰匙狀態視窗，管理者可以設定目前鑰匙為可用或不可用，若為可用，可以進一步選擇借用人是誰</w:t>
+      </w:r>
+      <w:r>
+        <w:rPr>
+          <w:rFonts w:asciiTheme="minorHAnsi" w:eastAsia="標楷體" w:hAnsiTheme="minorHAnsi" w:cstheme="minorHAnsi" w:hint="eastAsia"/>
+        </w:rPr>
+        <w:t>，也可以</w:t>
+      </w:r>
+      <w:proofErr w:type="gramStart"/>
+      <w:r>
+        <w:rPr>
+          <w:rFonts w:asciiTheme="minorHAnsi" w:eastAsia="標楷體" w:hAnsiTheme="minorHAnsi" w:cstheme="minorHAnsi" w:hint="eastAsia"/>
+        </w:rPr>
+        <w:t>勾選禁用</w:t>
+      </w:r>
+      <w:proofErr w:type="gramEnd"/>
+      <w:r>
+        <w:rPr>
+          <w:rFonts w:asciiTheme="minorHAnsi" w:eastAsia="標楷體" w:hAnsiTheme="minorHAnsi" w:cstheme="minorHAnsi" w:hint="eastAsia"/>
+        </w:rPr>
+        <w:t>鑰匙借用者</w:t>
+      </w:r>
+      <w:r>
+        <w:rPr>
+          <w:rFonts w:asciiTheme="minorHAnsi" w:eastAsia="標楷體" w:hAnsiTheme="minorHAnsi" w:cstheme="minorHAnsi" w:hint="eastAsia"/>
+        </w:rPr>
+        <w:t>，讓該名使用者被禁用</w:t>
+      </w:r>
+      <w:r>
+        <w:rPr>
+          <w:rFonts w:asciiTheme="minorHAnsi" w:eastAsia="標楷體" w:hAnsiTheme="minorHAnsi" w:cstheme="minorHAnsi" w:hint="eastAsia"/>
+        </w:rPr>
+        <w:t>，最後按下「確定」按鈕來更改鑰匙狀態。</w:t>
+      </w:r>
+    </w:p>
+    <w:p>
+      <w:pPr>
+        <w:pStyle w:val="af3"/>
+        <w:spacing w:beforeLines="100" w:before="240" w:afterLines="100" w:after="240" w:line="360" w:lineRule="auto"/>
+        <w:ind w:leftChars="0" w:left="360"/>
+        <w:contextualSpacing/>
+        <w:outlineLvl w:val="0"/>
         <w:rPr>
           <w:rFonts w:asciiTheme="minorHAnsi" w:eastAsia="標楷體" w:hAnsiTheme="minorHAnsi" w:cstheme="minorHAnsi"/>
         </w:rPr>
-        <w:br/>
-      </w:r>
-      <w:r>
-        <w:rPr>
-          <w:rFonts w:asciiTheme="minorHAnsi" w:eastAsia="標楷體" w:hAnsiTheme="minorHAnsi" w:cstheme="minorHAnsi" w:hint="eastAsia"/>
-        </w:rPr>
-        <w:t>在申請審核頁面，使用者能夠查看所有待審核的教室借用申請。</w:t>
-      </w:r>
-      <w:r>
-        <w:rPr>
-          <w:rFonts w:asciiTheme="minorHAnsi" w:eastAsia="標楷體" w:hAnsiTheme="minorHAnsi" w:cstheme="minorHAnsi"/>
-        </w:rPr>
-        <w:t xml:space="preserve"> </w:t>
-      </w:r>
-      <w:r>
-        <w:rPr>
-          <w:rFonts w:asciiTheme="minorHAnsi" w:eastAsia="標楷體" w:hAnsiTheme="minorHAnsi" w:cstheme="minorHAnsi"/>
-        </w:rPr>
-        <w:br/>
-      </w:r>
-      <w:r>
-        <w:rPr>
-          <w:rFonts w:asciiTheme="minorHAnsi" w:eastAsia="標楷體" w:hAnsiTheme="minorHAnsi" w:cstheme="minorHAnsi" w:hint="eastAsia"/>
-        </w:rPr>
-        <w:t>每</w:t>
-      </w:r>
-      <w:proofErr w:type="gramStart"/>
-      <w:r>
-        <w:rPr>
-          <w:rFonts w:asciiTheme="minorHAnsi" w:eastAsia="標楷體" w:hAnsiTheme="minorHAnsi" w:cstheme="minorHAnsi" w:hint="eastAsia"/>
-        </w:rPr>
-        <w:t>個</w:t>
-      </w:r>
-      <w:proofErr w:type="gramEnd"/>
-      <w:r>
-        <w:rPr>
-          <w:rFonts w:asciiTheme="minorHAnsi" w:eastAsia="標楷體" w:hAnsiTheme="minorHAnsi" w:cstheme="minorHAnsi" w:hint="eastAsia"/>
-        </w:rPr>
-        <w:t>申請項目包含教室的詳細資訊與申請時間，並提供「同意」與「不同意」兩個按鈕供管理者操作。</w:t>
-      </w:r>
-      <w:r>
-        <w:rPr>
-          <w:rFonts w:asciiTheme="minorHAnsi" w:eastAsia="標楷體" w:hAnsiTheme="minorHAnsi" w:cstheme="minorHAnsi"/>
-        </w:rPr>
-        <w:br/>
-      </w:r>
-      <w:r>
-        <w:rPr>
-          <w:rFonts w:asciiTheme="minorHAnsi" w:eastAsia="標楷體" w:hAnsiTheme="minorHAnsi" w:cstheme="minorHAnsi" w:hint="eastAsia"/>
-        </w:rPr>
-        <w:t>管理者在審核前，可以點選「查看借用人」按鈕，查詢該借用人過去是否有不良紀錄。</w:t>
-      </w:r>
+      </w:pPr>
     </w:p>
     <w:p>
       <w:pPr>
@@ -10839,14 +10902,13 @@
         <w:rPr>
           <w:rFonts w:asciiTheme="minorHAnsi" w:eastAsia="標楷體" w:hAnsiTheme="minorHAnsi" w:cstheme="minorHAnsi"/>
           <w:noProof/>
-          <w14:ligatures w14:val="standardContextual"/>
         </w:rPr>
         <w:lastRenderedPageBreak/>
         <w:drawing>
-          <wp:inline distT="0" distB="0" distL="0" distR="0" wp14:anchorId="42054E3D" wp14:editId="69B2303B">
-            <wp:extent cx="4969565" cy="2847359"/>
-            <wp:effectExtent l="0" t="0" r="2540" b="0"/>
-            <wp:docPr id="121506418" name="圖片 18" descr="一張含有 文字, 螢幕擷取畫面, 數字, 平行 的圖片&#10;&#10;自動產生的描述"/>
+          <wp:inline distT="0" distB="0" distL="0" distR="0" wp14:anchorId="1EEB73EE" wp14:editId="46405430">
+            <wp:extent cx="3838883" cy="2376000"/>
+            <wp:effectExtent l="0" t="0" r="0" b="5715"/>
+            <wp:docPr id="13" name="圖片 13" descr="C:\Users\88693\AppData\Local\Microsoft\Windows\INetCache\Content.MSO\E03DCB86.tmp"/>
             <wp:cNvGraphicFramePr>
               <a:graphicFrameLocks xmlns:a="http://schemas.openxmlformats.org/drawingml/2006/main" noChangeAspect="1"/>
             </wp:cNvGraphicFramePr>
@@ -10854,29 +10916,36 @@
               <a:graphicData uri="http://schemas.openxmlformats.org/drawingml/2006/picture">
                 <pic:pic xmlns:pic="http://schemas.openxmlformats.org/drawingml/2006/picture">
                   <pic:nvPicPr>
-                    <pic:cNvPr id="121506418" name="圖片 18" descr="一張含有 文字, 螢幕擷取畫面, 數字, 平行 的圖片&#10;&#10;自動產生的描述"/>
-                    <pic:cNvPicPr/>
+                    <pic:cNvPr id="0" name="Picture 23" descr="C:\Users\88693\AppData\Local\Microsoft\Windows\INetCache\Content.MSO\E03DCB86.tmp"/>
+                    <pic:cNvPicPr>
+                      <a:picLocks noChangeAspect="1" noChangeArrowheads="1"/>
+                    </pic:cNvPicPr>
                   </pic:nvPicPr>
                   <pic:blipFill>
-                    <a:blip r:embed="rId33" cstate="print">
+                    <a:blip r:embed="rId35">
                       <a:extLst>
                         <a:ext uri="{28A0092B-C50C-407E-A947-70E740481C1C}">
                           <a14:useLocalDpi xmlns:a14="http://schemas.microsoft.com/office/drawing/2010/main" val="0"/>
                         </a:ext>
                       </a:extLst>
                     </a:blip>
+                    <a:srcRect/>
                     <a:stretch>
                       <a:fillRect/>
                     </a:stretch>
                   </pic:blipFill>
-                  <pic:spPr>
+                  <pic:spPr bwMode="auto">
                     <a:xfrm>
                       <a:off x="0" y="0"/>
-                      <a:ext cx="4977027" cy="2851634"/>
+                      <a:ext cx="3838883" cy="2376000"/>
                     </a:xfrm>
                     <a:prstGeom prst="rect">
                       <a:avLst/>
                     </a:prstGeom>
+                    <a:noFill/>
+                    <a:ln>
+                      <a:noFill/>
+                    </a:ln>
                   </pic:spPr>
                 </pic:pic>
               </a:graphicData>
@@ -10900,140 +10969,88 @@
         <w:rPr>
           <w:rFonts w:asciiTheme="minorHAnsi" w:eastAsia="標楷體" w:hAnsiTheme="minorHAnsi" w:cstheme="minorHAnsi" w:hint="eastAsia"/>
         </w:rPr>
-        <w:t>借用人</w:t>
+        <w:t>申請</w:t>
       </w:r>
       <w:r>
         <w:rPr>
           <w:rFonts w:asciiTheme="minorHAnsi" w:eastAsia="標楷體" w:hAnsiTheme="minorHAnsi" w:cstheme="minorHAnsi" w:hint="eastAsia"/>
         </w:rPr>
-        <w:t>紀錄</w:t>
+        <w:t>審核</w:t>
       </w:r>
       <w:r>
         <w:rPr>
           <w:rFonts w:asciiTheme="minorHAnsi" w:eastAsia="標楷體" w:hAnsiTheme="minorHAnsi" w:cstheme="minorHAnsi" w:hint="eastAsia"/>
         </w:rPr>
-        <w:t>視窗：</w:t>
-      </w:r>
-    </w:p>
-    <w:p>
-      <w:pPr>
-        <w:pStyle w:val="af3"/>
-        <w:spacing w:beforeLines="100" w:before="240" w:afterLines="100" w:after="240" w:line="360" w:lineRule="auto"/>
-        <w:ind w:leftChars="0" w:left="360"/>
-        <w:outlineLvl w:val="0"/>
+        <w:t>頁面：</w:t>
+      </w:r>
+      <w:r>
         <w:rPr>
           <w:rFonts w:asciiTheme="minorHAnsi" w:eastAsia="標楷體" w:hAnsiTheme="minorHAnsi" w:cstheme="minorHAnsi"/>
         </w:rPr>
-      </w:pPr>
+        <w:br/>
+      </w:r>
       <w:r>
         <w:rPr>
           <w:rFonts w:asciiTheme="minorHAnsi" w:eastAsia="標楷體" w:hAnsiTheme="minorHAnsi" w:cstheme="minorHAnsi" w:hint="eastAsia"/>
         </w:rPr>
-        <w:t>當</w:t>
+        <w:t>在申請審核頁面，使用者能夠查看所有待審核的教室借用申請。</w:t>
+      </w:r>
+      <w:r>
+        <w:rPr>
+          <w:rFonts w:asciiTheme="minorHAnsi" w:eastAsia="標楷體" w:hAnsiTheme="minorHAnsi" w:cstheme="minorHAnsi"/>
+        </w:rPr>
+        <w:t xml:space="preserve"> </w:t>
+      </w:r>
+      <w:r>
+        <w:rPr>
+          <w:rFonts w:asciiTheme="minorHAnsi" w:eastAsia="標楷體" w:hAnsiTheme="minorHAnsi" w:cstheme="minorHAnsi"/>
+        </w:rPr>
+        <w:br/>
+      </w:r>
+      <w:r>
+        <w:rPr>
+          <w:rFonts w:asciiTheme="minorHAnsi" w:eastAsia="標楷體" w:hAnsiTheme="minorHAnsi" w:cstheme="minorHAnsi" w:hint="eastAsia"/>
+        </w:rPr>
+        <w:t>每</w:t>
       </w:r>
       <w:proofErr w:type="gramStart"/>
       <w:r>
         <w:rPr>
           <w:rFonts w:asciiTheme="minorHAnsi" w:eastAsia="標楷體" w:hAnsiTheme="minorHAnsi" w:cstheme="minorHAnsi" w:hint="eastAsia"/>
         </w:rPr>
-        <w:t>管理</w:t>
-      </w:r>
+        <w:t>個</w:t>
+      </w:r>
+      <w:proofErr w:type="gramEnd"/>
       <w:r>
         <w:rPr>
           <w:rFonts w:asciiTheme="minorHAnsi" w:eastAsia="標楷體" w:hAnsiTheme="minorHAnsi" w:cstheme="minorHAnsi" w:hint="eastAsia"/>
         </w:rPr>
-        <w:t>者點擊</w:t>
-      </w:r>
-      <w:proofErr w:type="gramEnd"/>
+        <w:t>申請項目包含教室的詳細資訊與申請時間，並提供「同意」與「不同意」兩個按鈕供管理者操作。</w:t>
+      </w:r>
+      <w:r>
+        <w:rPr>
+          <w:rFonts w:asciiTheme="minorHAnsi" w:eastAsia="標楷體" w:hAnsiTheme="minorHAnsi" w:cstheme="minorHAnsi"/>
+        </w:rPr>
+        <w:br/>
+      </w:r>
       <w:r>
         <w:rPr>
           <w:rFonts w:asciiTheme="minorHAnsi" w:eastAsia="標楷體" w:hAnsiTheme="minorHAnsi" w:cstheme="minorHAnsi" w:hint="eastAsia"/>
         </w:rPr>
-        <w:t>「</w:t>
+        <w:t>管理者在審核前，可以點選「</w:t>
       </w:r>
       <w:r>
         <w:rPr>
           <w:rFonts w:asciiTheme="minorHAnsi" w:eastAsia="標楷體" w:hAnsiTheme="minorHAnsi" w:cstheme="minorHAnsi" w:hint="eastAsia"/>
         </w:rPr>
-        <w:t>查看借用人</w:t>
+        <w:t>檢視歷史紀錄</w:t>
       </w:r>
       <w:r>
         <w:rPr>
           <w:rFonts w:asciiTheme="minorHAnsi" w:eastAsia="標楷體" w:hAnsiTheme="minorHAnsi" w:cstheme="minorHAnsi" w:hint="eastAsia"/>
         </w:rPr>
-        <w:t>」按鈕</w:t>
-      </w:r>
-      <w:r>
-        <w:rPr>
-          <w:rFonts w:asciiTheme="minorHAnsi" w:eastAsia="標楷體" w:hAnsiTheme="minorHAnsi" w:cstheme="minorHAnsi" w:hint="eastAsia"/>
-        </w:rPr>
-        <w:t>後</w:t>
-      </w:r>
-      <w:r>
-        <w:rPr>
-          <w:rFonts w:asciiTheme="minorHAnsi" w:eastAsia="標楷體" w:hAnsiTheme="minorHAnsi" w:cstheme="minorHAnsi" w:hint="eastAsia"/>
-        </w:rPr>
-        <w:t>，會</w:t>
-      </w:r>
-      <w:r>
-        <w:rPr>
-          <w:rFonts w:asciiTheme="minorHAnsi" w:eastAsia="標楷體" w:hAnsiTheme="minorHAnsi" w:cstheme="minorHAnsi" w:hint="eastAsia"/>
-        </w:rPr>
-        <w:t>彈</w:t>
-      </w:r>
-      <w:r>
-        <w:rPr>
-          <w:rFonts w:asciiTheme="minorHAnsi" w:eastAsia="標楷體" w:hAnsiTheme="minorHAnsi" w:cstheme="minorHAnsi" w:hint="eastAsia"/>
-        </w:rPr>
-        <w:t>出</w:t>
-      </w:r>
-      <w:r>
-        <w:rPr>
-          <w:rFonts w:asciiTheme="minorHAnsi" w:eastAsia="標楷體" w:hAnsiTheme="minorHAnsi" w:cstheme="minorHAnsi" w:hint="eastAsia"/>
-        </w:rPr>
-        <w:t>借用人的歷史紀錄</w:t>
-      </w:r>
-      <w:r>
-        <w:rPr>
-          <w:rFonts w:asciiTheme="minorHAnsi" w:eastAsia="標楷體" w:hAnsiTheme="minorHAnsi" w:cstheme="minorHAnsi" w:hint="eastAsia"/>
-        </w:rPr>
-        <w:t>，</w:t>
-      </w:r>
-      <w:r>
-        <w:rPr>
-          <w:rFonts w:asciiTheme="minorHAnsi" w:eastAsia="標楷體" w:hAnsiTheme="minorHAnsi" w:cstheme="minorHAnsi" w:hint="eastAsia"/>
-        </w:rPr>
-        <w:t>管理</w:t>
-      </w:r>
-      <w:r>
-        <w:rPr>
-          <w:rFonts w:asciiTheme="minorHAnsi" w:eastAsia="標楷體" w:hAnsiTheme="minorHAnsi" w:cstheme="minorHAnsi" w:hint="eastAsia"/>
-        </w:rPr>
-        <w:t>者</w:t>
-      </w:r>
-      <w:r>
-        <w:rPr>
-          <w:rFonts w:asciiTheme="minorHAnsi" w:eastAsia="標楷體" w:hAnsiTheme="minorHAnsi" w:cstheme="minorHAnsi" w:hint="eastAsia"/>
-        </w:rPr>
-        <w:t>可以參考借用人是否有過多不良紀錄，來判斷是否同意借用教室</w:t>
-      </w:r>
-      <w:r>
-        <w:rPr>
-          <w:rFonts w:asciiTheme="minorHAnsi" w:eastAsia="標楷體" w:hAnsiTheme="minorHAnsi" w:cstheme="minorHAnsi" w:hint="eastAsia"/>
-        </w:rPr>
-        <w:t>。</w:t>
-      </w:r>
-    </w:p>
-    <w:p>
-      <w:pPr>
-        <w:pStyle w:val="af3"/>
-        <w:spacing w:beforeLines="100" w:before="240" w:afterLines="100" w:after="240" w:line="360" w:lineRule="auto"/>
-        <w:ind w:leftChars="0" w:left="360"/>
-        <w:outlineLvl w:val="0"/>
-        <w:rPr>
-          <w:rFonts w:asciiTheme="minorHAnsi" w:eastAsia="標楷體" w:hAnsiTheme="minorHAnsi" w:cstheme="minorHAnsi"/>
-        </w:rPr>
-      </w:pPr>
+        <w:t>」按鈕，查詢該借用人過去是否有不良紀錄。</w:t>
+      </w:r>
     </w:p>
     <w:p>
       <w:pPr>
@@ -11048,15 +11065,14 @@
       </w:pPr>
       <w:r>
         <w:rPr>
-          <w:rFonts w:asciiTheme="minorHAnsi" w:eastAsia="標楷體" w:hAnsiTheme="minorHAnsi" w:cstheme="minorHAnsi" w:hint="eastAsia"/>
+          <w:rFonts w:asciiTheme="minorHAnsi" w:eastAsia="標楷體" w:hAnsiTheme="minorHAnsi" w:cstheme="minorHAnsi"/>
           <w:noProof/>
-          <w14:ligatures w14:val="standardContextual"/>
         </w:rPr>
         <w:drawing>
-          <wp:inline distT="0" distB="0" distL="0" distR="0" wp14:anchorId="25BB357D" wp14:editId="33531EF5">
-            <wp:extent cx="5273855" cy="2968625"/>
-            <wp:effectExtent l="0" t="0" r="3175" b="3175"/>
-            <wp:docPr id="150708276" name="圖片 11"/>
+          <wp:inline distT="0" distB="0" distL="0" distR="0" wp14:anchorId="19D07C4B" wp14:editId="338853EA">
+            <wp:extent cx="3838883" cy="2376000"/>
+            <wp:effectExtent l="0" t="0" r="0" b="5715"/>
+            <wp:docPr id="14" name="圖片 14" descr="C:\Users\88693\AppData\Local\Microsoft\Windows\INetCache\Content.MSO\CD58E984.tmp"/>
             <wp:cNvGraphicFramePr>
               <a:graphicFrameLocks xmlns:a="http://schemas.openxmlformats.org/drawingml/2006/main" noChangeAspect="1"/>
             </wp:cNvGraphicFramePr>
@@ -11064,29 +11080,36 @@
               <a:graphicData uri="http://schemas.openxmlformats.org/drawingml/2006/picture">
                 <pic:pic xmlns:pic="http://schemas.openxmlformats.org/drawingml/2006/picture">
                   <pic:nvPicPr>
-                    <pic:cNvPr id="150708276" name="圖片 11"/>
-                    <pic:cNvPicPr/>
+                    <pic:cNvPr id="0" name="Picture 25" descr="C:\Users\88693\AppData\Local\Microsoft\Windows\INetCache\Content.MSO\CD58E984.tmp"/>
+                    <pic:cNvPicPr>
+                      <a:picLocks noChangeAspect="1" noChangeArrowheads="1"/>
+                    </pic:cNvPicPr>
                   </pic:nvPicPr>
                   <pic:blipFill>
-                    <a:blip r:embed="rId34" cstate="print">
+                    <a:blip r:embed="rId36">
                       <a:extLst>
                         <a:ext uri="{28A0092B-C50C-407E-A947-70E740481C1C}">
                           <a14:useLocalDpi xmlns:a14="http://schemas.microsoft.com/office/drawing/2010/main" val="0"/>
                         </a:ext>
                       </a:extLst>
                     </a:blip>
+                    <a:srcRect/>
                     <a:stretch>
                       <a:fillRect/>
                     </a:stretch>
                   </pic:blipFill>
-                  <pic:spPr>
+                  <pic:spPr bwMode="auto">
                     <a:xfrm>
                       <a:off x="0" y="0"/>
-                      <a:ext cx="5273855" cy="2968625"/>
+                      <a:ext cx="3838883" cy="2376000"/>
                     </a:xfrm>
                     <a:prstGeom prst="rect">
                       <a:avLst/>
                     </a:prstGeom>
+                    <a:noFill/>
+                    <a:ln>
+                      <a:noFill/>
+                    </a:ln>
                   </pic:spPr>
                 </pic:pic>
               </a:graphicData>
@@ -11100,6 +11123,7 @@
         <w:pStyle w:val="af3"/>
         <w:spacing w:beforeLines="100" w:before="240" w:afterLines="100" w:after="240" w:line="360" w:lineRule="auto"/>
         <w:ind w:leftChars="0" w:left="360"/>
+        <w:contextualSpacing/>
         <w:outlineLvl w:val="0"/>
         <w:rPr>
           <w:rFonts w:asciiTheme="minorHAnsi" w:eastAsia="標楷體" w:hAnsiTheme="minorHAnsi" w:cstheme="minorHAnsi"/>
@@ -11109,58 +11133,140 @@
         <w:rPr>
           <w:rFonts w:asciiTheme="minorHAnsi" w:eastAsia="標楷體" w:hAnsiTheme="minorHAnsi" w:cstheme="minorHAnsi" w:hint="eastAsia"/>
         </w:rPr>
-        <w:t>使用者狀態頁面：</w:t>
-      </w:r>
-      <w:r>
+        <w:t>檢視歷史紀錄</w:t>
+      </w:r>
+      <w:r>
+        <w:rPr>
+          <w:rFonts w:asciiTheme="minorHAnsi" w:eastAsia="標楷體" w:hAnsiTheme="minorHAnsi" w:cstheme="minorHAnsi" w:hint="eastAsia"/>
+        </w:rPr>
+        <w:t>視窗：</w:t>
+      </w:r>
+    </w:p>
+    <w:p>
+      <w:pPr>
+        <w:pStyle w:val="af3"/>
+        <w:spacing w:beforeLines="100" w:before="240" w:afterLines="100" w:after="240" w:line="360" w:lineRule="auto"/>
+        <w:ind w:leftChars="0" w:left="360"/>
+        <w:outlineLvl w:val="0"/>
         <w:rPr>
           <w:rFonts w:asciiTheme="minorHAnsi" w:eastAsia="標楷體" w:hAnsiTheme="minorHAnsi" w:cstheme="minorHAnsi"/>
         </w:rPr>
-        <w:br/>
-      </w:r>
+      </w:pPr>
       <w:r>
         <w:rPr>
           <w:rFonts w:asciiTheme="minorHAnsi" w:eastAsia="標楷體" w:hAnsiTheme="minorHAnsi" w:cstheme="minorHAnsi" w:hint="eastAsia"/>
         </w:rPr>
-        <w:t>管理者可以透過關鍵字查詢，篩選出</w:t>
-      </w:r>
+        <w:t>當</w:t>
+      </w:r>
+      <w:proofErr w:type="gramStart"/>
       <w:r>
         <w:rPr>
           <w:rFonts w:asciiTheme="minorHAnsi" w:eastAsia="標楷體" w:hAnsiTheme="minorHAnsi" w:cstheme="minorHAnsi" w:hint="eastAsia"/>
         </w:rPr>
-        <w:t>符合條件的</w:t>
+        <w:t>管理</w:t>
       </w:r>
       <w:r>
         <w:rPr>
           <w:rFonts w:asciiTheme="minorHAnsi" w:eastAsia="標楷體" w:hAnsiTheme="minorHAnsi" w:cstheme="minorHAnsi" w:hint="eastAsia"/>
         </w:rPr>
-        <w:t>使用者</w:t>
-      </w:r>
+        <w:t>者點擊</w:t>
+      </w:r>
+      <w:proofErr w:type="gramEnd"/>
       <w:r>
         <w:rPr>
           <w:rFonts w:asciiTheme="minorHAnsi" w:eastAsia="標楷體" w:hAnsiTheme="minorHAnsi" w:cstheme="minorHAnsi" w:hint="eastAsia"/>
         </w:rPr>
-        <w:t>列表</w:t>
+        <w:t>「</w:t>
       </w:r>
       <w:r>
         <w:rPr>
           <w:rFonts w:asciiTheme="minorHAnsi" w:eastAsia="標楷體" w:hAnsiTheme="minorHAnsi" w:cstheme="minorHAnsi" w:hint="eastAsia"/>
         </w:rPr>
-        <w:t>，來查看目標使用者的帳號、</w:t>
-      </w:r>
-      <w:proofErr w:type="gramStart"/>
+        <w:t>檢視歷史紀錄</w:t>
+      </w:r>
       <w:r>
         <w:rPr>
           <w:rFonts w:asciiTheme="minorHAnsi" w:eastAsia="標楷體" w:hAnsiTheme="minorHAnsi" w:cstheme="minorHAnsi" w:hint="eastAsia"/>
         </w:rPr>
-        <w:t>狀態和禁用</w:t>
-      </w:r>
-      <w:proofErr w:type="gramEnd"/>
+        <w:t>」按鈕</w:t>
+      </w:r>
       <w:r>
         <w:rPr>
           <w:rFonts w:asciiTheme="minorHAnsi" w:eastAsia="標楷體" w:hAnsiTheme="minorHAnsi" w:cstheme="minorHAnsi" w:hint="eastAsia"/>
         </w:rPr>
-        <w:t>時間。並且提供「更改使用者狀態」按鈕對選定使用者的狀態做更改。</w:t>
-      </w:r>
+        <w:t>後</w:t>
+      </w:r>
+      <w:r>
+        <w:rPr>
+          <w:rFonts w:asciiTheme="minorHAnsi" w:eastAsia="標楷體" w:hAnsiTheme="minorHAnsi" w:cstheme="minorHAnsi" w:hint="eastAsia"/>
+        </w:rPr>
+        <w:t>，會</w:t>
+      </w:r>
+      <w:r>
+        <w:rPr>
+          <w:rFonts w:asciiTheme="minorHAnsi" w:eastAsia="標楷體" w:hAnsiTheme="minorHAnsi" w:cstheme="minorHAnsi" w:hint="eastAsia"/>
+        </w:rPr>
+        <w:t>彈</w:t>
+      </w:r>
+      <w:r>
+        <w:rPr>
+          <w:rFonts w:asciiTheme="minorHAnsi" w:eastAsia="標楷體" w:hAnsiTheme="minorHAnsi" w:cstheme="minorHAnsi" w:hint="eastAsia"/>
+        </w:rPr>
+        <w:t>出</w:t>
+      </w:r>
+      <w:r>
+        <w:rPr>
+          <w:rFonts w:asciiTheme="minorHAnsi" w:eastAsia="標楷體" w:hAnsiTheme="minorHAnsi" w:cstheme="minorHAnsi" w:hint="eastAsia"/>
+        </w:rPr>
+        <w:t>該</w:t>
+      </w:r>
+      <w:r>
+        <w:rPr>
+          <w:rFonts w:asciiTheme="minorHAnsi" w:eastAsia="標楷體" w:hAnsiTheme="minorHAnsi" w:cstheme="minorHAnsi" w:hint="eastAsia"/>
+        </w:rPr>
+        <w:t>借用人的歷史紀錄</w:t>
+      </w:r>
+      <w:r>
+        <w:rPr>
+          <w:rFonts w:asciiTheme="minorHAnsi" w:eastAsia="標楷體" w:hAnsiTheme="minorHAnsi" w:cstheme="minorHAnsi" w:hint="eastAsia"/>
+        </w:rPr>
+        <w:t>，</w:t>
+      </w:r>
+      <w:r>
+        <w:rPr>
+          <w:rFonts w:asciiTheme="minorHAnsi" w:eastAsia="標楷體" w:hAnsiTheme="minorHAnsi" w:cstheme="minorHAnsi" w:hint="eastAsia"/>
+        </w:rPr>
+        <w:t>管理</w:t>
+      </w:r>
+      <w:r>
+        <w:rPr>
+          <w:rFonts w:asciiTheme="minorHAnsi" w:eastAsia="標楷體" w:hAnsiTheme="minorHAnsi" w:cstheme="minorHAnsi" w:hint="eastAsia"/>
+        </w:rPr>
+        <w:t>者</w:t>
+      </w:r>
+      <w:r>
+        <w:rPr>
+          <w:rFonts w:asciiTheme="minorHAnsi" w:eastAsia="標楷體" w:hAnsiTheme="minorHAnsi" w:cstheme="minorHAnsi" w:hint="eastAsia"/>
+        </w:rPr>
+        <w:t>可以參考借用人是否有過多不良紀錄，來判斷是否同意借用教室</w:t>
+      </w:r>
+      <w:r>
+        <w:rPr>
+          <w:rFonts w:asciiTheme="minorHAnsi" w:eastAsia="標楷體" w:hAnsiTheme="minorHAnsi" w:cstheme="minorHAnsi" w:hint="eastAsia"/>
+        </w:rPr>
+        <w:t>。</w:t>
+      </w:r>
+    </w:p>
+    <w:p>
+      <w:pPr>
+        <w:pStyle w:val="af3"/>
+        <w:spacing w:beforeLines="100" w:before="240" w:afterLines="100" w:after="240" w:line="360" w:lineRule="auto"/>
+        <w:ind w:leftChars="0" w:left="360"/>
+        <w:outlineLvl w:val="0"/>
+        <w:rPr>
+          <w:rFonts w:asciiTheme="minorHAnsi" w:eastAsia="標楷體" w:hAnsiTheme="minorHAnsi" w:cstheme="minorHAnsi"/>
+        </w:rPr>
+      </w:pPr>
     </w:p>
     <w:p>
       <w:pPr>
@@ -11175,16 +11281,15 @@
       </w:pPr>
       <w:r>
         <w:rPr>
-          <w:rFonts w:asciiTheme="minorHAnsi" w:eastAsia="標楷體" w:hAnsiTheme="minorHAnsi" w:cstheme="minorHAnsi" w:hint="eastAsia"/>
+          <w:rFonts w:asciiTheme="minorHAnsi" w:eastAsia="標楷體" w:hAnsiTheme="minorHAnsi" w:cstheme="minorHAnsi"/>
           <w:noProof/>
-          <w14:ligatures w14:val="standardContextual"/>
         </w:rPr>
         <w:lastRenderedPageBreak/>
         <w:drawing>
-          <wp:inline distT="0" distB="0" distL="0" distR="0" wp14:anchorId="036CCDB9" wp14:editId="101DFE51">
-            <wp:extent cx="3655850" cy="2452978"/>
-            <wp:effectExtent l="0" t="0" r="1905" b="5080"/>
-            <wp:docPr id="1368057493" name="圖片 13"/>
+          <wp:inline distT="0" distB="0" distL="0" distR="0" wp14:anchorId="195250AE" wp14:editId="287C8422">
+            <wp:extent cx="3838883" cy="2376000"/>
+            <wp:effectExtent l="0" t="0" r="0" b="5715"/>
+            <wp:docPr id="15" name="圖片 15" descr="C:\Users\88693\AppData\Local\Microsoft\Windows\INetCache\Content.MSO\7496FE32.tmp"/>
             <wp:cNvGraphicFramePr>
               <a:graphicFrameLocks xmlns:a="http://schemas.openxmlformats.org/drawingml/2006/main" noChangeAspect="1"/>
             </wp:cNvGraphicFramePr>
@@ -11192,29 +11297,36 @@
               <a:graphicData uri="http://schemas.openxmlformats.org/drawingml/2006/picture">
                 <pic:pic xmlns:pic="http://schemas.openxmlformats.org/drawingml/2006/picture">
                   <pic:nvPicPr>
-                    <pic:cNvPr id="1368057493" name="圖片 13"/>
-                    <pic:cNvPicPr/>
+                    <pic:cNvPr id="0" name="Picture 27" descr="C:\Users\88693\AppData\Local\Microsoft\Windows\INetCache\Content.MSO\7496FE32.tmp"/>
+                    <pic:cNvPicPr>
+                      <a:picLocks noChangeAspect="1" noChangeArrowheads="1"/>
+                    </pic:cNvPicPr>
                   </pic:nvPicPr>
                   <pic:blipFill>
-                    <a:blip r:embed="rId21" cstate="print">
+                    <a:blip r:embed="rId37">
                       <a:extLst>
                         <a:ext uri="{28A0092B-C50C-407E-A947-70E740481C1C}">
                           <a14:useLocalDpi xmlns:a14="http://schemas.microsoft.com/office/drawing/2010/main" val="0"/>
                         </a:ext>
                       </a:extLst>
                     </a:blip>
+                    <a:srcRect/>
                     <a:stretch>
                       <a:fillRect/>
                     </a:stretch>
                   </pic:blipFill>
-                  <pic:spPr>
+                  <pic:spPr bwMode="auto">
                     <a:xfrm>
                       <a:off x="0" y="0"/>
-                      <a:ext cx="3663126" cy="2457860"/>
+                      <a:ext cx="3838883" cy="2376000"/>
                     </a:xfrm>
                     <a:prstGeom prst="rect">
                       <a:avLst/>
                     </a:prstGeom>
+                    <a:noFill/>
+                    <a:ln>
+                      <a:noFill/>
+                    </a:ln>
                   </pic:spPr>
                 </pic:pic>
               </a:graphicData>
@@ -11237,7 +11349,7 @@
         <w:rPr>
           <w:rFonts w:asciiTheme="minorHAnsi" w:eastAsia="標楷體" w:hAnsiTheme="minorHAnsi" w:cstheme="minorHAnsi" w:hint="eastAsia"/>
         </w:rPr>
-        <w:t>更改使用者狀態視窗：</w:t>
+        <w:t>使用者狀態頁面：</w:t>
       </w:r>
       <w:r>
         <w:rPr>
@@ -11245,109 +11357,74 @@
         </w:rPr>
         <w:br/>
       </w:r>
+      <w:r>
+        <w:rPr>
+          <w:rFonts w:asciiTheme="minorHAnsi" w:eastAsia="標楷體" w:hAnsiTheme="minorHAnsi" w:cstheme="minorHAnsi" w:hint="eastAsia"/>
+        </w:rPr>
+        <w:t>管理者可以透過關鍵字查詢，篩選出</w:t>
+      </w:r>
+      <w:r>
+        <w:rPr>
+          <w:rFonts w:asciiTheme="minorHAnsi" w:eastAsia="標楷體" w:hAnsiTheme="minorHAnsi" w:cstheme="minorHAnsi" w:hint="eastAsia"/>
+        </w:rPr>
+        <w:t>符合條件的</w:t>
+      </w:r>
+      <w:r>
+        <w:rPr>
+          <w:rFonts w:asciiTheme="minorHAnsi" w:eastAsia="標楷體" w:hAnsiTheme="minorHAnsi" w:cstheme="minorHAnsi" w:hint="eastAsia"/>
+        </w:rPr>
+        <w:t>使用者</w:t>
+      </w:r>
+      <w:r>
+        <w:rPr>
+          <w:rFonts w:asciiTheme="minorHAnsi" w:eastAsia="標楷體" w:hAnsiTheme="minorHAnsi" w:cstheme="minorHAnsi" w:hint="eastAsia"/>
+        </w:rPr>
+        <w:t>列表</w:t>
+      </w:r>
+      <w:r>
+        <w:rPr>
+          <w:rFonts w:asciiTheme="minorHAnsi" w:eastAsia="標楷體" w:hAnsiTheme="minorHAnsi" w:cstheme="minorHAnsi" w:hint="eastAsia"/>
+        </w:rPr>
+        <w:t>，來查看目標使用者的帳號、</w:t>
+      </w:r>
       <w:proofErr w:type="gramStart"/>
       <w:r>
         <w:rPr>
           <w:rFonts w:asciiTheme="minorHAnsi" w:eastAsia="標楷體" w:hAnsiTheme="minorHAnsi" w:cstheme="minorHAnsi" w:hint="eastAsia"/>
         </w:rPr>
-        <w:t>管理</w:t>
-      </w:r>
+        <w:t>狀態和禁用</w:t>
+      </w:r>
+      <w:proofErr w:type="gramEnd"/>
       <w:r>
         <w:rPr>
           <w:rFonts w:asciiTheme="minorHAnsi" w:eastAsia="標楷體" w:hAnsiTheme="minorHAnsi" w:cstheme="minorHAnsi" w:hint="eastAsia"/>
         </w:rPr>
-        <w:t>者點擊</w:t>
-      </w:r>
-      <w:proofErr w:type="gramEnd"/>
+        <w:t>時間。並且提供「</w:t>
+      </w:r>
       <w:r>
         <w:rPr>
           <w:rFonts w:asciiTheme="minorHAnsi" w:eastAsia="標楷體" w:hAnsiTheme="minorHAnsi" w:cstheme="minorHAnsi" w:hint="eastAsia"/>
         </w:rPr>
-        <w:t>「</w:t>
+        <w:t>禁用使用者</w:t>
       </w:r>
       <w:r>
         <w:rPr>
           <w:rFonts w:asciiTheme="minorHAnsi" w:eastAsia="標楷體" w:hAnsiTheme="minorHAnsi" w:cstheme="minorHAnsi" w:hint="eastAsia"/>
         </w:rPr>
-        <w:t>更改使用者狀態</w:t>
+        <w:t>」</w:t>
       </w:r>
       <w:r>
         <w:rPr>
           <w:rFonts w:asciiTheme="minorHAnsi" w:eastAsia="標楷體" w:hAnsiTheme="minorHAnsi" w:cstheme="minorHAnsi" w:hint="eastAsia"/>
         </w:rPr>
-        <w:t>」按鈕</w:t>
+        <w:t>和「解禁」</w:t>
       </w:r>
       <w:r>
         <w:rPr>
           <w:rFonts w:asciiTheme="minorHAnsi" w:eastAsia="標楷體" w:hAnsiTheme="minorHAnsi" w:cstheme="minorHAnsi" w:hint="eastAsia"/>
         </w:rPr>
-        <w:t>後</w:t>
-      </w:r>
-      <w:r>
-        <w:rPr>
-          <w:rFonts w:asciiTheme="minorHAnsi" w:eastAsia="標楷體" w:hAnsiTheme="minorHAnsi" w:cstheme="minorHAnsi" w:hint="eastAsia"/>
-        </w:rPr>
-        <w:t>，會</w:t>
-      </w:r>
-      <w:r>
-        <w:rPr>
-          <w:rFonts w:asciiTheme="minorHAnsi" w:eastAsia="標楷體" w:hAnsiTheme="minorHAnsi" w:cstheme="minorHAnsi" w:hint="eastAsia"/>
-        </w:rPr>
-        <w:t>彈</w:t>
-      </w:r>
-      <w:r>
-        <w:rPr>
-          <w:rFonts w:asciiTheme="minorHAnsi" w:eastAsia="標楷體" w:hAnsiTheme="minorHAnsi" w:cstheme="minorHAnsi" w:hint="eastAsia"/>
-        </w:rPr>
-        <w:t>出</w:t>
-      </w:r>
-      <w:r>
-        <w:rPr>
-          <w:rFonts w:asciiTheme="minorHAnsi" w:eastAsia="標楷體" w:hAnsiTheme="minorHAnsi" w:cstheme="minorHAnsi" w:hint="eastAsia"/>
-        </w:rPr>
-        <w:t>更改狀態的視窗</w:t>
-      </w:r>
-      <w:r>
-        <w:rPr>
-          <w:rFonts w:asciiTheme="minorHAnsi" w:eastAsia="標楷體" w:hAnsiTheme="minorHAnsi" w:cstheme="minorHAnsi" w:hint="eastAsia"/>
-        </w:rPr>
-        <w:t>，</w:t>
-      </w:r>
-      <w:r>
-        <w:rPr>
-          <w:rFonts w:asciiTheme="minorHAnsi" w:eastAsia="標楷體" w:hAnsiTheme="minorHAnsi" w:cstheme="minorHAnsi" w:hint="eastAsia"/>
-        </w:rPr>
-        <w:t>管理</w:t>
-      </w:r>
-      <w:r>
-        <w:rPr>
-          <w:rFonts w:asciiTheme="minorHAnsi" w:eastAsia="標楷體" w:hAnsiTheme="minorHAnsi" w:cstheme="minorHAnsi" w:hint="eastAsia"/>
-        </w:rPr>
-        <w:t>者</w:t>
-      </w:r>
-      <w:r>
-        <w:rPr>
-          <w:rFonts w:asciiTheme="minorHAnsi" w:eastAsia="標楷體" w:hAnsiTheme="minorHAnsi" w:cstheme="minorHAnsi" w:hint="eastAsia"/>
-        </w:rPr>
-        <w:t>可以選擇開始和結束時間，讓使用者帳號進入禁用或可用狀態</w:t>
-      </w:r>
-      <w:r>
-        <w:rPr>
-          <w:rFonts w:asciiTheme="minorHAnsi" w:eastAsia="標楷體" w:hAnsiTheme="minorHAnsi" w:cstheme="minorHAnsi" w:hint="eastAsia"/>
-        </w:rPr>
-        <w:t>。</w:t>
-      </w:r>
-    </w:p>
-    <w:p>
-      <w:pPr>
-        <w:pStyle w:val="af3"/>
-        <w:spacing w:beforeLines="100" w:before="240" w:afterLines="100" w:after="240" w:line="360" w:lineRule="auto"/>
-        <w:ind w:leftChars="0" w:left="360"/>
-        <w:outlineLvl w:val="0"/>
-        <w:rPr>
-          <w:rFonts w:asciiTheme="minorHAnsi" w:eastAsia="標楷體" w:hAnsiTheme="minorHAnsi" w:cstheme="minorHAnsi"/>
-        </w:rPr>
-      </w:pPr>
+        <w:t>按鈕對選定使用者的狀態做更改。</w:t>
+      </w:r>
     </w:p>
     <w:p>
       <w:pPr>
@@ -11362,15 +11439,14 @@
       </w:pPr>
       <w:r>
         <w:rPr>
-          <w:rFonts w:asciiTheme="minorHAnsi" w:eastAsia="標楷體" w:hAnsiTheme="minorHAnsi" w:cstheme="minorHAnsi" w:hint="eastAsia"/>
+          <w:rFonts w:asciiTheme="minorHAnsi" w:eastAsia="標楷體" w:hAnsiTheme="minorHAnsi" w:cstheme="minorHAnsi"/>
           <w:noProof/>
-          <w14:ligatures w14:val="standardContextual"/>
         </w:rPr>
         <w:drawing>
-          <wp:inline distT="0" distB="0" distL="0" distR="0" wp14:anchorId="70E06E04" wp14:editId="7C8D2CC6">
-            <wp:extent cx="5218651" cy="2947350"/>
-            <wp:effectExtent l="0" t="0" r="1270" b="5715"/>
-            <wp:docPr id="1307617203" name="圖片 14" descr="一張含有 文字, 螢幕擷取畫面, 圖表, 字型 的圖片&#10;&#10;自動產生的描述"/>
+          <wp:inline distT="0" distB="0" distL="0" distR="0" wp14:anchorId="547F2643" wp14:editId="1A26676C">
+            <wp:extent cx="3832564" cy="2376000"/>
+            <wp:effectExtent l="0" t="0" r="0" b="5715"/>
+            <wp:docPr id="16" name="圖片 16" descr="C:\Users\88693\AppData\Local\Microsoft\Windows\INetCache\Content.MSO\54112D10.tmp"/>
             <wp:cNvGraphicFramePr>
               <a:graphicFrameLocks xmlns:a="http://schemas.openxmlformats.org/drawingml/2006/main" noChangeAspect="1"/>
             </wp:cNvGraphicFramePr>
@@ -11378,29 +11454,36 @@
               <a:graphicData uri="http://schemas.openxmlformats.org/drawingml/2006/picture">
                 <pic:pic xmlns:pic="http://schemas.openxmlformats.org/drawingml/2006/picture">
                   <pic:nvPicPr>
-                    <pic:cNvPr id="1142757740" name="圖片 14" descr="一張含有 文字, 螢幕擷取畫面, 圖表, 字型 的圖片&#10;&#10;自動產生的描述"/>
-                    <pic:cNvPicPr/>
+                    <pic:cNvPr id="0" name="Picture 29" descr="C:\Users\88693\AppData\Local\Microsoft\Windows\INetCache\Content.MSO\54112D10.tmp"/>
+                    <pic:cNvPicPr>
+                      <a:picLocks noChangeAspect="1" noChangeArrowheads="1"/>
+                    </pic:cNvPicPr>
                   </pic:nvPicPr>
                   <pic:blipFill>
-                    <a:blip r:embed="rId35" cstate="print">
+                    <a:blip r:embed="rId38">
                       <a:extLst>
                         <a:ext uri="{28A0092B-C50C-407E-A947-70E740481C1C}">
                           <a14:useLocalDpi xmlns:a14="http://schemas.microsoft.com/office/drawing/2010/main" val="0"/>
                         </a:ext>
                       </a:extLst>
                     </a:blip>
+                    <a:srcRect/>
                     <a:stretch>
                       <a:fillRect/>
                     </a:stretch>
                   </pic:blipFill>
-                  <pic:spPr>
+                  <pic:spPr bwMode="auto">
                     <a:xfrm>
                       <a:off x="0" y="0"/>
-                      <a:ext cx="5221916" cy="2949194"/>
+                      <a:ext cx="3832564" cy="2376000"/>
                     </a:xfrm>
                     <a:prstGeom prst="rect">
                       <a:avLst/>
                     </a:prstGeom>
+                    <a:noFill/>
+                    <a:ln>
+                      <a:noFill/>
+                    </a:ln>
                   </pic:spPr>
                 </pic:pic>
               </a:graphicData>
@@ -11423,7 +11506,13 @@
         <w:rPr>
           <w:rFonts w:asciiTheme="minorHAnsi" w:eastAsia="標楷體" w:hAnsiTheme="minorHAnsi" w:cstheme="minorHAnsi" w:hint="eastAsia"/>
         </w:rPr>
-        <w:t>系所地圖頁面：</w:t>
+        <w:t>禁用使用者</w:t>
+      </w:r>
+      <w:r>
+        <w:rPr>
+          <w:rFonts w:asciiTheme="minorHAnsi" w:eastAsia="標楷體" w:hAnsiTheme="minorHAnsi" w:cstheme="minorHAnsi" w:hint="eastAsia"/>
+        </w:rPr>
+        <w:t>視窗：</w:t>
       </w:r>
       <w:r>
         <w:rPr>
@@ -11431,24 +11520,148 @@
         </w:rPr>
         <w:br/>
       </w:r>
+      <w:proofErr w:type="gramStart"/>
       <w:r>
         <w:rPr>
           <w:rFonts w:asciiTheme="minorHAnsi" w:eastAsia="標楷體" w:hAnsiTheme="minorHAnsi" w:cstheme="minorHAnsi" w:hint="eastAsia"/>
         </w:rPr>
-        <w:t>使用者可以按下</w:t>
+        <w:t>管理</w:t>
       </w:r>
       <w:r>
         <w:rPr>
           <w:rFonts w:asciiTheme="minorHAnsi" w:eastAsia="標楷體" w:hAnsiTheme="minorHAnsi" w:cstheme="minorHAnsi" w:hint="eastAsia"/>
         </w:rPr>
-        <w:t>B1 ~ 4</w:t>
-      </w:r>
+        <w:t>者點擊</w:t>
+      </w:r>
+      <w:proofErr w:type="gramEnd"/>
       <w:r>
         <w:rPr>
           <w:rFonts w:asciiTheme="minorHAnsi" w:eastAsia="標楷體" w:hAnsiTheme="minorHAnsi" w:cstheme="minorHAnsi" w:hint="eastAsia"/>
         </w:rPr>
-        <w:t>樓的按鈕，底下會顯示相應樓層的教室配置。</w:t>
-      </w:r>
+        <w:t>「</w:t>
+      </w:r>
+      <w:r>
+        <w:rPr>
+          <w:rFonts w:asciiTheme="minorHAnsi" w:eastAsia="標楷體" w:hAnsiTheme="minorHAnsi" w:cstheme="minorHAnsi" w:hint="eastAsia"/>
+        </w:rPr>
+        <w:t>禁用使用者</w:t>
+      </w:r>
+      <w:r>
+        <w:rPr>
+          <w:rFonts w:asciiTheme="minorHAnsi" w:eastAsia="標楷體" w:hAnsiTheme="minorHAnsi" w:cstheme="minorHAnsi" w:hint="eastAsia"/>
+        </w:rPr>
+        <w:t>」按鈕</w:t>
+      </w:r>
+      <w:r>
+        <w:rPr>
+          <w:rFonts w:asciiTheme="minorHAnsi" w:eastAsia="標楷體" w:hAnsiTheme="minorHAnsi" w:cstheme="minorHAnsi" w:hint="eastAsia"/>
+        </w:rPr>
+        <w:t>後</w:t>
+      </w:r>
+      <w:r>
+        <w:rPr>
+          <w:rFonts w:asciiTheme="minorHAnsi" w:eastAsia="標楷體" w:hAnsiTheme="minorHAnsi" w:cstheme="minorHAnsi" w:hint="eastAsia"/>
+        </w:rPr>
+        <w:t>，會</w:t>
+      </w:r>
+      <w:r>
+        <w:rPr>
+          <w:rFonts w:asciiTheme="minorHAnsi" w:eastAsia="標楷體" w:hAnsiTheme="minorHAnsi" w:cstheme="minorHAnsi" w:hint="eastAsia"/>
+        </w:rPr>
+        <w:t>彈</w:t>
+      </w:r>
+      <w:r>
+        <w:rPr>
+          <w:rFonts w:asciiTheme="minorHAnsi" w:eastAsia="標楷體" w:hAnsiTheme="minorHAnsi" w:cstheme="minorHAnsi" w:hint="eastAsia"/>
+        </w:rPr>
+        <w:t>出</w:t>
+      </w:r>
+      <w:r>
+        <w:rPr>
+          <w:rFonts w:asciiTheme="minorHAnsi" w:eastAsia="標楷體" w:hAnsiTheme="minorHAnsi" w:cstheme="minorHAnsi" w:hint="eastAsia"/>
+        </w:rPr>
+        <w:t>禁用使用者</w:t>
+      </w:r>
+      <w:r>
+        <w:rPr>
+          <w:rFonts w:asciiTheme="minorHAnsi" w:eastAsia="標楷體" w:hAnsiTheme="minorHAnsi" w:cstheme="minorHAnsi" w:hint="eastAsia"/>
+        </w:rPr>
+        <w:t>的視窗</w:t>
+      </w:r>
+      <w:r>
+        <w:rPr>
+          <w:rFonts w:asciiTheme="minorHAnsi" w:eastAsia="標楷體" w:hAnsiTheme="minorHAnsi" w:cstheme="minorHAnsi" w:hint="eastAsia"/>
+        </w:rPr>
+        <w:t>，</w:t>
+      </w:r>
+      <w:r>
+        <w:rPr>
+          <w:rFonts w:asciiTheme="minorHAnsi" w:eastAsia="標楷體" w:hAnsiTheme="minorHAnsi" w:cstheme="minorHAnsi" w:hint="eastAsia"/>
+        </w:rPr>
+        <w:t>管理</w:t>
+      </w:r>
+      <w:r>
+        <w:rPr>
+          <w:rFonts w:asciiTheme="minorHAnsi" w:eastAsia="標楷體" w:hAnsiTheme="minorHAnsi" w:cstheme="minorHAnsi" w:hint="eastAsia"/>
+        </w:rPr>
+        <w:t>者</w:t>
+      </w:r>
+      <w:r>
+        <w:rPr>
+          <w:rFonts w:asciiTheme="minorHAnsi" w:eastAsia="標楷體" w:hAnsiTheme="minorHAnsi" w:cstheme="minorHAnsi" w:hint="eastAsia"/>
+        </w:rPr>
+        <w:t>可以選擇開始和結束時間，讓使用者帳號進入禁用狀態</w:t>
+      </w:r>
+      <w:r>
+        <w:rPr>
+          <w:rFonts w:asciiTheme="minorHAnsi" w:eastAsia="標楷體" w:hAnsiTheme="minorHAnsi" w:cstheme="minorHAnsi" w:hint="eastAsia"/>
+        </w:rPr>
+        <w:t>。</w:t>
+      </w:r>
+    </w:p>
+    <w:p>
+      <w:pPr>
+        <w:pStyle w:val="af3"/>
+        <w:spacing w:beforeLines="100" w:before="240" w:afterLines="100" w:after="240" w:line="360" w:lineRule="auto"/>
+        <w:ind w:leftChars="0" w:left="360"/>
+        <w:outlineLvl w:val="0"/>
+        <w:rPr>
+          <w:rFonts w:asciiTheme="minorHAnsi" w:eastAsia="標楷體" w:hAnsiTheme="minorHAnsi" w:cstheme="minorHAnsi"/>
+        </w:rPr>
+      </w:pPr>
+    </w:p>
+    <w:p>
+      <w:pPr>
+        <w:pStyle w:val="af3"/>
+        <w:spacing w:beforeLines="100" w:before="240" w:afterLines="100" w:after="240" w:line="360" w:lineRule="auto"/>
+        <w:ind w:leftChars="0" w:left="360"/>
+        <w:outlineLvl w:val="0"/>
+        <w:rPr>
+          <w:rFonts w:asciiTheme="minorHAnsi" w:eastAsia="標楷體" w:hAnsiTheme="minorHAnsi" w:cstheme="minorHAnsi"/>
+        </w:rPr>
+      </w:pPr>
+    </w:p>
+    <w:p>
+      <w:pPr>
+        <w:pStyle w:val="af3"/>
+        <w:spacing w:beforeLines="100" w:before="240" w:afterLines="100" w:after="240" w:line="360" w:lineRule="auto"/>
+        <w:ind w:leftChars="0" w:left="360"/>
+        <w:outlineLvl w:val="0"/>
+        <w:rPr>
+          <w:rFonts w:asciiTheme="minorHAnsi" w:eastAsia="標楷體" w:hAnsiTheme="minorHAnsi" w:cstheme="minorHAnsi"/>
+        </w:rPr>
+      </w:pPr>
+    </w:p>
+    <w:p>
+      <w:pPr>
+        <w:pStyle w:val="af3"/>
+        <w:spacing w:beforeLines="100" w:before="240" w:afterLines="100" w:after="240" w:line="360" w:lineRule="auto"/>
+        <w:ind w:leftChars="0" w:left="360"/>
+        <w:outlineLvl w:val="0"/>
+        <w:rPr>
+          <w:rFonts w:asciiTheme="minorHAnsi" w:eastAsia="標楷體" w:hAnsiTheme="minorHAnsi" w:cstheme="minorHAnsi" w:hint="eastAsia"/>
+        </w:rPr>
+      </w:pPr>
     </w:p>
     <w:p>
       <w:pPr>
@@ -11465,14 +11678,12 @@
         <w:rPr>
           <w:rFonts w:asciiTheme="minorHAnsi" w:eastAsia="標楷體" w:hAnsiTheme="minorHAnsi" w:cstheme="minorHAnsi"/>
           <w:noProof/>
-          <w14:ligatures w14:val="standardContextual"/>
-        </w:rPr>
-        <w:lastRenderedPageBreak/>
+        </w:rPr>
         <w:drawing>
-          <wp:inline distT="0" distB="0" distL="0" distR="0" wp14:anchorId="5835F4C8" wp14:editId="28FC8D46">
-            <wp:extent cx="5274310" cy="2983865"/>
-            <wp:effectExtent l="0" t="0" r="2540" b="6985"/>
-            <wp:docPr id="1211312740" name="圖片 19" descr="一張含有 文字, 螢幕擷取畫面, 陳列, 數字 的圖片&#10;&#10;自動產生的描述"/>
+          <wp:inline distT="0" distB="0" distL="0" distR="0" wp14:anchorId="6742BE9A" wp14:editId="01A867FB">
+            <wp:extent cx="3838883" cy="2376000"/>
+            <wp:effectExtent l="0" t="0" r="0" b="5715"/>
+            <wp:docPr id="17" name="圖片 17" descr="C:\Users\88693\AppData\Local\Microsoft\Windows\INetCache\Content.MSO\F721E59E.tmp"/>
             <wp:cNvGraphicFramePr>
               <a:graphicFrameLocks xmlns:a="http://schemas.openxmlformats.org/drawingml/2006/main" noChangeAspect="1"/>
             </wp:cNvGraphicFramePr>
@@ -11480,29 +11691,36 @@
               <a:graphicData uri="http://schemas.openxmlformats.org/drawingml/2006/picture">
                 <pic:pic xmlns:pic="http://schemas.openxmlformats.org/drawingml/2006/picture">
                   <pic:nvPicPr>
-                    <pic:cNvPr id="445454989" name="圖片 19" descr="一張含有 文字, 螢幕擷取畫面, 陳列, 數字 的圖片&#10;&#10;自動產生的描述"/>
-                    <pic:cNvPicPr/>
+                    <pic:cNvPr id="0" name="Picture 31" descr="C:\Users\88693\AppData\Local\Microsoft\Windows\INetCache\Content.MSO\F721E59E.tmp"/>
+                    <pic:cNvPicPr>
+                      <a:picLocks noChangeAspect="1" noChangeArrowheads="1"/>
+                    </pic:cNvPicPr>
                   </pic:nvPicPr>
                   <pic:blipFill>
-                    <a:blip r:embed="rId22" cstate="print">
+                    <a:blip r:embed="rId39">
                       <a:extLst>
                         <a:ext uri="{28A0092B-C50C-407E-A947-70E740481C1C}">
                           <a14:useLocalDpi xmlns:a14="http://schemas.microsoft.com/office/drawing/2010/main" val="0"/>
                         </a:ext>
                       </a:extLst>
                     </a:blip>
+                    <a:srcRect/>
                     <a:stretch>
                       <a:fillRect/>
                     </a:stretch>
                   </pic:blipFill>
-                  <pic:spPr>
+                  <pic:spPr bwMode="auto">
                     <a:xfrm>
                       <a:off x="0" y="0"/>
-                      <a:ext cx="5274310" cy="2983865"/>
+                      <a:ext cx="3838883" cy="2376000"/>
                     </a:xfrm>
                     <a:prstGeom prst="rect">
                       <a:avLst/>
                     </a:prstGeom>
+                    <a:noFill/>
+                    <a:ln>
+                      <a:noFill/>
+                    </a:ln>
                   </pic:spPr>
                 </pic:pic>
               </a:graphicData>
@@ -11525,7 +11743,7 @@
         <w:rPr>
           <w:rFonts w:asciiTheme="minorHAnsi" w:eastAsia="標楷體" w:hAnsiTheme="minorHAnsi" w:cstheme="minorHAnsi" w:hint="eastAsia"/>
         </w:rPr>
-        <w:t>個人紀錄頁面：</w:t>
+        <w:t>系所地圖頁面：</w:t>
       </w:r>
       <w:r>
         <w:rPr>
@@ -11537,7 +11755,19 @@
         <w:rPr>
           <w:rFonts w:asciiTheme="minorHAnsi" w:eastAsia="標楷體" w:hAnsiTheme="minorHAnsi" w:cstheme="minorHAnsi" w:hint="eastAsia"/>
         </w:rPr>
-        <w:t>使用者可以檢視自己的借用紀錄，本頁面會顯示出使用者的借用紀錄列表，並提供每一項紀錄的樓層、編號、開始時間、結束時間和申請結果。</w:t>
+        <w:t>使用者可以按下</w:t>
+      </w:r>
+      <w:r>
+        <w:rPr>
+          <w:rFonts w:asciiTheme="minorHAnsi" w:eastAsia="標楷體" w:hAnsiTheme="minorHAnsi" w:cstheme="minorHAnsi" w:hint="eastAsia"/>
+        </w:rPr>
+        <w:t>B1 ~ 4</w:t>
+      </w:r>
+      <w:r>
+        <w:rPr>
+          <w:rFonts w:asciiTheme="minorHAnsi" w:eastAsia="標楷體" w:hAnsiTheme="minorHAnsi" w:cstheme="minorHAnsi" w:hint="eastAsia"/>
+        </w:rPr>
+        <w:t>樓的按鈕，底下會顯示相應樓層的教室配置。</w:t>
       </w:r>
     </w:p>
     <w:p>
@@ -11545,7 +11775,232 @@
         <w:spacing w:beforeLines="100" w:before="240" w:afterLines="100" w:after="240" w:line="360" w:lineRule="auto"/>
         <w:outlineLvl w:val="0"/>
         <w:rPr>
+          <w:rFonts w:asciiTheme="minorHAnsi" w:eastAsia="標楷體" w:hAnsiTheme="minorHAnsi" w:cstheme="minorHAnsi" w:hint="eastAsia"/>
+        </w:rPr>
+      </w:pPr>
+    </w:p>
+    <w:p>
+      <w:pPr>
+        <w:pStyle w:val="af3"/>
+        <w:spacing w:beforeLines="100" w:before="240" w:afterLines="100" w:after="240" w:line="360" w:lineRule="auto"/>
+        <w:ind w:leftChars="0" w:left="360"/>
+        <w:outlineLvl w:val="0"/>
+        <w:rPr>
+          <w:rFonts w:asciiTheme="minorHAnsi" w:eastAsia="標楷體" w:hAnsiTheme="minorHAnsi" w:cstheme="minorHAnsi" w:hint="eastAsia"/>
+        </w:rPr>
+      </w:pPr>
+    </w:p>
+    <w:p>
+      <w:pPr>
+        <w:pStyle w:val="af3"/>
+        <w:spacing w:beforeLines="100" w:before="240" w:afterLines="100" w:after="240" w:line="360" w:lineRule="auto"/>
+        <w:ind w:leftChars="0" w:left="360"/>
+        <w:jc w:val="center"/>
+        <w:outlineLvl w:val="0"/>
+        <w:rPr>
+          <w:rFonts w:asciiTheme="minorHAnsi" w:eastAsia="標楷體" w:hAnsiTheme="minorHAnsi" w:cstheme="minorHAnsi"/>
+        </w:rPr>
+      </w:pPr>
+      <w:r>
+        <w:rPr>
+          <w:rFonts w:asciiTheme="minorHAnsi" w:eastAsia="標楷體" w:hAnsiTheme="minorHAnsi" w:cstheme="minorHAnsi"/>
+          <w:noProof/>
+        </w:rPr>
+        <w:drawing>
+          <wp:inline distT="0" distB="0" distL="0" distR="0" wp14:anchorId="0EEA0201" wp14:editId="741C9DF9">
+            <wp:extent cx="3838883" cy="2376000"/>
+            <wp:effectExtent l="0" t="0" r="0" b="5715"/>
+            <wp:docPr id="19" name="圖片 19" descr="C:\Users\88693\AppData\Local\Microsoft\Windows\INetCache\Content.MSO\6CAD6DCA.tmp"/>
+            <wp:cNvGraphicFramePr>
+              <a:graphicFrameLocks xmlns:a="http://schemas.openxmlformats.org/drawingml/2006/main" noChangeAspect="1"/>
+            </wp:cNvGraphicFramePr>
+            <a:graphic xmlns:a="http://schemas.openxmlformats.org/drawingml/2006/main">
+              <a:graphicData uri="http://schemas.openxmlformats.org/drawingml/2006/picture">
+                <pic:pic xmlns:pic="http://schemas.openxmlformats.org/drawingml/2006/picture">
+                  <pic:nvPicPr>
+                    <pic:cNvPr id="0" name="Picture 35" descr="C:\Users\88693\AppData\Local\Microsoft\Windows\INetCache\Content.MSO\6CAD6DCA.tmp"/>
+                    <pic:cNvPicPr>
+                      <a:picLocks noChangeAspect="1" noChangeArrowheads="1"/>
+                    </pic:cNvPicPr>
+                  </pic:nvPicPr>
+                  <pic:blipFill>
+                    <a:blip r:embed="rId40">
+                      <a:extLst>
+                        <a:ext uri="{28A0092B-C50C-407E-A947-70E740481C1C}">
+                          <a14:useLocalDpi xmlns:a14="http://schemas.microsoft.com/office/drawing/2010/main" val="0"/>
+                        </a:ext>
+                      </a:extLst>
+                    </a:blip>
+                    <a:srcRect/>
+                    <a:stretch>
+                      <a:fillRect/>
+                    </a:stretch>
+                  </pic:blipFill>
+                  <pic:spPr bwMode="auto">
+                    <a:xfrm>
+                      <a:off x="0" y="0"/>
+                      <a:ext cx="3838883" cy="2376000"/>
+                    </a:xfrm>
+                    <a:prstGeom prst="rect">
+                      <a:avLst/>
+                    </a:prstGeom>
+                    <a:noFill/>
+                    <a:ln>
+                      <a:noFill/>
+                    </a:ln>
+                  </pic:spPr>
+                </pic:pic>
+              </a:graphicData>
+            </a:graphic>
+          </wp:inline>
+        </w:drawing>
+      </w:r>
+    </w:p>
+    <w:p>
+      <w:pPr>
+        <w:pStyle w:val="af3"/>
+        <w:spacing w:beforeLines="100" w:before="240" w:afterLines="100" w:after="240" w:line="360" w:lineRule="auto"/>
+        <w:ind w:leftChars="0" w:left="360"/>
+        <w:outlineLvl w:val="0"/>
+        <w:rPr>
+          <w:rFonts w:asciiTheme="minorHAnsi" w:eastAsia="標楷體" w:hAnsiTheme="minorHAnsi" w:cstheme="minorHAnsi"/>
+        </w:rPr>
+      </w:pPr>
+      <w:r>
+        <w:rPr>
+          <w:rFonts w:asciiTheme="minorHAnsi" w:eastAsia="標楷體" w:hAnsiTheme="minorHAnsi" w:cstheme="minorHAnsi" w:hint="eastAsia"/>
+        </w:rPr>
+        <w:t>資訊查詢</w:t>
+      </w:r>
+      <w:r>
+        <w:rPr>
+          <w:rFonts w:asciiTheme="minorHAnsi" w:eastAsia="標楷體" w:hAnsiTheme="minorHAnsi" w:cstheme="minorHAnsi" w:hint="eastAsia"/>
+        </w:rPr>
+        <w:t>頁面：</w:t>
+      </w:r>
+      <w:r>
+        <w:rPr>
+          <w:rFonts w:asciiTheme="minorHAnsi" w:eastAsia="標楷體" w:hAnsiTheme="minorHAnsi" w:cstheme="minorHAnsi"/>
+        </w:rPr>
+        <w:br/>
+      </w:r>
+      <w:r>
+        <w:rPr>
+          <w:rFonts w:asciiTheme="minorHAnsi" w:eastAsia="標楷體" w:hAnsiTheme="minorHAnsi" w:cstheme="minorHAnsi" w:hint="eastAsia"/>
+        </w:rPr>
+        <w:t>管理者可以透過關鍵字查詢，篩選出</w:t>
+      </w:r>
+      <w:r>
+        <w:rPr>
+          <w:rFonts w:asciiTheme="minorHAnsi" w:eastAsia="標楷體" w:hAnsiTheme="minorHAnsi" w:cstheme="minorHAnsi" w:hint="eastAsia"/>
+        </w:rPr>
+        <w:t>符合條件的</w:t>
+      </w:r>
+      <w:r>
+        <w:rPr>
+          <w:rFonts w:asciiTheme="minorHAnsi" w:eastAsia="標楷體" w:hAnsiTheme="minorHAnsi" w:cstheme="minorHAnsi" w:hint="eastAsia"/>
+        </w:rPr>
+        <w:t>使用者</w:t>
+      </w:r>
+      <w:r>
+        <w:rPr>
+          <w:rFonts w:asciiTheme="minorHAnsi" w:eastAsia="標楷體" w:hAnsiTheme="minorHAnsi" w:cstheme="minorHAnsi" w:hint="eastAsia"/>
+        </w:rPr>
+        <w:t>資訊</w:t>
+      </w:r>
+      <w:r>
+        <w:rPr>
+          <w:rFonts w:asciiTheme="minorHAnsi" w:eastAsia="標楷體" w:hAnsiTheme="minorHAnsi" w:cstheme="minorHAnsi" w:hint="eastAsia"/>
+        </w:rPr>
+        <w:t>列表</w:t>
+      </w:r>
+      <w:r>
+        <w:rPr>
+          <w:rFonts w:asciiTheme="minorHAnsi" w:eastAsia="標楷體" w:hAnsiTheme="minorHAnsi" w:cstheme="minorHAnsi" w:hint="eastAsia"/>
+        </w:rPr>
+        <w:t>，本頁面會顯示</w:t>
+      </w:r>
+      <w:r>
+        <w:rPr>
+          <w:rFonts w:asciiTheme="minorHAnsi" w:eastAsia="標楷體" w:hAnsiTheme="minorHAnsi" w:cstheme="minorHAnsi" w:hint="eastAsia"/>
+        </w:rPr>
+        <w:t>該</w:t>
+      </w:r>
+      <w:r>
+        <w:rPr>
+          <w:rFonts w:asciiTheme="minorHAnsi" w:eastAsia="標楷體" w:hAnsiTheme="minorHAnsi" w:cstheme="minorHAnsi" w:hint="eastAsia"/>
+        </w:rPr>
+        <w:t>使用者的借用紀錄列表，並提供每一項紀錄的</w:t>
+      </w:r>
+      <w:r>
+        <w:rPr>
+          <w:rFonts w:asciiTheme="minorHAnsi" w:eastAsia="標楷體" w:hAnsiTheme="minorHAnsi" w:cstheme="minorHAnsi" w:hint="eastAsia"/>
+        </w:rPr>
+        <w:t>教室代號</w:t>
+      </w:r>
+      <w:r>
+        <w:rPr>
+          <w:rFonts w:asciiTheme="minorHAnsi" w:eastAsia="標楷體" w:hAnsiTheme="minorHAnsi" w:cstheme="minorHAnsi" w:hint="eastAsia"/>
+        </w:rPr>
+        <w:t>、</w:t>
+      </w:r>
+      <w:r>
+        <w:rPr>
+          <w:rFonts w:asciiTheme="minorHAnsi" w:eastAsia="標楷體" w:hAnsiTheme="minorHAnsi" w:cstheme="minorHAnsi" w:hint="eastAsia"/>
+        </w:rPr>
+        <w:t>樓層、借用人</w:t>
+      </w:r>
+      <w:r>
+        <w:rPr>
+          <w:rFonts w:asciiTheme="minorHAnsi" w:eastAsia="標楷體" w:hAnsiTheme="minorHAnsi" w:cstheme="minorHAnsi" w:hint="eastAsia"/>
+        </w:rPr>
+        <w:t>、開始時間、結束時間和申請結果</w:t>
+      </w:r>
+      <w:r>
+        <w:rPr>
+          <w:rFonts w:asciiTheme="minorHAnsi" w:eastAsia="標楷體" w:hAnsiTheme="minorHAnsi" w:cstheme="minorHAnsi" w:hint="eastAsia"/>
+        </w:rPr>
+        <w:t>，借用者於本頁面只能看到自己的歷史資訊。</w:t>
+      </w:r>
+      <w:bookmarkStart w:id="22" w:name="_GoBack"/>
+      <w:bookmarkEnd w:id="22"/>
+    </w:p>
+    <w:p>
+      <w:pPr>
+        <w:spacing w:beforeLines="100" w:before="240" w:afterLines="100" w:after="240" w:line="360" w:lineRule="auto"/>
+        <w:outlineLvl w:val="0"/>
+        <w:rPr>
           <w:rFonts w:ascii="標楷體" w:eastAsia="標楷體" w:hAnsi="標楷體"/>
+          <w:color w:val="000000"/>
+        </w:rPr>
+      </w:pPr>
+    </w:p>
+    <w:p>
+      <w:pPr>
+        <w:spacing w:beforeLines="100" w:before="240" w:afterLines="100" w:after="240" w:line="360" w:lineRule="auto"/>
+        <w:outlineLvl w:val="0"/>
+        <w:rPr>
+          <w:rFonts w:ascii="標楷體" w:eastAsia="標楷體" w:hAnsi="標楷體"/>
+          <w:color w:val="000000"/>
+        </w:rPr>
+      </w:pPr>
+    </w:p>
+    <w:p>
+      <w:pPr>
+        <w:spacing w:beforeLines="100" w:before="240" w:afterLines="100" w:after="240" w:line="360" w:lineRule="auto"/>
+        <w:outlineLvl w:val="0"/>
+        <w:rPr>
+          <w:rFonts w:ascii="標楷體" w:eastAsia="標楷體" w:hAnsi="標楷體"/>
+          <w:color w:val="000000"/>
+        </w:rPr>
+      </w:pPr>
+    </w:p>
+    <w:p>
+      <w:pPr>
+        <w:spacing w:beforeLines="100" w:before="240" w:afterLines="100" w:after="240" w:line="360" w:lineRule="auto"/>
+        <w:outlineLvl w:val="0"/>
+        <w:rPr>
+          <w:rFonts w:ascii="標楷體" w:eastAsia="標楷體" w:hAnsi="標楷體" w:hint="eastAsia"/>
           <w:color w:val="000000"/>
         </w:rPr>
       </w:pPr>
@@ -11565,7 +12020,7 @@
           <w:szCs w:val="28"/>
         </w:rPr>
       </w:pPr>
-      <w:bookmarkStart w:id="22" w:name="_Toc146696815"/>
+      <w:bookmarkStart w:id="23" w:name="_Toc146696815"/>
       <w:r>
         <w:rPr>
           <w:rFonts w:asciiTheme="minorHAnsi" w:eastAsia="標楷體" w:hAnsiTheme="minorHAnsi" w:cstheme="minorHAnsi"/>
@@ -11604,7 +12059,7 @@
       </w:r>
       <w:bookmarkEnd w:id="15"/>
       <w:bookmarkEnd w:id="16"/>
-      <w:bookmarkEnd w:id="22"/>
+      <w:bookmarkEnd w:id="23"/>
     </w:p>
     <w:tbl>
       <w:tblPr>
@@ -12295,7 +12750,6 @@
                   <w14:bevel/>
                 </w14:textOutline>
               </w:rPr>
-              <w:lastRenderedPageBreak/>
               <w:t>CR-FR-RA-04</w:t>
             </w:r>
           </w:p>
@@ -12848,6 +13302,7 @@
                   <w14:bevel/>
                 </w14:textOutline>
               </w:rPr>
+              <w:lastRenderedPageBreak/>
               <w:t>CR-FR-SA-02</w:t>
             </w:r>
           </w:p>
@@ -13993,7 +14448,6 @@
                   <w14:bevel/>
                 </w14:textOutline>
               </w:rPr>
-              <w:lastRenderedPageBreak/>
               <w:t>CR-FR-SC-0</w:t>
             </w:r>
             <w:r>
@@ -14442,6 +14896,7 @@
                   <w14:bevel/>
                 </w14:textOutline>
               </w:rPr>
+              <w:lastRenderedPageBreak/>
               <w:t>CR-FR-PS-0</w:t>
             </w:r>
             <w:r>
@@ -15455,7 +15910,6 @@
                   <w14:bevel/>
                 </w14:textOutline>
               </w:rPr>
-              <w:lastRenderedPageBreak/>
               <w:t>CR-FR-AA-01</w:t>
             </w:r>
           </w:p>
@@ -16089,6 +16543,7 @@
                   <w14:bevel/>
                 </w14:textOutline>
               </w:rPr>
+              <w:lastRenderedPageBreak/>
               <w:t>檢視鑰匙介面</w:t>
             </w:r>
           </w:p>
@@ -17284,7 +17739,6 @@
                   <w14:bevel/>
                 </w14:textOutline>
               </w:rPr>
-              <w:lastRenderedPageBreak/>
               <w:t>使用</w:t>
             </w:r>
             <w:r>
@@ -18075,6 +18529,7 @@
                   <w14:bevel/>
                 </w14:textOutline>
               </w:rPr>
+              <w:lastRenderedPageBreak/>
               <w:t>更改使用者</w:t>
             </w:r>
             <w:r>
@@ -19059,7 +19514,6 @@
                   <w14:bevel/>
                 </w14:textOutline>
               </w:rPr>
-              <w:lastRenderedPageBreak/>
               <w:t>CR-FR-SC-01</w:t>
             </w:r>
           </w:p>
@@ -19784,6 +20238,7 @@
                   <w14:bevel/>
                 </w14:textOutline>
               </w:rPr>
+              <w:lastRenderedPageBreak/>
               <w:t>CR-FR-CC-02</w:t>
             </w:r>
           </w:p>
@@ -20413,7 +20868,7 @@
       <w:pPr>
         <w:widowControl/>
         <w:rPr>
-          <w:rFonts w:asciiTheme="minorHAnsi" w:eastAsia="標楷體" w:hAnsiTheme="minorHAnsi" w:cstheme="minorHAnsi" w:hint="eastAsia"/>
+          <w:rFonts w:asciiTheme="minorHAnsi" w:eastAsia="標楷體" w:hAnsiTheme="minorHAnsi" w:cstheme="minorHAnsi"/>
           <w:bCs/>
           <w:sz w:val="28"/>
           <w:szCs w:val="28"/>
@@ -20444,10 +20899,10 @@
           <w:szCs w:val="28"/>
         </w:rPr>
       </w:pPr>
-      <w:bookmarkStart w:id="23" w:name="_Toc309591790"/>
-      <w:bookmarkStart w:id="24" w:name="_Toc309591883"/>
-      <w:bookmarkStart w:id="25" w:name="_Toc146696816"/>
-      <w:bookmarkStart w:id="26" w:name="_Toc28072438"/>
+      <w:bookmarkStart w:id="24" w:name="_Toc309591790"/>
+      <w:bookmarkStart w:id="25" w:name="_Toc309591883"/>
+      <w:bookmarkStart w:id="26" w:name="_Toc146696816"/>
+      <w:bookmarkStart w:id="27" w:name="_Toc28072438"/>
       <w:r>
         <w:rPr>
           <w:rFonts w:asciiTheme="minorHAnsi" w:eastAsia="標楷體" w:hAnsiTheme="minorHAnsi" w:cstheme="minorHAnsi"/>
@@ -20503,10 +20958,10 @@
         </w:rPr>
         <w:t>)</w:t>
       </w:r>
-      <w:bookmarkEnd w:id="23"/>
       <w:bookmarkEnd w:id="24"/>
       <w:bookmarkEnd w:id="25"/>
       <w:bookmarkEnd w:id="26"/>
+      <w:bookmarkEnd w:id="27"/>
     </w:p>
     <w:tbl>
       <w:tblPr>
@@ -20797,7 +21252,7 @@
 </file>
 
 <file path=word/endnotes.xml><?xml version="1.0" encoding="utf-8"?>
-<w:endnotes xmlns:wpc="http://schemas.microsoft.com/office/word/2010/wordprocessingCanvas" xmlns:cx="http://schemas.microsoft.com/office/drawing/2014/chartex" xmlns:cx1="http://schemas.microsoft.com/office/drawing/2015/9/8/chartex" xmlns:cx2="http://schemas.microsoft.com/office/drawing/2015/10/21/chartex" xmlns:cx3="http://schemas.microsoft.com/office/drawing/2016/5/9/chartex" xmlns:cx4="http://schemas.microsoft.com/office/drawing/2016/5/10/chartex" xmlns:cx5="http://schemas.microsoft.com/office/drawing/2016/5/11/chartex" xmlns:cx6="http://schemas.microsoft.com/office/drawing/2016/5/12/chartex" xmlns:cx7="http://schemas.microsoft.com/office/drawing/2016/5/13/chartex" xmlns:cx8="http://schemas.microsoft.com/office/drawing/2016/5/14/chartex" xmlns:mc="http://schemas.openxmlformats.org/markup-compatibility/2006" xmlns:aink="http://schemas.microsoft.com/office/drawing/2016/ink" xmlns:am3d="http://schemas.microsoft.com/office/drawing/2017/model3d" xmlns:o="urn:schemas-microsoft-com:office:office" xmlns:oel="http://schemas.microsoft.com/office/2019/extlst" xmlns:r="http://schemas.openxmlformats.org/officeDocument/2006/relationships" xmlns:m="http://schemas.openxmlformats.org/officeDocument/2006/math" xmlns:v="urn:schemas-microsoft-com:vml" xmlns:wp14="http://schemas.microsoft.com/office/word/2010/wordprocessingDrawing" xmlns:wp="http://schemas.openxmlformats.org/drawingml/2006/wordprocessingDrawing" xmlns:w10="urn:schemas-microsoft-com:office:word" xmlns:w="http://schemas.openxmlformats.org/wordprocessingml/2006/main" xmlns:w14="http://schemas.microsoft.com/office/word/2010/wordml" xmlns:w15="http://schemas.microsoft.com/office/word/2012/wordml" xmlns:w16cex="http://schemas.microsoft.com/office/word/2018/wordml/cex" xmlns:w16cid="http://schemas.microsoft.com/office/word/2016/wordml/cid" xmlns:w16="http://schemas.microsoft.com/office/word/2018/wordml" xmlns:w16du="http://schemas.microsoft.com/office/word/2023/wordml/word16du" xmlns:w16sdtdh="http://schemas.microsoft.com/office/word/2020/wordml/sdtdatahash" xmlns:w16se="http://schemas.microsoft.com/office/word/2015/wordml/symex" xmlns:wpg="http://schemas.microsoft.com/office/word/2010/wordprocessingGroup" xmlns:wpi="http://schemas.microsoft.com/office/word/2010/wordprocessingInk" xmlns:wne="http://schemas.microsoft.com/office/word/2006/wordml" xmlns:wps="http://schemas.microsoft.com/office/word/2010/wordprocessingShape" mc:Ignorable="w14 w15 w16se w16cid w16 w16cex w16sdtdh w16du wp14">
+<w:endnotes xmlns:wpc="http://schemas.microsoft.com/office/word/2010/wordprocessingCanvas" xmlns:cx="http://schemas.microsoft.com/office/drawing/2014/chartex" xmlns:cx1="http://schemas.microsoft.com/office/drawing/2015/9/8/chartex" xmlns:cx2="http://schemas.microsoft.com/office/drawing/2015/10/21/chartex" xmlns:cx3="http://schemas.microsoft.com/office/drawing/2016/5/9/chartex" xmlns:cx4="http://schemas.microsoft.com/office/drawing/2016/5/10/chartex" xmlns:cx5="http://schemas.microsoft.com/office/drawing/2016/5/11/chartex" xmlns:cx6="http://schemas.microsoft.com/office/drawing/2016/5/12/chartex" xmlns:cx7="http://schemas.microsoft.com/office/drawing/2016/5/13/chartex" xmlns:cx8="http://schemas.microsoft.com/office/drawing/2016/5/14/chartex" xmlns:mc="http://schemas.openxmlformats.org/markup-compatibility/2006" xmlns:aink="http://schemas.microsoft.com/office/drawing/2016/ink" xmlns:am3d="http://schemas.microsoft.com/office/drawing/2017/model3d" xmlns:o="urn:schemas-microsoft-com:office:office" xmlns:r="http://schemas.openxmlformats.org/officeDocument/2006/relationships" xmlns:m="http://schemas.openxmlformats.org/officeDocument/2006/math" xmlns:v="urn:schemas-microsoft-com:vml" xmlns:wp14="http://schemas.microsoft.com/office/word/2010/wordprocessingDrawing" xmlns:wp="http://schemas.openxmlformats.org/drawingml/2006/wordprocessingDrawing" xmlns:w10="urn:schemas-microsoft-com:office:word" xmlns:w="http://schemas.openxmlformats.org/wordprocessingml/2006/main" xmlns:w14="http://schemas.microsoft.com/office/word/2010/wordml" xmlns:w15="http://schemas.microsoft.com/office/word/2012/wordml" xmlns:w16cid="http://schemas.microsoft.com/office/word/2016/wordml/cid" xmlns:w16se="http://schemas.microsoft.com/office/word/2015/wordml/symex" xmlns:wpg="http://schemas.microsoft.com/office/word/2010/wordprocessingGroup" xmlns:wpi="http://schemas.microsoft.com/office/word/2010/wordprocessingInk" xmlns:wne="http://schemas.microsoft.com/office/word/2006/wordml" xmlns:wps="http://schemas.microsoft.com/office/word/2010/wordprocessingShape" mc:Ignorable="w14 w15 w16se w16cid wp14">
   <w:endnote w:type="separator" w:id="-1">
     <w:p>
       <w:r>
@@ -20816,7 +21271,7 @@
 </file>
 
 <file path=word/footer1.xml><?xml version="1.0" encoding="utf-8"?>
-<w:ftr xmlns:wpc="http://schemas.microsoft.com/office/word/2010/wordprocessingCanvas" xmlns:cx="http://schemas.microsoft.com/office/drawing/2014/chartex" xmlns:cx1="http://schemas.microsoft.com/office/drawing/2015/9/8/chartex" xmlns:cx2="http://schemas.microsoft.com/office/drawing/2015/10/21/chartex" xmlns:cx3="http://schemas.microsoft.com/office/drawing/2016/5/9/chartex" xmlns:cx4="http://schemas.microsoft.com/office/drawing/2016/5/10/chartex" xmlns:cx5="http://schemas.microsoft.com/office/drawing/2016/5/11/chartex" xmlns:cx6="http://schemas.microsoft.com/office/drawing/2016/5/12/chartex" xmlns:cx7="http://schemas.microsoft.com/office/drawing/2016/5/13/chartex" xmlns:cx8="http://schemas.microsoft.com/office/drawing/2016/5/14/chartex" xmlns:mc="http://schemas.openxmlformats.org/markup-compatibility/2006" xmlns:aink="http://schemas.microsoft.com/office/drawing/2016/ink" xmlns:am3d="http://schemas.microsoft.com/office/drawing/2017/model3d" xmlns:o="urn:schemas-microsoft-com:office:office" xmlns:oel="http://schemas.microsoft.com/office/2019/extlst" xmlns:r="http://schemas.openxmlformats.org/officeDocument/2006/relationships" xmlns:m="http://schemas.openxmlformats.org/officeDocument/2006/math" xmlns:v="urn:schemas-microsoft-com:vml" xmlns:wp14="http://schemas.microsoft.com/office/word/2010/wordprocessingDrawing" xmlns:wp="http://schemas.openxmlformats.org/drawingml/2006/wordprocessingDrawing" xmlns:w10="urn:schemas-microsoft-com:office:word" xmlns:w="http://schemas.openxmlformats.org/wordprocessingml/2006/main" xmlns:w14="http://schemas.microsoft.com/office/word/2010/wordml" xmlns:w15="http://schemas.microsoft.com/office/word/2012/wordml" xmlns:w16cex="http://schemas.microsoft.com/office/word/2018/wordml/cex" xmlns:w16cid="http://schemas.microsoft.com/office/word/2016/wordml/cid" xmlns:w16="http://schemas.microsoft.com/office/word/2018/wordml" xmlns:w16du="http://schemas.microsoft.com/office/word/2023/wordml/word16du" xmlns:w16sdtdh="http://schemas.microsoft.com/office/word/2020/wordml/sdtdatahash" xmlns:w16se="http://schemas.microsoft.com/office/word/2015/wordml/symex" xmlns:wpg="http://schemas.microsoft.com/office/word/2010/wordprocessingGroup" xmlns:wpi="http://schemas.microsoft.com/office/word/2010/wordprocessingInk" xmlns:wne="http://schemas.microsoft.com/office/word/2006/wordml" xmlns:wps="http://schemas.microsoft.com/office/word/2010/wordprocessingShape" mc:Ignorable="w14 w15 w16se w16cid w16 w16cex w16sdtdh w16du wp14">
+<w:ftr xmlns:wpc="http://schemas.microsoft.com/office/word/2010/wordprocessingCanvas" xmlns:cx="http://schemas.microsoft.com/office/drawing/2014/chartex" xmlns:cx1="http://schemas.microsoft.com/office/drawing/2015/9/8/chartex" xmlns:cx2="http://schemas.microsoft.com/office/drawing/2015/10/21/chartex" xmlns:cx3="http://schemas.microsoft.com/office/drawing/2016/5/9/chartex" xmlns:cx4="http://schemas.microsoft.com/office/drawing/2016/5/10/chartex" xmlns:cx5="http://schemas.microsoft.com/office/drawing/2016/5/11/chartex" xmlns:cx6="http://schemas.microsoft.com/office/drawing/2016/5/12/chartex" xmlns:cx7="http://schemas.microsoft.com/office/drawing/2016/5/13/chartex" xmlns:cx8="http://schemas.microsoft.com/office/drawing/2016/5/14/chartex" xmlns:mc="http://schemas.openxmlformats.org/markup-compatibility/2006" xmlns:aink="http://schemas.microsoft.com/office/drawing/2016/ink" xmlns:am3d="http://schemas.microsoft.com/office/drawing/2017/model3d" xmlns:o="urn:schemas-microsoft-com:office:office" xmlns:r="http://schemas.openxmlformats.org/officeDocument/2006/relationships" xmlns:m="http://schemas.openxmlformats.org/officeDocument/2006/math" xmlns:v="urn:schemas-microsoft-com:vml" xmlns:wp14="http://schemas.microsoft.com/office/word/2010/wordprocessingDrawing" xmlns:wp="http://schemas.openxmlformats.org/drawingml/2006/wordprocessingDrawing" xmlns:w10="urn:schemas-microsoft-com:office:word" xmlns:w="http://schemas.openxmlformats.org/wordprocessingml/2006/main" xmlns:w14="http://schemas.microsoft.com/office/word/2010/wordml" xmlns:w15="http://schemas.microsoft.com/office/word/2012/wordml" xmlns:w16cid="http://schemas.microsoft.com/office/word/2016/wordml/cid" xmlns:w16se="http://schemas.microsoft.com/office/word/2015/wordml/symex" xmlns:wpg="http://schemas.microsoft.com/office/word/2010/wordprocessingGroup" xmlns:wpi="http://schemas.microsoft.com/office/word/2010/wordprocessingInk" xmlns:wne="http://schemas.microsoft.com/office/word/2006/wordml" xmlns:wps="http://schemas.microsoft.com/office/word/2010/wordprocessingShape" mc:Ignorable="w14 w15 w16se w16cid wp14">
   <w:p>
     <w:pPr>
       <w:pStyle w:val="a4"/>
@@ -20853,7 +21308,7 @@
 </file>
 
 <file path=word/footer2.xml><?xml version="1.0" encoding="utf-8"?>
-<w:ftr xmlns:wpc="http://schemas.microsoft.com/office/word/2010/wordprocessingCanvas" xmlns:cx="http://schemas.microsoft.com/office/drawing/2014/chartex" xmlns:cx1="http://schemas.microsoft.com/office/drawing/2015/9/8/chartex" xmlns:cx2="http://schemas.microsoft.com/office/drawing/2015/10/21/chartex" xmlns:cx3="http://schemas.microsoft.com/office/drawing/2016/5/9/chartex" xmlns:cx4="http://schemas.microsoft.com/office/drawing/2016/5/10/chartex" xmlns:cx5="http://schemas.microsoft.com/office/drawing/2016/5/11/chartex" xmlns:cx6="http://schemas.microsoft.com/office/drawing/2016/5/12/chartex" xmlns:cx7="http://schemas.microsoft.com/office/drawing/2016/5/13/chartex" xmlns:cx8="http://schemas.microsoft.com/office/drawing/2016/5/14/chartex" xmlns:mc="http://schemas.openxmlformats.org/markup-compatibility/2006" xmlns:aink="http://schemas.microsoft.com/office/drawing/2016/ink" xmlns:am3d="http://schemas.microsoft.com/office/drawing/2017/model3d" xmlns:o="urn:schemas-microsoft-com:office:office" xmlns:oel="http://schemas.microsoft.com/office/2019/extlst" xmlns:r="http://schemas.openxmlformats.org/officeDocument/2006/relationships" xmlns:m="http://schemas.openxmlformats.org/officeDocument/2006/math" xmlns:v="urn:schemas-microsoft-com:vml" xmlns:wp14="http://schemas.microsoft.com/office/word/2010/wordprocessingDrawing" xmlns:wp="http://schemas.openxmlformats.org/drawingml/2006/wordprocessingDrawing" xmlns:w10="urn:schemas-microsoft-com:office:word" xmlns:w="http://schemas.openxmlformats.org/wordprocessingml/2006/main" xmlns:w14="http://schemas.microsoft.com/office/word/2010/wordml" xmlns:w15="http://schemas.microsoft.com/office/word/2012/wordml" xmlns:w16cex="http://schemas.microsoft.com/office/word/2018/wordml/cex" xmlns:w16cid="http://schemas.microsoft.com/office/word/2016/wordml/cid" xmlns:w16="http://schemas.microsoft.com/office/word/2018/wordml" xmlns:w16du="http://schemas.microsoft.com/office/word/2023/wordml/word16du" xmlns:w16sdtdh="http://schemas.microsoft.com/office/word/2020/wordml/sdtdatahash" xmlns:w16se="http://schemas.microsoft.com/office/word/2015/wordml/symex" xmlns:wpg="http://schemas.microsoft.com/office/word/2010/wordprocessingGroup" xmlns:wpi="http://schemas.microsoft.com/office/word/2010/wordprocessingInk" xmlns:wne="http://schemas.microsoft.com/office/word/2006/wordml" xmlns:wps="http://schemas.microsoft.com/office/word/2010/wordprocessingShape" mc:Ignorable="w14 w15 w16se w16cid w16 w16cex w16sdtdh w16du wp14">
+<w:ftr xmlns:wpc="http://schemas.microsoft.com/office/word/2010/wordprocessingCanvas" xmlns:cx="http://schemas.microsoft.com/office/drawing/2014/chartex" xmlns:cx1="http://schemas.microsoft.com/office/drawing/2015/9/8/chartex" xmlns:cx2="http://schemas.microsoft.com/office/drawing/2015/10/21/chartex" xmlns:cx3="http://schemas.microsoft.com/office/drawing/2016/5/9/chartex" xmlns:cx4="http://schemas.microsoft.com/office/drawing/2016/5/10/chartex" xmlns:cx5="http://schemas.microsoft.com/office/drawing/2016/5/11/chartex" xmlns:cx6="http://schemas.microsoft.com/office/drawing/2016/5/12/chartex" xmlns:cx7="http://schemas.microsoft.com/office/drawing/2016/5/13/chartex" xmlns:cx8="http://schemas.microsoft.com/office/drawing/2016/5/14/chartex" xmlns:mc="http://schemas.openxmlformats.org/markup-compatibility/2006" xmlns:aink="http://schemas.microsoft.com/office/drawing/2016/ink" xmlns:am3d="http://schemas.microsoft.com/office/drawing/2017/model3d" xmlns:o="urn:schemas-microsoft-com:office:office" xmlns:r="http://schemas.openxmlformats.org/officeDocument/2006/relationships" xmlns:m="http://schemas.openxmlformats.org/officeDocument/2006/math" xmlns:v="urn:schemas-microsoft-com:vml" xmlns:wp14="http://schemas.microsoft.com/office/word/2010/wordprocessingDrawing" xmlns:wp="http://schemas.openxmlformats.org/drawingml/2006/wordprocessingDrawing" xmlns:w10="urn:schemas-microsoft-com:office:word" xmlns:w="http://schemas.openxmlformats.org/wordprocessingml/2006/main" xmlns:w14="http://schemas.microsoft.com/office/word/2010/wordml" xmlns:w15="http://schemas.microsoft.com/office/word/2012/wordml" xmlns:w16cid="http://schemas.microsoft.com/office/word/2016/wordml/cid" xmlns:w16se="http://schemas.microsoft.com/office/word/2015/wordml/symex" xmlns:wpg="http://schemas.microsoft.com/office/word/2010/wordprocessingGroup" xmlns:wpi="http://schemas.microsoft.com/office/word/2010/wordprocessingInk" xmlns:wne="http://schemas.microsoft.com/office/word/2006/wordml" xmlns:wps="http://schemas.microsoft.com/office/word/2010/wordprocessingShape" mc:Ignorable="w14 w15 w16se w16cid wp14">
   <w:p>
     <w:pPr>
       <w:pStyle w:val="a4"/>
@@ -20872,7 +21327,7 @@
 </file>
 
 <file path=word/footer3.xml><?xml version="1.0" encoding="utf-8"?>
-<w:ftr xmlns:wpc="http://schemas.microsoft.com/office/word/2010/wordprocessingCanvas" xmlns:cx="http://schemas.microsoft.com/office/drawing/2014/chartex" xmlns:cx1="http://schemas.microsoft.com/office/drawing/2015/9/8/chartex" xmlns:cx2="http://schemas.microsoft.com/office/drawing/2015/10/21/chartex" xmlns:cx3="http://schemas.microsoft.com/office/drawing/2016/5/9/chartex" xmlns:cx4="http://schemas.microsoft.com/office/drawing/2016/5/10/chartex" xmlns:cx5="http://schemas.microsoft.com/office/drawing/2016/5/11/chartex" xmlns:cx6="http://schemas.microsoft.com/office/drawing/2016/5/12/chartex" xmlns:cx7="http://schemas.microsoft.com/office/drawing/2016/5/13/chartex" xmlns:cx8="http://schemas.microsoft.com/office/drawing/2016/5/14/chartex" xmlns:mc="http://schemas.openxmlformats.org/markup-compatibility/2006" xmlns:aink="http://schemas.microsoft.com/office/drawing/2016/ink" xmlns:am3d="http://schemas.microsoft.com/office/drawing/2017/model3d" xmlns:o="urn:schemas-microsoft-com:office:office" xmlns:oel="http://schemas.microsoft.com/office/2019/extlst" xmlns:r="http://schemas.openxmlformats.org/officeDocument/2006/relationships" xmlns:m="http://schemas.openxmlformats.org/officeDocument/2006/math" xmlns:v="urn:schemas-microsoft-com:vml" xmlns:wp14="http://schemas.microsoft.com/office/word/2010/wordprocessingDrawing" xmlns:wp="http://schemas.openxmlformats.org/drawingml/2006/wordprocessingDrawing" xmlns:w10="urn:schemas-microsoft-com:office:word" xmlns:w="http://schemas.openxmlformats.org/wordprocessingml/2006/main" xmlns:w14="http://schemas.microsoft.com/office/word/2010/wordml" xmlns:w15="http://schemas.microsoft.com/office/word/2012/wordml" xmlns:w16cex="http://schemas.microsoft.com/office/word/2018/wordml/cex" xmlns:w16cid="http://schemas.microsoft.com/office/word/2016/wordml/cid" xmlns:w16="http://schemas.microsoft.com/office/word/2018/wordml" xmlns:w16du="http://schemas.microsoft.com/office/word/2023/wordml/word16du" xmlns:w16sdtdh="http://schemas.microsoft.com/office/word/2020/wordml/sdtdatahash" xmlns:w16se="http://schemas.microsoft.com/office/word/2015/wordml/symex" xmlns:wpg="http://schemas.microsoft.com/office/word/2010/wordprocessingGroup" xmlns:wpi="http://schemas.microsoft.com/office/word/2010/wordprocessingInk" xmlns:wne="http://schemas.microsoft.com/office/word/2006/wordml" xmlns:wps="http://schemas.microsoft.com/office/word/2010/wordprocessingShape" mc:Ignorable="w14 w15 w16se w16cid w16 w16cex w16sdtdh w16du wp14">
+<w:ftr xmlns:wpc="http://schemas.microsoft.com/office/word/2010/wordprocessingCanvas" xmlns:cx="http://schemas.microsoft.com/office/drawing/2014/chartex" xmlns:cx1="http://schemas.microsoft.com/office/drawing/2015/9/8/chartex" xmlns:cx2="http://schemas.microsoft.com/office/drawing/2015/10/21/chartex" xmlns:cx3="http://schemas.microsoft.com/office/drawing/2016/5/9/chartex" xmlns:cx4="http://schemas.microsoft.com/office/drawing/2016/5/10/chartex" xmlns:cx5="http://schemas.microsoft.com/office/drawing/2016/5/11/chartex" xmlns:cx6="http://schemas.microsoft.com/office/drawing/2016/5/12/chartex" xmlns:cx7="http://schemas.microsoft.com/office/drawing/2016/5/13/chartex" xmlns:cx8="http://schemas.microsoft.com/office/drawing/2016/5/14/chartex" xmlns:mc="http://schemas.openxmlformats.org/markup-compatibility/2006" xmlns:aink="http://schemas.microsoft.com/office/drawing/2016/ink" xmlns:am3d="http://schemas.microsoft.com/office/drawing/2017/model3d" xmlns:o="urn:schemas-microsoft-com:office:office" xmlns:r="http://schemas.openxmlformats.org/officeDocument/2006/relationships" xmlns:m="http://schemas.openxmlformats.org/officeDocument/2006/math" xmlns:v="urn:schemas-microsoft-com:vml" xmlns:wp14="http://schemas.microsoft.com/office/word/2010/wordprocessingDrawing" xmlns:wp="http://schemas.openxmlformats.org/drawingml/2006/wordprocessingDrawing" xmlns:w10="urn:schemas-microsoft-com:office:word" xmlns:w="http://schemas.openxmlformats.org/wordprocessingml/2006/main" xmlns:w14="http://schemas.microsoft.com/office/word/2010/wordml" xmlns:w15="http://schemas.microsoft.com/office/word/2012/wordml" xmlns:w16cid="http://schemas.microsoft.com/office/word/2016/wordml/cid" xmlns:w16se="http://schemas.microsoft.com/office/word/2015/wordml/symex" xmlns:wpg="http://schemas.microsoft.com/office/word/2010/wordprocessingGroup" xmlns:wpi="http://schemas.microsoft.com/office/word/2010/wordprocessingInk" xmlns:wne="http://schemas.microsoft.com/office/word/2006/wordml" xmlns:wps="http://schemas.microsoft.com/office/word/2010/wordprocessingShape" mc:Ignorable="w14 w15 w16se w16cid wp14">
   <w:p>
     <w:pPr>
       <w:pStyle w:val="a4"/>
@@ -20909,7 +21364,7 @@
 </file>
 
 <file path=word/footer4.xml><?xml version="1.0" encoding="utf-8"?>
-<w:ftr xmlns:wpc="http://schemas.microsoft.com/office/word/2010/wordprocessingCanvas" xmlns:cx="http://schemas.microsoft.com/office/drawing/2014/chartex" xmlns:cx1="http://schemas.microsoft.com/office/drawing/2015/9/8/chartex" xmlns:cx2="http://schemas.microsoft.com/office/drawing/2015/10/21/chartex" xmlns:cx3="http://schemas.microsoft.com/office/drawing/2016/5/9/chartex" xmlns:cx4="http://schemas.microsoft.com/office/drawing/2016/5/10/chartex" xmlns:cx5="http://schemas.microsoft.com/office/drawing/2016/5/11/chartex" xmlns:cx6="http://schemas.microsoft.com/office/drawing/2016/5/12/chartex" xmlns:cx7="http://schemas.microsoft.com/office/drawing/2016/5/13/chartex" xmlns:cx8="http://schemas.microsoft.com/office/drawing/2016/5/14/chartex" xmlns:mc="http://schemas.openxmlformats.org/markup-compatibility/2006" xmlns:aink="http://schemas.microsoft.com/office/drawing/2016/ink" xmlns:am3d="http://schemas.microsoft.com/office/drawing/2017/model3d" xmlns:o="urn:schemas-microsoft-com:office:office" xmlns:oel="http://schemas.microsoft.com/office/2019/extlst" xmlns:r="http://schemas.openxmlformats.org/officeDocument/2006/relationships" xmlns:m="http://schemas.openxmlformats.org/officeDocument/2006/math" xmlns:v="urn:schemas-microsoft-com:vml" xmlns:wp14="http://schemas.microsoft.com/office/word/2010/wordprocessingDrawing" xmlns:wp="http://schemas.openxmlformats.org/drawingml/2006/wordprocessingDrawing" xmlns:w10="urn:schemas-microsoft-com:office:word" xmlns:w="http://schemas.openxmlformats.org/wordprocessingml/2006/main" xmlns:w14="http://schemas.microsoft.com/office/word/2010/wordml" xmlns:w15="http://schemas.microsoft.com/office/word/2012/wordml" xmlns:w16cex="http://schemas.microsoft.com/office/word/2018/wordml/cex" xmlns:w16cid="http://schemas.microsoft.com/office/word/2016/wordml/cid" xmlns:w16="http://schemas.microsoft.com/office/word/2018/wordml" xmlns:w16du="http://schemas.microsoft.com/office/word/2023/wordml/word16du" xmlns:w16sdtdh="http://schemas.microsoft.com/office/word/2020/wordml/sdtdatahash" xmlns:w16se="http://schemas.microsoft.com/office/word/2015/wordml/symex" xmlns:wpg="http://schemas.microsoft.com/office/word/2010/wordprocessingGroup" xmlns:wpi="http://schemas.microsoft.com/office/word/2010/wordprocessingInk" xmlns:wne="http://schemas.microsoft.com/office/word/2006/wordml" xmlns:wps="http://schemas.microsoft.com/office/word/2010/wordprocessingShape" mc:Ignorable="w14 w15 w16se w16cid w16 w16cex w16sdtdh w16du wp14">
+<w:ftr xmlns:wpc="http://schemas.microsoft.com/office/word/2010/wordprocessingCanvas" xmlns:cx="http://schemas.microsoft.com/office/drawing/2014/chartex" xmlns:cx1="http://schemas.microsoft.com/office/drawing/2015/9/8/chartex" xmlns:cx2="http://schemas.microsoft.com/office/drawing/2015/10/21/chartex" xmlns:cx3="http://schemas.microsoft.com/office/drawing/2016/5/9/chartex" xmlns:cx4="http://schemas.microsoft.com/office/drawing/2016/5/10/chartex" xmlns:cx5="http://schemas.microsoft.com/office/drawing/2016/5/11/chartex" xmlns:cx6="http://schemas.microsoft.com/office/drawing/2016/5/12/chartex" xmlns:cx7="http://schemas.microsoft.com/office/drawing/2016/5/13/chartex" xmlns:cx8="http://schemas.microsoft.com/office/drawing/2016/5/14/chartex" xmlns:mc="http://schemas.openxmlformats.org/markup-compatibility/2006" xmlns:aink="http://schemas.microsoft.com/office/drawing/2016/ink" xmlns:am3d="http://schemas.microsoft.com/office/drawing/2017/model3d" xmlns:o="urn:schemas-microsoft-com:office:office" xmlns:r="http://schemas.openxmlformats.org/officeDocument/2006/relationships" xmlns:m="http://schemas.openxmlformats.org/officeDocument/2006/math" xmlns:v="urn:schemas-microsoft-com:vml" xmlns:wp14="http://schemas.microsoft.com/office/word/2010/wordprocessingDrawing" xmlns:wp="http://schemas.openxmlformats.org/drawingml/2006/wordprocessingDrawing" xmlns:w10="urn:schemas-microsoft-com:office:word" xmlns:w="http://schemas.openxmlformats.org/wordprocessingml/2006/main" xmlns:w14="http://schemas.microsoft.com/office/word/2010/wordml" xmlns:w15="http://schemas.microsoft.com/office/word/2012/wordml" xmlns:w16cid="http://schemas.microsoft.com/office/word/2016/wordml/cid" xmlns:w16se="http://schemas.microsoft.com/office/word/2015/wordml/symex" xmlns:wpg="http://schemas.microsoft.com/office/word/2010/wordprocessingGroup" xmlns:wpi="http://schemas.microsoft.com/office/word/2010/wordprocessingInk" xmlns:wne="http://schemas.microsoft.com/office/word/2006/wordml" xmlns:wps="http://schemas.microsoft.com/office/word/2010/wordprocessingShape" mc:Ignorable="w14 w15 w16se w16cid wp14">
   <w:p>
     <w:pPr>
       <w:pStyle w:val="a4"/>
@@ -20959,7 +21414,7 @@
 </file>
 
 <file path=word/footnotes.xml><?xml version="1.0" encoding="utf-8"?>
-<w:footnotes xmlns:wpc="http://schemas.microsoft.com/office/word/2010/wordprocessingCanvas" xmlns:cx="http://schemas.microsoft.com/office/drawing/2014/chartex" xmlns:cx1="http://schemas.microsoft.com/office/drawing/2015/9/8/chartex" xmlns:cx2="http://schemas.microsoft.com/office/drawing/2015/10/21/chartex" xmlns:cx3="http://schemas.microsoft.com/office/drawing/2016/5/9/chartex" xmlns:cx4="http://schemas.microsoft.com/office/drawing/2016/5/10/chartex" xmlns:cx5="http://schemas.microsoft.com/office/drawing/2016/5/11/chartex" xmlns:cx6="http://schemas.microsoft.com/office/drawing/2016/5/12/chartex" xmlns:cx7="http://schemas.microsoft.com/office/drawing/2016/5/13/chartex" xmlns:cx8="http://schemas.microsoft.com/office/drawing/2016/5/14/chartex" xmlns:mc="http://schemas.openxmlformats.org/markup-compatibility/2006" xmlns:aink="http://schemas.microsoft.com/office/drawing/2016/ink" xmlns:am3d="http://schemas.microsoft.com/office/drawing/2017/model3d" xmlns:o="urn:schemas-microsoft-com:office:office" xmlns:oel="http://schemas.microsoft.com/office/2019/extlst" xmlns:r="http://schemas.openxmlformats.org/officeDocument/2006/relationships" xmlns:m="http://schemas.openxmlformats.org/officeDocument/2006/math" xmlns:v="urn:schemas-microsoft-com:vml" xmlns:wp14="http://schemas.microsoft.com/office/word/2010/wordprocessingDrawing" xmlns:wp="http://schemas.openxmlformats.org/drawingml/2006/wordprocessingDrawing" xmlns:w10="urn:schemas-microsoft-com:office:word" xmlns:w="http://schemas.openxmlformats.org/wordprocessingml/2006/main" xmlns:w14="http://schemas.microsoft.com/office/word/2010/wordml" xmlns:w15="http://schemas.microsoft.com/office/word/2012/wordml" xmlns:w16cex="http://schemas.microsoft.com/office/word/2018/wordml/cex" xmlns:w16cid="http://schemas.microsoft.com/office/word/2016/wordml/cid" xmlns:w16="http://schemas.microsoft.com/office/word/2018/wordml" xmlns:w16du="http://schemas.microsoft.com/office/word/2023/wordml/word16du" xmlns:w16sdtdh="http://schemas.microsoft.com/office/word/2020/wordml/sdtdatahash" xmlns:w16se="http://schemas.microsoft.com/office/word/2015/wordml/symex" xmlns:wpg="http://schemas.microsoft.com/office/word/2010/wordprocessingGroup" xmlns:wpi="http://schemas.microsoft.com/office/word/2010/wordprocessingInk" xmlns:wne="http://schemas.microsoft.com/office/word/2006/wordml" xmlns:wps="http://schemas.microsoft.com/office/word/2010/wordprocessingShape" mc:Ignorable="w14 w15 w16se w16cid w16 w16cex w16sdtdh w16du wp14">
+<w:footnotes xmlns:wpc="http://schemas.microsoft.com/office/word/2010/wordprocessingCanvas" xmlns:cx="http://schemas.microsoft.com/office/drawing/2014/chartex" xmlns:cx1="http://schemas.microsoft.com/office/drawing/2015/9/8/chartex" xmlns:cx2="http://schemas.microsoft.com/office/drawing/2015/10/21/chartex" xmlns:cx3="http://schemas.microsoft.com/office/drawing/2016/5/9/chartex" xmlns:cx4="http://schemas.microsoft.com/office/drawing/2016/5/10/chartex" xmlns:cx5="http://schemas.microsoft.com/office/drawing/2016/5/11/chartex" xmlns:cx6="http://schemas.microsoft.com/office/drawing/2016/5/12/chartex" xmlns:cx7="http://schemas.microsoft.com/office/drawing/2016/5/13/chartex" xmlns:cx8="http://schemas.microsoft.com/office/drawing/2016/5/14/chartex" xmlns:mc="http://schemas.openxmlformats.org/markup-compatibility/2006" xmlns:aink="http://schemas.microsoft.com/office/drawing/2016/ink" xmlns:am3d="http://schemas.microsoft.com/office/drawing/2017/model3d" xmlns:o="urn:schemas-microsoft-com:office:office" xmlns:r="http://schemas.openxmlformats.org/officeDocument/2006/relationships" xmlns:m="http://schemas.openxmlformats.org/officeDocument/2006/math" xmlns:v="urn:schemas-microsoft-com:vml" xmlns:wp14="http://schemas.microsoft.com/office/word/2010/wordprocessingDrawing" xmlns:wp="http://schemas.openxmlformats.org/drawingml/2006/wordprocessingDrawing" xmlns:w10="urn:schemas-microsoft-com:office:word" xmlns:w="http://schemas.openxmlformats.org/wordprocessingml/2006/main" xmlns:w14="http://schemas.microsoft.com/office/word/2010/wordml" xmlns:w15="http://schemas.microsoft.com/office/word/2012/wordml" xmlns:w16cid="http://schemas.microsoft.com/office/word/2016/wordml/cid" xmlns:w16se="http://schemas.microsoft.com/office/word/2015/wordml/symex" xmlns:wpg="http://schemas.microsoft.com/office/word/2010/wordprocessingGroup" xmlns:wpi="http://schemas.microsoft.com/office/word/2010/wordprocessingInk" xmlns:wne="http://schemas.microsoft.com/office/word/2006/wordml" xmlns:wps="http://schemas.microsoft.com/office/word/2010/wordprocessingShape" mc:Ignorable="w14 w15 w16se w16cid wp14">
   <w:footnote w:type="separator" w:id="-1">
     <w:p>
       <w:r>
@@ -20978,7 +21433,7 @@
 </file>
 
 <file path=word/numbering.xml><?xml version="1.0" encoding="utf-8"?>
-<w:numbering xmlns:wpc="http://schemas.microsoft.com/office/word/2010/wordprocessingCanvas" xmlns:cx="http://schemas.microsoft.com/office/drawing/2014/chartex" xmlns:cx1="http://schemas.microsoft.com/office/drawing/2015/9/8/chartex" xmlns:cx2="http://schemas.microsoft.com/office/drawing/2015/10/21/chartex" xmlns:cx3="http://schemas.microsoft.com/office/drawing/2016/5/9/chartex" xmlns:cx4="http://schemas.microsoft.com/office/drawing/2016/5/10/chartex" xmlns:cx5="http://schemas.microsoft.com/office/drawing/2016/5/11/chartex" xmlns:cx6="http://schemas.microsoft.com/office/drawing/2016/5/12/chartex" xmlns:cx7="http://schemas.microsoft.com/office/drawing/2016/5/13/chartex" xmlns:cx8="http://schemas.microsoft.com/office/drawing/2016/5/14/chartex" xmlns:mc="http://schemas.openxmlformats.org/markup-compatibility/2006" xmlns:aink="http://schemas.microsoft.com/office/drawing/2016/ink" xmlns:am3d="http://schemas.microsoft.com/office/drawing/2017/model3d" xmlns:o="urn:schemas-microsoft-com:office:office" xmlns:oel="http://schemas.microsoft.com/office/2019/extlst" xmlns:r="http://schemas.openxmlformats.org/officeDocument/2006/relationships" xmlns:m="http://schemas.openxmlformats.org/officeDocument/2006/math" xmlns:v="urn:schemas-microsoft-com:vml" xmlns:wp14="http://schemas.microsoft.com/office/word/2010/wordprocessingDrawing" xmlns:wp="http://schemas.openxmlformats.org/drawingml/2006/wordprocessingDrawing" xmlns:w10="urn:schemas-microsoft-com:office:word" xmlns:w="http://schemas.openxmlformats.org/wordprocessingml/2006/main" xmlns:w14="http://schemas.microsoft.com/office/word/2010/wordml" xmlns:w15="http://schemas.microsoft.com/office/word/2012/wordml" xmlns:w16cex="http://schemas.microsoft.com/office/word/2018/wordml/cex" xmlns:w16cid="http://schemas.microsoft.com/office/word/2016/wordml/cid" xmlns:w16="http://schemas.microsoft.com/office/word/2018/wordml" xmlns:w16du="http://schemas.microsoft.com/office/word/2023/wordml/word16du" xmlns:w16sdtdh="http://schemas.microsoft.com/office/word/2020/wordml/sdtdatahash" xmlns:w16se="http://schemas.microsoft.com/office/word/2015/wordml/symex" xmlns:wpg="http://schemas.microsoft.com/office/word/2010/wordprocessingGroup" xmlns:wpi="http://schemas.microsoft.com/office/word/2010/wordprocessingInk" xmlns:wne="http://schemas.microsoft.com/office/word/2006/wordml" xmlns:wps="http://schemas.microsoft.com/office/word/2010/wordprocessingShape" mc:Ignorable="w14 w15 w16se w16cid w16 w16cex w16sdtdh w16du wp14">
+<w:numbering xmlns:wpc="http://schemas.microsoft.com/office/word/2010/wordprocessingCanvas" xmlns:cx="http://schemas.microsoft.com/office/drawing/2014/chartex" xmlns:cx1="http://schemas.microsoft.com/office/drawing/2015/9/8/chartex" xmlns:cx2="http://schemas.microsoft.com/office/drawing/2015/10/21/chartex" xmlns:cx3="http://schemas.microsoft.com/office/drawing/2016/5/9/chartex" xmlns:cx4="http://schemas.microsoft.com/office/drawing/2016/5/10/chartex" xmlns:cx5="http://schemas.microsoft.com/office/drawing/2016/5/11/chartex" xmlns:cx6="http://schemas.microsoft.com/office/drawing/2016/5/12/chartex" xmlns:cx7="http://schemas.microsoft.com/office/drawing/2016/5/13/chartex" xmlns:cx8="http://schemas.microsoft.com/office/drawing/2016/5/14/chartex" xmlns:mc="http://schemas.openxmlformats.org/markup-compatibility/2006" xmlns:aink="http://schemas.microsoft.com/office/drawing/2016/ink" xmlns:am3d="http://schemas.microsoft.com/office/drawing/2017/model3d" xmlns:o="urn:schemas-microsoft-com:office:office" xmlns:r="http://schemas.openxmlformats.org/officeDocument/2006/relationships" xmlns:m="http://schemas.openxmlformats.org/officeDocument/2006/math" xmlns:v="urn:schemas-microsoft-com:vml" xmlns:wp14="http://schemas.microsoft.com/office/word/2010/wordprocessingDrawing" xmlns:wp="http://schemas.openxmlformats.org/drawingml/2006/wordprocessingDrawing" xmlns:w10="urn:schemas-microsoft-com:office:word" xmlns:w="http://schemas.openxmlformats.org/wordprocessingml/2006/main" xmlns:w14="http://schemas.microsoft.com/office/word/2010/wordml" xmlns:w15="http://schemas.microsoft.com/office/word/2012/wordml" xmlns:w16cid="http://schemas.microsoft.com/office/word/2016/wordml/cid" xmlns:w16se="http://schemas.microsoft.com/office/word/2015/wordml/symex" xmlns:wpg="http://schemas.microsoft.com/office/word/2010/wordprocessingGroup" xmlns:wpi="http://schemas.microsoft.com/office/word/2010/wordprocessingInk" xmlns:wne="http://schemas.microsoft.com/office/word/2006/wordml" xmlns:wps="http://schemas.microsoft.com/office/word/2010/wordprocessingShape" mc:Ignorable="w14 w15 w16se w16cid wp14">
   <w:abstractNum w:abstractNumId="0" w15:restartNumberingAfterBreak="0">
     <w:nsid w:val="03FA3D8C"/>
     <w:multiLevelType w:val="hybridMultilevel"/>
@@ -24877,109 +25332,109 @@
       </w:rPr>
     </w:lvl>
   </w:abstractNum>
-  <w:num w:numId="1" w16cid:durableId="728187648">
+  <w:num w:numId="1">
     <w:abstractNumId w:val="24"/>
   </w:num>
-  <w:num w:numId="2" w16cid:durableId="828013269">
+  <w:num w:numId="2">
     <w:abstractNumId w:val="4"/>
   </w:num>
-  <w:num w:numId="3" w16cid:durableId="177014027">
+  <w:num w:numId="3">
     <w:abstractNumId w:val="19"/>
   </w:num>
-  <w:num w:numId="4" w16cid:durableId="97870159">
+  <w:num w:numId="4">
     <w:abstractNumId w:val="17"/>
   </w:num>
-  <w:num w:numId="5" w16cid:durableId="59257963">
+  <w:num w:numId="5">
     <w:abstractNumId w:val="27"/>
   </w:num>
-  <w:num w:numId="6" w16cid:durableId="1641881821">
+  <w:num w:numId="6">
     <w:abstractNumId w:val="23"/>
   </w:num>
-  <w:num w:numId="7" w16cid:durableId="214204012">
+  <w:num w:numId="7">
     <w:abstractNumId w:val="9"/>
   </w:num>
-  <w:num w:numId="8" w16cid:durableId="213737022">
+  <w:num w:numId="8">
     <w:abstractNumId w:val="5"/>
   </w:num>
-  <w:num w:numId="9" w16cid:durableId="487095117">
+  <w:num w:numId="9">
     <w:abstractNumId w:val="10"/>
   </w:num>
-  <w:num w:numId="10" w16cid:durableId="148521254">
+  <w:num w:numId="10">
     <w:abstractNumId w:val="6"/>
   </w:num>
-  <w:num w:numId="11" w16cid:durableId="1892108760">
+  <w:num w:numId="11">
     <w:abstractNumId w:val="28"/>
   </w:num>
-  <w:num w:numId="12" w16cid:durableId="1480683984">
+  <w:num w:numId="12">
     <w:abstractNumId w:val="31"/>
   </w:num>
-  <w:num w:numId="13" w16cid:durableId="1800685631">
+  <w:num w:numId="13">
     <w:abstractNumId w:val="16"/>
   </w:num>
-  <w:num w:numId="14" w16cid:durableId="1336424270">
+  <w:num w:numId="14">
     <w:abstractNumId w:val="26"/>
   </w:num>
-  <w:num w:numId="15" w16cid:durableId="508105969">
+  <w:num w:numId="15">
     <w:abstractNumId w:val="2"/>
   </w:num>
-  <w:num w:numId="16" w16cid:durableId="563564889">
+  <w:num w:numId="16">
     <w:abstractNumId w:val="34"/>
   </w:num>
-  <w:num w:numId="17" w16cid:durableId="644311308">
+  <w:num w:numId="17">
     <w:abstractNumId w:val="11"/>
   </w:num>
-  <w:num w:numId="18" w16cid:durableId="795565294">
+  <w:num w:numId="18">
     <w:abstractNumId w:val="25"/>
   </w:num>
-  <w:num w:numId="19" w16cid:durableId="1153133495">
+  <w:num w:numId="19">
     <w:abstractNumId w:val="3"/>
   </w:num>
-  <w:num w:numId="20" w16cid:durableId="795758933">
+  <w:num w:numId="20">
     <w:abstractNumId w:val="20"/>
   </w:num>
-  <w:num w:numId="21" w16cid:durableId="1474520119">
+  <w:num w:numId="21">
     <w:abstractNumId w:val="22"/>
   </w:num>
-  <w:num w:numId="22" w16cid:durableId="779104066">
+  <w:num w:numId="22">
     <w:abstractNumId w:val="13"/>
   </w:num>
-  <w:num w:numId="23" w16cid:durableId="1292201682">
+  <w:num w:numId="23">
     <w:abstractNumId w:val="18"/>
   </w:num>
-  <w:num w:numId="24" w16cid:durableId="1751924073">
+  <w:num w:numId="24">
     <w:abstractNumId w:val="14"/>
   </w:num>
-  <w:num w:numId="25" w16cid:durableId="764611006">
+  <w:num w:numId="25">
     <w:abstractNumId w:val="32"/>
   </w:num>
-  <w:num w:numId="26" w16cid:durableId="60062310">
+  <w:num w:numId="26">
     <w:abstractNumId w:val="29"/>
   </w:num>
-  <w:num w:numId="27" w16cid:durableId="853421169">
+  <w:num w:numId="27">
     <w:abstractNumId w:val="7"/>
   </w:num>
-  <w:num w:numId="28" w16cid:durableId="2008166159">
+  <w:num w:numId="28">
     <w:abstractNumId w:val="8"/>
   </w:num>
-  <w:num w:numId="29" w16cid:durableId="613288972">
+  <w:num w:numId="29">
     <w:abstractNumId w:val="21"/>
   </w:num>
-  <w:num w:numId="30" w16cid:durableId="1592815873">
+  <w:num w:numId="30">
     <w:abstractNumId w:val="0"/>
   </w:num>
-  <w:num w:numId="31" w16cid:durableId="1711881179">
+  <w:num w:numId="31">
     <w:abstractNumId w:val="33"/>
   </w:num>
-  <w:num w:numId="32" w16cid:durableId="2088841857">
+  <w:num w:numId="32">
     <w:abstractNumId w:val="15"/>
   </w:num>
-  <w:num w:numId="33" w16cid:durableId="1485926967">
+  <w:num w:numId="33">
     <w:abstractNumId w:val="30"/>
   </w:num>
-  <w:num w:numId="34" w16cid:durableId="160238589">
+  <w:num w:numId="34">
     <w:abstractNumId w:val="1"/>
   </w:num>
-  <w:num w:numId="35" w16cid:durableId="676032934">
+  <w:num w:numId="35">
     <w:abstractNumId w:val="12"/>
   </w:num>
   <w:numIdMacAtCleanup w:val="4"/>
@@ -24987,7 +25442,7 @@
 </file>
 
 <file path=word/styles.xml><?xml version="1.0" encoding="utf-8"?>
-<w:styles xmlns:mc="http://schemas.openxmlformats.org/markup-compatibility/2006" xmlns:r="http://schemas.openxmlformats.org/officeDocument/2006/relationships" xmlns:w="http://schemas.openxmlformats.org/wordprocessingml/2006/main" xmlns:w14="http://schemas.microsoft.com/office/word/2010/wordml" xmlns:w15="http://schemas.microsoft.com/office/word/2012/wordml" xmlns:w16cex="http://schemas.microsoft.com/office/word/2018/wordml/cex" xmlns:w16cid="http://schemas.microsoft.com/office/word/2016/wordml/cid" xmlns:w16="http://schemas.microsoft.com/office/word/2018/wordml" xmlns:w16du="http://schemas.microsoft.com/office/word/2023/wordml/word16du" xmlns:w16sdtdh="http://schemas.microsoft.com/office/word/2020/wordml/sdtdatahash" xmlns:w16se="http://schemas.microsoft.com/office/word/2015/wordml/symex" mc:Ignorable="w14 w15 w16se w16cid w16 w16cex w16sdtdh w16du">
+<w:styles xmlns:mc="http://schemas.openxmlformats.org/markup-compatibility/2006" xmlns:r="http://schemas.openxmlformats.org/officeDocument/2006/relationships" xmlns:w="http://schemas.openxmlformats.org/wordprocessingml/2006/main" xmlns:w14="http://schemas.microsoft.com/office/word/2010/wordml" xmlns:w15="http://schemas.microsoft.com/office/word/2012/wordml" xmlns:w16cid="http://schemas.microsoft.com/office/word/2016/wordml/cid" xmlns:w16se="http://schemas.microsoft.com/office/word/2015/wordml/symex" mc:Ignorable="w14 w15 w16se w16cid">
   <w:docDefaults>
     <w:rPrDefault>
       <w:rPr>
@@ -24997,7 +25452,7 @@
     </w:rPrDefault>
     <w:pPrDefault/>
   </w:docDefaults>
-  <w:latentStyles w:defLockedState="0" w:defUIPriority="0" w:defSemiHidden="0" w:defUnhideWhenUsed="0" w:defQFormat="0" w:count="376">
+  <w:latentStyles w:defLockedState="0" w:defUIPriority="0" w:defSemiHidden="0" w:defUnhideWhenUsed="0" w:defQFormat="0" w:count="375">
     <w:lsdException w:name="Normal" w:qFormat="1"/>
     <w:lsdException w:name="heading 1" w:qFormat="1"/>
     <w:lsdException w:name="heading 2" w:qFormat="1"/>
@@ -25086,7 +25541,7 @@
     <w:lsdException w:name="E-mail Signature" w:semiHidden="1" w:unhideWhenUsed="1"/>
     <w:lsdException w:name="HTML Top of Form" w:semiHidden="1" w:unhideWhenUsed="1"/>
     <w:lsdException w:name="HTML Bottom of Form" w:semiHidden="1" w:unhideWhenUsed="1"/>
-    <w:lsdException w:name="Normal (Web)" w:semiHidden="1" w:unhideWhenUsed="1"/>
+    <w:lsdException w:name="Normal (Web)" w:semiHidden="1" w:uiPriority="99" w:unhideWhenUsed="1"/>
     <w:lsdException w:name="HTML Acronym" w:semiHidden="1" w:unhideWhenUsed="1"/>
     <w:lsdException w:name="HTML Address" w:semiHidden="1" w:unhideWhenUsed="1"/>
     <w:lsdException w:name="HTML Cite" w:semiHidden="1" w:unhideWhenUsed="1"/>
@@ -25367,7 +25822,6 @@
     <w:lsdException w:name="Smart Hyperlink" w:semiHidden="1" w:uiPriority="99" w:unhideWhenUsed="1"/>
     <w:lsdException w:name="Hashtag" w:semiHidden="1" w:uiPriority="99" w:unhideWhenUsed="1"/>
     <w:lsdException w:name="Unresolved Mention" w:semiHidden="1" w:uiPriority="99" w:unhideWhenUsed="1"/>
-    <w:lsdException w:name="Smart Link" w:semiHidden="1" w:uiPriority="99" w:unhideWhenUsed="1"/>
   </w:latentStyles>
   <w:style w:type="paragraph" w:default="1" w:styleId="a">
     <w:name w:val="Normal"/>
@@ -25753,6 +26207,7 @@
   <w:style w:type="paragraph" w:styleId="Web">
     <w:name w:val="Normal (Web)"/>
     <w:basedOn w:val="a"/>
+    <w:uiPriority w:val="99"/>
     <w:pPr>
       <w:widowControl/>
       <w:spacing w:before="100" w:beforeAutospacing="1" w:after="100" w:afterAutospacing="1"/>
@@ -26302,4 +26757,16 @@
   <a:objectDefaults/>
   <a:extraClrSchemeLst/>
 </a:theme>
+</file>
+
+<file path=customXml/item1.xml><?xml version="1.0" encoding="utf-8"?>
+<b:Sources xmlns:b="http://schemas.openxmlformats.org/officeDocument/2006/bibliography" xmlns="http://schemas.openxmlformats.org/officeDocument/2006/bibliography" SelectedStyle="\APASixthEditionOfficeOnline.xsl" StyleName="APA" Version="6"/>
+</file>
+
+<file path=customXml/itemProps1.xml><?xml version="1.0" encoding="utf-8"?>
+<ds:datastoreItem xmlns:ds="http://schemas.openxmlformats.org/officeDocument/2006/customXml" ds:itemID="{6E95367D-7AFF-4EC5-8205-E8C74A761FB8}">
+  <ds:schemaRefs>
+    <ds:schemaRef ds:uri="http://schemas.openxmlformats.org/officeDocument/2006/bibliography"/>
+  </ds:schemaRefs>
+</ds:datastoreItem>
 </file>
--- a/Report/word/SRD/SRD-第八組.docx
+++ b/Report/word/SRD/SRD-第八組.docx
@@ -1,6 +1,6 @@
 
 <file path=word/document.xml><?xml version="1.0" encoding="utf-8"?>
-<w:document xmlns:wpc="http://schemas.microsoft.com/office/word/2010/wordprocessingCanvas" xmlns:cx="http://schemas.microsoft.com/office/drawing/2014/chartex" xmlns:cx1="http://schemas.microsoft.com/office/drawing/2015/9/8/chartex" xmlns:cx2="http://schemas.microsoft.com/office/drawing/2015/10/21/chartex" xmlns:cx3="http://schemas.microsoft.com/office/drawing/2016/5/9/chartex" xmlns:cx4="http://schemas.microsoft.com/office/drawing/2016/5/10/chartex" xmlns:cx5="http://schemas.microsoft.com/office/drawing/2016/5/11/chartex" xmlns:cx6="http://schemas.microsoft.com/office/drawing/2016/5/12/chartex" xmlns:cx7="http://schemas.microsoft.com/office/drawing/2016/5/13/chartex" xmlns:cx8="http://schemas.microsoft.com/office/drawing/2016/5/14/chartex" xmlns:mc="http://schemas.openxmlformats.org/markup-compatibility/2006" xmlns:aink="http://schemas.microsoft.com/office/drawing/2016/ink" xmlns:am3d="http://schemas.microsoft.com/office/drawing/2017/model3d" xmlns:o="urn:schemas-microsoft-com:office:office" xmlns:oel="http://schemas.microsoft.com/office/2019/extlst" xmlns:r="http://schemas.openxmlformats.org/officeDocument/2006/relationships" xmlns:m="http://schemas.openxmlformats.org/officeDocument/2006/math" xmlns:v="urn:schemas-microsoft-com:vml" xmlns:wp14="http://schemas.microsoft.com/office/word/2010/wordprocessingDrawing" xmlns:wp="http://schemas.openxmlformats.org/drawingml/2006/wordprocessingDrawing" xmlns:w10="urn:schemas-microsoft-com:office:word" xmlns:w="http://schemas.openxmlformats.org/wordprocessingml/2006/main" xmlns:w14="http://schemas.microsoft.com/office/word/2010/wordml" xmlns:w15="http://schemas.microsoft.com/office/word/2012/wordml" xmlns:w16cex="http://schemas.microsoft.com/office/word/2018/wordml/cex" xmlns:w16cid="http://schemas.microsoft.com/office/word/2016/wordml/cid" xmlns:w16="http://schemas.microsoft.com/office/word/2018/wordml" xmlns:w16du="http://schemas.microsoft.com/office/word/2023/wordml/word16du" xmlns:w16sdtdh="http://schemas.microsoft.com/office/word/2020/wordml/sdtdatahash" xmlns:w16se="http://schemas.microsoft.com/office/word/2015/wordml/symex" xmlns:wpg="http://schemas.microsoft.com/office/word/2010/wordprocessingGroup" xmlns:wpi="http://schemas.microsoft.com/office/word/2010/wordprocessingInk" xmlns:wne="http://schemas.microsoft.com/office/word/2006/wordml" xmlns:wps="http://schemas.microsoft.com/office/word/2010/wordprocessingShape" mc:Ignorable="w14 w15 w16se w16cid w16 w16cex w16sdtdh w16du wp14">
+<w:document xmlns:wpc="http://schemas.microsoft.com/office/word/2010/wordprocessingCanvas" xmlns:cx="http://schemas.microsoft.com/office/drawing/2014/chartex" xmlns:cx1="http://schemas.microsoft.com/office/drawing/2015/9/8/chartex" xmlns:cx2="http://schemas.microsoft.com/office/drawing/2015/10/21/chartex" xmlns:cx3="http://schemas.microsoft.com/office/drawing/2016/5/9/chartex" xmlns:cx4="http://schemas.microsoft.com/office/drawing/2016/5/10/chartex" xmlns:cx5="http://schemas.microsoft.com/office/drawing/2016/5/11/chartex" xmlns:cx6="http://schemas.microsoft.com/office/drawing/2016/5/12/chartex" xmlns:cx7="http://schemas.microsoft.com/office/drawing/2016/5/13/chartex" xmlns:cx8="http://schemas.microsoft.com/office/drawing/2016/5/14/chartex" xmlns:mc="http://schemas.openxmlformats.org/markup-compatibility/2006" xmlns:aink="http://schemas.microsoft.com/office/drawing/2016/ink" xmlns:am3d="http://schemas.microsoft.com/office/drawing/2017/model3d" xmlns:o="urn:schemas-microsoft-com:office:office" xmlns:r="http://schemas.openxmlformats.org/officeDocument/2006/relationships" xmlns:m="http://schemas.openxmlformats.org/officeDocument/2006/math" xmlns:v="urn:schemas-microsoft-com:vml" xmlns:wp14="http://schemas.microsoft.com/office/word/2010/wordprocessingDrawing" xmlns:wp="http://schemas.openxmlformats.org/drawingml/2006/wordprocessingDrawing" xmlns:w10="urn:schemas-microsoft-com:office:word" xmlns:w="http://schemas.openxmlformats.org/wordprocessingml/2006/main" xmlns:w14="http://schemas.microsoft.com/office/word/2010/wordml" xmlns:w15="http://schemas.microsoft.com/office/word/2012/wordml" xmlns:w16cex="http://schemas.microsoft.com/office/word/2018/wordml/cex" xmlns:w16cid="http://schemas.microsoft.com/office/word/2016/wordml/cid" xmlns:w16="http://schemas.microsoft.com/office/word/2018/wordml" xmlns:w16sdtdh="http://schemas.microsoft.com/office/word/2020/wordml/sdtdatahash" xmlns:w16se="http://schemas.microsoft.com/office/word/2015/wordml/symex" xmlns:wpg="http://schemas.microsoft.com/office/word/2010/wordprocessingGroup" xmlns:wpi="http://schemas.microsoft.com/office/word/2010/wordprocessingInk" xmlns:wne="http://schemas.microsoft.com/office/word/2006/wordml" xmlns:wps="http://schemas.microsoft.com/office/word/2010/wordprocessingShape" mc:Ignorable="w14 w15 w16se w16cid w16 w16cex w16sdtdh wp14">
   <w:body>
     <w:p>
       <w:pPr>
@@ -519,8 +519,8 @@
           <w:rFonts w:asciiTheme="minorHAnsi" w:eastAsia="標楷體" w:hAnsiTheme="minorHAnsi" w:cstheme="minorHAnsi"/>
         </w:rPr>
         <w:sectPr>
-          <w:footerReference w:type="even" r:id="rId7"/>
-          <w:footerReference w:type="default" r:id="rId8"/>
+          <w:footerReference w:type="even" r:id="rId8"/>
+          <w:footerReference w:type="default" r:id="rId9"/>
           <w:type w:val="continuous"/>
           <w:pgSz w:w="11906" w:h="16838" w:code="9"/>
           <w:pgMar w:top="1418" w:right="1418" w:bottom="1418" w:left="1418" w:header="851" w:footer="992" w:gutter="0"/>
@@ -1543,23 +1543,7 @@
             <w:rFonts w:asciiTheme="minorHAnsi" w:eastAsia="標楷體" w:hAnsiTheme="minorHAnsi" w:cstheme="minorHAnsi"/>
             <w:noProof/>
           </w:rPr>
-          <w:t>(Acceptan</w:t>
-        </w:r>
-        <w:r>
-          <w:rPr>
-            <w:rStyle w:val="a7"/>
-            <w:rFonts w:asciiTheme="minorHAnsi" w:eastAsia="標楷體" w:hAnsiTheme="minorHAnsi" w:cstheme="minorHAnsi"/>
-            <w:noProof/>
-          </w:rPr>
-          <w:t>c</w:t>
-        </w:r>
-        <w:r>
-          <w:rPr>
-            <w:rStyle w:val="a7"/>
-            <w:rFonts w:asciiTheme="minorHAnsi" w:eastAsia="標楷體" w:hAnsiTheme="minorHAnsi" w:cstheme="minorHAnsi"/>
-            <w:noProof/>
-          </w:rPr>
-          <w:t>e Criteria of this document)</w:t>
+          <w:t>(Acceptance Criteria of this document)</w:t>
         </w:r>
         <w:r>
           <w:rPr>
@@ -1670,23 +1654,7 @@
             <w:rFonts w:asciiTheme="minorHAnsi" w:eastAsia="標楷體" w:hAnsiTheme="minorHAnsi" w:cstheme="minorHAnsi"/>
             <w:noProof/>
           </w:rPr>
-          <w:t>(System</w:t>
-        </w:r>
-        <w:r>
-          <w:rPr>
-            <w:rStyle w:val="a7"/>
-            <w:rFonts w:asciiTheme="minorHAnsi" w:eastAsia="標楷體" w:hAnsiTheme="minorHAnsi" w:cstheme="minorHAnsi"/>
-            <w:noProof/>
-          </w:rPr>
-          <w:t xml:space="preserve"> </w:t>
-        </w:r>
-        <w:r>
-          <w:rPr>
-            <w:rStyle w:val="a7"/>
-            <w:rFonts w:asciiTheme="minorHAnsi" w:eastAsia="標楷體" w:hAnsiTheme="minorHAnsi" w:cstheme="minorHAnsi"/>
-            <w:noProof/>
-          </w:rPr>
-          <w:t>Description)</w:t>
+          <w:t>(System Description)</w:t>
         </w:r>
         <w:r>
           <w:rPr>
@@ -1797,23 +1765,7 @@
             <w:rFonts w:asciiTheme="minorHAnsi" w:eastAsia="標楷體" w:hAnsiTheme="minorHAnsi" w:cstheme="minorHAnsi"/>
             <w:noProof/>
           </w:rPr>
-          <w:t>(Oper</w:t>
-        </w:r>
-        <w:r>
-          <w:rPr>
-            <w:rStyle w:val="a7"/>
-            <w:rFonts w:asciiTheme="minorHAnsi" w:eastAsia="標楷體" w:hAnsiTheme="minorHAnsi" w:cstheme="minorHAnsi"/>
-            <w:noProof/>
-          </w:rPr>
-          <w:t>a</w:t>
-        </w:r>
-        <w:r>
-          <w:rPr>
-            <w:rStyle w:val="a7"/>
-            <w:rFonts w:asciiTheme="minorHAnsi" w:eastAsia="標楷體" w:hAnsiTheme="minorHAnsi" w:cstheme="minorHAnsi"/>
-            <w:noProof/>
-          </w:rPr>
-          <w:t>tional Concepts)</w:t>
+          <w:t>(Operational Concepts)</w:t>
         </w:r>
         <w:r>
           <w:rPr>
@@ -1877,23 +1829,7 @@
             <w:rFonts w:asciiTheme="minorHAnsi" w:eastAsia="標楷體" w:hAnsiTheme="minorHAnsi" w:cstheme="minorHAnsi"/>
             <w:noProof/>
           </w:rPr>
-          <w:t>使用者故事</w:t>
-        </w:r>
-        <w:r>
-          <w:rPr>
-            <w:rStyle w:val="a7"/>
-            <w:rFonts w:asciiTheme="minorHAnsi" w:eastAsia="標楷體" w:hAnsiTheme="minorHAnsi" w:cstheme="minorHAnsi"/>
-            <w:noProof/>
-          </w:rPr>
-          <w:t>地</w:t>
-        </w:r>
-        <w:r>
-          <w:rPr>
-            <w:rStyle w:val="a7"/>
-            <w:rFonts w:asciiTheme="minorHAnsi" w:eastAsia="標楷體" w:hAnsiTheme="minorHAnsi" w:cstheme="minorHAnsi"/>
-            <w:noProof/>
-          </w:rPr>
-          <w:t>圖</w:t>
+          <w:t>使用者故事地圖</w:t>
         </w:r>
         <w:r>
           <w:rPr>
@@ -1917,15 +1853,7 @@
             <w:noProof/>
             <w:webHidden/>
           </w:rPr>
-          <w:t>1</w:t>
-        </w:r>
-        <w:r>
-          <w:rPr>
-            <w:rFonts w:asciiTheme="minorHAnsi" w:hAnsiTheme="minorHAnsi" w:cstheme="minorHAnsi" w:hint="eastAsia"/>
-            <w:noProof/>
-            <w:webHidden/>
-          </w:rPr>
-          <w:t>2</w:t>
+          <w:t>12</w:t>
         </w:r>
       </w:hyperlink>
     </w:p>
@@ -1981,23 +1909,7 @@
             <w:rFonts w:asciiTheme="minorHAnsi" w:eastAsia="標楷體" w:hAnsiTheme="minorHAnsi" w:cstheme="minorHAnsi"/>
             <w:noProof/>
           </w:rPr>
-          <w:t>(</w:t>
-        </w:r>
-        <w:r>
-          <w:rPr>
-            <w:rStyle w:val="a7"/>
-            <w:rFonts w:asciiTheme="minorHAnsi" w:eastAsia="標楷體" w:hAnsiTheme="minorHAnsi" w:cstheme="minorHAnsi"/>
-            <w:noProof/>
-          </w:rPr>
-          <w:t>U</w:t>
-        </w:r>
-        <w:r>
-          <w:rPr>
-            <w:rStyle w:val="a7"/>
-            <w:rFonts w:asciiTheme="minorHAnsi" w:eastAsia="標楷體" w:hAnsiTheme="minorHAnsi" w:cstheme="minorHAnsi"/>
-            <w:noProof/>
-          </w:rPr>
-          <w:t>ser Interface Analysis)</w:t>
+          <w:t>(User Interface Analysis)</w:t>
         </w:r>
         <w:r>
           <w:rPr>
@@ -2069,39 +1981,7 @@
             <w:rFonts w:asciiTheme="minorHAnsi" w:eastAsia="標楷體" w:hAnsiTheme="minorHAnsi" w:cstheme="minorHAnsi"/>
             <w:noProof/>
           </w:rPr>
-          <w:t xml:space="preserve">(Functional </w:t>
-        </w:r>
-        <w:r>
-          <w:rPr>
-            <w:rStyle w:val="a7"/>
-            <w:rFonts w:asciiTheme="minorHAnsi" w:eastAsia="標楷體" w:hAnsiTheme="minorHAnsi" w:cstheme="minorHAnsi"/>
-            <w:noProof/>
-          </w:rPr>
-          <w:t>R</w:t>
-        </w:r>
-        <w:r>
-          <w:rPr>
-            <w:rStyle w:val="a7"/>
-            <w:rFonts w:asciiTheme="minorHAnsi" w:eastAsia="標楷體" w:hAnsiTheme="minorHAnsi" w:cstheme="minorHAnsi"/>
-            <w:noProof/>
-          </w:rPr>
-          <w:t>e</w:t>
-        </w:r>
-        <w:r>
-          <w:rPr>
-            <w:rStyle w:val="a7"/>
-            <w:rFonts w:asciiTheme="minorHAnsi" w:eastAsia="標楷體" w:hAnsiTheme="minorHAnsi" w:cstheme="minorHAnsi"/>
-            <w:noProof/>
-          </w:rPr>
-          <w:t>q</w:t>
-        </w:r>
-        <w:r>
-          <w:rPr>
-            <w:rStyle w:val="a7"/>
-            <w:rFonts w:asciiTheme="minorHAnsi" w:eastAsia="標楷體" w:hAnsiTheme="minorHAnsi" w:cstheme="minorHAnsi"/>
-            <w:noProof/>
-          </w:rPr>
-          <w:t>uirements)</w:t>
+          <w:t>(Functional Requirements)</w:t>
         </w:r>
         <w:r>
           <w:rPr>
@@ -2181,23 +2061,7 @@
             <w:rFonts w:asciiTheme="minorHAnsi" w:eastAsia="標楷體" w:hAnsiTheme="minorHAnsi" w:cstheme="minorHAnsi"/>
             <w:noProof/>
           </w:rPr>
-          <w:t>(Non-functional R</w:t>
-        </w:r>
-        <w:r>
-          <w:rPr>
-            <w:rStyle w:val="a7"/>
-            <w:rFonts w:asciiTheme="minorHAnsi" w:eastAsia="標楷體" w:hAnsiTheme="minorHAnsi" w:cstheme="minorHAnsi"/>
-            <w:noProof/>
-          </w:rPr>
-          <w:t>e</w:t>
-        </w:r>
-        <w:r>
-          <w:rPr>
-            <w:rStyle w:val="a7"/>
-            <w:rFonts w:asciiTheme="minorHAnsi" w:eastAsia="標楷體" w:hAnsiTheme="minorHAnsi" w:cstheme="minorHAnsi"/>
-            <w:noProof/>
-          </w:rPr>
-          <w:t>quirements)</w:t>
+          <w:t>(Non-functional Requirements)</w:t>
         </w:r>
         <w:r>
           <w:rPr>
@@ -2228,8 +2092,8 @@
           <w:szCs w:val="32"/>
         </w:rPr>
         <w:sectPr>
-          <w:footerReference w:type="even" r:id="rId9"/>
-          <w:footerReference w:type="default" r:id="rId10"/>
+          <w:footerReference w:type="even" r:id="rId10"/>
+          <w:footerReference w:type="default" r:id="rId11"/>
           <w:pgSz w:w="11906" w:h="16838" w:code="9"/>
           <w:pgMar w:top="1418" w:right="1418" w:bottom="1418" w:left="1418" w:header="851" w:footer="992" w:gutter="0"/>
           <w:cols w:space="480"/>
@@ -2722,7 +2586,7 @@
                     <pic:cNvPicPr/>
                   </pic:nvPicPr>
                   <pic:blipFill>
-                    <a:blip r:embed="rId11"/>
+                    <a:blip r:embed="rId12"/>
                     <a:stretch>
                       <a:fillRect/>
                     </a:stretch>
@@ -2753,60 +2617,90 @@
           <w:color w:val="000000"/>
         </w:rPr>
       </w:pPr>
+      <w:bookmarkStart w:id="12" w:name="_Toc309591788"/>
+      <w:bookmarkStart w:id="13" w:name="_Toc309591881"/>
       <w:r>
         <w:rPr>
           <w:rStyle w:val="oypena"/>
           <w:rFonts w:ascii="標楷體" w:eastAsia="標楷體" w:hAnsi="標楷體"/>
           <w:color w:val="000000"/>
         </w:rPr>
-        <w:t>這個系統的目的是讓大家借用教室變得更簡單。無論是查詢教室是否有空，還是想借用教室，系統都能幫助你輕鬆搞定。對於需要管理教室的人來說，這個系統也讓他們更方便地知道哪些教室被借走，哪些空著，管理也變得更有效率。</w:t>
-      </w:r>
-      <w:r>
-        <w:rPr>
+        <w:t>這個系統的目的是讓大家借用教室變得更簡單。無論是查詢教室是否有空，還是想借用教室，系統都能幫助你輕鬆搞定。對於需要管理教室的人來說，這個系統也讓他們更方便地知道哪些教室被借走，哪些空著，</w:t>
+      </w:r>
+      <w:r>
+        <w:rPr>
+          <w:rStyle w:val="oypena"/>
           <w:rFonts w:ascii="標楷體" w:eastAsia="標楷體" w:hAnsi="標楷體" w:hint="eastAsia"/>
-        </w:rPr>
-        <w:t>解決過去教室租借流程繁瑣或傳遞資訊太慢等問題，</w:t>
-      </w:r>
-      <w:r>
-        <w:rPr>
-          <w:rFonts w:ascii="標楷體" w:eastAsia="標楷體" w:hAnsi="標楷體"/>
-        </w:rPr>
-        <w:t>提高教室的使用率</w:t>
-      </w:r>
-      <w:r>
-        <w:rPr>
-          <w:rFonts w:ascii="標楷體" w:eastAsia="標楷體" w:hAnsi="標楷體" w:hint="eastAsia"/>
-        </w:rPr>
-        <w:t>。</w:t>
-      </w:r>
-    </w:p>
-    <w:p>
-      <w:pPr>
-        <w:spacing w:line="360" w:lineRule="auto"/>
-        <w:ind w:firstLine="360"/>
+          <w:color w:val="000000"/>
+        </w:rPr>
+        <w:t>紀錄鑰匙給了誰，使</w:t>
+      </w:r>
+      <w:r>
         <w:rPr>
           <w:rStyle w:val="oypena"/>
           <w:rFonts w:ascii="標楷體" w:eastAsia="標楷體" w:hAnsi="標楷體"/>
           <w:color w:val="000000"/>
         </w:rPr>
-      </w:pPr>
+        <w:t>管理變得更有效率。</w:t>
+      </w:r>
+      <w:r>
+        <w:rPr>
+          <w:rFonts w:ascii="標楷體" w:eastAsia="標楷體" w:hAnsi="標楷體" w:hint="eastAsia"/>
+        </w:rPr>
+        <w:t>解決過去教室租借流程繁瑣或傳遞資訊太慢等問題，</w:t>
+      </w:r>
+      <w:r>
+        <w:rPr>
+          <w:rFonts w:ascii="標楷體" w:eastAsia="標楷體" w:hAnsi="標楷體"/>
+        </w:rPr>
+        <w:t>提高教室的使用率</w:t>
+      </w:r>
+      <w:r>
+        <w:rPr>
+          <w:rFonts w:ascii="標楷體" w:eastAsia="標楷體" w:hAnsi="標楷體" w:hint="eastAsia"/>
+        </w:rPr>
+        <w:t>。</w:t>
+      </w:r>
     </w:p>
     <w:p>
       <w:pPr>
         <w:spacing w:line="360" w:lineRule="auto"/>
-        <w:ind w:left="480" w:firstLine="480"/>
+        <w:ind w:firstLine="360"/>
         <w:rPr>
           <w:rStyle w:val="oypena"/>
           <w:rFonts w:ascii="標楷體" w:eastAsia="標楷體" w:hAnsi="標楷體"/>
           <w:color w:val="000000"/>
         </w:rPr>
       </w:pPr>
-      <w:r>
+    </w:p>
+    <w:p>
+      <w:pPr>
+        <w:spacing w:line="360" w:lineRule="auto"/>
+        <w:ind w:firstLine="360"/>
+        <w:rPr>
+          <w:rStyle w:val="oypena"/>
+          <w:rFonts w:ascii="標楷體" w:eastAsia="標楷體" w:hAnsi="標楷體" w:hint="eastAsia"/>
+          <w:color w:val="000000"/>
+        </w:rPr>
+      </w:pPr>
+    </w:p>
+    <w:p>
+      <w:pPr>
+        <w:spacing w:line="360" w:lineRule="auto"/>
+        <w:ind w:left="480" w:firstLine="480"/>
         <w:rPr>
           <w:rStyle w:val="oypena"/>
           <w:rFonts w:ascii="標楷體" w:eastAsia="標楷體" w:hAnsi="標楷體"/>
           <w:color w:val="000000"/>
         </w:rPr>
+      </w:pPr>
+      <w:r>
+        <w:rPr>
+          <w:rStyle w:val="oypena"/>
+          <w:rFonts w:ascii="標楷體" w:eastAsia="標楷體" w:hAnsi="標楷體"/>
+          <w:color w:val="000000"/>
+        </w:rPr>
+        <w:lastRenderedPageBreak/>
         <w:t>首先，如果不知道某個時間點教室是否有空，只需要查詢系統，馬上就能知道。這樣你就不必再擔心浪費時間去確認是否可以使用某間教室。</w:t>
       </w:r>
       <w:r>
@@ -2815,22 +2709,160 @@
           <w:rFonts w:ascii="標楷體" w:eastAsia="標楷體" w:hAnsi="標楷體" w:hint="eastAsia"/>
           <w:color w:val="000000"/>
         </w:rPr>
-        <w:t>對於不熟悉教</w:t>
-      </w:r>
+        <w:t>對於不熟悉教室位置的你，也可以查詢系統提供的地圖，幫你快速找到教室！</w:t>
+      </w:r>
+    </w:p>
+    <w:p>
+      <w:pPr>
+        <w:spacing w:line="360" w:lineRule="auto"/>
+        <w:ind w:firstLine="360"/>
+        <w:rPr>
+          <w:rStyle w:val="oypena"/>
+          <w:rFonts w:ascii="標楷體" w:eastAsia="標楷體" w:hAnsi="標楷體"/>
+          <w:color w:val="000000"/>
+        </w:rPr>
+      </w:pPr>
+    </w:p>
+    <w:p>
+      <w:pPr>
+        <w:spacing w:line="360" w:lineRule="auto"/>
+        <w:ind w:left="480" w:firstLine="480"/>
+        <w:rPr>
+          <w:rStyle w:val="oypena"/>
+          <w:rFonts w:ascii="標楷體" w:eastAsia="標楷體" w:hAnsi="標楷體"/>
+          <w:color w:val="000000"/>
+        </w:rPr>
+      </w:pPr>
+      <w:r>
+        <w:rPr>
+          <w:rStyle w:val="oypena"/>
+          <w:rFonts w:ascii="標楷體" w:eastAsia="標楷體" w:hAnsi="標楷體"/>
+          <w:color w:val="000000"/>
+        </w:rPr>
+        <w:t>如果想借教室，操作也非常簡單。只需要選擇你想借用的時間和教室，提交申請，就能輕鬆搞定，不需要再跑來跑去問老師或管理人員。</w:t>
+      </w:r>
+    </w:p>
+    <w:p>
+      <w:pPr>
+        <w:spacing w:line="360" w:lineRule="auto"/>
+        <w:rPr>
+          <w:rStyle w:val="oypena"/>
+          <w:rFonts w:ascii="標楷體" w:eastAsia="標楷體" w:hAnsi="標楷體"/>
+          <w:color w:val="000000"/>
+        </w:rPr>
+      </w:pPr>
+    </w:p>
+    <w:p>
+      <w:pPr>
+        <w:spacing w:line="360" w:lineRule="auto"/>
+        <w:ind w:left="480" w:firstLine="480"/>
+        <w:rPr>
+          <w:rStyle w:val="oypena"/>
+          <w:rFonts w:ascii="標楷體" w:eastAsia="標楷體" w:hAnsi="標楷體"/>
+          <w:color w:val="000000"/>
+        </w:rPr>
+      </w:pPr>
+      <w:r>
+        <w:rPr>
+          <w:rStyle w:val="oypena"/>
+          <w:rFonts w:ascii="標楷體" w:eastAsia="標楷體" w:hAnsi="標楷體"/>
+          <w:color w:val="000000"/>
+        </w:rPr>
+        <w:t>而對於管理員來說這個系統也非常實用。管理員可以隨時查看所有教室的使用狀況，了解哪些教室已經被借走，哪些還有空。這樣不僅節省了時間，也能更</w:t>
+      </w:r>
+      <w:proofErr w:type="gramStart"/>
+      <w:r>
+        <w:rPr>
+          <w:rStyle w:val="oypena"/>
+          <w:rFonts w:ascii="標楷體" w:eastAsia="標楷體" w:hAnsi="標楷體"/>
+          <w:color w:val="000000"/>
+        </w:rPr>
+        <w:t>高效地安排</w:t>
+      </w:r>
+      <w:proofErr w:type="gramEnd"/>
+      <w:r>
+        <w:rPr>
+          <w:rStyle w:val="oypena"/>
+          <w:rFonts w:ascii="標楷體" w:eastAsia="標楷體" w:hAnsi="標楷體"/>
+          <w:color w:val="000000"/>
+        </w:rPr>
+        <w:t>教室的使用。</w:t>
+      </w:r>
+    </w:p>
+    <w:p>
+      <w:pPr>
+        <w:spacing w:line="360" w:lineRule="auto"/>
+        <w:ind w:left="480" w:firstLine="480"/>
+        <w:rPr>
+          <w:rStyle w:val="oypena"/>
+          <w:rFonts w:ascii="標楷體" w:eastAsia="標楷體" w:hAnsi="標楷體"/>
+          <w:color w:val="000000"/>
+        </w:rPr>
+      </w:pPr>
+    </w:p>
+    <w:p>
+      <w:pPr>
+        <w:spacing w:line="360" w:lineRule="auto"/>
+        <w:ind w:left="480" w:firstLine="480"/>
+        <w:rPr>
+          <w:rStyle w:val="oypena"/>
+          <w:rFonts w:ascii="標楷體" w:eastAsia="標楷體" w:hAnsi="標楷體"/>
+          <w:color w:val="000000"/>
+        </w:rPr>
+      </w:pPr>
       <w:r>
         <w:rPr>
           <w:rStyle w:val="oypena"/>
           <w:rFonts w:ascii="標楷體" w:eastAsia="標楷體" w:hAnsi="標楷體" w:hint="eastAsia"/>
           <w:color w:val="000000"/>
         </w:rPr>
-        <w:lastRenderedPageBreak/>
-        <w:t>室位置的你，也可以查詢系統提供的地圖，幫你快速找到教室！</w:t>
+        <w:t>除此之外，管理員還可以修改教室和鑰匙狀態，更輕鬆的紀錄複雜資訊，同時若有借用人遺失鑰匙或者未歸還鑰匙，管理員可以禁止他使用此系統一段時間，作為懲罰，最後管理員也可以把當周租借狀況影印出來張貼到教室中，</w:t>
+      </w:r>
+      <w:r>
+        <w:rPr>
+          <w:rFonts w:ascii="標楷體" w:eastAsia="標楷體" w:hAnsi="標楷體"/>
+        </w:rPr>
+        <w:t>最後管理員還能將當周的租借狀況匯出為</w:t>
+      </w:r>
+      <w:proofErr w:type="gramStart"/>
+      <w:r>
+        <w:rPr>
+          <w:rFonts w:ascii="標楷體" w:eastAsia="標楷體" w:hAnsi="標楷體" w:hint="eastAsia"/>
+        </w:rPr>
+        <w:t>週</w:t>
+      </w:r>
+      <w:proofErr w:type="gramEnd"/>
+      <w:r>
+        <w:rPr>
+          <w:rFonts w:ascii="標楷體" w:eastAsia="標楷體" w:hAnsi="標楷體"/>
+        </w:rPr>
+        <w:t>表，並影印張貼於教室中，方便</w:t>
+      </w:r>
+      <w:r>
+        <w:rPr>
+          <w:rFonts w:ascii="標楷體" w:eastAsia="標楷體" w:hAnsi="標楷體" w:hint="eastAsia"/>
+        </w:rPr>
+        <w:t>沒有使用這系統的人也能</w:t>
+      </w:r>
+      <w:r>
+        <w:rPr>
+          <w:rFonts w:ascii="標楷體" w:eastAsia="標楷體" w:hAnsi="標楷體"/>
+        </w:rPr>
+        <w:t>快速了解教室的使用安排</w:t>
+      </w:r>
+      <w:r>
+        <w:rPr>
+          <w:rStyle w:val="oypena"/>
+          <w:rFonts w:ascii="標楷體" w:eastAsia="標楷體" w:hAnsi="標楷體" w:hint="eastAsia"/>
+          <w:color w:val="000000"/>
+        </w:rPr>
+        <w:t>。</w:t>
       </w:r>
     </w:p>
     <w:p>
       <w:pPr>
         <w:spacing w:line="360" w:lineRule="auto"/>
-        <w:ind w:firstLine="360"/>
+        <w:ind w:left="480" w:firstLine="480"/>
         <w:rPr>
           <w:rStyle w:val="oypena"/>
           <w:rFonts w:ascii="標楷體" w:eastAsia="標楷體" w:hAnsi="標楷體"/>
@@ -2851,39 +2883,18 @@
       <w:r>
         <w:rPr>
           <w:rStyle w:val="oypena"/>
-          <w:rFonts w:ascii="標楷體" w:eastAsia="標楷體" w:hAnsi="標楷體"/>
+          <w:rFonts w:ascii="標楷體" w:eastAsia="標楷體" w:hAnsi="標楷體" w:hint="eastAsia"/>
           <w:color w:val="000000"/>
         </w:rPr>
-        <w:t>如果想借教室，操作也非常簡單。只需要選擇你想借用的時間和教室，提交申請，就能輕鬆搞定，不需要再跑來跑去問老師或管理人員。</w:t>
-      </w:r>
-    </w:p>
-    <w:p>
-      <w:pPr>
-        <w:spacing w:line="360" w:lineRule="auto"/>
+        <w:t>該系統還會儲存申請紀錄，對於借用者，更方便查看自己申請了哪些教室。</w:t>
+      </w:r>
+      <w:r>
         <w:rPr>
           <w:rStyle w:val="oypena"/>
           <w:rFonts w:ascii="標楷體" w:eastAsia="標楷體" w:hAnsi="標楷體"/>
           <w:color w:val="000000"/>
         </w:rPr>
-      </w:pPr>
-    </w:p>
-    <w:p>
-      <w:pPr>
-        <w:spacing w:line="360" w:lineRule="auto"/>
-        <w:ind w:left="480" w:firstLine="480"/>
-        <w:rPr>
-          <w:rStyle w:val="oypena"/>
-          <w:rFonts w:ascii="標楷體" w:eastAsia="標楷體" w:hAnsi="標楷體"/>
-          <w:color w:val="000000"/>
-        </w:rPr>
-      </w:pPr>
-      <w:r>
-        <w:rPr>
-          <w:rStyle w:val="oypena"/>
-          <w:rFonts w:ascii="標楷體" w:eastAsia="標楷體" w:hAnsi="標楷體"/>
-          <w:color w:val="000000"/>
-        </w:rPr>
-        <w:t>而對於管理員來說，這個系統也非常實用。管理員可以隨時查看所有教室的使用狀況，了解哪些教室已經被借走，哪些還有空。這樣不僅節省了時間，也能更高效地安排教室的使用。</w:t>
+        <w:t>對於管理員</w:t>
       </w:r>
       <w:r>
         <w:rPr>
@@ -2891,117 +2902,7 @@
           <w:rFonts w:ascii="標楷體" w:eastAsia="標楷體" w:hAnsi="標楷體" w:hint="eastAsia"/>
           <w:color w:val="000000"/>
         </w:rPr>
-        <w:t>除此之外，管理員還可以修改教室</w:t>
-      </w:r>
-      <w:r>
-        <w:rPr>
-          <w:rStyle w:val="oypena"/>
-          <w:rFonts w:ascii="標楷體" w:eastAsia="標楷體" w:hAnsi="標楷體" w:hint="eastAsia"/>
-          <w:color w:val="000000"/>
-        </w:rPr>
-        <w:t>和鑰匙</w:t>
-      </w:r>
-      <w:r>
-        <w:rPr>
-          <w:rStyle w:val="oypena"/>
-          <w:rFonts w:ascii="標楷體" w:eastAsia="標楷體" w:hAnsi="標楷體" w:hint="eastAsia"/>
-          <w:color w:val="000000"/>
-        </w:rPr>
-        <w:t>狀態，</w:t>
-      </w:r>
-      <w:r>
-        <w:rPr>
-          <w:rStyle w:val="oypena"/>
-          <w:rFonts w:ascii="標楷體" w:eastAsia="標楷體" w:hAnsi="標楷體" w:hint="eastAsia"/>
-          <w:color w:val="000000"/>
-        </w:rPr>
-        <w:t>更</w:t>
-      </w:r>
-      <w:r>
-        <w:rPr>
-          <w:rStyle w:val="oypena"/>
-          <w:rFonts w:ascii="標楷體" w:eastAsia="標楷體" w:hAnsi="標楷體" w:hint="eastAsia"/>
-          <w:color w:val="000000"/>
-        </w:rPr>
-        <w:t>輕鬆的</w:t>
-      </w:r>
-      <w:r>
-        <w:rPr>
-          <w:rStyle w:val="oypena"/>
-          <w:rFonts w:ascii="標楷體" w:eastAsia="標楷體" w:hAnsi="標楷體" w:hint="eastAsia"/>
-          <w:color w:val="000000"/>
-        </w:rPr>
-        <w:t>紀錄複雜資訊，同時，這些狀態也會顯示給使用者看，省去了公告資訊的麻煩。</w:t>
-      </w:r>
-    </w:p>
-    <w:p>
-      <w:pPr>
-        <w:spacing w:line="360" w:lineRule="auto"/>
-        <w:ind w:left="480" w:firstLine="480"/>
-        <w:rPr>
-          <w:rStyle w:val="oypena"/>
-          <w:rFonts w:ascii="標楷體" w:eastAsia="標楷體" w:hAnsi="標楷體"/>
-          <w:color w:val="000000"/>
-        </w:rPr>
-      </w:pPr>
-    </w:p>
-    <w:p>
-      <w:pPr>
-        <w:spacing w:line="360" w:lineRule="auto"/>
-        <w:ind w:left="480" w:firstLine="480"/>
-        <w:rPr>
-          <w:rStyle w:val="oypena"/>
-          <w:rFonts w:ascii="標楷體" w:eastAsia="標楷體" w:hAnsi="標楷體"/>
-          <w:color w:val="000000"/>
-        </w:rPr>
-      </w:pPr>
-      <w:r>
-        <w:rPr>
-          <w:rStyle w:val="oypena"/>
-          <w:rFonts w:ascii="標楷體" w:eastAsia="標楷體" w:hAnsi="標楷體" w:hint="eastAsia"/>
-          <w:color w:val="000000"/>
-        </w:rPr>
-        <w:t>該系統還會儲存申請紀錄，對於借用者，</w:t>
-      </w:r>
-      <w:r>
-        <w:rPr>
-          <w:rStyle w:val="oypena"/>
-          <w:rFonts w:ascii="標楷體" w:eastAsia="標楷體" w:hAnsi="標楷體" w:hint="eastAsia"/>
-          <w:color w:val="000000"/>
-        </w:rPr>
-        <w:t>更</w:t>
-      </w:r>
-      <w:r>
-        <w:rPr>
-          <w:rStyle w:val="oypena"/>
-          <w:rFonts w:ascii="標楷體" w:eastAsia="標楷體" w:hAnsi="標楷體" w:hint="eastAsia"/>
-          <w:color w:val="000000"/>
-        </w:rPr>
-        <w:t>方便查看自己申請了哪些教室</w:t>
-      </w:r>
-      <w:r>
-        <w:rPr>
-          <w:rStyle w:val="oypena"/>
-          <w:rFonts w:ascii="標楷體" w:eastAsia="標楷體" w:hAnsi="標楷體" w:hint="eastAsia"/>
-          <w:color w:val="000000"/>
-        </w:rPr>
-        <w:t>。</w:t>
-      </w:r>
-      <w:r>
-        <w:rPr>
-          <w:rStyle w:val="oypena"/>
-          <w:rFonts w:ascii="標楷體" w:eastAsia="標楷體" w:hAnsi="標楷體"/>
-          <w:color w:val="000000"/>
-        </w:rPr>
-        <w:t>對於管理員</w:t>
-      </w:r>
-      <w:r>
-        <w:rPr>
-          <w:rStyle w:val="oypena"/>
-          <w:rFonts w:ascii="標楷體" w:eastAsia="標楷體" w:hAnsi="標楷體" w:hint="eastAsia"/>
-          <w:color w:val="000000"/>
-        </w:rPr>
-        <w:t>，可以更容易追溯到借用人是誰。</w:t>
+        <w:t>，可以更容易追溯到借用人是誰，以及他的過往紀錄。</w:t>
       </w:r>
     </w:p>
     <w:p>
@@ -3281,11 +3182,9 @@
           <w:szCs w:val="28"/>
         </w:rPr>
       </w:pPr>
-      <w:bookmarkStart w:id="12" w:name="_Toc309591792"/>
-      <w:bookmarkStart w:id="13" w:name="_Toc309591885"/>
-      <w:bookmarkStart w:id="14" w:name="_Toc146696812"/>
-      <w:bookmarkStart w:id="15" w:name="_Toc309591788"/>
-      <w:bookmarkStart w:id="16" w:name="_Toc309591881"/>
+      <w:bookmarkStart w:id="14" w:name="_Toc309591792"/>
+      <w:bookmarkStart w:id="15" w:name="_Toc309591885"/>
+      <w:bookmarkStart w:id="16" w:name="_Toc146696812"/>
       <w:r>
         <w:rPr>
           <w:rFonts w:asciiTheme="minorHAnsi" w:eastAsia="標楷體" w:hAnsiTheme="minorHAnsi" w:cstheme="minorHAnsi"/>
@@ -3303,29 +3202,11 @@
           <w:sz w:val="28"/>
           <w:szCs w:val="28"/>
         </w:rPr>
-        <w:t>(Operational Concept</w:t>
-      </w:r>
-      <w:r>
-        <w:rPr>
-          <w:rFonts w:asciiTheme="minorHAnsi" w:eastAsia="標楷體" w:hAnsiTheme="minorHAnsi" w:cstheme="minorHAnsi"/>
-          <w:bCs/>
-          <w:sz w:val="28"/>
-          <w:szCs w:val="28"/>
-        </w:rPr>
-        <w:t>s</w:t>
-      </w:r>
-      <w:r>
-        <w:rPr>
-          <w:rFonts w:asciiTheme="minorHAnsi" w:eastAsia="標楷體" w:hAnsiTheme="minorHAnsi" w:cstheme="minorHAnsi"/>
-          <w:bCs/>
-          <w:sz w:val="28"/>
-          <w:szCs w:val="28"/>
-        </w:rPr>
-        <w:t>)</w:t>
-      </w:r>
-      <w:bookmarkEnd w:id="12"/>
-      <w:bookmarkEnd w:id="13"/>
+        <w:t>(Operational Concepts)</w:t>
+      </w:r>
       <w:bookmarkEnd w:id="14"/>
+      <w:bookmarkEnd w:id="15"/>
+      <w:bookmarkEnd w:id="16"/>
       <w:r>
         <w:rPr>
           <w:rFonts w:asciiTheme="minorHAnsi" w:eastAsia="標楷體" w:hAnsiTheme="minorHAnsi" w:cstheme="minorHAnsi" w:hint="eastAsia"/>
@@ -3344,25 +3225,22 @@
         <w:jc w:val="center"/>
         <w:outlineLvl w:val="0"/>
         <w:rPr>
+          <w:rFonts w:ascii="標楷體" w:eastAsia="標楷體" w:hAnsi="標楷體"/>
+        </w:rPr>
+      </w:pPr>
+      <w:r>
+        <w:rPr>
           <w:rFonts w:asciiTheme="minorHAnsi" w:eastAsia="標楷體" w:hAnsiTheme="minorHAnsi" w:cstheme="minorHAnsi"/>
-          <w:bCs/>
-          <w:sz w:val="28"/>
-          <w:szCs w:val="28"/>
-        </w:rPr>
-      </w:pPr>
-      <w:r>
-        <w:rPr>
-          <w:rFonts w:asciiTheme="minorHAnsi" w:eastAsia="標楷體" w:hAnsiTheme="minorHAnsi" w:cstheme="minorHAnsi" w:hint="eastAsia"/>
           <w:noProof/>
           <w:sz w:val="28"/>
           <w:szCs w:val="28"/>
           <w14:ligatures w14:val="standardContextual"/>
         </w:rPr>
         <w:drawing>
-          <wp:inline distT="0" distB="0" distL="0" distR="0" wp14:anchorId="4F78D2DF" wp14:editId="693E8B67">
-            <wp:extent cx="5274310" cy="2974975"/>
-            <wp:effectExtent l="0" t="0" r="2540" b="0"/>
-            <wp:docPr id="1787081271" name="圖片 8" descr="一張含有 寫生, 圖表, Rectangle, 千斤頂 的圖片&#10;&#10;自動產生的描述"/>
+          <wp:inline distT="0" distB="0" distL="0" distR="0" wp14:anchorId="5A517F6C" wp14:editId="0392440E">
+            <wp:extent cx="5265420" cy="3268980"/>
+            <wp:effectExtent l="0" t="0" r="0" b="7620"/>
+            <wp:docPr id="4" name="圖片 4"/>
             <wp:cNvGraphicFramePr>
               <a:graphicFrameLocks xmlns:a="http://schemas.openxmlformats.org/drawingml/2006/main" noChangeAspect="1"/>
             </wp:cNvGraphicFramePr>
@@ -3370,11 +3248,237 @@
               <a:graphicData uri="http://schemas.openxmlformats.org/drawingml/2006/picture">
                 <pic:pic xmlns:pic="http://schemas.openxmlformats.org/drawingml/2006/picture">
                   <pic:nvPicPr>
-                    <pic:cNvPr id="1787081271" name="圖片 8" descr="一張含有 寫生, 圖表, Rectangle, 千斤頂 的圖片&#10;&#10;自動產生的描述"/>
+                    <pic:cNvPr id="0" name="Picture 3"/>
+                    <pic:cNvPicPr>
+                      <a:picLocks noChangeAspect="1" noChangeArrowheads="1"/>
+                    </pic:cNvPicPr>
+                  </pic:nvPicPr>
+                  <pic:blipFill>
+                    <a:blip r:embed="rId13">
+                      <a:extLst>
+                        <a:ext uri="{28A0092B-C50C-407E-A947-70E740481C1C}">
+                          <a14:useLocalDpi xmlns:a14="http://schemas.microsoft.com/office/drawing/2010/main" val="0"/>
+                        </a:ext>
+                      </a:extLst>
+                    </a:blip>
+                    <a:srcRect/>
+                    <a:stretch>
+                      <a:fillRect/>
+                    </a:stretch>
+                  </pic:blipFill>
+                  <pic:spPr bwMode="auto">
+                    <a:xfrm>
+                      <a:off x="0" y="0"/>
+                      <a:ext cx="5265420" cy="3268980"/>
+                    </a:xfrm>
+                    <a:prstGeom prst="rect">
+                      <a:avLst/>
+                    </a:prstGeom>
+                    <a:noFill/>
+                    <a:ln>
+                      <a:noFill/>
+                    </a:ln>
+                  </pic:spPr>
+                </pic:pic>
+              </a:graphicData>
+            </a:graphic>
+          </wp:inline>
+        </w:drawing>
+      </w:r>
+      <w:r>
+        <w:rPr>
+          <w:rFonts w:asciiTheme="minorHAnsi" w:eastAsia="標楷體" w:hAnsiTheme="minorHAnsi" w:cstheme="minorHAnsi"/>
+          <w:bCs/>
+          <w:noProof/>
+          <w:sz w:val="28"/>
+          <w:szCs w:val="28"/>
+        </w:rPr>
+        <w:drawing>
+          <wp:inline distT="0" distB="0" distL="0" distR="0" wp14:anchorId="1D497D31" wp14:editId="27548BCE">
+            <wp:extent cx="5265420" cy="3268980"/>
+            <wp:effectExtent l="0" t="0" r="0" b="7620"/>
+            <wp:docPr id="2" name="圖片 2"/>
+            <wp:cNvGraphicFramePr>
+              <a:graphicFrameLocks xmlns:a="http://schemas.openxmlformats.org/drawingml/2006/main" noChangeAspect="1"/>
+            </wp:cNvGraphicFramePr>
+            <a:graphic xmlns:a="http://schemas.openxmlformats.org/drawingml/2006/main">
+              <a:graphicData uri="http://schemas.openxmlformats.org/drawingml/2006/picture">
+                <pic:pic xmlns:pic="http://schemas.openxmlformats.org/drawingml/2006/picture">
+                  <pic:nvPicPr>
+                    <pic:cNvPr id="0" name="Picture 1"/>
+                    <pic:cNvPicPr>
+                      <a:picLocks noChangeAspect="1" noChangeArrowheads="1"/>
+                    </pic:cNvPicPr>
+                  </pic:nvPicPr>
+                  <pic:blipFill>
+                    <a:blip r:embed="rId14">
+                      <a:extLst>
+                        <a:ext uri="{28A0092B-C50C-407E-A947-70E740481C1C}">
+                          <a14:useLocalDpi xmlns:a14="http://schemas.microsoft.com/office/drawing/2010/main" val="0"/>
+                        </a:ext>
+                      </a:extLst>
+                    </a:blip>
+                    <a:srcRect/>
+                    <a:stretch>
+                      <a:fillRect/>
+                    </a:stretch>
+                  </pic:blipFill>
+                  <pic:spPr bwMode="auto">
+                    <a:xfrm>
+                      <a:off x="0" y="0"/>
+                      <a:ext cx="5265420" cy="3268980"/>
+                    </a:xfrm>
+                    <a:prstGeom prst="rect">
+                      <a:avLst/>
+                    </a:prstGeom>
+                    <a:noFill/>
+                    <a:ln>
+                      <a:noFill/>
+                    </a:ln>
+                  </pic:spPr>
+                </pic:pic>
+              </a:graphicData>
+            </a:graphic>
+          </wp:inline>
+        </w:drawing>
+      </w:r>
+    </w:p>
+    <w:p>
+      <w:pPr>
+        <w:spacing w:beforeLines="100" w:before="240" w:afterLines="100" w:after="240" w:line="360" w:lineRule="auto"/>
+        <w:ind w:left="480" w:firstLine="480"/>
+        <w:outlineLvl w:val="0"/>
+        <w:rPr>
+          <w:rFonts w:asciiTheme="minorHAnsi" w:eastAsia="標楷體" w:hAnsiTheme="minorHAnsi" w:cstheme="minorHAnsi" w:hint="eastAsia"/>
+          <w:bCs/>
+          <w:sz w:val="28"/>
+          <w:szCs w:val="28"/>
+        </w:rPr>
+      </w:pPr>
+      <w:proofErr w:type="gramStart"/>
+      <w:r>
+        <w:rPr>
+          <w:rFonts w:ascii="標楷體" w:eastAsia="標楷體" w:hAnsi="標楷體"/>
+        </w:rPr>
+        <w:t>培哲正</w:t>
+      </w:r>
+      <w:r>
+        <w:rPr>
+          <w:rFonts w:ascii="標楷體" w:eastAsia="標楷體" w:hAnsi="標楷體" w:hint="eastAsia"/>
+        </w:rPr>
+        <w:t>在</w:t>
+      </w:r>
+      <w:proofErr w:type="gramEnd"/>
+      <w:r>
+        <w:rPr>
+          <w:rFonts w:ascii="標楷體" w:eastAsia="標楷體" w:hAnsi="標楷體"/>
+        </w:rPr>
+        <w:t>準備開專題討論會，需要一間學校的教室來進行會議。</w:t>
+      </w:r>
+      <w:r>
+        <w:rPr>
+          <w:rFonts w:ascii="標楷體" w:eastAsia="標楷體" w:hAnsi="標楷體"/>
+        </w:rPr>
+        <w:br/>
+      </w:r>
+      <w:r>
+        <w:rPr>
+          <w:rFonts w:ascii="標楷體" w:eastAsia="標楷體" w:hAnsi="標楷體"/>
+        </w:rPr>
+        <w:t xml:space="preserve">聽說學校有一個教室借用平台可以方便查詢和申請教室，他決定試試看。 </w:t>
+      </w:r>
+      <w:r>
+        <w:rPr>
+          <w:rFonts w:ascii="標楷體" w:eastAsia="標楷體" w:hAnsi="標楷體"/>
+        </w:rPr>
+        <w:br/>
+      </w:r>
+      <w:r>
+        <w:rPr>
+          <w:rFonts w:ascii="標楷體" w:eastAsia="標楷體" w:hAnsi="標楷體"/>
+        </w:rPr>
+        <w:t>首先，</w:t>
+      </w:r>
+      <w:proofErr w:type="gramStart"/>
+      <w:r>
+        <w:rPr>
+          <w:rFonts w:ascii="標楷體" w:eastAsia="標楷體" w:hAnsi="標楷體"/>
+        </w:rPr>
+        <w:t>培哲打開</w:t>
+      </w:r>
+      <w:proofErr w:type="gramEnd"/>
+      <w:r>
+        <w:rPr>
+          <w:rFonts w:ascii="標楷體" w:eastAsia="標楷體" w:hAnsi="標楷體"/>
+        </w:rPr>
+        <w:t>了</w:t>
+      </w:r>
+      <w:r>
+        <w:rPr>
+          <w:rFonts w:ascii="標楷體" w:eastAsia="標楷體" w:hAnsi="標楷體" w:hint="eastAsia"/>
+        </w:rPr>
+        <w:t>教室借用</w:t>
+      </w:r>
+      <w:r>
+        <w:rPr>
+          <w:rFonts w:ascii="標楷體" w:eastAsia="標楷體" w:hAnsi="標楷體"/>
+        </w:rPr>
+        <w:t>平台，</w:t>
+      </w:r>
+      <w:r>
+        <w:rPr>
+          <w:rFonts w:ascii="標楷體" w:eastAsia="標楷體" w:hAnsi="標楷體" w:hint="eastAsia"/>
+        </w:rPr>
+        <w:t>註冊</w:t>
+      </w:r>
+      <w:r>
+        <w:rPr>
+          <w:rFonts w:ascii="標楷體" w:eastAsia="標楷體" w:hAnsi="標楷體" w:hint="eastAsia"/>
+        </w:rPr>
+        <w:t>帳號</w:t>
+      </w:r>
+      <w:r>
+        <w:rPr>
+          <w:rFonts w:ascii="標楷體" w:eastAsia="標楷體" w:hAnsi="標楷體" w:hint="eastAsia"/>
+        </w:rPr>
+        <w:t>並登入來使用系統。</w:t>
+      </w:r>
+    </w:p>
+    <w:p>
+      <w:pPr>
+        <w:spacing w:line="360" w:lineRule="auto"/>
+        <w:ind w:left="357"/>
+        <w:jc w:val="center"/>
+        <w:rPr>
+          <w:rFonts w:ascii="標楷體" w:eastAsia="標楷體" w:hAnsi="標楷體"/>
+        </w:rPr>
+      </w:pPr>
+      <w:r>
+        <w:rPr>
+          <w:rFonts w:asciiTheme="minorHAnsi" w:eastAsia="標楷體" w:hAnsiTheme="minorHAnsi" w:cstheme="minorHAnsi" w:hint="eastAsia"/>
+          <w:bCs/>
+          <w:noProof/>
+          <w:sz w:val="28"/>
+          <w:szCs w:val="28"/>
+        </w:rPr>
+        <w:lastRenderedPageBreak/>
+        <w:drawing>
+          <wp:inline distT="0" distB="0" distL="0" distR="0" wp14:anchorId="718430DB" wp14:editId="77532549">
+            <wp:extent cx="5274310" cy="3263900"/>
+            <wp:effectExtent l="0" t="0" r="2540" b="0"/>
+            <wp:docPr id="16" name="圖片 16"/>
+            <wp:cNvGraphicFramePr>
+              <a:graphicFrameLocks xmlns:a="http://schemas.openxmlformats.org/drawingml/2006/main" noChangeAspect="1"/>
+            </wp:cNvGraphicFramePr>
+            <a:graphic xmlns:a="http://schemas.openxmlformats.org/drawingml/2006/main">
+              <a:graphicData uri="http://schemas.openxmlformats.org/drawingml/2006/picture">
+                <pic:pic xmlns:pic="http://schemas.openxmlformats.org/drawingml/2006/picture">
+                  <pic:nvPicPr>
+                    <pic:cNvPr id="16" name="圖片 16"/>
                     <pic:cNvPicPr/>
                   </pic:nvPicPr>
                   <pic:blipFill>
-                    <a:blip r:embed="rId12" cstate="print">
+                    <a:blip r:embed="rId15">
                       <a:extLst>
                         <a:ext uri="{28A0092B-C50C-407E-A947-70E740481C1C}">
                           <a14:useLocalDpi xmlns:a14="http://schemas.microsoft.com/office/drawing/2010/main" val="0"/>
@@ -3388,7 +3492,7 @@
                   <pic:spPr>
                     <a:xfrm>
                       <a:off x="0" y="0"/>
-                      <a:ext cx="5274310" cy="2974975"/>
+                      <a:ext cx="5274310" cy="3263900"/>
                     </a:xfrm>
                     <a:prstGeom prst="rect">
                       <a:avLst/>
@@ -3403,27 +3507,97 @@
     </w:p>
     <w:p>
       <w:pPr>
+        <w:spacing w:line="360" w:lineRule="auto"/>
+        <w:ind w:left="357" w:firstLine="480"/>
+        <w:rPr>
+          <w:rFonts w:ascii="標楷體" w:eastAsia="標楷體" w:hAnsi="標楷體"/>
+        </w:rPr>
+      </w:pPr>
+      <w:proofErr w:type="gramStart"/>
+      <w:r>
+        <w:rPr>
+          <w:rFonts w:ascii="標楷體" w:eastAsia="標楷體" w:hAnsi="標楷體"/>
+        </w:rPr>
+        <w:t>培哲</w:t>
+      </w:r>
+      <w:r>
+        <w:rPr>
+          <w:rFonts w:ascii="標楷體" w:eastAsia="標楷體" w:hAnsi="標楷體" w:hint="eastAsia"/>
+        </w:rPr>
+        <w:t>登入</w:t>
+      </w:r>
+      <w:proofErr w:type="gramEnd"/>
+      <w:r>
+        <w:rPr>
+          <w:rFonts w:ascii="標楷體" w:eastAsia="標楷體" w:hAnsi="標楷體" w:hint="eastAsia"/>
+        </w:rPr>
+        <w:t>系統後，想查看各教室在哪，以便更好的選擇符合他要求的教室，於是他點開了校園/系所地圖，查看各教室的位置，</w:t>
+      </w:r>
+      <w:r>
+        <w:rPr>
+          <w:rFonts w:ascii="標楷體" w:eastAsia="標楷體" w:hAnsi="標楷體"/>
+        </w:rPr>
+        <w:t>根據需求</w:t>
+      </w:r>
+      <w:r>
+        <w:rPr>
+          <w:rFonts w:ascii="標楷體" w:eastAsia="標楷體" w:hAnsi="標楷體" w:hint="eastAsia"/>
+        </w:rPr>
+        <w:t>選</w:t>
+      </w:r>
+      <w:r>
+        <w:rPr>
+          <w:rFonts w:ascii="標楷體" w:eastAsia="標楷體" w:hAnsi="標楷體"/>
+        </w:rPr>
+        <w:t>出適合專題會議的教室</w:t>
+      </w:r>
+      <w:r>
+        <w:rPr>
+          <w:rFonts w:ascii="標楷體" w:eastAsia="標楷體" w:hAnsi="標楷體" w:hint="eastAsia"/>
+        </w:rPr>
+        <w:t>。</w:t>
+      </w:r>
+    </w:p>
+    <w:p>
+      <w:pPr>
+        <w:widowControl/>
+        <w:rPr>
+          <w:rFonts w:ascii="標楷體" w:eastAsia="標楷體" w:hAnsi="標楷體" w:hint="eastAsia"/>
+        </w:rPr>
+      </w:pPr>
+      <w:r>
+        <w:rPr>
+          <w:rFonts w:ascii="標楷體" w:eastAsia="標楷體" w:hAnsi="標楷體"/>
+        </w:rPr>
+        <w:br w:type="page"/>
+      </w:r>
+    </w:p>
+    <w:p>
+      <w:pPr>
         <w:spacing w:beforeLines="100" w:before="240" w:afterLines="100" w:after="240" w:line="360" w:lineRule="auto"/>
-        <w:ind w:left="360"/>
-        <w:jc w:val="center"/>
+        <w:jc w:val="right"/>
         <w:outlineLvl w:val="0"/>
         <w:rPr>
-          <w:rFonts w:ascii="標楷體" w:eastAsia="標楷體" w:hAnsi="標楷體"/>
-        </w:rPr>
-      </w:pPr>
-      <w:r>
-        <w:rPr>
           <w:rFonts w:asciiTheme="minorHAnsi" w:eastAsia="標楷體" w:hAnsiTheme="minorHAnsi" w:cstheme="minorHAnsi"/>
+          <w:bCs/>
+          <w:sz w:val="28"/>
+          <w:szCs w:val="28"/>
+        </w:rPr>
+      </w:pPr>
+      <w:r>
+        <w:rPr>
+          <w:rFonts w:asciiTheme="minorHAnsi" w:eastAsia="標楷體" w:hAnsiTheme="minorHAnsi" w:cstheme="minorHAnsi" w:hint="eastAsia"/>
+          <w:bCs/>
           <w:noProof/>
           <w:sz w:val="28"/>
           <w:szCs w:val="28"/>
-          <w14:ligatures w14:val="standardContextual"/>
-        </w:rPr>
+        </w:rPr>
+        <w:lastRenderedPageBreak/>
         <w:drawing>
-          <wp:inline distT="0" distB="0" distL="0" distR="0" wp14:anchorId="210D68C5" wp14:editId="233ECEC7">
-            <wp:extent cx="5262650" cy="2968625"/>
-            <wp:effectExtent l="0" t="0" r="0" b="3175"/>
-            <wp:docPr id="792095096" name="圖片 7"/>
+          <wp:inline distT="0" distB="0" distL="0" distR="0" wp14:anchorId="4BCA58BB" wp14:editId="2CBAD779">
+            <wp:extent cx="5274310" cy="3263900"/>
+            <wp:effectExtent l="0" t="0" r="2540" b="0"/>
+            <wp:docPr id="6" name="圖片 6"/>
             <wp:cNvGraphicFramePr>
               <a:graphicFrameLocks xmlns:a="http://schemas.openxmlformats.org/drawingml/2006/main" noChangeAspect="1"/>
             </wp:cNvGraphicFramePr>
@@ -3431,11 +3605,11 @@
               <a:graphicData uri="http://schemas.openxmlformats.org/drawingml/2006/picture">
                 <pic:pic xmlns:pic="http://schemas.openxmlformats.org/drawingml/2006/picture">
                   <pic:nvPicPr>
-                    <pic:cNvPr id="792095096" name="圖片 7"/>
+                    <pic:cNvPr id="6" name="圖片 6"/>
                     <pic:cNvPicPr/>
                   </pic:nvPicPr>
                   <pic:blipFill>
-                    <a:blip r:embed="rId13" cstate="print">
+                    <a:blip r:embed="rId16">
                       <a:extLst>
                         <a:ext uri="{28A0092B-C50C-407E-A947-70E740481C1C}">
                           <a14:useLocalDpi xmlns:a14="http://schemas.microsoft.com/office/drawing/2010/main" val="0"/>
@@ -3449,7 +3623,7 @@
                   <pic:spPr>
                     <a:xfrm>
                       <a:off x="0" y="0"/>
-                      <a:ext cx="5262650" cy="2968625"/>
+                      <a:ext cx="5274310" cy="3263900"/>
                     </a:xfrm>
                     <a:prstGeom prst="rect">
                       <a:avLst/>
@@ -3468,120 +3642,114 @@
         <w:ind w:left="480" w:firstLine="480"/>
         <w:outlineLvl w:val="0"/>
         <w:rPr>
-          <w:rFonts w:asciiTheme="minorHAnsi" w:eastAsia="標楷體" w:hAnsiTheme="minorHAnsi" w:cstheme="minorHAnsi"/>
-          <w:bCs/>
-          <w:sz w:val="28"/>
-          <w:szCs w:val="28"/>
-        </w:rPr>
-      </w:pPr>
-      <w:r>
-        <w:rPr>
           <w:rFonts w:ascii="標楷體" w:eastAsia="標楷體" w:hAnsi="標楷體"/>
-        </w:rPr>
-        <w:t>培哲正</w:t>
+          <w:color w:val="000000"/>
+        </w:rPr>
+      </w:pPr>
+      <w:proofErr w:type="gramStart"/>
+      <w:r>
+        <w:rPr>
+          <w:rFonts w:ascii="標楷體" w:eastAsia="標楷體" w:hAnsi="標楷體"/>
+        </w:rPr>
+        <w:t>培哲</w:t>
       </w:r>
       <w:r>
         <w:rPr>
           <w:rFonts w:ascii="標楷體" w:eastAsia="標楷體" w:hAnsi="標楷體" w:hint="eastAsia"/>
         </w:rPr>
-        <w:t>在</w:t>
-      </w:r>
-      <w:r>
-        <w:rPr>
+        <w:t>瀏覽</w:t>
+      </w:r>
+      <w:proofErr w:type="gramEnd"/>
+      <w:r>
+        <w:rPr>
+          <w:rFonts w:ascii="標楷體" w:eastAsia="標楷體" w:hAnsi="標楷體" w:hint="eastAsia"/>
+        </w:rPr>
+        <w:t>教室地圖選擇</w:t>
+      </w:r>
+      <w:r>
+        <w:rPr>
+          <w:rFonts w:ascii="標楷體" w:eastAsia="標楷體" w:hAnsi="標楷體" w:hint="eastAsia"/>
+        </w:rPr>
+        <w:t>教室</w:t>
+      </w:r>
+      <w:r>
+        <w:rPr>
+          <w:rFonts w:ascii="標楷體" w:eastAsia="標楷體" w:hAnsi="標楷體" w:hint="eastAsia"/>
+        </w:rPr>
+        <w:t>位置</w:t>
+      </w:r>
+      <w:r>
+        <w:rPr>
+          <w:rFonts w:ascii="標楷體" w:eastAsia="標楷體" w:hAnsi="標楷體" w:hint="eastAsia"/>
+        </w:rPr>
+        <w:t>後</w:t>
+      </w:r>
+      <w:r>
+        <w:rPr>
+          <w:rStyle w:val="oypena"/>
           <w:rFonts w:ascii="標楷體" w:eastAsia="標楷體" w:hAnsi="標楷體"/>
-        </w:rPr>
-        <w:t>準備開專題討論會，需要一間學校的教室來進行會議。</w:t>
-      </w:r>
-      <w:r>
-        <w:rPr>
+          <w:color w:val="000000"/>
+        </w:rPr>
+        <w:t>，開始使用查詢功能</w:t>
+      </w:r>
+      <w:r>
+        <w:rPr>
+          <w:rStyle w:val="oypena"/>
+          <w:rFonts w:ascii="標楷體" w:eastAsia="標楷體" w:hAnsi="標楷體" w:hint="eastAsia"/>
+          <w:color w:val="000000"/>
+        </w:rPr>
+        <w:t>，先使用</w:t>
+      </w:r>
+      <w:r>
+        <w:rPr>
+          <w:rFonts w:ascii="標楷體" w:eastAsia="標楷體" w:hAnsi="標楷體" w:hint="eastAsia"/>
+        </w:rPr>
+        <w:t>樓層篩選</w:t>
+      </w:r>
+      <w:r>
+        <w:rPr>
+          <w:rFonts w:ascii="標楷體" w:eastAsia="標楷體" w:hAnsi="標楷體" w:hint="eastAsia"/>
+        </w:rPr>
+        <w:t>，</w:t>
+      </w:r>
+      <w:r>
+        <w:rPr>
+          <w:rStyle w:val="oypena"/>
+          <w:rFonts w:ascii="標楷體" w:eastAsia="標楷體" w:hAnsi="標楷體" w:hint="eastAsia"/>
+          <w:color w:val="000000"/>
+        </w:rPr>
+        <w:t>快速的找到目標</w:t>
+      </w:r>
+      <w:r>
+        <w:rPr>
+          <w:rStyle w:val="oypena"/>
           <w:rFonts w:ascii="標楷體" w:eastAsia="標楷體" w:hAnsi="標楷體"/>
-        </w:rPr>
-        <w:br/>
-      </w:r>
-      <w:r>
-        <w:rPr>
-          <w:rFonts w:ascii="標楷體" w:eastAsia="標楷體" w:hAnsi="標楷體"/>
-        </w:rPr>
-        <w:t xml:space="preserve">聽說學校有一個教室借用平台可以方便查詢和申請教室，他決定試試看。 </w:t>
-      </w:r>
-      <w:r>
-        <w:rPr>
-          <w:rFonts w:ascii="標楷體" w:eastAsia="標楷體" w:hAnsi="標楷體"/>
-        </w:rPr>
-        <w:br/>
-      </w:r>
-      <w:r>
-        <w:rPr>
-          <w:rFonts w:ascii="標楷體" w:eastAsia="標楷體" w:hAnsi="標楷體"/>
-        </w:rPr>
-        <w:t>首先，培哲打開了</w:t>
-      </w:r>
-      <w:r>
-        <w:rPr>
-          <w:rFonts w:ascii="標楷體" w:eastAsia="標楷體" w:hAnsi="標楷體" w:hint="eastAsia"/>
-        </w:rPr>
-        <w:t>教室借用</w:t>
-      </w:r>
-      <w:r>
-        <w:rPr>
-          <w:rFonts w:ascii="標楷體" w:eastAsia="標楷體" w:hAnsi="標楷體"/>
-        </w:rPr>
-        <w:t>平台，</w:t>
-      </w:r>
-      <w:r>
-        <w:rPr>
-          <w:rFonts w:ascii="標楷體" w:eastAsia="標楷體" w:hAnsi="標楷體" w:hint="eastAsia"/>
-        </w:rPr>
-        <w:t>註冊</w:t>
-      </w:r>
-      <w:r>
-        <w:rPr>
-          <w:rFonts w:ascii="標楷體" w:eastAsia="標楷體" w:hAnsi="標楷體" w:hint="eastAsia"/>
-        </w:rPr>
-        <w:t>帳號</w:t>
-      </w:r>
-      <w:r>
-        <w:rPr>
-          <w:rFonts w:ascii="標楷體" w:eastAsia="標楷體" w:hAnsi="標楷體" w:hint="eastAsia"/>
-        </w:rPr>
-        <w:t>並登入來使用系統。</w:t>
+          <w:color w:val="000000"/>
+        </w:rPr>
+        <w:t>教室。經過一番瀏覽和比對，他找到了幾個不錯的選擇。</w:t>
       </w:r>
     </w:p>
     <w:p>
       <w:pPr>
-        <w:widowControl/>
+        <w:spacing w:beforeLines="100" w:before="240" w:afterLines="100" w:after="240" w:line="360" w:lineRule="auto"/>
+        <w:jc w:val="center"/>
+        <w:outlineLvl w:val="0"/>
         <w:rPr>
           <w:rFonts w:ascii="標楷體" w:eastAsia="標楷體" w:hAnsi="標楷體"/>
+          <w:color w:val="000000"/>
         </w:rPr>
       </w:pPr>
       <w:r>
         <w:rPr>
           <w:rFonts w:ascii="標楷體" w:eastAsia="標楷體" w:hAnsi="標楷體"/>
-        </w:rPr>
-        <w:br w:type="page"/>
-      </w:r>
-    </w:p>
-    <w:p>
-      <w:pPr>
-        <w:spacing w:line="360" w:lineRule="auto"/>
-        <w:ind w:left="357"/>
-        <w:jc w:val="center"/>
-        <w:rPr>
-          <w:rFonts w:ascii="標楷體" w:eastAsia="標楷體" w:hAnsi="標楷體"/>
-        </w:rPr>
-      </w:pPr>
-      <w:r>
-        <w:rPr>
-          <w:rFonts w:asciiTheme="minorHAnsi" w:eastAsia="標楷體" w:hAnsiTheme="minorHAnsi" w:cstheme="minorHAnsi" w:hint="eastAsia"/>
           <w:noProof/>
-          <w14:ligatures w14:val="standardContextual"/>
-        </w:rPr>
-        <w:lastRenderedPageBreak/>
+          <w:color w:val="000000"/>
+        </w:rPr>
         <w:drawing>
-          <wp:inline distT="0" distB="0" distL="0" distR="0" wp14:anchorId="09924DCF" wp14:editId="4CBFAED4">
-            <wp:extent cx="5274310" cy="2978785"/>
-            <wp:effectExtent l="0" t="0" r="2540" b="0"/>
-            <wp:docPr id="1142757740" name="圖片 14" descr="一張含有 文字, 螢幕擷取畫面, 圖表, 字型 的圖片&#10;&#10;自動產生的描述"/>
+          <wp:inline distT="0" distB="0" distL="0" distR="0" wp14:anchorId="16E9191F" wp14:editId="07757DC7">
+            <wp:extent cx="4770238" cy="2956560"/>
+            <wp:effectExtent l="0" t="0" r="0" b="0"/>
+            <wp:docPr id="8" name="圖片 8"/>
             <wp:cNvGraphicFramePr>
               <a:graphicFrameLocks xmlns:a="http://schemas.openxmlformats.org/drawingml/2006/main" noChangeAspect="1"/>
             </wp:cNvGraphicFramePr>
@@ -3589,11 +3757,11 @@
               <a:graphicData uri="http://schemas.openxmlformats.org/drawingml/2006/picture">
                 <pic:pic xmlns:pic="http://schemas.openxmlformats.org/drawingml/2006/picture">
                   <pic:nvPicPr>
-                    <pic:cNvPr id="1142757740" name="圖片 14" descr="一張含有 文字, 螢幕擷取畫面, 圖表, 字型 的圖片&#10;&#10;自動產生的描述"/>
+                    <pic:cNvPr id="8" name="圖片 8"/>
                     <pic:cNvPicPr/>
                   </pic:nvPicPr>
                   <pic:blipFill>
-                    <a:blip r:embed="rId14" cstate="print">
+                    <a:blip r:embed="rId17">
                       <a:extLst>
                         <a:ext uri="{28A0092B-C50C-407E-A947-70E740481C1C}">
                           <a14:useLocalDpi xmlns:a14="http://schemas.microsoft.com/office/drawing/2010/main" val="0"/>
@@ -3607,7 +3775,7 @@
                   <pic:spPr>
                     <a:xfrm>
                       <a:off x="0" y="0"/>
-                      <a:ext cx="5274310" cy="2978785"/>
+                      <a:ext cx="4772517" cy="2957973"/>
                     </a:xfrm>
                     <a:prstGeom prst="rect">
                       <a:avLst/>
@@ -3622,83 +3790,162 @@
     </w:p>
     <w:p>
       <w:pPr>
-        <w:spacing w:line="360" w:lineRule="auto"/>
-        <w:ind w:left="357" w:firstLine="480"/>
-        <w:rPr>
+        <w:spacing w:beforeLines="100" w:before="240" w:afterLines="100" w:after="240" w:line="360" w:lineRule="auto"/>
+        <w:ind w:left="480" w:firstLine="480"/>
+        <w:outlineLvl w:val="0"/>
+        <w:rPr>
+          <w:rStyle w:val="oypena"/>
           <w:rFonts w:ascii="標楷體" w:eastAsia="標楷體" w:hAnsi="標楷體"/>
-        </w:rPr>
-      </w:pPr>
-      <w:r>
-        <w:rPr>
+          <w:color w:val="000000"/>
+        </w:rPr>
+      </w:pPr>
+      <w:r>
+        <w:rPr>
+          <w:rStyle w:val="oypena"/>
           <w:rFonts w:ascii="標楷體" w:eastAsia="標楷體" w:hAnsi="標楷體"/>
+          <w:color w:val="000000"/>
+        </w:rPr>
+        <w:t>接著，</w:t>
+      </w:r>
+      <w:proofErr w:type="gramStart"/>
+      <w:r>
+        <w:rPr>
+          <w:rStyle w:val="oypena"/>
+          <w:rFonts w:ascii="標楷體" w:eastAsia="標楷體" w:hAnsi="標楷體"/>
+          <w:color w:val="000000"/>
         </w:rPr>
         <w:t>培哲</w:t>
       </w:r>
       <w:r>
         <w:rPr>
+          <w:rStyle w:val="oypena"/>
           <w:rFonts w:ascii="標楷體" w:eastAsia="標楷體" w:hAnsi="標楷體" w:hint="eastAsia"/>
-        </w:rPr>
-        <w:t>登入系統後，想查看各教室在哪，以便更好的選擇符合他要求的教室，於是他點開了校園/系所地圖，查看各教室的位置，</w:t>
-      </w:r>
-      <w:r>
-        <w:rPr>
+          <w:color w:val="000000"/>
+        </w:rPr>
+        <w:t>點</w:t>
+      </w:r>
+      <w:proofErr w:type="gramEnd"/>
+      <w:r>
+        <w:rPr>
+          <w:rStyle w:val="oypena"/>
+          <w:rFonts w:ascii="標楷體" w:eastAsia="標楷體" w:hAnsi="標楷體" w:hint="eastAsia"/>
+          <w:color w:val="000000"/>
+        </w:rPr>
+        <w:t>擊</w:t>
+      </w:r>
+      <w:r>
+        <w:rPr>
+          <w:rStyle w:val="oypena"/>
           <w:rFonts w:ascii="標楷體" w:eastAsia="標楷體" w:hAnsi="標楷體"/>
-        </w:rPr>
-        <w:t>根據需求</w:t>
-      </w:r>
-      <w:r>
-        <w:rPr>
+          <w:color w:val="000000"/>
+        </w:rPr>
+        <w:t>查看這些教室的使用狀況，特別關注他想借用的</w:t>
+      </w:r>
+      <w:r>
+        <w:rPr>
+          <w:rStyle w:val="oypena"/>
           <w:rFonts w:ascii="標楷體" w:eastAsia="標楷體" w:hAnsi="標楷體" w:hint="eastAsia"/>
-        </w:rPr>
-        <w:t>選</w:t>
-      </w:r>
-      <w:r>
-        <w:rPr>
+          <w:color w:val="000000"/>
+        </w:rPr>
+        <w:t>時段</w:t>
+      </w:r>
+      <w:r>
+        <w:rPr>
+          <w:rStyle w:val="oypena"/>
           <w:rFonts w:ascii="標楷體" w:eastAsia="標楷體" w:hAnsi="標楷體"/>
-        </w:rPr>
-        <w:t>出適合專題會議的教室</w:t>
-      </w:r>
-      <w:r>
-        <w:rPr>
+          <w:color w:val="000000"/>
+        </w:rPr>
+        <w:t>。他發現那</w:t>
+      </w:r>
+      <w:r>
+        <w:rPr>
+          <w:rStyle w:val="oypena"/>
           <w:rFonts w:ascii="標楷體" w:eastAsia="標楷體" w:hAnsi="標楷體" w:hint="eastAsia"/>
+          <w:color w:val="000000"/>
+        </w:rPr>
+        <w:t>些</w:t>
+      </w:r>
+      <w:r>
+        <w:rPr>
+          <w:rStyle w:val="oypena"/>
+          <w:rFonts w:ascii="標楷體" w:eastAsia="標楷體" w:hAnsi="標楷體"/>
+          <w:color w:val="000000"/>
+        </w:rPr>
+        <w:t>時段</w:t>
+      </w:r>
+      <w:r>
+        <w:rPr>
+          <w:rStyle w:val="oypena"/>
+          <w:rFonts w:ascii="標楷體" w:eastAsia="標楷體" w:hAnsi="標楷體" w:hint="eastAsia"/>
+          <w:color w:val="000000"/>
+        </w:rPr>
+        <w:t>都</w:t>
+      </w:r>
+      <w:r>
+        <w:rPr>
+          <w:rStyle w:val="oypena"/>
+          <w:rFonts w:ascii="標楷體" w:eastAsia="標楷體" w:hAnsi="標楷體"/>
+          <w:color w:val="000000"/>
+        </w:rPr>
+        <w:t>沒有人預約這間教室，心裡頓時</w:t>
+      </w:r>
+      <w:proofErr w:type="gramStart"/>
+      <w:r>
+        <w:rPr>
+          <w:rStyle w:val="oypena"/>
+          <w:rFonts w:ascii="標楷體" w:eastAsia="標楷體" w:hAnsi="標楷體"/>
+          <w:color w:val="000000"/>
+        </w:rPr>
+        <w:t>鬆</w:t>
+      </w:r>
+      <w:proofErr w:type="gramEnd"/>
+      <w:r>
+        <w:rPr>
+          <w:rStyle w:val="oypena"/>
+          <w:rFonts w:ascii="標楷體" w:eastAsia="標楷體" w:hAnsi="標楷體"/>
+          <w:color w:val="000000"/>
+        </w:rPr>
+        <w:t>了一口氣，覺得這次應該能順利借到</w:t>
+      </w:r>
+      <w:r>
+        <w:rPr>
+          <w:rStyle w:val="oypena"/>
+          <w:rFonts w:ascii="標楷體" w:eastAsia="標楷體" w:hAnsi="標楷體" w:hint="eastAsia"/>
+          <w:color w:val="000000"/>
+        </w:rPr>
+        <w:t>教室</w:t>
+      </w:r>
+      <w:r>
+        <w:rPr>
+          <w:rStyle w:val="oypena"/>
+          <w:rFonts w:ascii="標楷體" w:eastAsia="標楷體" w:hAnsi="標楷體"/>
+          <w:color w:val="000000"/>
         </w:rPr>
         <w:t>。</w:t>
       </w:r>
     </w:p>
     <w:p>
       <w:pPr>
-        <w:spacing w:line="360" w:lineRule="auto"/>
-        <w:ind w:left="357"/>
+        <w:spacing w:beforeLines="100" w:before="240" w:afterLines="100" w:after="240" w:line="360" w:lineRule="auto"/>
+        <w:jc w:val="center"/>
+        <w:outlineLvl w:val="0"/>
         <w:rPr>
           <w:rFonts w:ascii="標楷體" w:eastAsia="標楷體" w:hAnsi="標楷體"/>
-        </w:rPr>
-      </w:pPr>
-    </w:p>
-    <w:p>
-      <w:pPr>
-        <w:spacing w:beforeLines="100" w:before="240" w:afterLines="100" w:after="240" w:line="360" w:lineRule="auto"/>
-        <w:jc w:val="right"/>
-        <w:outlineLvl w:val="0"/>
-        <w:rPr>
-          <w:rFonts w:asciiTheme="minorHAnsi" w:eastAsia="標楷體" w:hAnsiTheme="minorHAnsi" w:cstheme="minorHAnsi"/>
-          <w:bCs/>
-          <w:sz w:val="28"/>
-          <w:szCs w:val="28"/>
-        </w:rPr>
-      </w:pPr>
-      <w:r>
-        <w:rPr>
-          <w:rFonts w:asciiTheme="minorHAnsi" w:eastAsia="標楷體" w:hAnsiTheme="minorHAnsi" w:cstheme="minorHAnsi" w:hint="eastAsia"/>
+          <w:color w:val="000000"/>
+        </w:rPr>
+      </w:pPr>
+      <w:r>
+        <w:rPr>
+          <w:rFonts w:ascii="標楷體" w:eastAsia="標楷體" w:hAnsi="標楷體"/>
           <w:noProof/>
-          <w:sz w:val="28"/>
-          <w:szCs w:val="28"/>
-          <w14:ligatures w14:val="standardContextual"/>
-        </w:rPr>
+          <w:color w:val="000000"/>
+        </w:rPr>
+        <w:lastRenderedPageBreak/>
         <w:drawing>
-          <wp:inline distT="0" distB="0" distL="0" distR="0" wp14:anchorId="664B06C0" wp14:editId="7EA307A7">
-            <wp:extent cx="5273829" cy="2974340"/>
-            <wp:effectExtent l="0" t="0" r="3175" b="0"/>
-            <wp:docPr id="1924123725" name="圖片 1"/>
+          <wp:inline distT="0" distB="0" distL="0" distR="0" wp14:anchorId="4166E1A8" wp14:editId="22EBC3DF">
+            <wp:extent cx="4180105" cy="2590800"/>
+            <wp:effectExtent l="0" t="0" r="0" b="0"/>
+            <wp:docPr id="9" name="圖片 9"/>
             <wp:cNvGraphicFramePr>
               <a:graphicFrameLocks xmlns:a="http://schemas.openxmlformats.org/drawingml/2006/main" noChangeAspect="1"/>
             </wp:cNvGraphicFramePr>
@@ -3706,11 +3953,11 @@
               <a:graphicData uri="http://schemas.openxmlformats.org/drawingml/2006/picture">
                 <pic:pic xmlns:pic="http://schemas.openxmlformats.org/drawingml/2006/picture">
                   <pic:nvPicPr>
-                    <pic:cNvPr id="1924123725" name="圖片 1"/>
+                    <pic:cNvPr id="9" name="圖片 9"/>
                     <pic:cNvPicPr/>
                   </pic:nvPicPr>
                   <pic:blipFill>
-                    <a:blip r:embed="rId15" cstate="print">
+                    <a:blip r:embed="rId18">
                       <a:extLst>
                         <a:ext uri="{28A0092B-C50C-407E-A947-70E740481C1C}">
                           <a14:useLocalDpi xmlns:a14="http://schemas.microsoft.com/office/drawing/2010/main" val="0"/>
@@ -3724,7 +3971,7 @@
                   <pic:spPr>
                     <a:xfrm>
                       <a:off x="0" y="0"/>
-                      <a:ext cx="5273829" cy="2974340"/>
+                      <a:ext cx="4194406" cy="2599664"/>
                     </a:xfrm>
                     <a:prstGeom prst="rect">
                       <a:avLst/>
@@ -3744,125 +3991,58 @@
         <w:outlineLvl w:val="0"/>
         <w:rPr>
           <w:rStyle w:val="oypena"/>
-          <w:rFonts w:ascii="標楷體" w:eastAsia="標楷體" w:hAnsi="標楷體"/>
+          <w:rFonts w:ascii="標楷體" w:eastAsia="標楷體" w:hAnsi="標楷體" w:hint="eastAsia"/>
           <w:color w:val="000000"/>
         </w:rPr>
       </w:pPr>
-      <w:r>
-        <w:rPr>
-          <w:rFonts w:ascii="標楷體" w:eastAsia="標楷體" w:hAnsi="標楷體"/>
-        </w:rPr>
-        <w:t>培哲</w:t>
-      </w:r>
-      <w:r>
-        <w:rPr>
-          <w:rFonts w:ascii="標楷體" w:eastAsia="標楷體" w:hAnsi="標楷體" w:hint="eastAsia"/>
-        </w:rPr>
-        <w:t>瀏覽好</w:t>
-      </w:r>
-      <w:r>
-        <w:rPr>
-          <w:rFonts w:ascii="標楷體" w:eastAsia="標楷體" w:hAnsi="標楷體" w:hint="eastAsia"/>
-        </w:rPr>
-        <w:t>教室</w:t>
-      </w:r>
-      <w:r>
-        <w:rPr>
-          <w:rFonts w:ascii="標楷體" w:eastAsia="標楷體" w:hAnsi="標楷體" w:hint="eastAsia"/>
-        </w:rPr>
-        <w:t>位置</w:t>
-      </w:r>
-      <w:r>
-        <w:rPr>
-          <w:rFonts w:ascii="標楷體" w:eastAsia="標楷體" w:hAnsi="標楷體" w:hint="eastAsia"/>
-        </w:rPr>
-        <w:t>後</w:t>
-      </w:r>
       <w:r>
         <w:rPr>
           <w:rStyle w:val="oypena"/>
           <w:rFonts w:ascii="標楷體" w:eastAsia="標楷體" w:hAnsi="標楷體"/>
           <w:color w:val="000000"/>
         </w:rPr>
-        <w:t>，開始使用查詢功能</w:t>
-      </w:r>
-      <w:r>
-        <w:rPr>
-          <w:rStyle w:val="oypena"/>
-          <w:rFonts w:ascii="標楷體" w:eastAsia="標楷體" w:hAnsi="標楷體" w:hint="eastAsia"/>
-          <w:color w:val="000000"/>
-        </w:rPr>
-        <w:t>，先使用</w:t>
-      </w:r>
-      <w:r>
-        <w:rPr>
-          <w:rFonts w:ascii="標楷體" w:eastAsia="標楷體" w:hAnsi="標楷體" w:hint="eastAsia"/>
-        </w:rPr>
-        <w:t>樓層篩選</w:t>
-      </w:r>
-      <w:r>
-        <w:rPr>
-          <w:rFonts w:ascii="標楷體" w:eastAsia="標楷體" w:hAnsi="標楷體" w:hint="eastAsia"/>
-        </w:rPr>
-        <w:t>，</w:t>
-      </w:r>
-      <w:r>
-        <w:rPr>
-          <w:rStyle w:val="oypena"/>
-          <w:rFonts w:ascii="標楷體" w:eastAsia="標楷體" w:hAnsi="標楷體" w:hint="eastAsia"/>
-          <w:color w:val="000000"/>
-        </w:rPr>
-        <w:t>快速的找到目標</w:t>
-      </w:r>
+        <w:t>確認教室有空後，</w:t>
+      </w:r>
+      <w:proofErr w:type="gramStart"/>
       <w:r>
         <w:rPr>
           <w:rStyle w:val="oypena"/>
           <w:rFonts w:ascii="標楷體" w:eastAsia="標楷體" w:hAnsi="標楷體"/>
           <w:color w:val="000000"/>
         </w:rPr>
-        <w:t>教室。經過一番瀏覽和比對，他找到了幾個不錯的選擇。</w:t>
+        <w:t>培哲選擇</w:t>
+      </w:r>
+      <w:proofErr w:type="gramEnd"/>
+      <w:r>
+        <w:rPr>
+          <w:rStyle w:val="oypena"/>
+          <w:rFonts w:ascii="標楷體" w:eastAsia="標楷體" w:hAnsi="標楷體"/>
+          <w:color w:val="000000"/>
+        </w:rPr>
+        <w:t>了他所需要的時段，並提交了申請。現在他只能等待系統管理員的審核結果。</w:t>
       </w:r>
     </w:p>
     <w:p>
       <w:pPr>
-        <w:widowControl/>
+        <w:spacing w:beforeLines="100" w:before="240" w:afterLines="100" w:after="240" w:line="360" w:lineRule="auto"/>
+        <w:jc w:val="center"/>
+        <w:outlineLvl w:val="0"/>
+        <w:rPr>
+          <w:rFonts w:ascii="標楷體" w:eastAsia="標楷體" w:hAnsi="標楷體" w:hint="eastAsia"/>
+          <w:color w:val="000000"/>
+        </w:rPr>
+      </w:pPr>
+      <w:r>
         <w:rPr>
           <w:rFonts w:ascii="標楷體" w:eastAsia="標楷體" w:hAnsi="標楷體"/>
           <w:noProof/>
           <w:color w:val="000000"/>
         </w:rPr>
-      </w:pPr>
-      <w:r>
-        <w:rPr>
-          <w:rFonts w:ascii="標楷體" w:eastAsia="標楷體" w:hAnsi="標楷體"/>
-          <w:noProof/>
-          <w:color w:val="000000"/>
-        </w:rPr>
-        <w:br w:type="page"/>
-      </w:r>
-    </w:p>
-    <w:p>
-      <w:pPr>
-        <w:spacing w:beforeLines="100" w:before="240" w:afterLines="100" w:after="240" w:line="360" w:lineRule="auto"/>
-        <w:jc w:val="center"/>
-        <w:outlineLvl w:val="0"/>
-        <w:rPr>
-          <w:rFonts w:ascii="標楷體" w:eastAsia="標楷體" w:hAnsi="標楷體"/>
-          <w:color w:val="000000"/>
-        </w:rPr>
-      </w:pPr>
-      <w:r>
-        <w:rPr>
-          <w:rFonts w:asciiTheme="minorHAnsi" w:eastAsia="標楷體" w:hAnsiTheme="minorHAnsi" w:cstheme="minorHAnsi" w:hint="eastAsia"/>
-          <w:noProof/>
-          <w14:ligatures w14:val="standardContextual"/>
-        </w:rPr>
-        <w:lastRenderedPageBreak/>
         <w:drawing>
-          <wp:inline distT="0" distB="0" distL="0" distR="0" wp14:anchorId="2013F7F0" wp14:editId="3773D405">
-            <wp:extent cx="4707263" cy="2695493"/>
-            <wp:effectExtent l="0" t="0" r="0" b="0"/>
-            <wp:docPr id="1053815942" name="圖片 2"/>
+          <wp:inline distT="0" distB="0" distL="0" distR="0" wp14:anchorId="49C613AF" wp14:editId="5E5A71A2">
+            <wp:extent cx="5073188" cy="3139440"/>
+            <wp:effectExtent l="0" t="0" r="0" b="3810"/>
+            <wp:docPr id="10" name="圖片 10"/>
             <wp:cNvGraphicFramePr>
               <a:graphicFrameLocks xmlns:a="http://schemas.openxmlformats.org/drawingml/2006/main" noChangeAspect="1"/>
             </wp:cNvGraphicFramePr>
@@ -3870,11 +4050,11 @@
               <a:graphicData uri="http://schemas.openxmlformats.org/drawingml/2006/picture">
                 <pic:pic xmlns:pic="http://schemas.openxmlformats.org/drawingml/2006/picture">
                   <pic:nvPicPr>
-                    <pic:cNvPr id="1053815942" name="圖片 2"/>
+                    <pic:cNvPr id="10" name="圖片 10"/>
                     <pic:cNvPicPr/>
                   </pic:nvPicPr>
                   <pic:blipFill>
-                    <a:blip r:embed="rId16" cstate="print">
+                    <a:blip r:embed="rId19">
                       <a:extLst>
                         <a:ext uri="{28A0092B-C50C-407E-A947-70E740481C1C}">
                           <a14:useLocalDpi xmlns:a14="http://schemas.microsoft.com/office/drawing/2010/main" val="0"/>
@@ -3888,7 +4068,7 @@
                   <pic:spPr>
                     <a:xfrm>
                       <a:off x="0" y="0"/>
-                      <a:ext cx="4723659" cy="2704882"/>
+                      <a:ext cx="5073188" cy="3139440"/>
                     </a:xfrm>
                     <a:prstGeom prst="rect">
                       <a:avLst/>
@@ -3907,18 +4087,34 @@
         <w:ind w:left="480" w:firstLine="480"/>
         <w:outlineLvl w:val="0"/>
         <w:rPr>
+          <w:rFonts w:ascii="標楷體" w:eastAsia="標楷體" w:hAnsi="標楷體"/>
+        </w:rPr>
+      </w:pPr>
+      <w:r>
+        <w:rPr>
           <w:rStyle w:val="oypena"/>
           <w:rFonts w:ascii="標楷體" w:eastAsia="標楷體" w:hAnsi="標楷體"/>
           <w:color w:val="000000"/>
         </w:rPr>
-      </w:pPr>
+        <w:t>同時，</w:t>
+      </w:r>
+      <w:proofErr w:type="gramStart"/>
       <w:r>
         <w:rPr>
           <w:rStyle w:val="oypena"/>
           <w:rFonts w:ascii="標楷體" w:eastAsia="標楷體" w:hAnsi="標楷體"/>
           <w:color w:val="000000"/>
         </w:rPr>
-        <w:t>接著，培哲</w:t>
+        <w:t>燿</w:t>
+      </w:r>
+      <w:proofErr w:type="gramEnd"/>
+      <w:r>
+        <w:rPr>
+          <w:rStyle w:val="oypena"/>
+          <w:rFonts w:ascii="標楷體" w:eastAsia="標楷體" w:hAnsi="標楷體"/>
+          <w:color w:val="000000"/>
+        </w:rPr>
+        <w:t>安負責管理教室的借用情況。他點擊了</w:t>
       </w:r>
       <w:r>
         <w:rPr>
@@ -3926,7 +4122,7 @@
           <w:rFonts w:ascii="標楷體" w:eastAsia="標楷體" w:hAnsi="標楷體" w:hint="eastAsia"/>
           <w:color w:val="000000"/>
         </w:rPr>
-        <w:t>點擊</w:t>
+        <w:t>申請管理</w:t>
       </w:r>
       <w:r>
         <w:rPr>
@@ -3934,87 +4130,57 @@
           <w:rFonts w:ascii="標楷體" w:eastAsia="標楷體" w:hAnsi="標楷體"/>
           <w:color w:val="000000"/>
         </w:rPr>
-        <w:t>查看這些教室的使用狀況，特別關注他想借用的</w:t>
-      </w:r>
-      <w:r>
-        <w:rPr>
-          <w:rStyle w:val="oypena"/>
+        <w:t>功能，查看當前的申請列表。在瀏覽一些申請後，</w:t>
+      </w:r>
+      <w:proofErr w:type="gramStart"/>
+      <w:r>
+        <w:rPr>
+          <w:rFonts w:ascii="標楷體" w:eastAsia="標楷體" w:hAnsi="標楷體"/>
+        </w:rPr>
+        <w:t>燿</w:t>
+      </w:r>
+      <w:proofErr w:type="gramEnd"/>
+      <w:r>
+        <w:rPr>
+          <w:rFonts w:ascii="標楷體" w:eastAsia="標楷體" w:hAnsi="標楷體"/>
+        </w:rPr>
+        <w:t>安看到</w:t>
+      </w:r>
+      <w:proofErr w:type="gramStart"/>
+      <w:r>
+        <w:rPr>
+          <w:rFonts w:ascii="標楷體" w:eastAsia="標楷體" w:hAnsi="標楷體"/>
+        </w:rPr>
+        <w:t>了培哲</w:t>
+      </w:r>
+      <w:proofErr w:type="gramEnd"/>
+      <w:r>
+        <w:rPr>
+          <w:rFonts w:ascii="標楷體" w:eastAsia="標楷體" w:hAnsi="標楷體"/>
+        </w:rPr>
+        <w:t>的借用申請，</w:t>
+      </w:r>
+      <w:r>
+        <w:rPr>
           <w:rFonts w:ascii="標楷體" w:eastAsia="標楷體" w:hAnsi="標楷體" w:hint="eastAsia"/>
-          <w:color w:val="000000"/>
-        </w:rPr>
-        <w:t>時段</w:t>
-      </w:r>
-      <w:r>
-        <w:rPr>
-          <w:rStyle w:val="oypena"/>
+        </w:rPr>
+        <w:t>他準備</w:t>
+      </w:r>
+      <w:r>
+        <w:rPr>
           <w:rFonts w:ascii="標楷體" w:eastAsia="標楷體" w:hAnsi="標楷體"/>
-          <w:color w:val="000000"/>
-        </w:rPr>
-        <w:t>。他發現那</w:t>
-      </w:r>
-      <w:r>
-        <w:rPr>
-          <w:rStyle w:val="oypena"/>
+        </w:rPr>
+        <w:t>進行</w:t>
+      </w:r>
+      <w:r>
+        <w:rPr>
           <w:rFonts w:ascii="標楷體" w:eastAsia="標楷體" w:hAnsi="標楷體" w:hint="eastAsia"/>
-          <w:color w:val="000000"/>
-        </w:rPr>
-        <w:t>些</w:t>
-      </w:r>
-      <w:r>
-        <w:rPr>
-          <w:rStyle w:val="oypena"/>
+        </w:rPr>
+        <w:t>審查</w:t>
+      </w:r>
+      <w:r>
+        <w:rPr>
           <w:rFonts w:ascii="標楷體" w:eastAsia="標楷體" w:hAnsi="標楷體"/>
-          <w:color w:val="000000"/>
-        </w:rPr>
-        <w:t>時段</w:t>
-      </w:r>
-      <w:r>
-        <w:rPr>
-          <w:rStyle w:val="oypena"/>
-          <w:rFonts w:ascii="標楷體" w:eastAsia="標楷體" w:hAnsi="標楷體" w:hint="eastAsia"/>
-          <w:color w:val="000000"/>
-        </w:rPr>
-        <w:t>都</w:t>
-      </w:r>
-      <w:r>
-        <w:rPr>
-          <w:rStyle w:val="oypena"/>
-          <w:rFonts w:ascii="標楷體" w:eastAsia="標楷體" w:hAnsi="標楷體"/>
-          <w:color w:val="000000"/>
-        </w:rPr>
-        <w:t>沒有人預約這間教室，心裡頓時</w:t>
-      </w:r>
-      <w:proofErr w:type="gramStart"/>
-      <w:r>
-        <w:rPr>
-          <w:rStyle w:val="oypena"/>
-          <w:rFonts w:ascii="標楷體" w:eastAsia="標楷體" w:hAnsi="標楷體"/>
-          <w:color w:val="000000"/>
-        </w:rPr>
-        <w:t>鬆</w:t>
-      </w:r>
-      <w:proofErr w:type="gramEnd"/>
-      <w:r>
-        <w:rPr>
-          <w:rStyle w:val="oypena"/>
-          <w:rFonts w:ascii="標楷體" w:eastAsia="標楷體" w:hAnsi="標楷體"/>
-          <w:color w:val="000000"/>
-        </w:rPr>
-        <w:t>了一口氣，覺得這次應該能順利借到</w:t>
-      </w:r>
-      <w:r>
-        <w:rPr>
-          <w:rStyle w:val="oypena"/>
-          <w:rFonts w:ascii="標楷體" w:eastAsia="標楷體" w:hAnsi="標楷體" w:hint="eastAsia"/>
-          <w:color w:val="000000"/>
-        </w:rPr>
-        <w:t>教室</w:t>
-      </w:r>
-      <w:r>
-        <w:rPr>
-          <w:rStyle w:val="oypena"/>
-          <w:rFonts w:ascii="標楷體" w:eastAsia="標楷體" w:hAnsi="標楷體"/>
-          <w:color w:val="000000"/>
         </w:rPr>
         <w:t>。</w:t>
       </w:r>
@@ -4025,33 +4191,36 @@
         <w:ind w:left="480" w:firstLine="480"/>
         <w:outlineLvl w:val="0"/>
         <w:rPr>
-          <w:rStyle w:val="oypena"/>
           <w:rFonts w:ascii="標楷體" w:eastAsia="標楷體" w:hAnsi="標楷體"/>
-          <w:color w:val="000000"/>
-        </w:rPr>
-      </w:pPr>
-    </w:p>
-    <w:p>
-      <w:pPr>
-        <w:spacing w:beforeLines="100" w:before="240" w:afterLines="100" w:after="240" w:line="360" w:lineRule="auto"/>
-        <w:jc w:val="center"/>
-        <w:outlineLvl w:val="0"/>
-        <w:rPr>
-          <w:rFonts w:ascii="標楷體" w:eastAsia="標楷體" w:hAnsi="標楷體"/>
-          <w:color w:val="000000"/>
-        </w:rPr>
-      </w:pPr>
-      <w:r>
-        <w:rPr>
-          <w:rFonts w:asciiTheme="minorHAnsi" w:eastAsia="標楷體" w:hAnsiTheme="minorHAnsi" w:cstheme="minorHAnsi" w:hint="eastAsia"/>
+        </w:rPr>
+      </w:pPr>
+      <w:r>
+        <w:rPr>
+          <w:rFonts w:ascii="標楷體" w:eastAsia="標楷體" w:hAnsi="標楷體" w:hint="eastAsia"/>
           <w:noProof/>
-          <w14:ligatures w14:val="standardContextual"/>
-        </w:rPr>
+        </w:rPr>
+        <w:lastRenderedPageBreak/>
         <w:drawing>
-          <wp:inline distT="0" distB="0" distL="0" distR="0" wp14:anchorId="0730326E" wp14:editId="7ADAC55B">
-            <wp:extent cx="3801015" cy="2543782"/>
-            <wp:effectExtent l="0" t="0" r="0" b="9525"/>
-            <wp:docPr id="443665893" name="圖片 3"/>
+          <wp:anchor distT="0" distB="0" distL="114300" distR="114300" simplePos="0" relativeHeight="251660288" behindDoc="1" locked="0" layoutInCell="1" allowOverlap="1" wp14:anchorId="1A9B46F5" wp14:editId="2E5848E4">
+            <wp:simplePos x="0" y="0"/>
+            <wp:positionH relativeFrom="column">
+              <wp:posOffset>284903</wp:posOffset>
+            </wp:positionH>
+            <wp:positionV relativeFrom="paragraph">
+              <wp:posOffset>74295</wp:posOffset>
+            </wp:positionV>
+            <wp:extent cx="5274310" cy="3263900"/>
+            <wp:effectExtent l="0" t="0" r="2540" b="0"/>
+            <wp:wrapTight wrapText="bothSides">
+              <wp:wrapPolygon edited="0">
+                <wp:start x="0" y="0"/>
+                <wp:lineTo x="0" y="21432"/>
+                <wp:lineTo x="21532" y="21432"/>
+                <wp:lineTo x="21532" y="0"/>
+                <wp:lineTo x="0" y="0"/>
+              </wp:wrapPolygon>
+            </wp:wrapTight>
+            <wp:docPr id="21" name="圖片 21"/>
             <wp:cNvGraphicFramePr>
               <a:graphicFrameLocks xmlns:a="http://schemas.openxmlformats.org/drawingml/2006/main" noChangeAspect="1"/>
             </wp:cNvGraphicFramePr>
@@ -4059,11 +4228,11 @@
               <a:graphicData uri="http://schemas.openxmlformats.org/drawingml/2006/picture">
                 <pic:pic xmlns:pic="http://schemas.openxmlformats.org/drawingml/2006/picture">
                   <pic:nvPicPr>
-                    <pic:cNvPr id="443665893" name="圖片 3"/>
+                    <pic:cNvPr id="21" name="圖片 21"/>
                     <pic:cNvPicPr/>
                   </pic:nvPicPr>
                   <pic:blipFill>
-                    <a:blip r:embed="rId17" cstate="print">
+                    <a:blip r:embed="rId20">
                       <a:extLst>
                         <a:ext uri="{28A0092B-C50C-407E-A947-70E740481C1C}">
                           <a14:useLocalDpi xmlns:a14="http://schemas.microsoft.com/office/drawing/2010/main" val="0"/>
@@ -4077,7 +4246,7 @@
                   <pic:spPr>
                     <a:xfrm>
                       <a:off x="0" y="0"/>
-                      <a:ext cx="3812849" cy="2551702"/>
+                      <a:ext cx="5274310" cy="3263900"/>
                     </a:xfrm>
                     <a:prstGeom prst="rect">
                       <a:avLst/>
@@ -4086,14 +4255,14 @@
                 </pic:pic>
               </a:graphicData>
             </a:graphic>
-          </wp:inline>
+          </wp:anchor>
         </w:drawing>
       </w:r>
     </w:p>
     <w:p>
       <w:pPr>
         <w:spacing w:beforeLines="100" w:before="240" w:afterLines="100" w:after="240" w:line="360" w:lineRule="auto"/>
-        <w:ind w:left="480" w:firstLine="480"/>
+        <w:jc w:val="center"/>
         <w:outlineLvl w:val="0"/>
         <w:rPr>
           <w:rStyle w:val="oypena"/>
@@ -4103,63 +4272,15 @@
       </w:pPr>
       <w:r>
         <w:rPr>
-          <w:rStyle w:val="oypena"/>
-          <w:rFonts w:ascii="標楷體" w:eastAsia="標楷體" w:hAnsi="標楷體"/>
-          <w:color w:val="000000"/>
-        </w:rPr>
-        <w:t>確認教室有空後，培哲選擇了他所需要的時段，並提交了申請。現在他只能等待系統管理員的審核結果。</w:t>
-      </w:r>
-    </w:p>
-    <w:p>
-      <w:pPr>
-        <w:widowControl/>
-        <w:rPr>
-          <w:rStyle w:val="oypena"/>
-          <w:rFonts w:ascii="標楷體" w:eastAsia="標楷體" w:hAnsi="標楷體"/>
-          <w:color w:val="000000"/>
-        </w:rPr>
-      </w:pPr>
-      <w:r>
-        <w:rPr>
-          <w:rStyle w:val="oypena"/>
-          <w:rFonts w:ascii="標楷體" w:eastAsia="標楷體" w:hAnsi="標楷體"/>
-          <w:color w:val="000000"/>
-        </w:rPr>
-        <w:br w:type="page"/>
-      </w:r>
-    </w:p>
-    <w:p>
-      <w:pPr>
-        <w:spacing w:beforeLines="100" w:before="240" w:afterLines="100" w:after="240" w:line="360" w:lineRule="auto"/>
-        <w:outlineLvl w:val="0"/>
-        <w:rPr>
-          <w:rStyle w:val="oypena"/>
-          <w:rFonts w:ascii="標楷體" w:eastAsia="標楷體" w:hAnsi="標楷體"/>
-          <w:color w:val="000000"/>
-        </w:rPr>
-      </w:pPr>
-    </w:p>
-    <w:p>
-      <w:pPr>
-        <w:spacing w:beforeLines="100" w:before="240" w:afterLines="100" w:after="240" w:line="360" w:lineRule="auto"/>
-        <w:jc w:val="center"/>
-        <w:outlineLvl w:val="0"/>
-        <w:rPr>
-          <w:rFonts w:ascii="標楷體" w:eastAsia="標楷體" w:hAnsi="標楷體"/>
-          <w:color w:val="000000"/>
-        </w:rPr>
-      </w:pPr>
-      <w:r>
-        <w:rPr>
           <w:rFonts w:ascii="標楷體" w:eastAsia="標楷體" w:hAnsi="標楷體"/>
           <w:noProof/>
           <w:color w:val="000000"/>
         </w:rPr>
         <w:drawing>
-          <wp:inline distT="0" distB="0" distL="0" distR="0" wp14:anchorId="735157FD" wp14:editId="174C913F">
-            <wp:extent cx="5253492" cy="2968477"/>
-            <wp:effectExtent l="0" t="0" r="4445" b="3810"/>
-            <wp:docPr id="7" name="圖片 7"/>
+          <wp:inline distT="0" distB="0" distL="0" distR="0" wp14:anchorId="160A0E75" wp14:editId="1AD95907">
+            <wp:extent cx="5122443" cy="3169920"/>
+            <wp:effectExtent l="0" t="0" r="2540" b="0"/>
+            <wp:docPr id="18" name="圖片 18"/>
             <wp:cNvGraphicFramePr>
               <a:graphicFrameLocks xmlns:a="http://schemas.openxmlformats.org/drawingml/2006/main" noChangeAspect="1"/>
             </wp:cNvGraphicFramePr>
@@ -4167,11 +4288,11 @@
               <a:graphicData uri="http://schemas.openxmlformats.org/drawingml/2006/picture">
                 <pic:pic xmlns:pic="http://schemas.openxmlformats.org/drawingml/2006/picture">
                   <pic:nvPicPr>
-                    <pic:cNvPr id="7" name="圖片 7"/>
+                    <pic:cNvPr id="18" name="圖片 18"/>
                     <pic:cNvPicPr/>
                   </pic:nvPicPr>
                   <pic:blipFill>
-                    <a:blip r:embed="rId18" cstate="print">
+                    <a:blip r:embed="rId21">
                       <a:extLst>
                         <a:ext uri="{28A0092B-C50C-407E-A947-70E740481C1C}">
                           <a14:useLocalDpi xmlns:a14="http://schemas.microsoft.com/office/drawing/2010/main" val="0"/>
@@ -4185,7 +4306,7 @@
                   <pic:spPr>
                     <a:xfrm>
                       <a:off x="0" y="0"/>
-                      <a:ext cx="5253492" cy="2968477"/>
+                      <a:ext cx="5132422" cy="3176095"/>
                     </a:xfrm>
                     <a:prstGeom prst="rect">
                       <a:avLst/>
@@ -4207,112 +4328,216 @@
           <w:rFonts w:ascii="標楷體" w:eastAsia="標楷體" w:hAnsi="標楷體"/>
         </w:rPr>
       </w:pPr>
-      <w:r>
+      <w:proofErr w:type="gramStart"/>
+      <w:r>
+        <w:rPr>
+          <w:rFonts w:ascii="標楷體" w:eastAsia="標楷體" w:hAnsi="標楷體"/>
+        </w:rPr>
+        <w:t>燿</w:t>
+      </w:r>
+      <w:proofErr w:type="gramEnd"/>
+      <w:r>
+        <w:rPr>
+          <w:rFonts w:ascii="標楷體" w:eastAsia="標楷體" w:hAnsi="標楷體"/>
+        </w:rPr>
+        <w:t>安</w:t>
+      </w:r>
+      <w:r>
+        <w:rPr>
+          <w:rFonts w:ascii="標楷體" w:eastAsia="標楷體" w:hAnsi="標楷體" w:hint="eastAsia"/>
+        </w:rPr>
+        <w:t>準備</w:t>
+      </w:r>
+      <w:proofErr w:type="gramStart"/>
+      <w:r>
+        <w:rPr>
+          <w:rFonts w:ascii="標楷體" w:eastAsia="標楷體" w:hAnsi="標楷體" w:hint="eastAsia"/>
+        </w:rPr>
+        <w:t>處理培哲的</w:t>
+      </w:r>
+      <w:proofErr w:type="gramEnd"/>
+      <w:r>
+        <w:rPr>
+          <w:rFonts w:ascii="標楷體" w:eastAsia="標楷體" w:hAnsi="標楷體" w:hint="eastAsia"/>
+        </w:rPr>
+        <w:t>借用申請，</w:t>
+      </w:r>
+      <w:r>
+        <w:rPr>
+          <w:rFonts w:ascii="標楷體" w:eastAsia="標楷體" w:hAnsi="標楷體" w:hint="eastAsia"/>
+        </w:rPr>
+        <w:t>先點選查詢教室後，點</w:t>
+      </w:r>
+      <w:proofErr w:type="gramStart"/>
+      <w:r>
+        <w:rPr>
+          <w:rFonts w:ascii="標楷體" w:eastAsia="標楷體" w:hAnsi="標楷體" w:hint="eastAsia"/>
+        </w:rPr>
+        <w:t>開培哲</w:t>
+      </w:r>
+      <w:proofErr w:type="gramEnd"/>
+      <w:r>
+        <w:rPr>
+          <w:rFonts w:ascii="標楷體" w:eastAsia="標楷體" w:hAnsi="標楷體" w:hint="eastAsia"/>
+        </w:rPr>
+        <w:t>想借用教室的查看按鈕，</w:t>
+      </w:r>
+      <w:r>
+        <w:rPr>
+          <w:rFonts w:ascii="標楷體" w:eastAsia="標楷體" w:hAnsi="標楷體"/>
+        </w:rPr>
+        <w:t>確認</w:t>
+      </w:r>
+      <w:r>
+        <w:rPr>
+          <w:rFonts w:ascii="標楷體" w:eastAsia="標楷體" w:hAnsi="標楷體" w:hint="eastAsia"/>
+        </w:rPr>
+        <w:t>他租借教室的時段</w:t>
+      </w:r>
+      <w:r>
+        <w:rPr>
+          <w:rFonts w:ascii="標楷體" w:eastAsia="標楷體" w:hAnsi="標楷體"/>
+        </w:rPr>
+        <w:t>確實可以使用後，</w:t>
+      </w:r>
+      <w:proofErr w:type="gramStart"/>
+      <w:r>
+        <w:rPr>
+          <w:rFonts w:ascii="標楷體" w:eastAsia="標楷體" w:hAnsi="標楷體"/>
+        </w:rPr>
+        <w:t>燿</w:t>
+      </w:r>
+      <w:proofErr w:type="gramEnd"/>
+      <w:r>
+        <w:rPr>
+          <w:rFonts w:ascii="標楷體" w:eastAsia="標楷體" w:hAnsi="標楷體"/>
+        </w:rPr>
+        <w:t>安</w:t>
+      </w:r>
+      <w:r>
+        <w:rPr>
+          <w:rFonts w:ascii="標楷體" w:eastAsia="標楷體" w:hAnsi="標楷體" w:hint="eastAsia"/>
+        </w:rPr>
+        <w:t>又</w:t>
+      </w:r>
+      <w:r>
+        <w:rPr>
+          <w:rFonts w:ascii="標楷體" w:eastAsia="標楷體" w:hAnsi="標楷體" w:hint="eastAsia"/>
+        </w:rPr>
+        <w:t>看</w:t>
+      </w:r>
+      <w:proofErr w:type="gramStart"/>
+      <w:r>
+        <w:rPr>
+          <w:rFonts w:ascii="標楷體" w:eastAsia="標楷體" w:hAnsi="標楷體" w:hint="eastAsia"/>
+        </w:rPr>
+        <w:t>了</w:t>
+      </w:r>
+      <w:r>
+        <w:rPr>
+          <w:rFonts w:ascii="標楷體" w:eastAsia="標楷體" w:hAnsi="標楷體" w:hint="eastAsia"/>
+        </w:rPr>
+        <w:t>培哲</w:t>
+      </w:r>
+      <w:proofErr w:type="gramEnd"/>
+      <w:r>
+        <w:rPr>
+          <w:rFonts w:ascii="標楷體" w:eastAsia="標楷體" w:hAnsi="標楷體" w:hint="eastAsia"/>
+        </w:rPr>
+        <w:t>的</w:t>
+      </w:r>
+      <w:r>
+        <w:rPr>
+          <w:rFonts w:ascii="標楷體" w:eastAsia="標楷體" w:hAnsi="標楷體" w:hint="eastAsia"/>
+        </w:rPr>
+        <w:t>歷史</w:t>
+      </w:r>
+      <w:r>
+        <w:rPr>
+          <w:rFonts w:ascii="標楷體" w:eastAsia="標楷體" w:hAnsi="標楷體" w:hint="eastAsia"/>
+        </w:rPr>
+        <w:t>借用紀錄，</w:t>
+      </w:r>
+      <w:r>
+        <w:rPr>
+          <w:rFonts w:ascii="標楷體" w:eastAsia="標楷體" w:hAnsi="標楷體" w:hint="eastAsia"/>
+        </w:rPr>
+        <w:t>發現沒有</w:t>
+      </w:r>
+      <w:r>
+        <w:rPr>
+          <w:rFonts w:ascii="標楷體" w:eastAsia="標楷體" w:hAnsi="標楷體" w:hint="eastAsia"/>
+        </w:rPr>
+        <w:t>不良紀錄，</w:t>
+      </w:r>
+      <w:r>
+        <w:rPr>
+          <w:rFonts w:ascii="標楷體" w:eastAsia="標楷體" w:hAnsi="標楷體" w:hint="eastAsia"/>
+        </w:rPr>
+        <w:t>就</w:t>
+      </w:r>
+      <w:r>
+        <w:rPr>
+          <w:rFonts w:ascii="標楷體" w:eastAsia="標楷體" w:hAnsi="標楷體"/>
+        </w:rPr>
+        <w:t>毫不猶豫地點擊了「同意」。</w:t>
+      </w:r>
+      <w:proofErr w:type="gramStart"/>
+      <w:r>
+        <w:rPr>
+          <w:rFonts w:ascii="標楷體" w:eastAsia="標楷體" w:hAnsi="標楷體" w:hint="eastAsia"/>
+        </w:rPr>
+        <w:t>培哲</w:t>
+      </w:r>
+      <w:r>
+        <w:rPr>
+          <w:rFonts w:ascii="標楷體" w:eastAsia="標楷體" w:hAnsi="標楷體"/>
+        </w:rPr>
+        <w:t>成</w:t>
+      </w:r>
+      <w:r>
+        <w:rPr>
+          <w:rFonts w:ascii="標楷體" w:eastAsia="標楷體" w:hAnsi="標楷體" w:hint="eastAsia"/>
+        </w:rPr>
+        <w:t>功</w:t>
+      </w:r>
+      <w:proofErr w:type="gramEnd"/>
+      <w:r>
+        <w:rPr>
+          <w:rFonts w:ascii="標楷體" w:eastAsia="標楷體" w:hAnsi="標楷體" w:hint="eastAsia"/>
+        </w:rPr>
+        <w:t>借到了教室</w:t>
+      </w:r>
+      <w:r>
+        <w:rPr>
+          <w:rFonts w:ascii="標楷體" w:eastAsia="標楷體" w:hAnsi="標楷體"/>
+        </w:rPr>
+        <w:t>。</w:t>
+      </w:r>
+    </w:p>
+    <w:p>
+      <w:pPr>
+        <w:spacing w:beforeLines="100" w:before="240" w:afterLines="100" w:after="240" w:line="360" w:lineRule="auto"/>
+        <w:jc w:val="center"/>
+        <w:outlineLvl w:val="0"/>
         <w:rPr>
           <w:rStyle w:val="oypena"/>
           <w:rFonts w:ascii="標楷體" w:eastAsia="標楷體" w:hAnsi="標楷體"/>
           <w:color w:val="000000"/>
         </w:rPr>
-        <w:t>同時，</w:t>
-      </w:r>
-      <w:proofErr w:type="gramStart"/>
-      <w:r>
-        <w:rPr>
-          <w:rStyle w:val="oypena"/>
-          <w:rFonts w:ascii="標楷體" w:eastAsia="標楷體" w:hAnsi="標楷體"/>
-          <w:color w:val="000000"/>
-        </w:rPr>
-        <w:t>燿</w:t>
-      </w:r>
-      <w:proofErr w:type="gramEnd"/>
-      <w:r>
-        <w:rPr>
-          <w:rStyle w:val="oypena"/>
-          <w:rFonts w:ascii="標楷體" w:eastAsia="標楷體" w:hAnsi="標楷體"/>
-          <w:color w:val="000000"/>
-        </w:rPr>
-        <w:t>安負責管理教室的借用情況。他點擊了審核申請功能，查看當前的申請列表。在瀏覽一些申請後，</w:t>
-      </w:r>
-      <w:proofErr w:type="gramStart"/>
-      <w:r>
-        <w:rPr>
-          <w:rFonts w:ascii="標楷體" w:eastAsia="標楷體" w:hAnsi="標楷體"/>
-        </w:rPr>
-        <w:t>燿</w:t>
-      </w:r>
-      <w:proofErr w:type="gramEnd"/>
-      <w:r>
-        <w:rPr>
-          <w:rFonts w:ascii="標楷體" w:eastAsia="標楷體" w:hAnsi="標楷體"/>
-        </w:rPr>
-        <w:t>安看到了培哲</w:t>
-      </w:r>
-      <w:r>
-        <w:rPr>
-          <w:rFonts w:ascii="標楷體" w:eastAsia="標楷體" w:hAnsi="標楷體" w:hint="eastAsia"/>
-        </w:rPr>
-        <w:t>與</w:t>
-      </w:r>
-      <w:proofErr w:type="gramStart"/>
-      <w:r>
-        <w:rPr>
-          <w:rFonts w:ascii="標楷體" w:eastAsia="標楷體" w:hAnsi="標楷體" w:hint="eastAsia"/>
-        </w:rPr>
-        <w:t>御廷</w:t>
-      </w:r>
-      <w:proofErr w:type="gramEnd"/>
-      <w:r>
-        <w:rPr>
-          <w:rFonts w:ascii="標楷體" w:eastAsia="標楷體" w:hAnsi="標楷體"/>
-        </w:rPr>
-        <w:t>的借用申請，</w:t>
-      </w:r>
-      <w:r>
-        <w:rPr>
-          <w:rFonts w:ascii="標楷體" w:eastAsia="標楷體" w:hAnsi="標楷體" w:hint="eastAsia"/>
-        </w:rPr>
-        <w:t>他準備</w:t>
-      </w:r>
-      <w:r>
-        <w:rPr>
-          <w:rFonts w:ascii="標楷體" w:eastAsia="標楷體" w:hAnsi="標楷體"/>
-        </w:rPr>
-        <w:t>進行</w:t>
-      </w:r>
-      <w:r>
-        <w:rPr>
-          <w:rFonts w:ascii="標楷體" w:eastAsia="標楷體" w:hAnsi="標楷體" w:hint="eastAsia"/>
-        </w:rPr>
-        <w:t>審查</w:t>
-      </w:r>
-      <w:r>
-        <w:rPr>
-          <w:rFonts w:ascii="標楷體" w:eastAsia="標楷體" w:hAnsi="標楷體"/>
-        </w:rPr>
-        <w:t>。</w:t>
-      </w:r>
-    </w:p>
-    <w:p>
-      <w:pPr>
-        <w:spacing w:beforeLines="100" w:before="240" w:afterLines="100" w:after="240" w:line="360" w:lineRule="auto"/>
-        <w:jc w:val="center"/>
-        <w:outlineLvl w:val="0"/>
-        <w:rPr>
-          <w:rStyle w:val="oypena"/>
-          <w:rFonts w:ascii="標楷體" w:eastAsia="標楷體" w:hAnsi="標楷體"/>
-          <w:color w:val="000000"/>
-        </w:rPr>
       </w:pPr>
       <w:r>
         <w:rPr>
           <w:rFonts w:ascii="標楷體" w:eastAsia="標楷體" w:hAnsi="標楷體"/>
           <w:noProof/>
-        </w:rPr>
+          <w:color w:val="000000"/>
+        </w:rPr>
+        <w:lastRenderedPageBreak/>
         <w:drawing>
-          <wp:inline distT="0" distB="0" distL="0" distR="0" wp14:anchorId="3D7810E3" wp14:editId="3B390726">
-            <wp:extent cx="4397323" cy="2528515"/>
-            <wp:effectExtent l="0" t="0" r="3810" b="5715"/>
-            <wp:docPr id="2004726022" name="圖片 2004726022" descr="一張含有 文字, 螢幕擷取畫面, 數字, 平行 的圖片&#10;&#10;自動產生的描述"/>
+          <wp:inline distT="0" distB="0" distL="0" distR="0" wp14:anchorId="1F390FB3" wp14:editId="6B1C1BAB">
+            <wp:extent cx="5455920" cy="3376286"/>
+            <wp:effectExtent l="0" t="0" r="0" b="0"/>
+            <wp:docPr id="14" name="圖片 14"/>
             <wp:cNvGraphicFramePr>
               <a:graphicFrameLocks xmlns:a="http://schemas.openxmlformats.org/drawingml/2006/main" noChangeAspect="1"/>
             </wp:cNvGraphicFramePr>
@@ -4320,11 +4545,11 @@
               <a:graphicData uri="http://schemas.openxmlformats.org/drawingml/2006/picture">
                 <pic:pic xmlns:pic="http://schemas.openxmlformats.org/drawingml/2006/picture">
                   <pic:nvPicPr>
-                    <pic:cNvPr id="2004726022" name="圖片 2004726022" descr="一張含有 文字, 螢幕擷取畫面, 數字, 平行 的圖片&#10;&#10;自動產生的描述"/>
+                    <pic:cNvPr id="14" name="圖片 14"/>
                     <pic:cNvPicPr/>
                   </pic:nvPicPr>
                   <pic:blipFill>
-                    <a:blip r:embed="rId19" cstate="print">
+                    <a:blip r:embed="rId22">
                       <a:extLst>
                         <a:ext uri="{28A0092B-C50C-407E-A947-70E740481C1C}">
                           <a14:useLocalDpi xmlns:a14="http://schemas.microsoft.com/office/drawing/2010/main" val="0"/>
@@ -4338,7 +4563,7 @@
                   <pic:spPr>
                     <a:xfrm>
                       <a:off x="0" y="0"/>
-                      <a:ext cx="4402862" cy="2531700"/>
+                      <a:ext cx="5455920" cy="3376286"/>
                     </a:xfrm>
                     <a:prstGeom prst="rect">
                       <a:avLst/>
@@ -4354,7 +4579,7 @@
     <w:p>
       <w:pPr>
         <w:spacing w:beforeLines="100" w:before="240" w:afterLines="100" w:after="240" w:line="360" w:lineRule="auto"/>
-        <w:ind w:left="480" w:firstLine="480"/>
+        <w:ind w:left="360" w:firstLine="480"/>
         <w:outlineLvl w:val="0"/>
         <w:rPr>
           <w:rFonts w:ascii="標楷體" w:eastAsia="標楷體" w:hAnsi="標楷體"/>
@@ -4378,130 +4603,141 @@
         <w:rPr>
           <w:rFonts w:ascii="標楷體" w:eastAsia="標楷體" w:hAnsi="標楷體" w:hint="eastAsia"/>
         </w:rPr>
-        <w:t>決定先處理培哲的借用申請，</w:t>
-      </w:r>
+        <w:t>看到</w:t>
+      </w:r>
+      <w:r>
+        <w:rPr>
+          <w:rFonts w:ascii="標楷體" w:eastAsia="標楷體" w:hAnsi="標楷體" w:hint="eastAsia"/>
+        </w:rPr>
+        <w:t>有間教室鑰匙一直處於出借，於是去查看</w:t>
+      </w:r>
+      <w:proofErr w:type="gramStart"/>
+      <w:r>
+        <w:rPr>
+          <w:rFonts w:ascii="標楷體" w:eastAsia="標楷體" w:hAnsi="標楷體" w:hint="eastAsia"/>
+        </w:rPr>
+        <w:t>是誰借取</w:t>
+      </w:r>
+      <w:proofErr w:type="gramEnd"/>
+      <w:r>
+        <w:rPr>
+          <w:rFonts w:ascii="標楷體" w:eastAsia="標楷體" w:hAnsi="標楷體" w:hint="eastAsia"/>
+        </w:rPr>
+        <w:t>教室，發現</w:t>
+      </w:r>
+      <w:proofErr w:type="gramStart"/>
+      <w:r>
+        <w:rPr>
+          <w:rFonts w:ascii="標楷體" w:eastAsia="標楷體" w:hAnsi="標楷體" w:hint="eastAsia"/>
+        </w:rPr>
+        <w:t>御廷</w:t>
+      </w:r>
+      <w:proofErr w:type="gramEnd"/>
+      <w:r>
+        <w:rPr>
+          <w:rFonts w:ascii="標楷體" w:eastAsia="標楷體" w:hAnsi="標楷體" w:hint="eastAsia"/>
+        </w:rPr>
+        <w:t>一直沒有歸還鑰匙</w:t>
+      </w:r>
+      <w:r>
+        <w:rPr>
+          <w:rFonts w:ascii="標楷體" w:eastAsia="標楷體" w:hAnsi="標楷體" w:hint="eastAsia"/>
+        </w:rPr>
+        <w:t>，於是</w:t>
+      </w:r>
+      <w:proofErr w:type="gramStart"/>
       <w:r>
         <w:rPr>
           <w:rFonts w:ascii="標楷體" w:eastAsia="標楷體" w:hAnsi="標楷體"/>
         </w:rPr>
-        <w:t>確認教室確實可以使用後，</w:t>
+        <w:t>燿</w:t>
+      </w:r>
+      <w:proofErr w:type="gramEnd"/>
+      <w:r>
+        <w:rPr>
+          <w:rFonts w:ascii="標楷體" w:eastAsia="標楷體" w:hAnsi="標楷體"/>
+        </w:rPr>
+        <w:t>安</w:t>
+      </w:r>
+      <w:r>
+        <w:rPr>
+          <w:rFonts w:ascii="標楷體" w:eastAsia="標楷體" w:hAnsi="標楷體" w:hint="eastAsia"/>
+        </w:rPr>
+        <w:t>決定更改</w:t>
       </w:r>
       <w:proofErr w:type="gramStart"/>
       <w:r>
         <w:rPr>
-          <w:rFonts w:ascii="標楷體" w:eastAsia="標楷體" w:hAnsi="標楷體"/>
-        </w:rPr>
-        <w:t>燿</w:t>
+          <w:rFonts w:ascii="標楷體" w:eastAsia="標楷體" w:hAnsi="標楷體" w:hint="eastAsia"/>
+        </w:rPr>
+        <w:t>御廷</w:t>
       </w:r>
       <w:proofErr w:type="gramEnd"/>
       <w:r>
         <w:rPr>
-          <w:rFonts w:ascii="標楷體" w:eastAsia="標楷體" w:hAnsi="標楷體"/>
-        </w:rPr>
-        <w:t>安</w:t>
-      </w:r>
-      <w:r>
-        <w:rPr>
           <w:rFonts w:ascii="標楷體" w:eastAsia="標楷體" w:hAnsi="標楷體" w:hint="eastAsia"/>
         </w:rPr>
-        <w:t>看</w:t>
+        <w:t>的使用者狀態</w:t>
       </w:r>
       <w:r>
         <w:rPr>
           <w:rFonts w:ascii="標楷體" w:eastAsia="標楷體" w:hAnsi="標楷體" w:hint="eastAsia"/>
         </w:rPr>
-        <w:t>了</w:t>
+        <w:t>，</w:t>
       </w:r>
       <w:r>
         <w:rPr>
           <w:rFonts w:ascii="標楷體" w:eastAsia="標楷體" w:hAnsi="標楷體" w:hint="eastAsia"/>
         </w:rPr>
-        <w:t>培哲的</w:t>
+        <w:t>禁</w:t>
       </w:r>
       <w:r>
         <w:rPr>
           <w:rFonts w:ascii="標楷體" w:eastAsia="標楷體" w:hAnsi="標楷體" w:hint="eastAsia"/>
         </w:rPr>
-        <w:t>歷史</w:t>
-      </w:r>
+        <w:t>用</w:t>
+      </w:r>
+      <w:proofErr w:type="gramStart"/>
       <w:r>
         <w:rPr>
           <w:rFonts w:ascii="標楷體" w:eastAsia="標楷體" w:hAnsi="標楷體" w:hint="eastAsia"/>
         </w:rPr>
-        <w:t>借用紀錄，</w:t>
-      </w:r>
+        <w:t>御廷</w:t>
+      </w:r>
+      <w:proofErr w:type="gramEnd"/>
       <w:r>
         <w:rPr>
           <w:rFonts w:ascii="標楷體" w:eastAsia="標楷體" w:hAnsi="標楷體" w:hint="eastAsia"/>
         </w:rPr>
-        <w:t>發現沒有</w:t>
+        <w:t>的借用權限作為處罰，於是點擊使用者狀態管理</w:t>
       </w:r>
       <w:r>
         <w:rPr>
           <w:rFonts w:ascii="標楷體" w:eastAsia="標楷體" w:hAnsi="標楷體" w:hint="eastAsia"/>
-        </w:rPr>
-        <w:t>不良紀錄，</w:t>
-      </w:r>
-      <w:r>
-        <w:rPr>
-          <w:rFonts w:ascii="標楷體" w:eastAsia="標楷體" w:hAnsi="標楷體" w:hint="eastAsia"/>
-        </w:rPr>
-        <w:t>就</w:t>
-      </w:r>
-      <w:r>
-        <w:rPr>
-          <w:rFonts w:ascii="標楷體" w:eastAsia="標楷體" w:hAnsi="標楷體"/>
-        </w:rPr>
-        <w:t>毫不猶豫地點擊了「同意」。</w:t>
-      </w:r>
-      <w:r>
-        <w:rPr>
-          <w:rFonts w:ascii="標楷體" w:eastAsia="標楷體" w:hAnsi="標楷體" w:hint="eastAsia"/>
-        </w:rPr>
-        <w:t>培哲</w:t>
-      </w:r>
-      <w:r>
-        <w:rPr>
-          <w:rFonts w:ascii="標楷體" w:eastAsia="標楷體" w:hAnsi="標楷體"/>
-        </w:rPr>
-        <w:t>成</w:t>
-      </w:r>
-      <w:r>
-        <w:rPr>
-          <w:rFonts w:ascii="標楷體" w:eastAsia="標楷體" w:hAnsi="標楷體" w:hint="eastAsia"/>
-        </w:rPr>
-        <w:t>功借到了教室</w:t>
-      </w:r>
-      <w:r>
-        <w:rPr>
-          <w:rFonts w:ascii="標楷體" w:eastAsia="標楷體" w:hAnsi="標楷體"/>
         </w:rPr>
         <w:t>。</w:t>
       </w:r>
     </w:p>
     <w:p>
       <w:pPr>
-        <w:spacing w:beforeLines="100" w:before="240" w:afterLines="100" w:after="240" w:line="360" w:lineRule="auto"/>
+        <w:spacing w:afterLines="100" w:after="240" w:line="360" w:lineRule="auto"/>
+        <w:ind w:left="360"/>
         <w:jc w:val="center"/>
         <w:outlineLvl w:val="0"/>
         <w:rPr>
-          <w:rStyle w:val="oypena"/>
           <w:rFonts w:ascii="標楷體" w:eastAsia="標楷體" w:hAnsi="標楷體"/>
-          <w:color w:val="000000"/>
-        </w:rPr>
-      </w:pPr>
-      <w:r>
-        <w:rPr>
-          <w:rFonts w:ascii="標楷體" w:eastAsia="標楷體" w:hAnsi="標楷體" w:hint="eastAsia"/>
+        </w:rPr>
+      </w:pPr>
+      <w:r>
+        <w:rPr>
+          <w:rFonts w:ascii="標楷體" w:eastAsia="標楷體" w:hAnsi="標楷體"/>
           <w:noProof/>
-          <w:color w:val="000000"/>
-        </w:rPr>
-        <w:lastRenderedPageBreak/>
+        </w:rPr>
         <w:drawing>
-          <wp:inline distT="0" distB="0" distL="0" distR="0" wp14:anchorId="756C0A9E" wp14:editId="381FE8F6">
-            <wp:extent cx="5321751" cy="2995319"/>
+          <wp:inline distT="0" distB="0" distL="0" distR="0" wp14:anchorId="305E6090" wp14:editId="6B07ACA6">
+            <wp:extent cx="4733655" cy="2933886"/>
             <wp:effectExtent l="0" t="0" r="0" b="0"/>
-            <wp:docPr id="883450711" name="圖片 2" descr="一張含有 文字, 螢幕擷取畫面, 陳列, 數字 的圖片&#10;&#10;自動產生的描述"/>
+            <wp:docPr id="13" name="圖片 13"/>
             <wp:cNvGraphicFramePr>
               <a:graphicFrameLocks xmlns:a="http://schemas.openxmlformats.org/drawingml/2006/main" noChangeAspect="1"/>
             </wp:cNvGraphicFramePr>
@@ -4509,11 +4745,11 @@
               <a:graphicData uri="http://schemas.openxmlformats.org/drawingml/2006/picture">
                 <pic:pic xmlns:pic="http://schemas.openxmlformats.org/drawingml/2006/picture">
                   <pic:nvPicPr>
-                    <pic:cNvPr id="883450711" name="圖片 2" descr="一張含有 文字, 螢幕擷取畫面, 陳列, 數字 的圖片&#10;&#10;自動產生的描述"/>
+                    <pic:cNvPr id="13" name="圖片 13"/>
                     <pic:cNvPicPr/>
                   </pic:nvPicPr>
                   <pic:blipFill>
-                    <a:blip r:embed="rId20" cstate="print">
+                    <a:blip r:embed="rId23">
                       <a:extLst>
                         <a:ext uri="{28A0092B-C50C-407E-A947-70E740481C1C}">
                           <a14:useLocalDpi xmlns:a14="http://schemas.microsoft.com/office/drawing/2010/main" val="0"/>
@@ -4527,7 +4763,7 @@
                   <pic:spPr>
                     <a:xfrm>
                       <a:off x="0" y="0"/>
-                      <a:ext cx="5330121" cy="3000030"/>
+                      <a:ext cx="4752476" cy="2945551"/>
                     </a:xfrm>
                     <a:prstGeom prst="rect">
                       <a:avLst/>
@@ -4542,38 +4778,82 @@
     </w:p>
     <w:p>
       <w:pPr>
-        <w:spacing w:beforeLines="100" w:before="240" w:afterLines="100" w:after="240" w:line="360" w:lineRule="auto"/>
-        <w:ind w:left="360" w:firstLine="480"/>
+        <w:spacing w:afterLines="100" w:after="240" w:line="360" w:lineRule="auto"/>
+        <w:ind w:left="480" w:firstLine="480"/>
         <w:outlineLvl w:val="0"/>
         <w:rPr>
           <w:rFonts w:ascii="標楷體" w:eastAsia="標楷體" w:hAnsi="標楷體"/>
         </w:rPr>
       </w:pPr>
+      <w:proofErr w:type="gramStart"/>
+      <w:r>
+        <w:rPr>
+          <w:rFonts w:ascii="標楷體" w:eastAsia="標楷體" w:hAnsi="標楷體"/>
+        </w:rPr>
+        <w:t>燿</w:t>
+      </w:r>
+      <w:proofErr w:type="gramEnd"/>
+      <w:r>
+        <w:rPr>
+          <w:rFonts w:ascii="標楷體" w:eastAsia="標楷體" w:hAnsi="標楷體"/>
+        </w:rPr>
+        <w:t>安</w:t>
+      </w:r>
       <w:r>
         <w:rPr>
           <w:rFonts w:ascii="標楷體" w:eastAsia="標楷體" w:hAnsi="標楷體" w:hint="eastAsia"/>
         </w:rPr>
-        <w:t>接著</w:t>
+        <w:t>選擇</w:t>
       </w:r>
       <w:proofErr w:type="gramStart"/>
       <w:r>
         <w:rPr>
-          <w:rFonts w:ascii="標楷體" w:eastAsia="標楷體" w:hAnsi="標楷體"/>
-        </w:rPr>
-        <w:t>燿</w:t>
+          <w:rFonts w:ascii="標楷體" w:eastAsia="標楷體" w:hAnsi="標楷體" w:hint="eastAsia"/>
+        </w:rPr>
+        <w:t>御廷</w:t>
       </w:r>
       <w:proofErr w:type="gramEnd"/>
       <w:r>
         <w:rPr>
-          <w:rFonts w:ascii="標楷體" w:eastAsia="標楷體" w:hAnsi="標楷體"/>
-        </w:rPr>
-        <w:t>安</w:t>
-      </w:r>
-      <w:r>
-        <w:rPr>
           <w:rFonts w:ascii="標楷體" w:eastAsia="標楷體" w:hAnsi="標楷體" w:hint="eastAsia"/>
         </w:rPr>
-        <w:t>處理</w:t>
+        <w:t>的帳號，設定了一段禁用時間</w:t>
+      </w:r>
+      <w:r>
+        <w:rPr>
+          <w:rFonts w:ascii="標楷體" w:eastAsia="標楷體" w:hAnsi="標楷體" w:hint="eastAsia"/>
+        </w:rPr>
+        <w:t>，希望他能</w:t>
+      </w:r>
+      <w:r>
+        <w:rPr>
+          <w:rFonts w:ascii="標楷體" w:eastAsia="標楷體" w:hAnsi="標楷體" w:hint="eastAsia"/>
+        </w:rPr>
+        <w:t>夠</w:t>
+      </w:r>
+      <w:r>
+        <w:rPr>
+          <w:rFonts w:ascii="標楷體" w:eastAsia="標楷體" w:hAnsi="標楷體" w:hint="eastAsia"/>
+        </w:rPr>
+        <w:t>改善先前</w:t>
+      </w:r>
+      <w:r>
+        <w:rPr>
+          <w:rFonts w:ascii="標楷體" w:eastAsia="標楷體" w:hAnsi="標楷體" w:hint="eastAsia"/>
+        </w:rPr>
+        <w:t>的</w:t>
+      </w:r>
+      <w:r>
+        <w:rPr>
+          <w:rFonts w:ascii="標楷體" w:eastAsia="標楷體" w:hAnsi="標楷體" w:hint="eastAsia"/>
+        </w:rPr>
+        <w:t>不良行為</w:t>
+      </w:r>
+      <w:r>
+        <w:rPr>
+          <w:rFonts w:ascii="標楷體" w:eastAsia="標楷體" w:hAnsi="標楷體" w:hint="eastAsia"/>
+        </w:rPr>
+        <w:t>。禁用期間內，</w:t>
       </w:r>
       <w:proofErr w:type="gramStart"/>
       <w:r>
@@ -4587,91 +4867,7 @@
         <w:rPr>
           <w:rFonts w:ascii="標楷體" w:eastAsia="標楷體" w:hAnsi="標楷體" w:hint="eastAsia"/>
         </w:rPr>
-        <w:t>的借用申請，發現他有</w:t>
-      </w:r>
-      <w:r>
-        <w:rPr>
-          <w:rFonts w:ascii="標楷體" w:eastAsia="標楷體" w:hAnsi="標楷體" w:hint="eastAsia"/>
-        </w:rPr>
-        <w:t>過多的</w:t>
-      </w:r>
-      <w:r>
-        <w:rPr>
-          <w:rFonts w:ascii="標楷體" w:eastAsia="標楷體" w:hAnsi="標楷體" w:hint="eastAsia"/>
-        </w:rPr>
-        <w:t>不良紀錄，於是</w:t>
-      </w:r>
-      <w:proofErr w:type="gramStart"/>
-      <w:r>
-        <w:rPr>
-          <w:rFonts w:ascii="標楷體" w:eastAsia="標楷體" w:hAnsi="標楷體"/>
-        </w:rPr>
-        <w:t>燿</w:t>
-      </w:r>
-      <w:proofErr w:type="gramEnd"/>
-      <w:r>
-        <w:rPr>
-          <w:rFonts w:ascii="標楷體" w:eastAsia="標楷體" w:hAnsi="標楷體"/>
-        </w:rPr>
-        <w:t>安</w:t>
-      </w:r>
-      <w:r>
-        <w:rPr>
-          <w:rFonts w:ascii="標楷體" w:eastAsia="標楷體" w:hAnsi="標楷體" w:hint="eastAsia"/>
-        </w:rPr>
-        <w:t>決定更改</w:t>
-      </w:r>
-      <w:proofErr w:type="gramStart"/>
-      <w:r>
-        <w:rPr>
-          <w:rFonts w:ascii="標楷體" w:eastAsia="標楷體" w:hAnsi="標楷體" w:hint="eastAsia"/>
-        </w:rPr>
-        <w:t>御廷</w:t>
-      </w:r>
-      <w:proofErr w:type="gramEnd"/>
-      <w:r>
-        <w:rPr>
-          <w:rFonts w:ascii="標楷體" w:eastAsia="標楷體" w:hAnsi="標楷體" w:hint="eastAsia"/>
-        </w:rPr>
-        <w:t>的使用者狀態</w:t>
-      </w:r>
-      <w:r>
-        <w:rPr>
-          <w:rFonts w:ascii="標楷體" w:eastAsia="標楷體" w:hAnsi="標楷體" w:hint="eastAsia"/>
-        </w:rPr>
-        <w:t>，</w:t>
-      </w:r>
-      <w:r>
-        <w:rPr>
-          <w:rFonts w:ascii="標楷體" w:eastAsia="標楷體" w:hAnsi="標楷體" w:hint="eastAsia"/>
-        </w:rPr>
-        <w:t>禁</w:t>
-      </w:r>
-      <w:r>
-        <w:rPr>
-          <w:rFonts w:ascii="標楷體" w:eastAsia="標楷體" w:hAnsi="標楷體" w:hint="eastAsia"/>
-        </w:rPr>
-        <w:t>用</w:t>
-      </w:r>
-      <w:proofErr w:type="gramStart"/>
-      <w:r>
-        <w:rPr>
-          <w:rFonts w:ascii="標楷體" w:eastAsia="標楷體" w:hAnsi="標楷體" w:hint="eastAsia"/>
-        </w:rPr>
-        <w:t>御廷</w:t>
-      </w:r>
-      <w:proofErr w:type="gramEnd"/>
-      <w:r>
-        <w:rPr>
-          <w:rFonts w:ascii="標楷體" w:eastAsia="標楷體" w:hAnsi="標楷體" w:hint="eastAsia"/>
-        </w:rPr>
-        <w:t>的借用權限</w:t>
-      </w:r>
-      <w:r>
-        <w:rPr>
-          <w:rFonts w:ascii="標楷體" w:eastAsia="標楷體" w:hAnsi="標楷體" w:hint="eastAsia"/>
-        </w:rPr>
-        <w:t>作為處罰</w:t>
+        <w:t>發現自己無法發出借用申請，於是決定改過自新，以後會遵守教室的借用規定</w:t>
       </w:r>
       <w:r>
         <w:rPr>
@@ -4682,25 +4878,23 @@
     </w:p>
     <w:p>
       <w:pPr>
-        <w:spacing w:afterLines="100" w:after="240" w:line="360" w:lineRule="auto"/>
-        <w:ind w:left="360"/>
         <w:jc w:val="center"/>
-        <w:outlineLvl w:val="0"/>
-        <w:rPr>
+        <w:rPr>
+          <w:rStyle w:val="oypena"/>
           <w:rFonts w:ascii="標楷體" w:eastAsia="標楷體" w:hAnsi="標楷體"/>
         </w:rPr>
       </w:pPr>
       <w:r>
         <w:rPr>
-          <w:rFonts w:ascii="標楷體" w:eastAsia="標楷體" w:hAnsi="標楷體" w:hint="eastAsia"/>
+          <w:rFonts w:ascii="標楷體" w:eastAsia="標楷體" w:hAnsi="標楷體"/>
           <w:noProof/>
-          <w:color w:val="000000"/>
-        </w:rPr>
+        </w:rPr>
+        <w:lastRenderedPageBreak/>
         <w:drawing>
-          <wp:inline distT="0" distB="0" distL="0" distR="0" wp14:anchorId="454E1661" wp14:editId="068A1881">
-            <wp:extent cx="4106848" cy="2755585"/>
-            <wp:effectExtent l="0" t="0" r="8255" b="6985"/>
-            <wp:docPr id="1058273478" name="圖片 3" descr="一張含有 螢幕擷取畫面, 文字, Rectangle, 圖表 的圖片&#10;&#10;自動產生的描述"/>
+          <wp:inline distT="0" distB="0" distL="0" distR="0" wp14:anchorId="59ED7F52" wp14:editId="073A5C10">
+            <wp:extent cx="5274310" cy="3263900"/>
+            <wp:effectExtent l="0" t="0" r="2540" b="0"/>
+            <wp:docPr id="12" name="圖片 12"/>
             <wp:cNvGraphicFramePr>
               <a:graphicFrameLocks xmlns:a="http://schemas.openxmlformats.org/drawingml/2006/main" noChangeAspect="1"/>
             </wp:cNvGraphicFramePr>
@@ -4708,11 +4902,11 @@
               <a:graphicData uri="http://schemas.openxmlformats.org/drawingml/2006/picture">
                 <pic:pic xmlns:pic="http://schemas.openxmlformats.org/drawingml/2006/picture">
                   <pic:nvPicPr>
-                    <pic:cNvPr id="1058273478" name="圖片 3" descr="一張含有 螢幕擷取畫面, 文字, Rectangle, 圖表 的圖片&#10;&#10;自動產生的描述"/>
+                    <pic:cNvPr id="12" name="圖片 12"/>
                     <pic:cNvPicPr/>
                   </pic:nvPicPr>
                   <pic:blipFill>
-                    <a:blip r:embed="rId21" cstate="print">
+                    <a:blip r:embed="rId24">
                       <a:extLst>
                         <a:ext uri="{28A0092B-C50C-407E-A947-70E740481C1C}">
                           <a14:useLocalDpi xmlns:a14="http://schemas.microsoft.com/office/drawing/2010/main" val="0"/>
@@ -4726,7 +4920,7 @@
                   <pic:spPr>
                     <a:xfrm>
                       <a:off x="0" y="0"/>
-                      <a:ext cx="4118437" cy="2763361"/>
+                      <a:ext cx="5274310" cy="3263900"/>
                     </a:xfrm>
                     <a:prstGeom prst="rect">
                       <a:avLst/>
@@ -4741,172 +4935,136 @@
     </w:p>
     <w:p>
       <w:pPr>
-        <w:spacing w:afterLines="100" w:after="240" w:line="360" w:lineRule="auto"/>
-        <w:ind w:left="480" w:firstLine="480"/>
-        <w:outlineLvl w:val="0"/>
-        <w:rPr>
+        <w:jc w:val="center"/>
+        <w:rPr>
+          <w:rStyle w:val="oypena"/>
           <w:rFonts w:ascii="標楷體" w:eastAsia="標楷體" w:hAnsi="標楷體"/>
         </w:rPr>
       </w:pPr>
-      <w:proofErr w:type="gramStart"/>
-      <w:r>
-        <w:rPr>
-          <w:rFonts w:ascii="標楷體" w:eastAsia="標楷體" w:hAnsi="標楷體"/>
-        </w:rPr>
-        <w:t>燿</w:t>
-      </w:r>
-      <w:proofErr w:type="gramEnd"/>
-      <w:r>
-        <w:rPr>
-          <w:rFonts w:ascii="標楷體" w:eastAsia="標楷體" w:hAnsi="標楷體"/>
-        </w:rPr>
-        <w:t>安</w:t>
-      </w:r>
-      <w:r>
-        <w:rPr>
-          <w:rFonts w:ascii="標楷體" w:eastAsia="標楷體" w:hAnsi="標楷體" w:hint="eastAsia"/>
-        </w:rPr>
-        <w:t>選擇</w:t>
-      </w:r>
-      <w:proofErr w:type="gramStart"/>
-      <w:r>
-        <w:rPr>
-          <w:rFonts w:ascii="標楷體" w:eastAsia="標楷體" w:hAnsi="標楷體" w:hint="eastAsia"/>
-        </w:rPr>
-        <w:t>御廷</w:t>
-      </w:r>
-      <w:proofErr w:type="gramEnd"/>
-      <w:r>
-        <w:rPr>
-          <w:rFonts w:ascii="標楷體" w:eastAsia="標楷體" w:hAnsi="標楷體" w:hint="eastAsia"/>
-        </w:rPr>
-        <w:t>的帳號，</w:t>
-      </w:r>
-      <w:r>
-        <w:rPr>
-          <w:rFonts w:ascii="標楷體" w:eastAsia="標楷體" w:hAnsi="標楷體" w:hint="eastAsia"/>
-        </w:rPr>
-        <w:t>設定了</w:t>
-      </w:r>
-      <w:r>
-        <w:rPr>
-          <w:rFonts w:ascii="標楷體" w:eastAsia="標楷體" w:hAnsi="標楷體" w:hint="eastAsia"/>
-        </w:rPr>
-        <w:t>一段</w:t>
-      </w:r>
-      <w:r>
-        <w:rPr>
-          <w:rFonts w:ascii="標楷體" w:eastAsia="標楷體" w:hAnsi="標楷體" w:hint="eastAsia"/>
-        </w:rPr>
-        <w:t>禁用</w:t>
-      </w:r>
-      <w:r>
-        <w:rPr>
-          <w:rFonts w:ascii="標楷體" w:eastAsia="標楷體" w:hAnsi="標楷體" w:hint="eastAsia"/>
-        </w:rPr>
-        <w:t>時間</w:t>
-      </w:r>
-      <w:r>
-        <w:rPr>
-          <w:rFonts w:ascii="標楷體" w:eastAsia="標楷體" w:hAnsi="標楷體" w:hint="eastAsia"/>
-        </w:rPr>
-        <w:t>，希望他能</w:t>
-      </w:r>
-      <w:r>
-        <w:rPr>
-          <w:rFonts w:ascii="標楷體" w:eastAsia="標楷體" w:hAnsi="標楷體" w:hint="eastAsia"/>
-        </w:rPr>
-        <w:t>夠</w:t>
-      </w:r>
-      <w:r>
-        <w:rPr>
-          <w:rFonts w:ascii="標楷體" w:eastAsia="標楷體" w:hAnsi="標楷體" w:hint="eastAsia"/>
-        </w:rPr>
-        <w:t>改善先前</w:t>
-      </w:r>
-      <w:r>
-        <w:rPr>
-          <w:rFonts w:ascii="標楷體" w:eastAsia="標楷體" w:hAnsi="標楷體" w:hint="eastAsia"/>
-        </w:rPr>
-        <w:t>的</w:t>
-      </w:r>
-      <w:r>
-        <w:rPr>
-          <w:rFonts w:ascii="標楷體" w:eastAsia="標楷體" w:hAnsi="標楷體" w:hint="eastAsia"/>
-        </w:rPr>
-        <w:t>不良行為</w:t>
-      </w:r>
-      <w:r>
-        <w:rPr>
-          <w:rFonts w:ascii="標楷體" w:eastAsia="標楷體" w:hAnsi="標楷體" w:hint="eastAsia"/>
-        </w:rPr>
-        <w:t>。禁用期間內，</w:t>
-      </w:r>
-      <w:proofErr w:type="gramStart"/>
-      <w:r>
-        <w:rPr>
-          <w:rFonts w:ascii="標楷體" w:eastAsia="標楷體" w:hAnsi="標楷體" w:hint="eastAsia"/>
-        </w:rPr>
-        <w:t>御廷</w:t>
-      </w:r>
-      <w:proofErr w:type="gramEnd"/>
-      <w:r>
-        <w:rPr>
-          <w:rFonts w:ascii="標楷體" w:eastAsia="標楷體" w:hAnsi="標楷體" w:hint="eastAsia"/>
-        </w:rPr>
-        <w:t>發現自己無法發出</w:t>
-      </w:r>
-      <w:r>
-        <w:rPr>
-          <w:rFonts w:ascii="標楷體" w:eastAsia="標楷體" w:hAnsi="標楷體" w:hint="eastAsia"/>
-        </w:rPr>
-        <w:t>借用</w:t>
-      </w:r>
-      <w:r>
-        <w:rPr>
-          <w:rFonts w:ascii="標楷體" w:eastAsia="標楷體" w:hAnsi="標楷體" w:hint="eastAsia"/>
-        </w:rPr>
-        <w:t>申請，於是決定改過自新，以後會遵守教室</w:t>
-      </w:r>
-      <w:r>
-        <w:rPr>
-          <w:rFonts w:ascii="標楷體" w:eastAsia="標楷體" w:hAnsi="標楷體" w:hint="eastAsia"/>
-        </w:rPr>
-        <w:t>的</w:t>
-      </w:r>
-      <w:r>
-        <w:rPr>
-          <w:rFonts w:ascii="標楷體" w:eastAsia="標楷體" w:hAnsi="標楷體" w:hint="eastAsia"/>
-        </w:rPr>
-        <w:t>借用規定</w:t>
-      </w:r>
-      <w:r>
-        <w:rPr>
-          <w:rFonts w:ascii="標楷體" w:eastAsia="標楷體" w:hAnsi="標楷體" w:hint="eastAsia"/>
-        </w:rPr>
-        <w:t>。</w:t>
-      </w:r>
     </w:p>
     <w:p>
       <w:pPr>
+        <w:spacing w:line="360" w:lineRule="auto"/>
+        <w:ind w:left="480" w:firstLine="480"/>
+        <w:rPr>
+          <w:rFonts w:ascii="標楷體" w:eastAsia="標楷體" w:hAnsi="標楷體"/>
+        </w:rPr>
+      </w:pPr>
+      <w:proofErr w:type="gramStart"/>
+      <w:r>
+        <w:rPr>
+          <w:rFonts w:ascii="標楷體" w:eastAsia="標楷體" w:hAnsi="標楷體" w:hint="eastAsia"/>
+        </w:rPr>
+        <w:t>培哲</w:t>
+      </w:r>
+      <w:r>
+        <w:rPr>
+          <w:rFonts w:ascii="標楷體" w:eastAsia="標楷體" w:hAnsi="標楷體" w:hint="eastAsia"/>
+        </w:rPr>
+        <w:t>接收</w:t>
+      </w:r>
+      <w:proofErr w:type="gramEnd"/>
+      <w:r>
+        <w:rPr>
+          <w:rFonts w:ascii="標楷體" w:eastAsia="標楷體" w:hAnsi="標楷體" w:hint="eastAsia"/>
+        </w:rPr>
+        <w:t>到審核通過的消息後</w:t>
+      </w:r>
+      <w:r>
+        <w:rPr>
+          <w:rFonts w:ascii="標楷體" w:eastAsia="標楷體" w:hAnsi="標楷體" w:hint="eastAsia"/>
+        </w:rPr>
+        <w:t>，</w:t>
+      </w:r>
+      <w:r>
+        <w:rPr>
+          <w:rFonts w:ascii="標楷體" w:eastAsia="標楷體" w:hAnsi="標楷體" w:hint="eastAsia"/>
+        </w:rPr>
+        <w:t>他跑去資訊查詢查看，發現多了一筆審核通過的紀錄，</w:t>
+      </w:r>
+      <w:proofErr w:type="gramStart"/>
+      <w:r>
+        <w:rPr>
+          <w:rFonts w:ascii="標楷體" w:eastAsia="標楷體" w:hAnsi="標楷體" w:hint="eastAsia"/>
+        </w:rPr>
+        <w:t>培哲</w:t>
+      </w:r>
+      <w:r>
+        <w:rPr>
+          <w:rFonts w:ascii="標楷體" w:eastAsia="標楷體" w:hAnsi="標楷體" w:hint="eastAsia"/>
+        </w:rPr>
+        <w:t>確定</w:t>
+      </w:r>
+      <w:proofErr w:type="gramEnd"/>
+      <w:r>
+        <w:rPr>
+          <w:rFonts w:ascii="標楷體" w:eastAsia="標楷體" w:hAnsi="標楷體" w:hint="eastAsia"/>
+        </w:rPr>
+        <w:t>自己成功借到教室了！</w:t>
+      </w:r>
+      <w:r>
+        <w:rPr>
+          <w:rFonts w:ascii="標楷體" w:eastAsia="標楷體" w:hAnsi="標楷體" w:hint="eastAsia"/>
+        </w:rPr>
+        <w:t>至此</w:t>
+      </w:r>
+      <w:r>
+        <w:rPr>
+          <w:rFonts w:ascii="標楷體" w:eastAsia="標楷體" w:hAnsi="標楷體" w:hint="eastAsia"/>
+        </w:rPr>
+        <w:t>，</w:t>
+      </w:r>
+      <w:proofErr w:type="gramStart"/>
+      <w:r>
+        <w:rPr>
+          <w:rFonts w:ascii="標楷體" w:eastAsia="標楷體" w:hAnsi="標楷體" w:hint="eastAsia"/>
+        </w:rPr>
+        <w:t>培哲</w:t>
+      </w:r>
+      <w:r>
+        <w:rPr>
+          <w:rFonts w:ascii="標楷體" w:eastAsia="標楷體" w:hAnsi="標楷體" w:hint="eastAsia"/>
+        </w:rPr>
+        <w:t>和</w:t>
+      </w:r>
+      <w:r>
+        <w:rPr>
+          <w:rFonts w:ascii="標楷體" w:eastAsia="標楷體" w:hAnsi="標楷體" w:hint="eastAsia"/>
+        </w:rPr>
+        <w:t>御廷</w:t>
+      </w:r>
+      <w:proofErr w:type="gramEnd"/>
+      <w:r>
+        <w:rPr>
+          <w:rFonts w:ascii="標楷體" w:eastAsia="標楷體" w:hAnsi="標楷體" w:hint="eastAsia"/>
+        </w:rPr>
+        <w:t>的借用流程順利完成</w:t>
+      </w:r>
+      <w:r>
+        <w:rPr>
+          <w:rFonts w:ascii="標楷體" w:eastAsia="標楷體" w:hAnsi="標楷體" w:hint="eastAsia"/>
+        </w:rPr>
+        <w:t>。</w:t>
+      </w:r>
+    </w:p>
+    <w:p>
+      <w:pPr>
+        <w:spacing w:line="360" w:lineRule="auto"/>
         <w:jc w:val="center"/>
         <w:rPr>
-          <w:rStyle w:val="oypena"/>
           <w:rFonts w:ascii="標楷體" w:eastAsia="標楷體" w:hAnsi="標楷體"/>
         </w:rPr>
       </w:pPr>
       <w:r>
         <w:rPr>
-          <w:rFonts w:asciiTheme="minorHAnsi" w:eastAsia="標楷體" w:hAnsiTheme="minorHAnsi" w:cstheme="minorHAnsi"/>
+          <w:rFonts w:ascii="標楷體" w:eastAsia="標楷體" w:hAnsi="標楷體"/>
           <w:noProof/>
-          <w14:ligatures w14:val="standardContextual"/>
-        </w:rPr>
-        <w:lastRenderedPageBreak/>
+        </w:rPr>
         <w:drawing>
-          <wp:inline distT="0" distB="0" distL="0" distR="0" wp14:anchorId="556070F9" wp14:editId="6FDAD4E6">
-            <wp:extent cx="5274310" cy="2983865"/>
-            <wp:effectExtent l="0" t="0" r="2540" b="6985"/>
-            <wp:docPr id="445454989" name="圖片 19" descr="一張含有 文字, 螢幕擷取畫面, 陳列, 數字 的圖片&#10;&#10;自動產生的描述"/>
+          <wp:inline distT="0" distB="0" distL="0" distR="0" wp14:anchorId="64EA7B2C" wp14:editId="12842B04">
+            <wp:extent cx="5274310" cy="3268980"/>
+            <wp:effectExtent l="0" t="0" r="2540" b="7620"/>
+            <wp:docPr id="15" name="圖片 15"/>
             <wp:cNvGraphicFramePr>
               <a:graphicFrameLocks xmlns:a="http://schemas.openxmlformats.org/drawingml/2006/main" noChangeAspect="1"/>
             </wp:cNvGraphicFramePr>
@@ -4914,11 +5072,11 @@
               <a:graphicData uri="http://schemas.openxmlformats.org/drawingml/2006/picture">
                 <pic:pic xmlns:pic="http://schemas.openxmlformats.org/drawingml/2006/picture">
                   <pic:nvPicPr>
-                    <pic:cNvPr id="445454989" name="圖片 19" descr="一張含有 文字, 螢幕擷取畫面, 陳列, 數字 的圖片&#10;&#10;自動產生的描述"/>
+                    <pic:cNvPr id="15" name="圖片 15"/>
                     <pic:cNvPicPr/>
                   </pic:nvPicPr>
                   <pic:blipFill>
-                    <a:blip r:embed="rId22" cstate="print">
+                    <a:blip r:embed="rId25">
                       <a:extLst>
                         <a:ext uri="{28A0092B-C50C-407E-A947-70E740481C1C}">
                           <a14:useLocalDpi xmlns:a14="http://schemas.microsoft.com/office/drawing/2010/main" val="0"/>
@@ -4932,7 +5090,7 @@
                   <pic:spPr>
                     <a:xfrm>
                       <a:off x="0" y="0"/>
-                      <a:ext cx="5274310" cy="2983865"/>
+                      <a:ext cx="5274310" cy="3268980"/>
                     </a:xfrm>
                     <a:prstGeom prst="rect">
                       <a:avLst/>
@@ -4947,132 +5105,81 @@
     </w:p>
     <w:p>
       <w:pPr>
-        <w:jc w:val="center"/>
-        <w:rPr>
-          <w:rStyle w:val="oypena"/>
+        <w:spacing w:line="360" w:lineRule="auto"/>
+        <w:ind w:left="480" w:firstLine="480"/>
+        <w:rPr>
           <w:rFonts w:ascii="標楷體" w:eastAsia="標楷體" w:hAnsi="標楷體"/>
         </w:rPr>
       </w:pPr>
+      <w:proofErr w:type="gramStart"/>
+      <w:r>
+        <w:rPr>
+          <w:rFonts w:ascii="標楷體" w:eastAsia="標楷體" w:hAnsi="標楷體" w:hint="eastAsia"/>
+        </w:rPr>
+        <w:t>燿</w:t>
+      </w:r>
+      <w:proofErr w:type="gramEnd"/>
+      <w:r>
+        <w:rPr>
+          <w:rFonts w:ascii="標楷體" w:eastAsia="標楷體" w:hAnsi="標楷體" w:hint="eastAsia"/>
+        </w:rPr>
+        <w:t>安處理完所有的借用申請後，他收到消息，</w:t>
+      </w:r>
+      <w:r>
+        <w:rPr>
+          <w:rFonts w:ascii="標楷體" w:eastAsia="標楷體" w:hAnsi="標楷體"/>
+        </w:rPr>
+        <w:t>1</w:t>
+      </w:r>
+      <w:r>
+        <w:rPr>
+          <w:rFonts w:ascii="標楷體" w:eastAsia="標楷體" w:hAnsi="標楷體" w:hint="eastAsia"/>
+        </w:rPr>
+        <w:t>01教室下禮拜需要整修。於是</w:t>
+      </w:r>
+      <w:proofErr w:type="gramStart"/>
+      <w:r>
+        <w:rPr>
+          <w:rFonts w:ascii="標楷體" w:eastAsia="標楷體" w:hAnsi="標楷體" w:hint="eastAsia"/>
+        </w:rPr>
+        <w:t>燿</w:t>
+      </w:r>
+      <w:proofErr w:type="gramEnd"/>
+      <w:r>
+        <w:rPr>
+          <w:rFonts w:ascii="標楷體" w:eastAsia="標楷體" w:hAnsi="標楷體" w:hint="eastAsia"/>
+        </w:rPr>
+        <w:t>安到教室查詢介面，找到101教室，將下個禮拜的狀態設為不可用，這樣其他</w:t>
+      </w:r>
+      <w:proofErr w:type="gramStart"/>
+      <w:r>
+        <w:rPr>
+          <w:rFonts w:ascii="標楷體" w:eastAsia="標楷體" w:hAnsi="標楷體" w:hint="eastAsia"/>
+        </w:rPr>
+        <w:t>像培哲</w:t>
+      </w:r>
+      <w:proofErr w:type="gramEnd"/>
+      <w:r>
+        <w:rPr>
+          <w:rFonts w:ascii="標楷體" w:eastAsia="標楷體" w:hAnsi="標楷體" w:hint="eastAsia"/>
+        </w:rPr>
+        <w:t>一樣的借用人，就知道下禮拜不能借用101教室了。</w:t>
+      </w:r>
     </w:p>
     <w:p>
       <w:pPr>
-        <w:spacing w:line="360" w:lineRule="auto"/>
-        <w:ind w:left="480" w:firstLine="480"/>
-        <w:rPr>
-          <w:rFonts w:ascii="標楷體" w:eastAsia="標楷體" w:hAnsi="標楷體"/>
-        </w:rPr>
-      </w:pPr>
-      <w:r>
-        <w:rPr>
-          <w:rFonts w:ascii="標楷體" w:eastAsia="標楷體" w:hAnsi="標楷體" w:hint="eastAsia"/>
-        </w:rPr>
-        <w:t>培哲</w:t>
-      </w:r>
-      <w:r>
-        <w:rPr>
-          <w:rFonts w:ascii="標楷體" w:eastAsia="標楷體" w:hAnsi="標楷體" w:hint="eastAsia"/>
-        </w:rPr>
-        <w:t>接收到審核通過的消息後</w:t>
-      </w:r>
-      <w:r>
-        <w:rPr>
-          <w:rFonts w:ascii="標楷體" w:eastAsia="標楷體" w:hAnsi="標楷體" w:hint="eastAsia"/>
-        </w:rPr>
-        <w:t>，</w:t>
-      </w:r>
-      <w:r>
-        <w:rPr>
-          <w:rFonts w:ascii="標楷體" w:eastAsia="標楷體" w:hAnsi="標楷體" w:hint="eastAsia"/>
-        </w:rPr>
-        <w:t>他跑去個人頁面查看，發現多了一筆審核通過的紀錄</w:t>
-      </w:r>
-      <w:r>
-        <w:rPr>
-          <w:rFonts w:ascii="標楷體" w:eastAsia="標楷體" w:hAnsi="標楷體" w:hint="eastAsia"/>
-        </w:rPr>
-        <w:t>，</w:t>
-      </w:r>
-      <w:r>
-        <w:rPr>
-          <w:rFonts w:ascii="標楷體" w:eastAsia="標楷體" w:hAnsi="標楷體" w:hint="eastAsia"/>
-        </w:rPr>
-        <w:t>培哲</w:t>
-      </w:r>
-      <w:r>
-        <w:rPr>
-          <w:rFonts w:ascii="標楷體" w:eastAsia="標楷體" w:hAnsi="標楷體" w:hint="eastAsia"/>
-        </w:rPr>
-        <w:t>確定自己成功借到教室了！</w:t>
-      </w:r>
-      <w:r>
-        <w:rPr>
-          <w:rFonts w:ascii="標楷體" w:eastAsia="標楷體" w:hAnsi="標楷體" w:hint="eastAsia"/>
-        </w:rPr>
-        <w:t>至此</w:t>
-      </w:r>
-      <w:r>
-        <w:rPr>
-          <w:rFonts w:ascii="標楷體" w:eastAsia="標楷體" w:hAnsi="標楷體" w:hint="eastAsia"/>
-        </w:rPr>
-        <w:t>，</w:t>
-      </w:r>
-      <w:r>
-        <w:rPr>
-          <w:rFonts w:ascii="標楷體" w:eastAsia="標楷體" w:hAnsi="標楷體" w:hint="eastAsia"/>
-        </w:rPr>
-        <w:t>培哲</w:t>
-      </w:r>
-      <w:r>
-        <w:rPr>
-          <w:rFonts w:ascii="標楷體" w:eastAsia="標楷體" w:hAnsi="標楷體" w:hint="eastAsia"/>
-        </w:rPr>
-        <w:t>和</w:t>
-      </w:r>
-      <w:proofErr w:type="gramStart"/>
-      <w:r>
-        <w:rPr>
-          <w:rFonts w:ascii="標楷體" w:eastAsia="標楷體" w:hAnsi="標楷體" w:hint="eastAsia"/>
-        </w:rPr>
-        <w:t>御廷</w:t>
-      </w:r>
-      <w:proofErr w:type="gramEnd"/>
-      <w:r>
-        <w:rPr>
-          <w:rFonts w:ascii="標楷體" w:eastAsia="標楷體" w:hAnsi="標楷體" w:hint="eastAsia"/>
-        </w:rPr>
-        <w:t>的</w:t>
-      </w:r>
-      <w:r>
-        <w:rPr>
-          <w:rFonts w:ascii="標楷體" w:eastAsia="標楷體" w:hAnsi="標楷體" w:hint="eastAsia"/>
-        </w:rPr>
-        <w:t>借用流程順利完成</w:t>
-      </w:r>
-      <w:r>
-        <w:rPr>
-          <w:rFonts w:ascii="標楷體" w:eastAsia="標楷體" w:hAnsi="標楷體" w:hint="eastAsia"/>
-        </w:rPr>
-        <w:t>。</w:t>
-      </w:r>
-    </w:p>
-    <w:p>
-      <w:pPr>
-        <w:spacing w:line="360" w:lineRule="auto"/>
         <w:jc w:val="center"/>
-        <w:rPr>
-          <w:rFonts w:ascii="標楷體" w:eastAsia="標楷體" w:hAnsi="標楷體"/>
-        </w:rPr>
-      </w:pPr>
-      <w:r>
-        <w:rPr>
-          <w:rFonts w:ascii="標楷體" w:eastAsia="標楷體" w:hAnsi="標楷體" w:hint="eastAsia"/>
+      </w:pPr>
+      <w:r>
+        <w:rPr>
           <w:noProof/>
         </w:rPr>
+        <w:lastRenderedPageBreak/>
         <w:drawing>
-          <wp:inline distT="0" distB="0" distL="0" distR="0" wp14:anchorId="3F8E4E15" wp14:editId="03020E99">
-            <wp:extent cx="3870892" cy="2596101"/>
+          <wp:inline distT="0" distB="0" distL="0" distR="0" wp14:anchorId="7372FEBC" wp14:editId="6F534C50">
+            <wp:extent cx="5392602" cy="3342296"/>
             <wp:effectExtent l="0" t="0" r="0" b="0"/>
-            <wp:docPr id="1109286908" name="圖片 4" descr="一張含有 文字, 螢幕擷取畫面, 圖表, Rectangle 的圖片&#10;&#10;自動產生的描述"/>
+            <wp:docPr id="19" name="圖片 19"/>
             <wp:cNvGraphicFramePr>
               <a:graphicFrameLocks xmlns:a="http://schemas.openxmlformats.org/drawingml/2006/main" noChangeAspect="1"/>
             </wp:cNvGraphicFramePr>
@@ -5080,11 +5187,11 @@
               <a:graphicData uri="http://schemas.openxmlformats.org/drawingml/2006/picture">
                 <pic:pic xmlns:pic="http://schemas.openxmlformats.org/drawingml/2006/picture">
                   <pic:nvPicPr>
-                    <pic:cNvPr id="1109286908" name="圖片 4" descr="一張含有 文字, 螢幕擷取畫面, 圖表, Rectangle 的圖片&#10;&#10;自動產生的描述"/>
+                    <pic:cNvPr id="19" name="圖片 19"/>
                     <pic:cNvPicPr/>
                   </pic:nvPicPr>
                   <pic:blipFill>
-                    <a:blip r:embed="rId23" cstate="print">
+                    <a:blip r:embed="rId26">
                       <a:extLst>
                         <a:ext uri="{28A0092B-C50C-407E-A947-70E740481C1C}">
                           <a14:useLocalDpi xmlns:a14="http://schemas.microsoft.com/office/drawing/2010/main" val="0"/>
@@ -5098,7 +5205,7 @@
                   <pic:spPr>
                     <a:xfrm>
                       <a:off x="0" y="0"/>
-                      <a:ext cx="3896269" cy="2613120"/>
+                      <a:ext cx="5430163" cy="3365576"/>
                     </a:xfrm>
                     <a:prstGeom prst="rect">
                       <a:avLst/>
@@ -5113,120 +5220,85 @@
     </w:p>
     <w:p>
       <w:pPr>
-        <w:spacing w:line="360" w:lineRule="auto"/>
-        <w:ind w:left="480" w:firstLine="480"/>
-        <w:rPr>
-          <w:rFonts w:ascii="標楷體" w:eastAsia="標楷體" w:hAnsi="標楷體"/>
-        </w:rPr>
-      </w:pPr>
-      <w:proofErr w:type="gramStart"/>
-      <w:r>
-        <w:rPr>
-          <w:rFonts w:ascii="標楷體" w:eastAsia="標楷體" w:hAnsi="標楷體" w:hint="eastAsia"/>
-        </w:rPr>
-        <w:t>燿</w:t>
-      </w:r>
-      <w:proofErr w:type="gramEnd"/>
-      <w:r>
-        <w:rPr>
-          <w:rFonts w:ascii="標楷體" w:eastAsia="標楷體" w:hAnsi="標楷體" w:hint="eastAsia"/>
-        </w:rPr>
-        <w:t>安處理完所有的借用申請後，他收到消息，</w:t>
-      </w:r>
-      <w:r>
-        <w:rPr>
-          <w:rFonts w:ascii="標楷體" w:eastAsia="標楷體" w:hAnsi="標楷體"/>
-        </w:rPr>
-        <w:t>1</w:t>
-      </w:r>
-      <w:r>
-        <w:rPr>
-          <w:rFonts w:ascii="標楷體" w:eastAsia="標楷體" w:hAnsi="標楷體" w:hint="eastAsia"/>
-        </w:rPr>
-        <w:t>01教室</w:t>
-      </w:r>
-      <w:r>
-        <w:rPr>
-          <w:rFonts w:ascii="標楷體" w:eastAsia="標楷體" w:hAnsi="標楷體" w:hint="eastAsia"/>
-        </w:rPr>
-        <w:t>下禮拜需要</w:t>
-      </w:r>
-      <w:r>
-        <w:rPr>
-          <w:rFonts w:ascii="標楷體" w:eastAsia="標楷體" w:hAnsi="標楷體" w:hint="eastAsia"/>
-        </w:rPr>
-        <w:t>整修</w:t>
-      </w:r>
-      <w:r>
-        <w:rPr>
-          <w:rFonts w:ascii="標楷體" w:eastAsia="標楷體" w:hAnsi="標楷體" w:hint="eastAsia"/>
-        </w:rPr>
-        <w:t>。</w:t>
-      </w:r>
-      <w:r>
-        <w:rPr>
-          <w:rFonts w:ascii="標楷體" w:eastAsia="標楷體" w:hAnsi="標楷體" w:hint="eastAsia"/>
-        </w:rPr>
-        <w:t>於是</w:t>
-      </w:r>
-      <w:proofErr w:type="gramStart"/>
-      <w:r>
-        <w:rPr>
-          <w:rFonts w:ascii="標楷體" w:eastAsia="標楷體" w:hAnsi="標楷體" w:hint="eastAsia"/>
-        </w:rPr>
-        <w:t>燿</w:t>
-      </w:r>
-      <w:proofErr w:type="gramEnd"/>
-      <w:r>
-        <w:rPr>
-          <w:rFonts w:ascii="標楷體" w:eastAsia="標楷體" w:hAnsi="標楷體" w:hint="eastAsia"/>
-        </w:rPr>
-        <w:t>安到教室查詢介面，找到101教室，將下個禮拜的狀態設為不可用，這樣其他像培哲一樣的借用人，就知道</w:t>
-      </w:r>
-      <w:r>
-        <w:rPr>
-          <w:rFonts w:ascii="標楷體" w:eastAsia="標楷體" w:hAnsi="標楷體" w:hint="eastAsia"/>
-        </w:rPr>
-        <w:t>下禮拜不能借用</w:t>
-      </w:r>
-      <w:r>
-        <w:rPr>
-          <w:rFonts w:ascii="標楷體" w:eastAsia="標楷體" w:hAnsi="標楷體" w:hint="eastAsia"/>
-        </w:rPr>
-        <w:t>101教室</w:t>
-      </w:r>
-      <w:r>
-        <w:rPr>
-          <w:rFonts w:ascii="標楷體" w:eastAsia="標楷體" w:hAnsi="標楷體" w:hint="eastAsia"/>
-        </w:rPr>
-        <w:t>了</w:t>
-      </w:r>
-      <w:r>
-        <w:rPr>
-          <w:rFonts w:ascii="標楷體" w:eastAsia="標楷體" w:hAnsi="標楷體" w:hint="eastAsia"/>
-        </w:rPr>
-        <w:t>。</w:t>
-      </w:r>
+        <w:rPr>
+          <w:rStyle w:val="oypena"/>
+          <w:rFonts w:hint="eastAsia"/>
+        </w:rPr>
+      </w:pPr>
     </w:p>
     <w:p>
       <w:pPr>
-        <w:jc w:val="center"/>
+        <w:ind w:left="480" w:firstLine="480"/>
         <w:rPr>
           <w:rStyle w:val="oypena"/>
           <w:rFonts w:ascii="標楷體" w:eastAsia="標楷體" w:hAnsi="標楷體"/>
         </w:rPr>
       </w:pPr>
+      <w:proofErr w:type="gramStart"/>
+      <w:r>
+        <w:rPr>
+          <w:rStyle w:val="oypena"/>
+          <w:rFonts w:ascii="標楷體" w:eastAsia="標楷體" w:hAnsi="標楷體" w:hint="eastAsia"/>
+        </w:rPr>
+        <w:t>燿</w:t>
+      </w:r>
+      <w:proofErr w:type="gramEnd"/>
+      <w:r>
+        <w:rPr>
+          <w:rStyle w:val="oypena"/>
+          <w:rFonts w:ascii="標楷體" w:eastAsia="標楷體" w:hAnsi="標楷體" w:hint="eastAsia"/>
+        </w:rPr>
+        <w:t>安</w:t>
+      </w:r>
+      <w:r>
+        <w:rPr>
+          <w:rStyle w:val="oypena"/>
+          <w:rFonts w:ascii="標楷體" w:eastAsia="標楷體" w:hAnsi="標楷體" w:hint="eastAsia"/>
+        </w:rPr>
+        <w:t>接著</w:t>
+      </w:r>
+      <w:r>
+        <w:rPr>
+          <w:rStyle w:val="oypena"/>
+          <w:rFonts w:ascii="標楷體" w:eastAsia="標楷體" w:hAnsi="標楷體" w:hint="eastAsia"/>
+        </w:rPr>
+        <w:t>想要把</w:t>
+      </w:r>
+      <w:r>
+        <w:rPr>
+          <w:rStyle w:val="oypena"/>
+          <w:rFonts w:ascii="標楷體" w:eastAsia="標楷體" w:hAnsi="標楷體" w:hint="eastAsia"/>
+        </w:rPr>
+        <w:t>當周的借用紀錄影印出來張貼到教室門口，供所有人觀看當前的借用狀況，讓沒有使用此系統的人也能了解當前教室借用狀況。</w:t>
+      </w:r>
+    </w:p>
+    <w:p>
+      <w:pPr>
+        <w:ind w:left="480" w:firstLine="480"/>
+        <w:rPr>
+          <w:rStyle w:val="oypena"/>
+          <w:rFonts w:ascii="標楷體" w:eastAsia="標楷體" w:hAnsi="標楷體" w:hint="eastAsia"/>
+        </w:rPr>
+      </w:pPr>
+    </w:p>
+    <w:p>
+      <w:pPr>
+        <w:ind w:left="480" w:firstLine="480"/>
+        <w:rPr>
+          <w:rStyle w:val="oypena"/>
+          <w:rFonts w:ascii="標楷體" w:eastAsia="標楷體" w:hAnsi="標楷體" w:hint="eastAsia"/>
+        </w:rPr>
+      </w:pPr>
       <w:r>
         <w:rPr>
           <w:rFonts w:ascii="標楷體" w:eastAsia="標楷體" w:hAnsi="標楷體"/>
           <w:noProof/>
         </w:rPr>
-        <w:lastRenderedPageBreak/>
         <w:drawing>
-          <wp:inline distT="0" distB="0" distL="0" distR="0" wp14:anchorId="31A3FE26" wp14:editId="11A1B0A3">
-            <wp:extent cx="4018235" cy="2679589"/>
-            <wp:effectExtent l="0" t="0" r="1905" b="6985"/>
-            <wp:docPr id="415427711" name="圖片 1"/>
+          <wp:inline distT="0" distB="0" distL="0" distR="0" wp14:anchorId="1EDA5360" wp14:editId="0A98B670">
+            <wp:extent cx="4849663" cy="3005666"/>
+            <wp:effectExtent l="0" t="0" r="8255" b="4445"/>
+            <wp:docPr id="17" name="圖片 17"/>
             <wp:cNvGraphicFramePr>
               <a:graphicFrameLocks xmlns:a="http://schemas.openxmlformats.org/drawingml/2006/main" noChangeAspect="1"/>
             </wp:cNvGraphicFramePr>
@@ -5234,11 +5306,11 @@
               <a:graphicData uri="http://schemas.openxmlformats.org/drawingml/2006/picture">
                 <pic:pic xmlns:pic="http://schemas.openxmlformats.org/drawingml/2006/picture">
                   <pic:nvPicPr>
-                    <pic:cNvPr id="415427711" name="圖片 1"/>
+                    <pic:cNvPr id="17" name="圖片 17"/>
                     <pic:cNvPicPr/>
                   </pic:nvPicPr>
                   <pic:blipFill>
-                    <a:blip r:embed="rId24" cstate="print">
+                    <a:blip r:embed="rId27">
                       <a:extLst>
                         <a:ext uri="{28A0092B-C50C-407E-A947-70E740481C1C}">
                           <a14:useLocalDpi xmlns:a14="http://schemas.microsoft.com/office/drawing/2010/main" val="0"/>
@@ -5252,7 +5324,7 @@
                   <pic:spPr>
                     <a:xfrm>
                       <a:off x="0" y="0"/>
-                      <a:ext cx="4034617" cy="2690513"/>
+                      <a:ext cx="4872425" cy="3019773"/>
                     </a:xfrm>
                     <a:prstGeom prst="rect">
                       <a:avLst/>
@@ -5276,12 +5348,21 @@
     </w:p>
     <w:p>
       <w:pPr>
-        <w:ind w:left="360" w:firstLine="480"/>
+        <w:jc w:val="center"/>
         <w:rPr>
           <w:rStyle w:val="oypena"/>
           <w:rFonts w:ascii="標楷體" w:eastAsia="標楷體" w:hAnsi="標楷體"/>
         </w:rPr>
       </w:pPr>
+    </w:p>
+    <w:p>
+      <w:pPr>
+        <w:ind w:firstLine="480"/>
+        <w:rPr>
+          <w:rStyle w:val="oypena"/>
+          <w:rFonts w:ascii="標楷體" w:eastAsia="標楷體" w:hAnsi="標楷體"/>
+        </w:rPr>
+      </w:pPr>
       <w:r>
         <w:rPr>
           <w:rStyle w:val="oypena"/>
@@ -5303,14 +5384,21 @@
           <w:rStyle w:val="oypena"/>
           <w:rFonts w:ascii="標楷體" w:eastAsia="標楷體" w:hAnsi="標楷體" w:hint="eastAsia"/>
         </w:rPr>
-        <w:t>安想要休息一下，</w:t>
+        <w:t>安想要休息一下，此時，宇翔看到了2</w:t>
+      </w:r>
+      <w:r>
+        <w:rPr>
+          <w:rStyle w:val="oypena"/>
+          <w:rFonts w:ascii="標楷體" w:eastAsia="標楷體" w:hAnsi="標楷體"/>
+        </w:rPr>
+        <w:t>01</w:t>
       </w:r>
       <w:r>
         <w:rPr>
           <w:rStyle w:val="oypena"/>
           <w:rFonts w:ascii="標楷體" w:eastAsia="標楷體" w:hAnsi="標楷體" w:hint="eastAsia"/>
         </w:rPr>
-        <w:t>此時，</w:t>
+        <w:t>當前的借用紀錄影印，發現還有空閒的位置，於是跑進辦公室要借201的鑰匙，</w:t>
       </w:r>
       <w:proofErr w:type="gramStart"/>
       <w:r>
@@ -5318,7 +5406,7 @@
           <w:rStyle w:val="oypena"/>
           <w:rFonts w:ascii="標楷體" w:eastAsia="標楷體" w:hAnsi="標楷體" w:hint="eastAsia"/>
         </w:rPr>
-        <w:t>宇翔跑進</w:t>
+        <w:t>燿</w:t>
       </w:r>
       <w:proofErr w:type="gramEnd"/>
       <w:r>
@@ -5326,21 +5414,23 @@
           <w:rStyle w:val="oypena"/>
           <w:rFonts w:ascii="標楷體" w:eastAsia="標楷體" w:hAnsi="標楷體" w:hint="eastAsia"/>
         </w:rPr>
-        <w:t>辦公室</w:t>
-      </w:r>
+        <w:t>安查詢後，確定</w:t>
+      </w:r>
+      <w:proofErr w:type="gramStart"/>
       <w:r>
         <w:rPr>
           <w:rStyle w:val="oypena"/>
           <w:rFonts w:ascii="標楷體" w:eastAsia="標楷體" w:hAnsi="標楷體" w:hint="eastAsia"/>
         </w:rPr>
-        <w:t>要</w:t>
-      </w:r>
+        <w:t>宇翔借了</w:t>
+      </w:r>
+      <w:proofErr w:type="gramEnd"/>
       <w:r>
         <w:rPr>
           <w:rStyle w:val="oypena"/>
           <w:rFonts w:ascii="標楷體" w:eastAsia="標楷體" w:hAnsi="標楷體" w:hint="eastAsia"/>
         </w:rPr>
-        <w:t>借201的鑰匙，</w:t>
+        <w:t>下兩節課的201教室。於是</w:t>
       </w:r>
       <w:proofErr w:type="gramStart"/>
       <w:r>
@@ -5356,62 +5446,132 @@
           <w:rStyle w:val="oypena"/>
           <w:rFonts w:ascii="標楷體" w:eastAsia="標楷體" w:hAnsi="標楷體" w:hint="eastAsia"/>
         </w:rPr>
-        <w:t>安</w:t>
-      </w:r>
+        <w:t>安點擊更改鑰匙狀態，將鑰匙狀態設為不可用，並設定借用</w:t>
+      </w:r>
+      <w:proofErr w:type="gramStart"/>
       <w:r>
         <w:rPr>
           <w:rStyle w:val="oypena"/>
           <w:rFonts w:ascii="標楷體" w:eastAsia="標楷體" w:hAnsi="標楷體" w:hint="eastAsia"/>
         </w:rPr>
-        <w:t>查詢後，確定</w:t>
-      </w:r>
-      <w:proofErr w:type="gramStart"/>
+        <w:t>人為宇</w:t>
+      </w:r>
+      <w:proofErr w:type="gramEnd"/>
       <w:r>
         <w:rPr>
           <w:rStyle w:val="oypena"/>
           <w:rFonts w:ascii="標楷體" w:eastAsia="標楷體" w:hAnsi="標楷體" w:hint="eastAsia"/>
         </w:rPr>
-        <w:t>宇翔借了</w:t>
+        <w:t>翔，便把鑰匙交給宇翔，並囑咐他記得時間到了要歸還鑰匙。</w:t>
+      </w:r>
+    </w:p>
+    <w:p>
+      <w:pPr>
+        <w:jc w:val="center"/>
+        <w:rPr>
+          <w:rFonts w:ascii="標楷體" w:eastAsia="標楷體" w:hAnsi="標楷體"/>
+        </w:rPr>
+      </w:pPr>
+      <w:r>
+        <w:rPr>
+          <w:rFonts w:ascii="標楷體" w:eastAsia="標楷體" w:hAnsi="標楷體" w:hint="eastAsia"/>
+          <w:noProof/>
+        </w:rPr>
+        <w:lastRenderedPageBreak/>
+        <w:drawing>
+          <wp:inline distT="0" distB="0" distL="0" distR="0" wp14:anchorId="50CD4183" wp14:editId="6D57120F">
+            <wp:extent cx="5274310" cy="3263900"/>
+            <wp:effectExtent l="0" t="0" r="2540" b="0"/>
+            <wp:docPr id="22" name="圖片 22"/>
+            <wp:cNvGraphicFramePr>
+              <a:graphicFrameLocks xmlns:a="http://schemas.openxmlformats.org/drawingml/2006/main" noChangeAspect="1"/>
+            </wp:cNvGraphicFramePr>
+            <a:graphic xmlns:a="http://schemas.openxmlformats.org/drawingml/2006/main">
+              <a:graphicData uri="http://schemas.openxmlformats.org/drawingml/2006/picture">
+                <pic:pic xmlns:pic="http://schemas.openxmlformats.org/drawingml/2006/picture">
+                  <pic:nvPicPr>
+                    <pic:cNvPr id="22" name="圖片 22"/>
+                    <pic:cNvPicPr/>
+                  </pic:nvPicPr>
+                  <pic:blipFill>
+                    <a:blip r:embed="rId28">
+                      <a:extLst>
+                        <a:ext uri="{28A0092B-C50C-407E-A947-70E740481C1C}">
+                          <a14:useLocalDpi xmlns:a14="http://schemas.microsoft.com/office/drawing/2010/main" val="0"/>
+                        </a:ext>
+                      </a:extLst>
+                    </a:blip>
+                    <a:stretch>
+                      <a:fillRect/>
+                    </a:stretch>
+                  </pic:blipFill>
+                  <pic:spPr>
+                    <a:xfrm>
+                      <a:off x="0" y="0"/>
+                      <a:ext cx="5274310" cy="3263900"/>
+                    </a:xfrm>
+                    <a:prstGeom prst="rect">
+                      <a:avLst/>
+                    </a:prstGeom>
+                  </pic:spPr>
+                </pic:pic>
+              </a:graphicData>
+            </a:graphic>
+          </wp:inline>
+        </w:drawing>
+      </w:r>
+    </w:p>
+    <w:p>
+      <w:pPr>
+        <w:rPr>
+          <w:rFonts w:ascii="標楷體" w:eastAsia="標楷體" w:hAnsi="標楷體" w:hint="eastAsia"/>
+        </w:rPr>
+      </w:pPr>
+    </w:p>
+    <w:p>
+      <w:pPr>
+        <w:ind w:firstLine="360"/>
+        <w:rPr>
+          <w:rFonts w:ascii="標楷體" w:eastAsia="標楷體" w:hAnsi="標楷體"/>
+        </w:rPr>
+      </w:pPr>
+      <w:r>
+        <w:rPr>
+          <w:rFonts w:ascii="標楷體" w:eastAsia="標楷體" w:hAnsi="標楷體" w:hint="eastAsia"/>
+        </w:rPr>
+        <w:t>最後</w:t>
+      </w:r>
+      <w:proofErr w:type="gramStart"/>
+      <w:r>
+        <w:rPr>
+          <w:rStyle w:val="oypena"/>
+          <w:rFonts w:ascii="標楷體" w:eastAsia="標楷體" w:hAnsi="標楷體"/>
+          <w:color w:val="000000"/>
+        </w:rPr>
+        <w:t>燿</w:t>
       </w:r>
       <w:proofErr w:type="gramEnd"/>
+      <w:r>
+        <w:rPr>
+          <w:rStyle w:val="oypena"/>
+          <w:rFonts w:ascii="標楷體" w:eastAsia="標楷體" w:hAnsi="標楷體"/>
+          <w:color w:val="000000"/>
+        </w:rPr>
+        <w:t>安</w:t>
+      </w:r>
       <w:r>
         <w:rPr>
           <w:rStyle w:val="oypena"/>
           <w:rFonts w:ascii="標楷體" w:eastAsia="標楷體" w:hAnsi="標楷體" w:hint="eastAsia"/>
-        </w:rPr>
-        <w:t>下兩節課的201教室。於是，</w:t>
-      </w:r>
-      <w:proofErr w:type="gramStart"/>
-      <w:r>
-        <w:rPr>
-          <w:rStyle w:val="oypena"/>
-          <w:rFonts w:ascii="標楷體" w:eastAsia="標楷體" w:hAnsi="標楷體" w:hint="eastAsia"/>
-        </w:rPr>
-        <w:t>燿</w:t>
-      </w:r>
-      <w:proofErr w:type="gramEnd"/>
-      <w:r>
-        <w:rPr>
-          <w:rStyle w:val="oypena"/>
-          <w:rFonts w:ascii="標楷體" w:eastAsia="標楷體" w:hAnsi="標楷體" w:hint="eastAsia"/>
-        </w:rPr>
-        <w:t>安點擊更改鑰匙狀態，將鑰匙狀態設為不可用，並且設定借用</w:t>
-      </w:r>
-      <w:proofErr w:type="gramStart"/>
-      <w:r>
-        <w:rPr>
-          <w:rStyle w:val="oypena"/>
-          <w:rFonts w:ascii="標楷體" w:eastAsia="標楷體" w:hAnsi="標楷體" w:hint="eastAsia"/>
-        </w:rPr>
-        <w:t>人為宇</w:t>
-      </w:r>
-      <w:proofErr w:type="gramEnd"/>
-      <w:r>
-        <w:rPr>
-          <w:rStyle w:val="oypena"/>
-          <w:rFonts w:ascii="標楷體" w:eastAsia="標楷體" w:hAnsi="標楷體" w:hint="eastAsia"/>
-        </w:rPr>
-        <w:t>翔，便把鑰匙交給宇翔，並囑咐他記得時間到了要歸還鑰匙。</w:t>
+          <w:color w:val="000000"/>
+        </w:rPr>
+        <w:t>按下資訊查詢觀看當前所有的紀錄，</w:t>
+      </w:r>
+      <w:r>
+        <w:rPr>
+          <w:rFonts w:ascii="標楷體" w:eastAsia="標楷體" w:hAnsi="標楷體"/>
+        </w:rPr>
+        <w:t>他可以根據這些資訊進行教室分配與管理，避免資源浪費，並提升整體管理效率。</w:t>
       </w:r>
     </w:p>
     <w:p>
@@ -5479,7 +5639,7 @@
                     <pic:cNvPicPr/>
                   </pic:nvPicPr>
                   <pic:blipFill>
-                    <a:blip r:embed="rId25" cstate="print">
+                    <a:blip r:embed="rId29" cstate="print">
                       <a:extLst>
                         <a:ext uri="{28A0092B-C50C-407E-A947-70E740481C1C}">
                           <a14:useLocalDpi xmlns:a14="http://schemas.microsoft.com/office/drawing/2010/main" val="0"/>
@@ -6281,7 +6441,7 @@
       <w:pPr>
         <w:widowControl/>
         <w:rPr>
-          <w:rFonts w:asciiTheme="minorHAnsi" w:eastAsia="標楷體" w:hAnsiTheme="minorHAnsi" w:cstheme="minorHAnsi" w:hint="eastAsia"/>
+          <w:rFonts w:asciiTheme="minorHAnsi" w:eastAsia="標楷體" w:hAnsiTheme="minorHAnsi" w:cstheme="minorHAnsi"/>
           <w:bCs/>
           <w:color w:val="FF0000"/>
         </w:rPr>
@@ -7036,7 +7196,7 @@
       <w:pPr>
         <w:widowControl/>
         <w:rPr>
-          <w:rFonts w:asciiTheme="minorHAnsi" w:eastAsia="標楷體" w:hAnsiTheme="minorHAnsi" w:cstheme="minorHAnsi" w:hint="eastAsia"/>
+          <w:rFonts w:asciiTheme="minorHAnsi" w:eastAsia="標楷體" w:hAnsiTheme="minorHAnsi" w:cstheme="minorHAnsi"/>
           <w:bCs/>
           <w:color w:val="FF0000"/>
         </w:rPr>
@@ -7679,7 +7839,7 @@
       <w:pPr>
         <w:widowControl/>
         <w:rPr>
-          <w:rFonts w:asciiTheme="minorHAnsi" w:eastAsia="標楷體" w:hAnsiTheme="minorHAnsi" w:cstheme="minorHAnsi" w:hint="eastAsia"/>
+          <w:rFonts w:asciiTheme="minorHAnsi" w:eastAsia="標楷體" w:hAnsiTheme="minorHAnsi" w:cstheme="minorHAnsi"/>
           <w:bCs/>
           <w:color w:val="FF0000"/>
         </w:rPr>
@@ -8301,7 +8461,7 @@
       <w:pPr>
         <w:widowControl/>
         <w:rPr>
-          <w:rFonts w:asciiTheme="minorHAnsi" w:eastAsia="標楷體" w:hAnsiTheme="minorHAnsi" w:cstheme="minorHAnsi" w:hint="eastAsia"/>
+          <w:rFonts w:asciiTheme="minorHAnsi" w:eastAsia="標楷體" w:hAnsiTheme="minorHAnsi" w:cstheme="minorHAnsi"/>
           <w:bCs/>
           <w:color w:val="FF0000"/>
         </w:rPr>
@@ -8843,7 +9003,7 @@
       <w:pPr>
         <w:widowControl/>
         <w:rPr>
-          <w:rFonts w:asciiTheme="minorHAnsi" w:eastAsia="標楷體" w:hAnsiTheme="minorHAnsi" w:cstheme="minorHAnsi" w:hint="eastAsia"/>
+          <w:rFonts w:asciiTheme="minorHAnsi" w:eastAsia="標楷體" w:hAnsiTheme="minorHAnsi" w:cstheme="minorHAnsi"/>
           <w:bCs/>
           <w:color w:val="FF0000"/>
         </w:rPr>
@@ -9396,7 +9556,7 @@
       <w:pPr>
         <w:widowControl/>
         <w:rPr>
-          <w:rFonts w:asciiTheme="minorHAnsi" w:eastAsia="標楷體" w:hAnsiTheme="minorHAnsi" w:cstheme="minorHAnsi" w:hint="eastAsia"/>
+          <w:rFonts w:asciiTheme="minorHAnsi" w:eastAsia="標楷體" w:hAnsiTheme="minorHAnsi" w:cstheme="minorHAnsi"/>
           <w:bCs/>
           <w:color w:val="FF0000"/>
         </w:rPr>
@@ -9856,7 +10016,7 @@
                     <pic:cNvPicPr/>
                   </pic:nvPicPr>
                   <pic:blipFill>
-                    <a:blip r:embed="rId26" cstate="print">
+                    <a:blip r:embed="rId30" cstate="print">
                       <a:extLst>
                         <a:ext uri="{28A0092B-C50C-407E-A947-70E740481C1C}">
                           <a14:useLocalDpi xmlns:a14="http://schemas.microsoft.com/office/drawing/2010/main" val="0"/>
@@ -9958,7 +10118,7 @@
                     <pic:cNvPicPr/>
                   </pic:nvPicPr>
                   <pic:blipFill>
-                    <a:blip r:embed="rId27" cstate="print">
+                    <a:blip r:embed="rId31" cstate="print">
                       <a:extLst>
                         <a:ext uri="{28A0092B-C50C-407E-A947-70E740481C1C}">
                           <a14:useLocalDpi xmlns:a14="http://schemas.microsoft.com/office/drawing/2010/main" val="0"/>
@@ -10052,7 +10212,7 @@
                     <pic:cNvPicPr/>
                   </pic:nvPicPr>
                   <pic:blipFill>
-                    <a:blip r:embed="rId28" cstate="print">
+                    <a:blip r:embed="rId32" cstate="print">
                       <a:extLst>
                         <a:ext uri="{28A0092B-C50C-407E-A947-70E740481C1C}">
                           <a14:useLocalDpi xmlns:a14="http://schemas.microsoft.com/office/drawing/2010/main" val="0"/>
@@ -10196,7 +10356,7 @@
                     <pic:cNvPicPr/>
                   </pic:nvPicPr>
                   <pic:blipFill>
-                    <a:blip r:embed="rId29" cstate="print">
+                    <a:blip r:embed="rId33" cstate="print">
                       <a:extLst>
                         <a:ext uri="{28A0092B-C50C-407E-A947-70E740481C1C}">
                           <a14:useLocalDpi xmlns:a14="http://schemas.microsoft.com/office/drawing/2010/main" val="0"/>
@@ -10351,7 +10511,7 @@
                     <pic:cNvPicPr/>
                   </pic:nvPicPr>
                   <pic:blipFill>
-                    <a:blip r:embed="rId17" cstate="print">
+                    <a:blip r:embed="rId34" cstate="print">
                       <a:extLst>
                         <a:ext uri="{28A0092B-C50C-407E-A947-70E740481C1C}">
                           <a14:useLocalDpi xmlns:a14="http://schemas.microsoft.com/office/drawing/2010/main" val="0"/>
@@ -10453,7 +10613,7 @@
                     <pic:cNvPicPr/>
                   </pic:nvPicPr>
                   <pic:blipFill>
-                    <a:blip r:embed="rId30" cstate="print">
+                    <a:blip r:embed="rId35" cstate="print">
                       <a:extLst>
                         <a:ext uri="{28A0092B-C50C-407E-A947-70E740481C1C}">
                           <a14:useLocalDpi xmlns:a14="http://schemas.microsoft.com/office/drawing/2010/main" val="0"/>
@@ -10589,7 +10749,7 @@
                     <pic:cNvPicPr/>
                   </pic:nvPicPr>
                   <pic:blipFill>
-                    <a:blip r:embed="rId31" cstate="print">
+                    <a:blip r:embed="rId36" cstate="print">
                       <a:extLst>
                         <a:ext uri="{28A0092B-C50C-407E-A947-70E740481C1C}">
                           <a14:useLocalDpi xmlns:a14="http://schemas.microsoft.com/office/drawing/2010/main" val="0"/>
@@ -10711,7 +10871,7 @@
                     <pic:cNvPicPr/>
                   </pic:nvPicPr>
                   <pic:blipFill>
-                    <a:blip r:embed="rId32" cstate="print">
+                    <a:blip r:embed="rId37" cstate="print">
                       <a:extLst>
                         <a:ext uri="{28A0092B-C50C-407E-A947-70E740481C1C}">
                           <a14:useLocalDpi xmlns:a14="http://schemas.microsoft.com/office/drawing/2010/main" val="0"/>
@@ -10858,7 +11018,7 @@
                     <pic:cNvPicPr/>
                   </pic:nvPicPr>
                   <pic:blipFill>
-                    <a:blip r:embed="rId33" cstate="print">
+                    <a:blip r:embed="rId38" cstate="print">
                       <a:extLst>
                         <a:ext uri="{28A0092B-C50C-407E-A947-70E740481C1C}">
                           <a14:useLocalDpi xmlns:a14="http://schemas.microsoft.com/office/drawing/2010/main" val="0"/>
@@ -11068,7 +11228,7 @@
                     <pic:cNvPicPr/>
                   </pic:nvPicPr>
                   <pic:blipFill>
-                    <a:blip r:embed="rId34" cstate="print">
+                    <a:blip r:embed="rId39" cstate="print">
                       <a:extLst>
                         <a:ext uri="{28A0092B-C50C-407E-A947-70E740481C1C}">
                           <a14:useLocalDpi xmlns:a14="http://schemas.microsoft.com/office/drawing/2010/main" val="0"/>
@@ -11196,7 +11356,7 @@
                     <pic:cNvPicPr/>
                   </pic:nvPicPr>
                   <pic:blipFill>
-                    <a:blip r:embed="rId21" cstate="print">
+                    <a:blip r:embed="rId40" cstate="print">
                       <a:extLst>
                         <a:ext uri="{28A0092B-C50C-407E-A947-70E740481C1C}">
                           <a14:useLocalDpi xmlns:a14="http://schemas.microsoft.com/office/drawing/2010/main" val="0"/>
@@ -11382,7 +11542,7 @@
                     <pic:cNvPicPr/>
                   </pic:nvPicPr>
                   <pic:blipFill>
-                    <a:blip r:embed="rId35" cstate="print">
+                    <a:blip r:embed="rId41" cstate="print">
                       <a:extLst>
                         <a:ext uri="{28A0092B-C50C-407E-A947-70E740481C1C}">
                           <a14:useLocalDpi xmlns:a14="http://schemas.microsoft.com/office/drawing/2010/main" val="0"/>
@@ -11484,7 +11644,7 @@
                     <pic:cNvPicPr/>
                   </pic:nvPicPr>
                   <pic:blipFill>
-                    <a:blip r:embed="rId22" cstate="print">
+                    <a:blip r:embed="rId42" cstate="print">
                       <a:extLst>
                         <a:ext uri="{28A0092B-C50C-407E-A947-70E740481C1C}">
                           <a14:useLocalDpi xmlns:a14="http://schemas.microsoft.com/office/drawing/2010/main" val="0"/>
@@ -11602,8 +11762,8 @@
         </w:rPr>
         <w:t>)</w:t>
       </w:r>
-      <w:bookmarkEnd w:id="15"/>
-      <w:bookmarkEnd w:id="16"/>
+      <w:bookmarkEnd w:id="12"/>
+      <w:bookmarkEnd w:id="13"/>
       <w:bookmarkEnd w:id="22"/>
     </w:p>
     <w:tbl>
@@ -20413,7 +20573,7 @@
       <w:pPr>
         <w:widowControl/>
         <w:rPr>
-          <w:rFonts w:asciiTheme="minorHAnsi" w:eastAsia="標楷體" w:hAnsiTheme="minorHAnsi" w:cstheme="minorHAnsi" w:hint="eastAsia"/>
+          <w:rFonts w:asciiTheme="minorHAnsi" w:eastAsia="標楷體" w:hAnsiTheme="minorHAnsi" w:cstheme="minorHAnsi"/>
           <w:bCs/>
           <w:sz w:val="28"/>
           <w:szCs w:val="28"/>
@@ -20797,7 +20957,7 @@
 </file>
 
 <file path=word/endnotes.xml><?xml version="1.0" encoding="utf-8"?>
-<w:endnotes xmlns:wpc="http://schemas.microsoft.com/office/word/2010/wordprocessingCanvas" xmlns:cx="http://schemas.microsoft.com/office/drawing/2014/chartex" xmlns:cx1="http://schemas.microsoft.com/office/drawing/2015/9/8/chartex" xmlns:cx2="http://schemas.microsoft.com/office/drawing/2015/10/21/chartex" xmlns:cx3="http://schemas.microsoft.com/office/drawing/2016/5/9/chartex" xmlns:cx4="http://schemas.microsoft.com/office/drawing/2016/5/10/chartex" xmlns:cx5="http://schemas.microsoft.com/office/drawing/2016/5/11/chartex" xmlns:cx6="http://schemas.microsoft.com/office/drawing/2016/5/12/chartex" xmlns:cx7="http://schemas.microsoft.com/office/drawing/2016/5/13/chartex" xmlns:cx8="http://schemas.microsoft.com/office/drawing/2016/5/14/chartex" xmlns:mc="http://schemas.openxmlformats.org/markup-compatibility/2006" xmlns:aink="http://schemas.microsoft.com/office/drawing/2016/ink" xmlns:am3d="http://schemas.microsoft.com/office/drawing/2017/model3d" xmlns:o="urn:schemas-microsoft-com:office:office" xmlns:oel="http://schemas.microsoft.com/office/2019/extlst" xmlns:r="http://schemas.openxmlformats.org/officeDocument/2006/relationships" xmlns:m="http://schemas.openxmlformats.org/officeDocument/2006/math" xmlns:v="urn:schemas-microsoft-com:vml" xmlns:wp14="http://schemas.microsoft.com/office/word/2010/wordprocessingDrawing" xmlns:wp="http://schemas.openxmlformats.org/drawingml/2006/wordprocessingDrawing" xmlns:w10="urn:schemas-microsoft-com:office:word" xmlns:w="http://schemas.openxmlformats.org/wordprocessingml/2006/main" xmlns:w14="http://schemas.microsoft.com/office/word/2010/wordml" xmlns:w15="http://schemas.microsoft.com/office/word/2012/wordml" xmlns:w16cex="http://schemas.microsoft.com/office/word/2018/wordml/cex" xmlns:w16cid="http://schemas.microsoft.com/office/word/2016/wordml/cid" xmlns:w16="http://schemas.microsoft.com/office/word/2018/wordml" xmlns:w16du="http://schemas.microsoft.com/office/word/2023/wordml/word16du" xmlns:w16sdtdh="http://schemas.microsoft.com/office/word/2020/wordml/sdtdatahash" xmlns:w16se="http://schemas.microsoft.com/office/word/2015/wordml/symex" xmlns:wpg="http://schemas.microsoft.com/office/word/2010/wordprocessingGroup" xmlns:wpi="http://schemas.microsoft.com/office/word/2010/wordprocessingInk" xmlns:wne="http://schemas.microsoft.com/office/word/2006/wordml" xmlns:wps="http://schemas.microsoft.com/office/word/2010/wordprocessingShape" mc:Ignorable="w14 w15 w16se w16cid w16 w16cex w16sdtdh w16du wp14">
+<w:endnotes xmlns:wpc="http://schemas.microsoft.com/office/word/2010/wordprocessingCanvas" xmlns:cx="http://schemas.microsoft.com/office/drawing/2014/chartex" xmlns:cx1="http://schemas.microsoft.com/office/drawing/2015/9/8/chartex" xmlns:cx2="http://schemas.microsoft.com/office/drawing/2015/10/21/chartex" xmlns:cx3="http://schemas.microsoft.com/office/drawing/2016/5/9/chartex" xmlns:cx4="http://schemas.microsoft.com/office/drawing/2016/5/10/chartex" xmlns:cx5="http://schemas.microsoft.com/office/drawing/2016/5/11/chartex" xmlns:cx6="http://schemas.microsoft.com/office/drawing/2016/5/12/chartex" xmlns:cx7="http://schemas.microsoft.com/office/drawing/2016/5/13/chartex" xmlns:cx8="http://schemas.microsoft.com/office/drawing/2016/5/14/chartex" xmlns:mc="http://schemas.openxmlformats.org/markup-compatibility/2006" xmlns:aink="http://schemas.microsoft.com/office/drawing/2016/ink" xmlns:am3d="http://schemas.microsoft.com/office/drawing/2017/model3d" xmlns:o="urn:schemas-microsoft-com:office:office" xmlns:r="http://schemas.openxmlformats.org/officeDocument/2006/relationships" xmlns:m="http://schemas.openxmlformats.org/officeDocument/2006/math" xmlns:v="urn:schemas-microsoft-com:vml" xmlns:wp14="http://schemas.microsoft.com/office/word/2010/wordprocessingDrawing" xmlns:wp="http://schemas.openxmlformats.org/drawingml/2006/wordprocessingDrawing" xmlns:w10="urn:schemas-microsoft-com:office:word" xmlns:w="http://schemas.openxmlformats.org/wordprocessingml/2006/main" xmlns:w14="http://schemas.microsoft.com/office/word/2010/wordml" xmlns:w15="http://schemas.microsoft.com/office/word/2012/wordml" xmlns:w16cex="http://schemas.microsoft.com/office/word/2018/wordml/cex" xmlns:w16cid="http://schemas.microsoft.com/office/word/2016/wordml/cid" xmlns:w16="http://schemas.microsoft.com/office/word/2018/wordml" xmlns:w16sdtdh="http://schemas.microsoft.com/office/word/2020/wordml/sdtdatahash" xmlns:w16se="http://schemas.microsoft.com/office/word/2015/wordml/symex" xmlns:wpg="http://schemas.microsoft.com/office/word/2010/wordprocessingGroup" xmlns:wpi="http://schemas.microsoft.com/office/word/2010/wordprocessingInk" xmlns:wne="http://schemas.microsoft.com/office/word/2006/wordml" xmlns:wps="http://schemas.microsoft.com/office/word/2010/wordprocessingShape" mc:Ignorable="w14 w15 w16se w16cid w16 w16cex w16sdtdh wp14">
   <w:endnote w:type="separator" w:id="-1">
     <w:p>
       <w:r>
@@ -20816,7 +20976,7 @@
 </file>
 
 <file path=word/footer1.xml><?xml version="1.0" encoding="utf-8"?>
-<w:ftr xmlns:wpc="http://schemas.microsoft.com/office/word/2010/wordprocessingCanvas" xmlns:cx="http://schemas.microsoft.com/office/drawing/2014/chartex" xmlns:cx1="http://schemas.microsoft.com/office/drawing/2015/9/8/chartex" xmlns:cx2="http://schemas.microsoft.com/office/drawing/2015/10/21/chartex" xmlns:cx3="http://schemas.microsoft.com/office/drawing/2016/5/9/chartex" xmlns:cx4="http://schemas.microsoft.com/office/drawing/2016/5/10/chartex" xmlns:cx5="http://schemas.microsoft.com/office/drawing/2016/5/11/chartex" xmlns:cx6="http://schemas.microsoft.com/office/drawing/2016/5/12/chartex" xmlns:cx7="http://schemas.microsoft.com/office/drawing/2016/5/13/chartex" xmlns:cx8="http://schemas.microsoft.com/office/drawing/2016/5/14/chartex" xmlns:mc="http://schemas.openxmlformats.org/markup-compatibility/2006" xmlns:aink="http://schemas.microsoft.com/office/drawing/2016/ink" xmlns:am3d="http://schemas.microsoft.com/office/drawing/2017/model3d" xmlns:o="urn:schemas-microsoft-com:office:office" xmlns:oel="http://schemas.microsoft.com/office/2019/extlst" xmlns:r="http://schemas.openxmlformats.org/officeDocument/2006/relationships" xmlns:m="http://schemas.openxmlformats.org/officeDocument/2006/math" xmlns:v="urn:schemas-microsoft-com:vml" xmlns:wp14="http://schemas.microsoft.com/office/word/2010/wordprocessingDrawing" xmlns:wp="http://schemas.openxmlformats.org/drawingml/2006/wordprocessingDrawing" xmlns:w10="urn:schemas-microsoft-com:office:word" xmlns:w="http://schemas.openxmlformats.org/wordprocessingml/2006/main" xmlns:w14="http://schemas.microsoft.com/office/word/2010/wordml" xmlns:w15="http://schemas.microsoft.com/office/word/2012/wordml" xmlns:w16cex="http://schemas.microsoft.com/office/word/2018/wordml/cex" xmlns:w16cid="http://schemas.microsoft.com/office/word/2016/wordml/cid" xmlns:w16="http://schemas.microsoft.com/office/word/2018/wordml" xmlns:w16du="http://schemas.microsoft.com/office/word/2023/wordml/word16du" xmlns:w16sdtdh="http://schemas.microsoft.com/office/word/2020/wordml/sdtdatahash" xmlns:w16se="http://schemas.microsoft.com/office/word/2015/wordml/symex" xmlns:wpg="http://schemas.microsoft.com/office/word/2010/wordprocessingGroup" xmlns:wpi="http://schemas.microsoft.com/office/word/2010/wordprocessingInk" xmlns:wne="http://schemas.microsoft.com/office/word/2006/wordml" xmlns:wps="http://schemas.microsoft.com/office/word/2010/wordprocessingShape" mc:Ignorable="w14 w15 w16se w16cid w16 w16cex w16sdtdh w16du wp14">
+<w:ftr xmlns:wpc="http://schemas.microsoft.com/office/word/2010/wordprocessingCanvas" xmlns:cx="http://schemas.microsoft.com/office/drawing/2014/chartex" xmlns:cx1="http://schemas.microsoft.com/office/drawing/2015/9/8/chartex" xmlns:cx2="http://schemas.microsoft.com/office/drawing/2015/10/21/chartex" xmlns:cx3="http://schemas.microsoft.com/office/drawing/2016/5/9/chartex" xmlns:cx4="http://schemas.microsoft.com/office/drawing/2016/5/10/chartex" xmlns:cx5="http://schemas.microsoft.com/office/drawing/2016/5/11/chartex" xmlns:cx6="http://schemas.microsoft.com/office/drawing/2016/5/12/chartex" xmlns:cx7="http://schemas.microsoft.com/office/drawing/2016/5/13/chartex" xmlns:cx8="http://schemas.microsoft.com/office/drawing/2016/5/14/chartex" xmlns:mc="http://schemas.openxmlformats.org/markup-compatibility/2006" xmlns:aink="http://schemas.microsoft.com/office/drawing/2016/ink" xmlns:am3d="http://schemas.microsoft.com/office/drawing/2017/model3d" xmlns:o="urn:schemas-microsoft-com:office:office" xmlns:r="http://schemas.openxmlformats.org/officeDocument/2006/relationships" xmlns:m="http://schemas.openxmlformats.org/officeDocument/2006/math" xmlns:v="urn:schemas-microsoft-com:vml" xmlns:wp14="http://schemas.microsoft.com/office/word/2010/wordprocessingDrawing" xmlns:wp="http://schemas.openxmlformats.org/drawingml/2006/wordprocessingDrawing" xmlns:w10="urn:schemas-microsoft-com:office:word" xmlns:w="http://schemas.openxmlformats.org/wordprocessingml/2006/main" xmlns:w14="http://schemas.microsoft.com/office/word/2010/wordml" xmlns:w15="http://schemas.microsoft.com/office/word/2012/wordml" xmlns:w16cex="http://schemas.microsoft.com/office/word/2018/wordml/cex" xmlns:w16cid="http://schemas.microsoft.com/office/word/2016/wordml/cid" xmlns:w16="http://schemas.microsoft.com/office/word/2018/wordml" xmlns:w16sdtdh="http://schemas.microsoft.com/office/word/2020/wordml/sdtdatahash" xmlns:w16se="http://schemas.microsoft.com/office/word/2015/wordml/symex" xmlns:wpg="http://schemas.microsoft.com/office/word/2010/wordprocessingGroup" xmlns:wpi="http://schemas.microsoft.com/office/word/2010/wordprocessingInk" xmlns:wne="http://schemas.microsoft.com/office/word/2006/wordml" xmlns:wps="http://schemas.microsoft.com/office/word/2010/wordprocessingShape" mc:Ignorable="w14 w15 w16se w16cid w16 w16cex w16sdtdh wp14">
   <w:p>
     <w:pPr>
       <w:pStyle w:val="a4"/>
@@ -20853,7 +21013,7 @@
 </file>
 
 <file path=word/footer2.xml><?xml version="1.0" encoding="utf-8"?>
-<w:ftr xmlns:wpc="http://schemas.microsoft.com/office/word/2010/wordprocessingCanvas" xmlns:cx="http://schemas.microsoft.com/office/drawing/2014/chartex" xmlns:cx1="http://schemas.microsoft.com/office/drawing/2015/9/8/chartex" xmlns:cx2="http://schemas.microsoft.com/office/drawing/2015/10/21/chartex" xmlns:cx3="http://schemas.microsoft.com/office/drawing/2016/5/9/chartex" xmlns:cx4="http://schemas.microsoft.com/office/drawing/2016/5/10/chartex" xmlns:cx5="http://schemas.microsoft.com/office/drawing/2016/5/11/chartex" xmlns:cx6="http://schemas.microsoft.com/office/drawing/2016/5/12/chartex" xmlns:cx7="http://schemas.microsoft.com/office/drawing/2016/5/13/chartex" xmlns:cx8="http://schemas.microsoft.com/office/drawing/2016/5/14/chartex" xmlns:mc="http://schemas.openxmlformats.org/markup-compatibility/2006" xmlns:aink="http://schemas.microsoft.com/office/drawing/2016/ink" xmlns:am3d="http://schemas.microsoft.com/office/drawing/2017/model3d" xmlns:o="urn:schemas-microsoft-com:office:office" xmlns:oel="http://schemas.microsoft.com/office/2019/extlst" xmlns:r="http://schemas.openxmlformats.org/officeDocument/2006/relationships" xmlns:m="http://schemas.openxmlformats.org/officeDocument/2006/math" xmlns:v="urn:schemas-microsoft-com:vml" xmlns:wp14="http://schemas.microsoft.com/office/word/2010/wordprocessingDrawing" xmlns:wp="http://schemas.openxmlformats.org/drawingml/2006/wordprocessingDrawing" xmlns:w10="urn:schemas-microsoft-com:office:word" xmlns:w="http://schemas.openxmlformats.org/wordprocessingml/2006/main" xmlns:w14="http://schemas.microsoft.com/office/word/2010/wordml" xmlns:w15="http://schemas.microsoft.com/office/word/2012/wordml" xmlns:w16cex="http://schemas.microsoft.com/office/word/2018/wordml/cex" xmlns:w16cid="http://schemas.microsoft.com/office/word/2016/wordml/cid" xmlns:w16="http://schemas.microsoft.com/office/word/2018/wordml" xmlns:w16du="http://schemas.microsoft.com/office/word/2023/wordml/word16du" xmlns:w16sdtdh="http://schemas.microsoft.com/office/word/2020/wordml/sdtdatahash" xmlns:w16se="http://schemas.microsoft.com/office/word/2015/wordml/symex" xmlns:wpg="http://schemas.microsoft.com/office/word/2010/wordprocessingGroup" xmlns:wpi="http://schemas.microsoft.com/office/word/2010/wordprocessingInk" xmlns:wne="http://schemas.microsoft.com/office/word/2006/wordml" xmlns:wps="http://schemas.microsoft.com/office/word/2010/wordprocessingShape" mc:Ignorable="w14 w15 w16se w16cid w16 w16cex w16sdtdh w16du wp14">
+<w:ftr xmlns:wpc="http://schemas.microsoft.com/office/word/2010/wordprocessingCanvas" xmlns:cx="http://schemas.microsoft.com/office/drawing/2014/chartex" xmlns:cx1="http://schemas.microsoft.com/office/drawing/2015/9/8/chartex" xmlns:cx2="http://schemas.microsoft.com/office/drawing/2015/10/21/chartex" xmlns:cx3="http://schemas.microsoft.com/office/drawing/2016/5/9/chartex" xmlns:cx4="http://schemas.microsoft.com/office/drawing/2016/5/10/chartex" xmlns:cx5="http://schemas.microsoft.com/office/drawing/2016/5/11/chartex" xmlns:cx6="http://schemas.microsoft.com/office/drawing/2016/5/12/chartex" xmlns:cx7="http://schemas.microsoft.com/office/drawing/2016/5/13/chartex" xmlns:cx8="http://schemas.microsoft.com/office/drawing/2016/5/14/chartex" xmlns:mc="http://schemas.openxmlformats.org/markup-compatibility/2006" xmlns:aink="http://schemas.microsoft.com/office/drawing/2016/ink" xmlns:am3d="http://schemas.microsoft.com/office/drawing/2017/model3d" xmlns:o="urn:schemas-microsoft-com:office:office" xmlns:r="http://schemas.openxmlformats.org/officeDocument/2006/relationships" xmlns:m="http://schemas.openxmlformats.org/officeDocument/2006/math" xmlns:v="urn:schemas-microsoft-com:vml" xmlns:wp14="http://schemas.microsoft.com/office/word/2010/wordprocessingDrawing" xmlns:wp="http://schemas.openxmlformats.org/drawingml/2006/wordprocessingDrawing" xmlns:w10="urn:schemas-microsoft-com:office:word" xmlns:w="http://schemas.openxmlformats.org/wordprocessingml/2006/main" xmlns:w14="http://schemas.microsoft.com/office/word/2010/wordml" xmlns:w15="http://schemas.microsoft.com/office/word/2012/wordml" xmlns:w16cex="http://schemas.microsoft.com/office/word/2018/wordml/cex" xmlns:w16cid="http://schemas.microsoft.com/office/word/2016/wordml/cid" xmlns:w16="http://schemas.microsoft.com/office/word/2018/wordml" xmlns:w16sdtdh="http://schemas.microsoft.com/office/word/2020/wordml/sdtdatahash" xmlns:w16se="http://schemas.microsoft.com/office/word/2015/wordml/symex" xmlns:wpg="http://schemas.microsoft.com/office/word/2010/wordprocessingGroup" xmlns:wpi="http://schemas.microsoft.com/office/word/2010/wordprocessingInk" xmlns:wne="http://schemas.microsoft.com/office/word/2006/wordml" xmlns:wps="http://schemas.microsoft.com/office/word/2010/wordprocessingShape" mc:Ignorable="w14 w15 w16se w16cid w16 w16cex w16sdtdh wp14">
   <w:p>
     <w:pPr>
       <w:pStyle w:val="a4"/>
@@ -20872,7 +21032,7 @@
 </file>
 
 <file path=word/footer3.xml><?xml version="1.0" encoding="utf-8"?>
-<w:ftr xmlns:wpc="http://schemas.microsoft.com/office/word/2010/wordprocessingCanvas" xmlns:cx="http://schemas.microsoft.com/office/drawing/2014/chartex" xmlns:cx1="http://schemas.microsoft.com/office/drawing/2015/9/8/chartex" xmlns:cx2="http://schemas.microsoft.com/office/drawing/2015/10/21/chartex" xmlns:cx3="http://schemas.microsoft.com/office/drawing/2016/5/9/chartex" xmlns:cx4="http://schemas.microsoft.com/office/drawing/2016/5/10/chartex" xmlns:cx5="http://schemas.microsoft.com/office/drawing/2016/5/11/chartex" xmlns:cx6="http://schemas.microsoft.com/office/drawing/2016/5/12/chartex" xmlns:cx7="http://schemas.microsoft.com/office/drawing/2016/5/13/chartex" xmlns:cx8="http://schemas.microsoft.com/office/drawing/2016/5/14/chartex" xmlns:mc="http://schemas.openxmlformats.org/markup-compatibility/2006" xmlns:aink="http://schemas.microsoft.com/office/drawing/2016/ink" xmlns:am3d="http://schemas.microsoft.com/office/drawing/2017/model3d" xmlns:o="urn:schemas-microsoft-com:office:office" xmlns:oel="http://schemas.microsoft.com/office/2019/extlst" xmlns:r="http://schemas.openxmlformats.org/officeDocument/2006/relationships" xmlns:m="http://schemas.openxmlformats.org/officeDocument/2006/math" xmlns:v="urn:schemas-microsoft-com:vml" xmlns:wp14="http://schemas.microsoft.com/office/word/2010/wordprocessingDrawing" xmlns:wp="http://schemas.openxmlformats.org/drawingml/2006/wordprocessingDrawing" xmlns:w10="urn:schemas-microsoft-com:office:word" xmlns:w="http://schemas.openxmlformats.org/wordprocessingml/2006/main" xmlns:w14="http://schemas.microsoft.com/office/word/2010/wordml" xmlns:w15="http://schemas.microsoft.com/office/word/2012/wordml" xmlns:w16cex="http://schemas.microsoft.com/office/word/2018/wordml/cex" xmlns:w16cid="http://schemas.microsoft.com/office/word/2016/wordml/cid" xmlns:w16="http://schemas.microsoft.com/office/word/2018/wordml" xmlns:w16du="http://schemas.microsoft.com/office/word/2023/wordml/word16du" xmlns:w16sdtdh="http://schemas.microsoft.com/office/word/2020/wordml/sdtdatahash" xmlns:w16se="http://schemas.microsoft.com/office/word/2015/wordml/symex" xmlns:wpg="http://schemas.microsoft.com/office/word/2010/wordprocessingGroup" xmlns:wpi="http://schemas.microsoft.com/office/word/2010/wordprocessingInk" xmlns:wne="http://schemas.microsoft.com/office/word/2006/wordml" xmlns:wps="http://schemas.microsoft.com/office/word/2010/wordprocessingShape" mc:Ignorable="w14 w15 w16se w16cid w16 w16cex w16sdtdh w16du wp14">
+<w:ftr xmlns:wpc="http://schemas.microsoft.com/office/word/2010/wordprocessingCanvas" xmlns:cx="http://schemas.microsoft.com/office/drawing/2014/chartex" xmlns:cx1="http://schemas.microsoft.com/office/drawing/2015/9/8/chartex" xmlns:cx2="http://schemas.microsoft.com/office/drawing/2015/10/21/chartex" xmlns:cx3="http://schemas.microsoft.com/office/drawing/2016/5/9/chartex" xmlns:cx4="http://schemas.microsoft.com/office/drawing/2016/5/10/chartex" xmlns:cx5="http://schemas.microsoft.com/office/drawing/2016/5/11/chartex" xmlns:cx6="http://schemas.microsoft.com/office/drawing/2016/5/12/chartex" xmlns:cx7="http://schemas.microsoft.com/office/drawing/2016/5/13/chartex" xmlns:cx8="http://schemas.microsoft.com/office/drawing/2016/5/14/chartex" xmlns:mc="http://schemas.openxmlformats.org/markup-compatibility/2006" xmlns:aink="http://schemas.microsoft.com/office/drawing/2016/ink" xmlns:am3d="http://schemas.microsoft.com/office/drawing/2017/model3d" xmlns:o="urn:schemas-microsoft-com:office:office" xmlns:r="http://schemas.openxmlformats.org/officeDocument/2006/relationships" xmlns:m="http://schemas.openxmlformats.org/officeDocument/2006/math" xmlns:v="urn:schemas-microsoft-com:vml" xmlns:wp14="http://schemas.microsoft.com/office/word/2010/wordprocessingDrawing" xmlns:wp="http://schemas.openxmlformats.org/drawingml/2006/wordprocessingDrawing" xmlns:w10="urn:schemas-microsoft-com:office:word" xmlns:w="http://schemas.openxmlformats.org/wordprocessingml/2006/main" xmlns:w14="http://schemas.microsoft.com/office/word/2010/wordml" xmlns:w15="http://schemas.microsoft.com/office/word/2012/wordml" xmlns:w16cex="http://schemas.microsoft.com/office/word/2018/wordml/cex" xmlns:w16cid="http://schemas.microsoft.com/office/word/2016/wordml/cid" xmlns:w16="http://schemas.microsoft.com/office/word/2018/wordml" xmlns:w16sdtdh="http://schemas.microsoft.com/office/word/2020/wordml/sdtdatahash" xmlns:w16se="http://schemas.microsoft.com/office/word/2015/wordml/symex" xmlns:wpg="http://schemas.microsoft.com/office/word/2010/wordprocessingGroup" xmlns:wpi="http://schemas.microsoft.com/office/word/2010/wordprocessingInk" xmlns:wne="http://schemas.microsoft.com/office/word/2006/wordml" xmlns:wps="http://schemas.microsoft.com/office/word/2010/wordprocessingShape" mc:Ignorable="w14 w15 w16se w16cid w16 w16cex w16sdtdh wp14">
   <w:p>
     <w:pPr>
       <w:pStyle w:val="a4"/>
@@ -20909,7 +21069,7 @@
 </file>
 
 <file path=word/footer4.xml><?xml version="1.0" encoding="utf-8"?>
-<w:ftr xmlns:wpc="http://schemas.microsoft.com/office/word/2010/wordprocessingCanvas" xmlns:cx="http://schemas.microsoft.com/office/drawing/2014/chartex" xmlns:cx1="http://schemas.microsoft.com/office/drawing/2015/9/8/chartex" xmlns:cx2="http://schemas.microsoft.com/office/drawing/2015/10/21/chartex" xmlns:cx3="http://schemas.microsoft.com/office/drawing/2016/5/9/chartex" xmlns:cx4="http://schemas.microsoft.com/office/drawing/2016/5/10/chartex" xmlns:cx5="http://schemas.microsoft.com/office/drawing/2016/5/11/chartex" xmlns:cx6="http://schemas.microsoft.com/office/drawing/2016/5/12/chartex" xmlns:cx7="http://schemas.microsoft.com/office/drawing/2016/5/13/chartex" xmlns:cx8="http://schemas.microsoft.com/office/drawing/2016/5/14/chartex" xmlns:mc="http://schemas.openxmlformats.org/markup-compatibility/2006" xmlns:aink="http://schemas.microsoft.com/office/drawing/2016/ink" xmlns:am3d="http://schemas.microsoft.com/office/drawing/2017/model3d" xmlns:o="urn:schemas-microsoft-com:office:office" xmlns:oel="http://schemas.microsoft.com/office/2019/extlst" xmlns:r="http://schemas.openxmlformats.org/officeDocument/2006/relationships" xmlns:m="http://schemas.openxmlformats.org/officeDocument/2006/math" xmlns:v="urn:schemas-microsoft-com:vml" xmlns:wp14="http://schemas.microsoft.com/office/word/2010/wordprocessingDrawing" xmlns:wp="http://schemas.openxmlformats.org/drawingml/2006/wordprocessingDrawing" xmlns:w10="urn:schemas-microsoft-com:office:word" xmlns:w="http://schemas.openxmlformats.org/wordprocessingml/2006/main" xmlns:w14="http://schemas.microsoft.com/office/word/2010/wordml" xmlns:w15="http://schemas.microsoft.com/office/word/2012/wordml" xmlns:w16cex="http://schemas.microsoft.com/office/word/2018/wordml/cex" xmlns:w16cid="http://schemas.microsoft.com/office/word/2016/wordml/cid" xmlns:w16="http://schemas.microsoft.com/office/word/2018/wordml" xmlns:w16du="http://schemas.microsoft.com/office/word/2023/wordml/word16du" xmlns:w16sdtdh="http://schemas.microsoft.com/office/word/2020/wordml/sdtdatahash" xmlns:w16se="http://schemas.microsoft.com/office/word/2015/wordml/symex" xmlns:wpg="http://schemas.microsoft.com/office/word/2010/wordprocessingGroup" xmlns:wpi="http://schemas.microsoft.com/office/word/2010/wordprocessingInk" xmlns:wne="http://schemas.microsoft.com/office/word/2006/wordml" xmlns:wps="http://schemas.microsoft.com/office/word/2010/wordprocessingShape" mc:Ignorable="w14 w15 w16se w16cid w16 w16cex w16sdtdh w16du wp14">
+<w:ftr xmlns:wpc="http://schemas.microsoft.com/office/word/2010/wordprocessingCanvas" xmlns:cx="http://schemas.microsoft.com/office/drawing/2014/chartex" xmlns:cx1="http://schemas.microsoft.com/office/drawing/2015/9/8/chartex" xmlns:cx2="http://schemas.microsoft.com/office/drawing/2015/10/21/chartex" xmlns:cx3="http://schemas.microsoft.com/office/drawing/2016/5/9/chartex" xmlns:cx4="http://schemas.microsoft.com/office/drawing/2016/5/10/chartex" xmlns:cx5="http://schemas.microsoft.com/office/drawing/2016/5/11/chartex" xmlns:cx6="http://schemas.microsoft.com/office/drawing/2016/5/12/chartex" xmlns:cx7="http://schemas.microsoft.com/office/drawing/2016/5/13/chartex" xmlns:cx8="http://schemas.microsoft.com/office/drawing/2016/5/14/chartex" xmlns:mc="http://schemas.openxmlformats.org/markup-compatibility/2006" xmlns:aink="http://schemas.microsoft.com/office/drawing/2016/ink" xmlns:am3d="http://schemas.microsoft.com/office/drawing/2017/model3d" xmlns:o="urn:schemas-microsoft-com:office:office" xmlns:r="http://schemas.openxmlformats.org/officeDocument/2006/relationships" xmlns:m="http://schemas.openxmlformats.org/officeDocument/2006/math" xmlns:v="urn:schemas-microsoft-com:vml" xmlns:wp14="http://schemas.microsoft.com/office/word/2010/wordprocessingDrawing" xmlns:wp="http://schemas.openxmlformats.org/drawingml/2006/wordprocessingDrawing" xmlns:w10="urn:schemas-microsoft-com:office:word" xmlns:w="http://schemas.openxmlformats.org/wordprocessingml/2006/main" xmlns:w14="http://schemas.microsoft.com/office/word/2010/wordml" xmlns:w15="http://schemas.microsoft.com/office/word/2012/wordml" xmlns:w16cex="http://schemas.microsoft.com/office/word/2018/wordml/cex" xmlns:w16cid="http://schemas.microsoft.com/office/word/2016/wordml/cid" xmlns:w16="http://schemas.microsoft.com/office/word/2018/wordml" xmlns:w16sdtdh="http://schemas.microsoft.com/office/word/2020/wordml/sdtdatahash" xmlns:w16se="http://schemas.microsoft.com/office/word/2015/wordml/symex" xmlns:wpg="http://schemas.microsoft.com/office/word/2010/wordprocessingGroup" xmlns:wpi="http://schemas.microsoft.com/office/word/2010/wordprocessingInk" xmlns:wne="http://schemas.microsoft.com/office/word/2006/wordml" xmlns:wps="http://schemas.microsoft.com/office/word/2010/wordprocessingShape" mc:Ignorable="w14 w15 w16se w16cid w16 w16cex w16sdtdh wp14">
   <w:p>
     <w:pPr>
       <w:pStyle w:val="a4"/>
@@ -20959,7 +21119,7 @@
 </file>
 
 <file path=word/footnotes.xml><?xml version="1.0" encoding="utf-8"?>
-<w:footnotes xmlns:wpc="http://schemas.microsoft.com/office/word/2010/wordprocessingCanvas" xmlns:cx="http://schemas.microsoft.com/office/drawing/2014/chartex" xmlns:cx1="http://schemas.microsoft.com/office/drawing/2015/9/8/chartex" xmlns:cx2="http://schemas.microsoft.com/office/drawing/2015/10/21/chartex" xmlns:cx3="http://schemas.microsoft.com/office/drawing/2016/5/9/chartex" xmlns:cx4="http://schemas.microsoft.com/office/drawing/2016/5/10/chartex" xmlns:cx5="http://schemas.microsoft.com/office/drawing/2016/5/11/chartex" xmlns:cx6="http://schemas.microsoft.com/office/drawing/2016/5/12/chartex" xmlns:cx7="http://schemas.microsoft.com/office/drawing/2016/5/13/chartex" xmlns:cx8="http://schemas.microsoft.com/office/drawing/2016/5/14/chartex" xmlns:mc="http://schemas.openxmlformats.org/markup-compatibility/2006" xmlns:aink="http://schemas.microsoft.com/office/drawing/2016/ink" xmlns:am3d="http://schemas.microsoft.com/office/drawing/2017/model3d" xmlns:o="urn:schemas-microsoft-com:office:office" xmlns:oel="http://schemas.microsoft.com/office/2019/extlst" xmlns:r="http://schemas.openxmlformats.org/officeDocument/2006/relationships" xmlns:m="http://schemas.openxmlformats.org/officeDocument/2006/math" xmlns:v="urn:schemas-microsoft-com:vml" xmlns:wp14="http://schemas.microsoft.com/office/word/2010/wordprocessingDrawing" xmlns:wp="http://schemas.openxmlformats.org/drawingml/2006/wordprocessingDrawing" xmlns:w10="urn:schemas-microsoft-com:office:word" xmlns:w="http://schemas.openxmlformats.org/wordprocessingml/2006/main" xmlns:w14="http://schemas.microsoft.com/office/word/2010/wordml" xmlns:w15="http://schemas.microsoft.com/office/word/2012/wordml" xmlns:w16cex="http://schemas.microsoft.com/office/word/2018/wordml/cex" xmlns:w16cid="http://schemas.microsoft.com/office/word/2016/wordml/cid" xmlns:w16="http://schemas.microsoft.com/office/word/2018/wordml" xmlns:w16du="http://schemas.microsoft.com/office/word/2023/wordml/word16du" xmlns:w16sdtdh="http://schemas.microsoft.com/office/word/2020/wordml/sdtdatahash" xmlns:w16se="http://schemas.microsoft.com/office/word/2015/wordml/symex" xmlns:wpg="http://schemas.microsoft.com/office/word/2010/wordprocessingGroup" xmlns:wpi="http://schemas.microsoft.com/office/word/2010/wordprocessingInk" xmlns:wne="http://schemas.microsoft.com/office/word/2006/wordml" xmlns:wps="http://schemas.microsoft.com/office/word/2010/wordprocessingShape" mc:Ignorable="w14 w15 w16se w16cid w16 w16cex w16sdtdh w16du wp14">
+<w:footnotes xmlns:wpc="http://schemas.microsoft.com/office/word/2010/wordprocessingCanvas" xmlns:cx="http://schemas.microsoft.com/office/drawing/2014/chartex" xmlns:cx1="http://schemas.microsoft.com/office/drawing/2015/9/8/chartex" xmlns:cx2="http://schemas.microsoft.com/office/drawing/2015/10/21/chartex" xmlns:cx3="http://schemas.microsoft.com/office/drawing/2016/5/9/chartex" xmlns:cx4="http://schemas.microsoft.com/office/drawing/2016/5/10/chartex" xmlns:cx5="http://schemas.microsoft.com/office/drawing/2016/5/11/chartex" xmlns:cx6="http://schemas.microsoft.com/office/drawing/2016/5/12/chartex" xmlns:cx7="http://schemas.microsoft.com/office/drawing/2016/5/13/chartex" xmlns:cx8="http://schemas.microsoft.com/office/drawing/2016/5/14/chartex" xmlns:mc="http://schemas.openxmlformats.org/markup-compatibility/2006" xmlns:aink="http://schemas.microsoft.com/office/drawing/2016/ink" xmlns:am3d="http://schemas.microsoft.com/office/drawing/2017/model3d" xmlns:o="urn:schemas-microsoft-com:office:office" xmlns:r="http://schemas.openxmlformats.org/officeDocument/2006/relationships" xmlns:m="http://schemas.openxmlformats.org/officeDocument/2006/math" xmlns:v="urn:schemas-microsoft-com:vml" xmlns:wp14="http://schemas.microsoft.com/office/word/2010/wordprocessingDrawing" xmlns:wp="http://schemas.openxmlformats.org/drawingml/2006/wordprocessingDrawing" xmlns:w10="urn:schemas-microsoft-com:office:word" xmlns:w="http://schemas.openxmlformats.org/wordprocessingml/2006/main" xmlns:w14="http://schemas.microsoft.com/office/word/2010/wordml" xmlns:w15="http://schemas.microsoft.com/office/word/2012/wordml" xmlns:w16cex="http://schemas.microsoft.com/office/word/2018/wordml/cex" xmlns:w16cid="http://schemas.microsoft.com/office/word/2016/wordml/cid" xmlns:w16="http://schemas.microsoft.com/office/word/2018/wordml" xmlns:w16sdtdh="http://schemas.microsoft.com/office/word/2020/wordml/sdtdatahash" xmlns:w16se="http://schemas.microsoft.com/office/word/2015/wordml/symex" xmlns:wpg="http://schemas.microsoft.com/office/word/2010/wordprocessingGroup" xmlns:wpi="http://schemas.microsoft.com/office/word/2010/wordprocessingInk" xmlns:wne="http://schemas.microsoft.com/office/word/2006/wordml" xmlns:wps="http://schemas.microsoft.com/office/word/2010/wordprocessingShape" mc:Ignorable="w14 w15 w16se w16cid w16 w16cex w16sdtdh wp14">
   <w:footnote w:type="separator" w:id="-1">
     <w:p>
       <w:r>
@@ -20978,7 +21138,7 @@
 </file>
 
 <file path=word/numbering.xml><?xml version="1.0" encoding="utf-8"?>
-<w:numbering xmlns:wpc="http://schemas.microsoft.com/office/word/2010/wordprocessingCanvas" xmlns:cx="http://schemas.microsoft.com/office/drawing/2014/chartex" xmlns:cx1="http://schemas.microsoft.com/office/drawing/2015/9/8/chartex" xmlns:cx2="http://schemas.microsoft.com/office/drawing/2015/10/21/chartex" xmlns:cx3="http://schemas.microsoft.com/office/drawing/2016/5/9/chartex" xmlns:cx4="http://schemas.microsoft.com/office/drawing/2016/5/10/chartex" xmlns:cx5="http://schemas.microsoft.com/office/drawing/2016/5/11/chartex" xmlns:cx6="http://schemas.microsoft.com/office/drawing/2016/5/12/chartex" xmlns:cx7="http://schemas.microsoft.com/office/drawing/2016/5/13/chartex" xmlns:cx8="http://schemas.microsoft.com/office/drawing/2016/5/14/chartex" xmlns:mc="http://schemas.openxmlformats.org/markup-compatibility/2006" xmlns:aink="http://schemas.microsoft.com/office/drawing/2016/ink" xmlns:am3d="http://schemas.microsoft.com/office/drawing/2017/model3d" xmlns:o="urn:schemas-microsoft-com:office:office" xmlns:oel="http://schemas.microsoft.com/office/2019/extlst" xmlns:r="http://schemas.openxmlformats.org/officeDocument/2006/relationships" xmlns:m="http://schemas.openxmlformats.org/officeDocument/2006/math" xmlns:v="urn:schemas-microsoft-com:vml" xmlns:wp14="http://schemas.microsoft.com/office/word/2010/wordprocessingDrawing" xmlns:wp="http://schemas.openxmlformats.org/drawingml/2006/wordprocessingDrawing" xmlns:w10="urn:schemas-microsoft-com:office:word" xmlns:w="http://schemas.openxmlformats.org/wordprocessingml/2006/main" xmlns:w14="http://schemas.microsoft.com/office/word/2010/wordml" xmlns:w15="http://schemas.microsoft.com/office/word/2012/wordml" xmlns:w16cex="http://schemas.microsoft.com/office/word/2018/wordml/cex" xmlns:w16cid="http://schemas.microsoft.com/office/word/2016/wordml/cid" xmlns:w16="http://schemas.microsoft.com/office/word/2018/wordml" xmlns:w16du="http://schemas.microsoft.com/office/word/2023/wordml/word16du" xmlns:w16sdtdh="http://schemas.microsoft.com/office/word/2020/wordml/sdtdatahash" xmlns:w16se="http://schemas.microsoft.com/office/word/2015/wordml/symex" xmlns:wpg="http://schemas.microsoft.com/office/word/2010/wordprocessingGroup" xmlns:wpi="http://schemas.microsoft.com/office/word/2010/wordprocessingInk" xmlns:wne="http://schemas.microsoft.com/office/word/2006/wordml" xmlns:wps="http://schemas.microsoft.com/office/word/2010/wordprocessingShape" mc:Ignorable="w14 w15 w16se w16cid w16 w16cex w16sdtdh w16du wp14">
+<w:numbering xmlns:wpc="http://schemas.microsoft.com/office/word/2010/wordprocessingCanvas" xmlns:cx="http://schemas.microsoft.com/office/drawing/2014/chartex" xmlns:cx1="http://schemas.microsoft.com/office/drawing/2015/9/8/chartex" xmlns:cx2="http://schemas.microsoft.com/office/drawing/2015/10/21/chartex" xmlns:cx3="http://schemas.microsoft.com/office/drawing/2016/5/9/chartex" xmlns:cx4="http://schemas.microsoft.com/office/drawing/2016/5/10/chartex" xmlns:cx5="http://schemas.microsoft.com/office/drawing/2016/5/11/chartex" xmlns:cx6="http://schemas.microsoft.com/office/drawing/2016/5/12/chartex" xmlns:cx7="http://schemas.microsoft.com/office/drawing/2016/5/13/chartex" xmlns:cx8="http://schemas.microsoft.com/office/drawing/2016/5/14/chartex" xmlns:mc="http://schemas.openxmlformats.org/markup-compatibility/2006" xmlns:aink="http://schemas.microsoft.com/office/drawing/2016/ink" xmlns:am3d="http://schemas.microsoft.com/office/drawing/2017/model3d" xmlns:o="urn:schemas-microsoft-com:office:office" xmlns:r="http://schemas.openxmlformats.org/officeDocument/2006/relationships" xmlns:m="http://schemas.openxmlformats.org/officeDocument/2006/math" xmlns:v="urn:schemas-microsoft-com:vml" xmlns:wp14="http://schemas.microsoft.com/office/word/2010/wordprocessingDrawing" xmlns:wp="http://schemas.openxmlformats.org/drawingml/2006/wordprocessingDrawing" xmlns:w10="urn:schemas-microsoft-com:office:word" xmlns:w="http://schemas.openxmlformats.org/wordprocessingml/2006/main" xmlns:w14="http://schemas.microsoft.com/office/word/2010/wordml" xmlns:w15="http://schemas.microsoft.com/office/word/2012/wordml" xmlns:w16cex="http://schemas.microsoft.com/office/word/2018/wordml/cex" xmlns:w16cid="http://schemas.microsoft.com/office/word/2016/wordml/cid" xmlns:w16="http://schemas.microsoft.com/office/word/2018/wordml" xmlns:w16sdtdh="http://schemas.microsoft.com/office/word/2020/wordml/sdtdatahash" xmlns:w16se="http://schemas.microsoft.com/office/word/2015/wordml/symex" xmlns:wpg="http://schemas.microsoft.com/office/word/2010/wordprocessingGroup" xmlns:wpi="http://schemas.microsoft.com/office/word/2010/wordprocessingInk" xmlns:wne="http://schemas.microsoft.com/office/word/2006/wordml" xmlns:wps="http://schemas.microsoft.com/office/word/2010/wordprocessingShape" mc:Ignorable="w14 w15 w16se w16cid w16 w16cex w16sdtdh wp14">
   <w:abstractNum w:abstractNumId="0" w15:restartNumberingAfterBreak="0">
     <w:nsid w:val="03FA3D8C"/>
     <w:multiLevelType w:val="hybridMultilevel"/>
@@ -24877,109 +25037,109 @@
       </w:rPr>
     </w:lvl>
   </w:abstractNum>
-  <w:num w:numId="1" w16cid:durableId="728187648">
+  <w:num w:numId="1">
     <w:abstractNumId w:val="24"/>
   </w:num>
-  <w:num w:numId="2" w16cid:durableId="828013269">
+  <w:num w:numId="2">
     <w:abstractNumId w:val="4"/>
   </w:num>
-  <w:num w:numId="3" w16cid:durableId="177014027">
+  <w:num w:numId="3">
     <w:abstractNumId w:val="19"/>
   </w:num>
-  <w:num w:numId="4" w16cid:durableId="97870159">
+  <w:num w:numId="4">
     <w:abstractNumId w:val="17"/>
   </w:num>
-  <w:num w:numId="5" w16cid:durableId="59257963">
+  <w:num w:numId="5">
     <w:abstractNumId w:val="27"/>
   </w:num>
-  <w:num w:numId="6" w16cid:durableId="1641881821">
+  <w:num w:numId="6">
     <w:abstractNumId w:val="23"/>
   </w:num>
-  <w:num w:numId="7" w16cid:durableId="214204012">
+  <w:num w:numId="7">
     <w:abstractNumId w:val="9"/>
   </w:num>
-  <w:num w:numId="8" w16cid:durableId="213737022">
+  <w:num w:numId="8">
     <w:abstractNumId w:val="5"/>
   </w:num>
-  <w:num w:numId="9" w16cid:durableId="487095117">
+  <w:num w:numId="9">
     <w:abstractNumId w:val="10"/>
   </w:num>
-  <w:num w:numId="10" w16cid:durableId="148521254">
+  <w:num w:numId="10">
     <w:abstractNumId w:val="6"/>
   </w:num>
-  <w:num w:numId="11" w16cid:durableId="1892108760">
+  <w:num w:numId="11">
     <w:abstractNumId w:val="28"/>
   </w:num>
-  <w:num w:numId="12" w16cid:durableId="1480683984">
+  <w:num w:numId="12">
     <w:abstractNumId w:val="31"/>
   </w:num>
-  <w:num w:numId="13" w16cid:durableId="1800685631">
+  <w:num w:numId="13">
     <w:abstractNumId w:val="16"/>
   </w:num>
-  <w:num w:numId="14" w16cid:durableId="1336424270">
+  <w:num w:numId="14">
     <w:abstractNumId w:val="26"/>
   </w:num>
-  <w:num w:numId="15" w16cid:durableId="508105969">
+  <w:num w:numId="15">
     <w:abstractNumId w:val="2"/>
   </w:num>
-  <w:num w:numId="16" w16cid:durableId="563564889">
+  <w:num w:numId="16">
     <w:abstractNumId w:val="34"/>
   </w:num>
-  <w:num w:numId="17" w16cid:durableId="644311308">
+  <w:num w:numId="17">
     <w:abstractNumId w:val="11"/>
   </w:num>
-  <w:num w:numId="18" w16cid:durableId="795565294">
+  <w:num w:numId="18">
     <w:abstractNumId w:val="25"/>
   </w:num>
-  <w:num w:numId="19" w16cid:durableId="1153133495">
+  <w:num w:numId="19">
     <w:abstractNumId w:val="3"/>
   </w:num>
-  <w:num w:numId="20" w16cid:durableId="795758933">
+  <w:num w:numId="20">
     <w:abstractNumId w:val="20"/>
   </w:num>
-  <w:num w:numId="21" w16cid:durableId="1474520119">
+  <w:num w:numId="21">
     <w:abstractNumId w:val="22"/>
   </w:num>
-  <w:num w:numId="22" w16cid:durableId="779104066">
+  <w:num w:numId="22">
     <w:abstractNumId w:val="13"/>
   </w:num>
-  <w:num w:numId="23" w16cid:durableId="1292201682">
+  <w:num w:numId="23">
     <w:abstractNumId w:val="18"/>
   </w:num>
-  <w:num w:numId="24" w16cid:durableId="1751924073">
+  <w:num w:numId="24">
     <w:abstractNumId w:val="14"/>
   </w:num>
-  <w:num w:numId="25" w16cid:durableId="764611006">
+  <w:num w:numId="25">
     <w:abstractNumId w:val="32"/>
   </w:num>
-  <w:num w:numId="26" w16cid:durableId="60062310">
+  <w:num w:numId="26">
     <w:abstractNumId w:val="29"/>
   </w:num>
-  <w:num w:numId="27" w16cid:durableId="853421169">
+  <w:num w:numId="27">
     <w:abstractNumId w:val="7"/>
   </w:num>
-  <w:num w:numId="28" w16cid:durableId="2008166159">
+  <w:num w:numId="28">
     <w:abstractNumId w:val="8"/>
   </w:num>
-  <w:num w:numId="29" w16cid:durableId="613288972">
+  <w:num w:numId="29">
     <w:abstractNumId w:val="21"/>
   </w:num>
-  <w:num w:numId="30" w16cid:durableId="1592815873">
+  <w:num w:numId="30">
     <w:abstractNumId w:val="0"/>
   </w:num>
-  <w:num w:numId="31" w16cid:durableId="1711881179">
+  <w:num w:numId="31">
     <w:abstractNumId w:val="33"/>
   </w:num>
-  <w:num w:numId="32" w16cid:durableId="2088841857">
+  <w:num w:numId="32">
     <w:abstractNumId w:val="15"/>
   </w:num>
-  <w:num w:numId="33" w16cid:durableId="1485926967">
+  <w:num w:numId="33">
     <w:abstractNumId w:val="30"/>
   </w:num>
-  <w:num w:numId="34" w16cid:durableId="160238589">
+  <w:num w:numId="34">
     <w:abstractNumId w:val="1"/>
   </w:num>
-  <w:num w:numId="35" w16cid:durableId="676032934">
+  <w:num w:numId="35">
     <w:abstractNumId w:val="12"/>
   </w:num>
   <w:numIdMacAtCleanup w:val="4"/>
@@ -24987,7 +25147,7 @@
 </file>
 
 <file path=word/styles.xml><?xml version="1.0" encoding="utf-8"?>
-<w:styles xmlns:mc="http://schemas.openxmlformats.org/markup-compatibility/2006" xmlns:r="http://schemas.openxmlformats.org/officeDocument/2006/relationships" xmlns:w="http://schemas.openxmlformats.org/wordprocessingml/2006/main" xmlns:w14="http://schemas.microsoft.com/office/word/2010/wordml" xmlns:w15="http://schemas.microsoft.com/office/word/2012/wordml" xmlns:w16cex="http://schemas.microsoft.com/office/word/2018/wordml/cex" xmlns:w16cid="http://schemas.microsoft.com/office/word/2016/wordml/cid" xmlns:w16="http://schemas.microsoft.com/office/word/2018/wordml" xmlns:w16du="http://schemas.microsoft.com/office/word/2023/wordml/word16du" xmlns:w16sdtdh="http://schemas.microsoft.com/office/word/2020/wordml/sdtdatahash" xmlns:w16se="http://schemas.microsoft.com/office/word/2015/wordml/symex" mc:Ignorable="w14 w15 w16se w16cid w16 w16cex w16sdtdh w16du">
+<w:styles xmlns:mc="http://schemas.openxmlformats.org/markup-compatibility/2006" xmlns:r="http://schemas.openxmlformats.org/officeDocument/2006/relationships" xmlns:w="http://schemas.openxmlformats.org/wordprocessingml/2006/main" xmlns:w14="http://schemas.microsoft.com/office/word/2010/wordml" xmlns:w15="http://schemas.microsoft.com/office/word/2012/wordml" xmlns:w16cex="http://schemas.microsoft.com/office/word/2018/wordml/cex" xmlns:w16cid="http://schemas.microsoft.com/office/word/2016/wordml/cid" xmlns:w16="http://schemas.microsoft.com/office/word/2018/wordml" xmlns:w16sdtdh="http://schemas.microsoft.com/office/word/2020/wordml/sdtdatahash" xmlns:w16se="http://schemas.microsoft.com/office/word/2015/wordml/symex" mc:Ignorable="w14 w15 w16se w16cid w16 w16cex w16sdtdh">
   <w:docDefaults>
     <w:rPrDefault>
       <w:rPr>
@@ -26302,4 +26462,16 @@
   <a:objectDefaults/>
   <a:extraClrSchemeLst/>
 </a:theme>
+</file>
+
+<file path=customXml/item1.xml><?xml version="1.0" encoding="utf-8"?>
+<b:Sources xmlns:b="http://schemas.openxmlformats.org/officeDocument/2006/bibliography" xmlns="http://schemas.openxmlformats.org/officeDocument/2006/bibliography" SelectedStyle="\APASixthEditionOfficeOnline.xsl" StyleName="APA" Version="6"/>
+</file>
+
+<file path=customXml/itemProps1.xml><?xml version="1.0" encoding="utf-8"?>
+<ds:datastoreItem xmlns:ds="http://schemas.openxmlformats.org/officeDocument/2006/customXml" ds:itemID="{83097B9A-4881-4DC1-ADA7-D7D849655D9C}">
+  <ds:schemaRefs>
+    <ds:schemaRef ds:uri="http://schemas.openxmlformats.org/officeDocument/2006/bibliography"/>
+  </ds:schemaRefs>
+</ds:datastoreItem>
 </file>
--- a/Report/word/SRD/SRD-第八組.docx
+++ b/Report/word/SRD/SRD-第八組.docx
@@ -1,6 +1,6 @@
 
 <file path=word/document.xml><?xml version="1.0" encoding="utf-8"?>
-<w:document xmlns:wpc="http://schemas.microsoft.com/office/word/2010/wordprocessingCanvas" xmlns:cx="http://schemas.microsoft.com/office/drawing/2014/chartex" xmlns:cx1="http://schemas.microsoft.com/office/drawing/2015/9/8/chartex" xmlns:cx2="http://schemas.microsoft.com/office/drawing/2015/10/21/chartex" xmlns:cx3="http://schemas.microsoft.com/office/drawing/2016/5/9/chartex" xmlns:cx4="http://schemas.microsoft.com/office/drawing/2016/5/10/chartex" xmlns:cx5="http://schemas.microsoft.com/office/drawing/2016/5/11/chartex" xmlns:cx6="http://schemas.microsoft.com/office/drawing/2016/5/12/chartex" xmlns:cx7="http://schemas.microsoft.com/office/drawing/2016/5/13/chartex" xmlns:cx8="http://schemas.microsoft.com/office/drawing/2016/5/14/chartex" xmlns:mc="http://schemas.openxmlformats.org/markup-compatibility/2006" xmlns:aink="http://schemas.microsoft.com/office/drawing/2016/ink" xmlns:am3d="http://schemas.microsoft.com/office/drawing/2017/model3d" xmlns:o="urn:schemas-microsoft-com:office:office" xmlns:r="http://schemas.openxmlformats.org/officeDocument/2006/relationships" xmlns:m="http://schemas.openxmlformats.org/officeDocument/2006/math" xmlns:v="urn:schemas-microsoft-com:vml" xmlns:wp14="http://schemas.microsoft.com/office/word/2010/wordprocessingDrawing" xmlns:wp="http://schemas.openxmlformats.org/drawingml/2006/wordprocessingDrawing" xmlns:w10="urn:schemas-microsoft-com:office:word" xmlns:w="http://schemas.openxmlformats.org/wordprocessingml/2006/main" xmlns:w14="http://schemas.microsoft.com/office/word/2010/wordml" xmlns:w15="http://schemas.microsoft.com/office/word/2012/wordml" xmlns:w16cid="http://schemas.microsoft.com/office/word/2016/wordml/cid" xmlns:w16se="http://schemas.microsoft.com/office/word/2015/wordml/symex" xmlns:wpg="http://schemas.microsoft.com/office/word/2010/wordprocessingGroup" xmlns:wpi="http://schemas.microsoft.com/office/word/2010/wordprocessingInk" xmlns:wne="http://schemas.microsoft.com/office/word/2006/wordml" xmlns:wps="http://schemas.microsoft.com/office/word/2010/wordprocessingShape" mc:Ignorable="w14 w15 w16se w16cid wp14">
+<w:document xmlns:wpc="http://schemas.microsoft.com/office/word/2010/wordprocessingCanvas" xmlns:cx="http://schemas.microsoft.com/office/drawing/2014/chartex" xmlns:cx1="http://schemas.microsoft.com/office/drawing/2015/9/8/chartex" xmlns:cx2="http://schemas.microsoft.com/office/drawing/2015/10/21/chartex" xmlns:cx3="http://schemas.microsoft.com/office/drawing/2016/5/9/chartex" xmlns:cx4="http://schemas.microsoft.com/office/drawing/2016/5/10/chartex" xmlns:cx5="http://schemas.microsoft.com/office/drawing/2016/5/11/chartex" xmlns:cx6="http://schemas.microsoft.com/office/drawing/2016/5/12/chartex" xmlns:cx7="http://schemas.microsoft.com/office/drawing/2016/5/13/chartex" xmlns:cx8="http://schemas.microsoft.com/office/drawing/2016/5/14/chartex" xmlns:mc="http://schemas.openxmlformats.org/markup-compatibility/2006" xmlns:aink="http://schemas.microsoft.com/office/drawing/2016/ink" xmlns:am3d="http://schemas.microsoft.com/office/drawing/2017/model3d" xmlns:o="urn:schemas-microsoft-com:office:office" xmlns:oel="http://schemas.microsoft.com/office/2019/extlst" xmlns:r="http://schemas.openxmlformats.org/officeDocument/2006/relationships" xmlns:m="http://schemas.openxmlformats.org/officeDocument/2006/math" xmlns:v="urn:schemas-microsoft-com:vml" xmlns:wp14="http://schemas.microsoft.com/office/word/2010/wordprocessingDrawing" xmlns:wp="http://schemas.openxmlformats.org/drawingml/2006/wordprocessingDrawing" xmlns:w10="urn:schemas-microsoft-com:office:word" xmlns:w="http://schemas.openxmlformats.org/wordprocessingml/2006/main" xmlns:w14="http://schemas.microsoft.com/office/word/2010/wordml" xmlns:w15="http://schemas.microsoft.com/office/word/2012/wordml" xmlns:w16cex="http://schemas.microsoft.com/office/word/2018/wordml/cex" xmlns:w16cid="http://schemas.microsoft.com/office/word/2016/wordml/cid" xmlns:w16="http://schemas.microsoft.com/office/word/2018/wordml" xmlns:w16du="http://schemas.microsoft.com/office/word/2023/wordml/word16du" xmlns:w16sdtdh="http://schemas.microsoft.com/office/word/2020/wordml/sdtdatahash" xmlns:w16se="http://schemas.microsoft.com/office/word/2015/wordml/symex" xmlns:wpg="http://schemas.microsoft.com/office/word/2010/wordprocessingGroup" xmlns:wpi="http://schemas.microsoft.com/office/word/2010/wordprocessingInk" xmlns:wne="http://schemas.microsoft.com/office/word/2006/wordml" xmlns:wps="http://schemas.microsoft.com/office/word/2010/wordprocessingShape" mc:Ignorable="w14 w15 w16se w16cid w16 w16cex w16sdtdh w16du wp14">
   <w:body>
     <w:p>
       <w:pPr>
@@ -466,7 +466,27 @@
                 <w:sz w:val="28"/>
                 <w:szCs w:val="28"/>
               </w:rPr>
-              <w:t>甘御廷、陳高陸</w:t>
+              <w:t>甘</w:t>
+            </w:r>
+            <w:proofErr w:type="gramStart"/>
+            <w:r>
+              <w:rPr>
+                <w:rFonts w:asciiTheme="minorHAnsi" w:eastAsia="標楷體" w:hAnsiTheme="minorHAnsi" w:cstheme="minorHAnsi" w:hint="eastAsia"/>
+                <w:color w:val="000000" w:themeColor="text1"/>
+                <w:sz w:val="28"/>
+                <w:szCs w:val="28"/>
+              </w:rPr>
+              <w:t>御廷</w:t>
+            </w:r>
+            <w:proofErr w:type="gramEnd"/>
+            <w:r>
+              <w:rPr>
+                <w:rFonts w:asciiTheme="minorHAnsi" w:eastAsia="標楷體" w:hAnsiTheme="minorHAnsi" w:cstheme="minorHAnsi" w:hint="eastAsia"/>
+                <w:color w:val="000000" w:themeColor="text1"/>
+                <w:sz w:val="28"/>
+                <w:szCs w:val="28"/>
+              </w:rPr>
+              <w:t>、陳高陸</w:t>
             </w:r>
           </w:p>
         </w:tc>
@@ -499,8 +519,8 @@
           <w:rFonts w:asciiTheme="minorHAnsi" w:eastAsia="標楷體" w:hAnsiTheme="minorHAnsi" w:cstheme="minorHAnsi"/>
         </w:rPr>
         <w:sectPr>
-          <w:footerReference w:type="even" r:id="rId8"/>
-          <w:footerReference w:type="default" r:id="rId9"/>
+          <w:footerReference w:type="even" r:id="rId7"/>
+          <w:footerReference w:type="default" r:id="rId8"/>
           <w:type w:val="continuous"/>
           <w:pgSz w:w="11906" w:h="16838" w:code="9"/>
           <w:pgMar w:top="1418" w:right="1418" w:bottom="1418" w:left="1418" w:header="851" w:footer="992" w:gutter="0"/>
@@ -1523,7 +1543,23 @@
             <w:rFonts w:asciiTheme="minorHAnsi" w:eastAsia="標楷體" w:hAnsiTheme="minorHAnsi" w:cstheme="minorHAnsi"/>
             <w:noProof/>
           </w:rPr>
-          <w:t>(Acceptance Criteria of this document)</w:t>
+          <w:t>(Acceptan</w:t>
+        </w:r>
+        <w:r>
+          <w:rPr>
+            <w:rStyle w:val="a7"/>
+            <w:rFonts w:asciiTheme="minorHAnsi" w:eastAsia="標楷體" w:hAnsiTheme="minorHAnsi" w:cstheme="minorHAnsi"/>
+            <w:noProof/>
+          </w:rPr>
+          <w:t>c</w:t>
+        </w:r>
+        <w:r>
+          <w:rPr>
+            <w:rStyle w:val="a7"/>
+            <w:rFonts w:asciiTheme="minorHAnsi" w:eastAsia="標楷體" w:hAnsiTheme="minorHAnsi" w:cstheme="minorHAnsi"/>
+            <w:noProof/>
+          </w:rPr>
+          <w:t>e Criteria of this document)</w:t>
         </w:r>
         <w:r>
           <w:rPr>
@@ -1634,7 +1670,23 @@
             <w:rFonts w:asciiTheme="minorHAnsi" w:eastAsia="標楷體" w:hAnsiTheme="minorHAnsi" w:cstheme="minorHAnsi"/>
             <w:noProof/>
           </w:rPr>
-          <w:t>(System Description)</w:t>
+          <w:t>(System</w:t>
+        </w:r>
+        <w:r>
+          <w:rPr>
+            <w:rStyle w:val="a7"/>
+            <w:rFonts w:asciiTheme="minorHAnsi" w:eastAsia="標楷體" w:hAnsiTheme="minorHAnsi" w:cstheme="minorHAnsi"/>
+            <w:noProof/>
+          </w:rPr>
+          <w:t xml:space="preserve"> </w:t>
+        </w:r>
+        <w:r>
+          <w:rPr>
+            <w:rStyle w:val="a7"/>
+            <w:rFonts w:asciiTheme="minorHAnsi" w:eastAsia="標楷體" w:hAnsiTheme="minorHAnsi" w:cstheme="minorHAnsi"/>
+            <w:noProof/>
+          </w:rPr>
+          <w:t>Description)</w:t>
         </w:r>
         <w:r>
           <w:rPr>
@@ -1745,7 +1797,23 @@
             <w:rFonts w:asciiTheme="minorHAnsi" w:eastAsia="標楷體" w:hAnsiTheme="minorHAnsi" w:cstheme="minorHAnsi"/>
             <w:noProof/>
           </w:rPr>
-          <w:t>(Operational Concepts)</w:t>
+          <w:t>(Oper</w:t>
+        </w:r>
+        <w:r>
+          <w:rPr>
+            <w:rStyle w:val="a7"/>
+            <w:rFonts w:asciiTheme="minorHAnsi" w:eastAsia="標楷體" w:hAnsiTheme="minorHAnsi" w:cstheme="minorHAnsi"/>
+            <w:noProof/>
+          </w:rPr>
+          <w:t>a</w:t>
+        </w:r>
+        <w:r>
+          <w:rPr>
+            <w:rStyle w:val="a7"/>
+            <w:rFonts w:asciiTheme="minorHAnsi" w:eastAsia="標楷體" w:hAnsiTheme="minorHAnsi" w:cstheme="minorHAnsi"/>
+            <w:noProof/>
+          </w:rPr>
+          <w:t>tional Concepts)</w:t>
         </w:r>
         <w:r>
           <w:rPr>
@@ -1809,7 +1877,23 @@
             <w:rFonts w:asciiTheme="minorHAnsi" w:eastAsia="標楷體" w:hAnsiTheme="minorHAnsi" w:cstheme="minorHAnsi"/>
             <w:noProof/>
           </w:rPr>
-          <w:t>使用者故事地圖</w:t>
+          <w:t>使用者故事</w:t>
+        </w:r>
+        <w:r>
+          <w:rPr>
+            <w:rStyle w:val="a7"/>
+            <w:rFonts w:asciiTheme="minorHAnsi" w:eastAsia="標楷體" w:hAnsiTheme="minorHAnsi" w:cstheme="minorHAnsi"/>
+            <w:noProof/>
+          </w:rPr>
+          <w:t>地</w:t>
+        </w:r>
+        <w:r>
+          <w:rPr>
+            <w:rStyle w:val="a7"/>
+            <w:rFonts w:asciiTheme="minorHAnsi" w:eastAsia="標楷體" w:hAnsiTheme="minorHAnsi" w:cstheme="minorHAnsi"/>
+            <w:noProof/>
+          </w:rPr>
+          <w:t>圖</w:t>
         </w:r>
         <w:r>
           <w:rPr>
@@ -1833,7 +1917,15 @@
             <w:noProof/>
             <w:webHidden/>
           </w:rPr>
-          <w:t>12</w:t>
+          <w:t>1</w:t>
+        </w:r>
+        <w:r>
+          <w:rPr>
+            <w:rFonts w:asciiTheme="minorHAnsi" w:hAnsiTheme="minorHAnsi" w:cstheme="minorHAnsi" w:hint="eastAsia"/>
+            <w:noProof/>
+            <w:webHidden/>
+          </w:rPr>
+          <w:t>2</w:t>
         </w:r>
       </w:hyperlink>
     </w:p>
@@ -1889,7 +1981,23 @@
             <w:rFonts w:asciiTheme="minorHAnsi" w:eastAsia="標楷體" w:hAnsiTheme="minorHAnsi" w:cstheme="minorHAnsi"/>
             <w:noProof/>
           </w:rPr>
-          <w:t>(User Interface Analysis)</w:t>
+          <w:t>(</w:t>
+        </w:r>
+        <w:r>
+          <w:rPr>
+            <w:rStyle w:val="a7"/>
+            <w:rFonts w:asciiTheme="minorHAnsi" w:eastAsia="標楷體" w:hAnsiTheme="minorHAnsi" w:cstheme="minorHAnsi"/>
+            <w:noProof/>
+          </w:rPr>
+          <w:t>U</w:t>
+        </w:r>
+        <w:r>
+          <w:rPr>
+            <w:rStyle w:val="a7"/>
+            <w:rFonts w:asciiTheme="minorHAnsi" w:eastAsia="標楷體" w:hAnsiTheme="minorHAnsi" w:cstheme="minorHAnsi"/>
+            <w:noProof/>
+          </w:rPr>
+          <w:t>ser Interface Analysis)</w:t>
         </w:r>
         <w:r>
           <w:rPr>
@@ -1961,7 +2069,39 @@
             <w:rFonts w:asciiTheme="minorHAnsi" w:eastAsia="標楷體" w:hAnsiTheme="minorHAnsi" w:cstheme="minorHAnsi"/>
             <w:noProof/>
           </w:rPr>
-          <w:t>(Functional Requirements)</w:t>
+          <w:t xml:space="preserve">(Functional </w:t>
+        </w:r>
+        <w:r>
+          <w:rPr>
+            <w:rStyle w:val="a7"/>
+            <w:rFonts w:asciiTheme="minorHAnsi" w:eastAsia="標楷體" w:hAnsiTheme="minorHAnsi" w:cstheme="minorHAnsi"/>
+            <w:noProof/>
+          </w:rPr>
+          <w:t>R</w:t>
+        </w:r>
+        <w:r>
+          <w:rPr>
+            <w:rStyle w:val="a7"/>
+            <w:rFonts w:asciiTheme="minorHAnsi" w:eastAsia="標楷體" w:hAnsiTheme="minorHAnsi" w:cstheme="minorHAnsi"/>
+            <w:noProof/>
+          </w:rPr>
+          <w:t>e</w:t>
+        </w:r>
+        <w:r>
+          <w:rPr>
+            <w:rStyle w:val="a7"/>
+            <w:rFonts w:asciiTheme="minorHAnsi" w:eastAsia="標楷體" w:hAnsiTheme="minorHAnsi" w:cstheme="minorHAnsi"/>
+            <w:noProof/>
+          </w:rPr>
+          <w:t>q</w:t>
+        </w:r>
+        <w:r>
+          <w:rPr>
+            <w:rStyle w:val="a7"/>
+            <w:rFonts w:asciiTheme="minorHAnsi" w:eastAsia="標楷體" w:hAnsiTheme="minorHAnsi" w:cstheme="minorHAnsi"/>
+            <w:noProof/>
+          </w:rPr>
+          <w:t>uirements)</w:t>
         </w:r>
         <w:r>
           <w:rPr>
@@ -2041,7 +2181,23 @@
             <w:rFonts w:asciiTheme="minorHAnsi" w:eastAsia="標楷體" w:hAnsiTheme="minorHAnsi" w:cstheme="minorHAnsi"/>
             <w:noProof/>
           </w:rPr>
-          <w:t>(Non-functional Requirements)</w:t>
+          <w:t>(Non-functional R</w:t>
+        </w:r>
+        <w:r>
+          <w:rPr>
+            <w:rStyle w:val="a7"/>
+            <w:rFonts w:asciiTheme="minorHAnsi" w:eastAsia="標楷體" w:hAnsiTheme="minorHAnsi" w:cstheme="minorHAnsi"/>
+            <w:noProof/>
+          </w:rPr>
+          <w:t>e</w:t>
+        </w:r>
+        <w:r>
+          <w:rPr>
+            <w:rStyle w:val="a7"/>
+            <w:rFonts w:asciiTheme="minorHAnsi" w:eastAsia="標楷體" w:hAnsiTheme="minorHAnsi" w:cstheme="minorHAnsi"/>
+            <w:noProof/>
+          </w:rPr>
+          <w:t>quirements)</w:t>
         </w:r>
         <w:r>
           <w:rPr>
@@ -2072,8 +2228,8 @@
           <w:szCs w:val="32"/>
         </w:rPr>
         <w:sectPr>
-          <w:footerReference w:type="even" r:id="rId10"/>
-          <w:footerReference w:type="default" r:id="rId11"/>
+          <w:footerReference w:type="even" r:id="rId9"/>
+          <w:footerReference w:type="default" r:id="rId10"/>
           <w:pgSz w:w="11906" w:h="16838" w:code="9"/>
           <w:pgMar w:top="1418" w:right="1418" w:bottom="1418" w:left="1418" w:header="851" w:footer="992" w:gutter="0"/>
           <w:cols w:space="480"/>
@@ -2566,7 +2722,7 @@
                     <pic:cNvPicPr/>
                   </pic:nvPicPr>
                   <pic:blipFill>
-                    <a:blip r:embed="rId12"/>
+                    <a:blip r:embed="rId11"/>
                     <a:stretch>
                       <a:fillRect/>
                     </a:stretch>
@@ -3218,7 +3374,7 @@
                     <pic:cNvPicPr/>
                   </pic:nvPicPr>
                   <pic:blipFill>
-                    <a:blip r:embed="rId13" cstate="print">
+                    <a:blip r:embed="rId12" cstate="print">
                       <a:extLst>
                         <a:ext uri="{28A0092B-C50C-407E-A947-70E740481C1C}">
                           <a14:useLocalDpi xmlns:a14="http://schemas.microsoft.com/office/drawing/2010/main" val="0"/>
@@ -3279,7 +3435,7 @@
                     <pic:cNvPicPr/>
                   </pic:nvPicPr>
                   <pic:blipFill>
-                    <a:blip r:embed="rId14" cstate="print">
+                    <a:blip r:embed="rId13" cstate="print">
                       <a:extLst>
                         <a:ext uri="{28A0092B-C50C-407E-A947-70E740481C1C}">
                           <a14:useLocalDpi xmlns:a14="http://schemas.microsoft.com/office/drawing/2010/main" val="0"/>
@@ -3437,7 +3593,7 @@
                     <pic:cNvPicPr/>
                   </pic:nvPicPr>
                   <pic:blipFill>
-                    <a:blip r:embed="rId15" cstate="print">
+                    <a:blip r:embed="rId14" cstate="print">
                       <a:extLst>
                         <a:ext uri="{28A0092B-C50C-407E-A947-70E740481C1C}">
                           <a14:useLocalDpi xmlns:a14="http://schemas.microsoft.com/office/drawing/2010/main" val="0"/>
@@ -3554,7 +3710,7 @@
                     <pic:cNvPicPr/>
                   </pic:nvPicPr>
                   <pic:blipFill>
-                    <a:blip r:embed="rId16" cstate="print">
+                    <a:blip r:embed="rId15" cstate="print">
                       <a:extLst>
                         <a:ext uri="{28A0092B-C50C-407E-A947-70E740481C1C}">
                           <a14:useLocalDpi xmlns:a14="http://schemas.microsoft.com/office/drawing/2010/main" val="0"/>
@@ -3718,7 +3874,7 @@
                     <pic:cNvPicPr/>
                   </pic:nvPicPr>
                   <pic:blipFill>
-                    <a:blip r:embed="rId17" cstate="print">
+                    <a:blip r:embed="rId16" cstate="print">
                       <a:extLst>
                         <a:ext uri="{28A0092B-C50C-407E-A947-70E740481C1C}">
                           <a14:useLocalDpi xmlns:a14="http://schemas.microsoft.com/office/drawing/2010/main" val="0"/>
@@ -3907,7 +4063,7 @@
                     <pic:cNvPicPr/>
                   </pic:nvPicPr>
                   <pic:blipFill>
-                    <a:blip r:embed="rId18" cstate="print">
+                    <a:blip r:embed="rId17" cstate="print">
                       <a:extLst>
                         <a:ext uri="{28A0092B-C50C-407E-A947-70E740481C1C}">
                           <a14:useLocalDpi xmlns:a14="http://schemas.microsoft.com/office/drawing/2010/main" val="0"/>
@@ -4015,7 +4171,7 @@
                     <pic:cNvPicPr/>
                   </pic:nvPicPr>
                   <pic:blipFill>
-                    <a:blip r:embed="rId19" cstate="print">
+                    <a:blip r:embed="rId18" cstate="print">
                       <a:extLst>
                         <a:ext uri="{28A0092B-C50C-407E-A947-70E740481C1C}">
                           <a14:useLocalDpi xmlns:a14="http://schemas.microsoft.com/office/drawing/2010/main" val="0"/>
@@ -4089,28 +4245,22 @@
         <w:rPr>
           <w:rFonts w:ascii="標楷體" w:eastAsia="標楷體" w:hAnsi="標楷體"/>
         </w:rPr>
-        <w:t>安看到</w:t>
+        <w:t>安看到了培哲</w:t>
+      </w:r>
+      <w:r>
+        <w:rPr>
+          <w:rFonts w:ascii="標楷體" w:eastAsia="標楷體" w:hAnsi="標楷體" w:hint="eastAsia"/>
+        </w:rPr>
+        <w:t>與</w:t>
       </w:r>
       <w:proofErr w:type="gramStart"/>
       <w:r>
         <w:rPr>
-          <w:rFonts w:ascii="標楷體" w:eastAsia="標楷體" w:hAnsi="標楷體"/>
-        </w:rPr>
-        <w:t>了培哲</w:t>
-      </w:r>
-      <w:r>
-        <w:rPr>
           <w:rFonts w:ascii="標楷體" w:eastAsia="標楷體" w:hAnsi="標楷體" w:hint="eastAsia"/>
         </w:rPr>
-        <w:t>與御</w:t>
+        <w:t>御廷</w:t>
       </w:r>
       <w:proofErr w:type="gramEnd"/>
-      <w:r>
-        <w:rPr>
-          <w:rFonts w:ascii="標楷體" w:eastAsia="標楷體" w:hAnsi="標楷體" w:hint="eastAsia"/>
-        </w:rPr>
-        <w:t>廷</w:t>
-      </w:r>
       <w:r>
         <w:rPr>
           <w:rFonts w:ascii="標楷體" w:eastAsia="標楷體" w:hAnsi="標楷體"/>
@@ -4174,7 +4324,7 @@
                     <pic:cNvPicPr/>
                   </pic:nvPicPr>
                   <pic:blipFill>
-                    <a:blip r:embed="rId20" cstate="print">
+                    <a:blip r:embed="rId19" cstate="print">
                       <a:extLst>
                         <a:ext uri="{28A0092B-C50C-407E-A947-70E740481C1C}">
                           <a14:useLocalDpi xmlns:a14="http://schemas.microsoft.com/office/drawing/2010/main" val="0"/>
@@ -4228,53 +4378,45 @@
         <w:rPr>
           <w:rFonts w:ascii="標楷體" w:eastAsia="標楷體" w:hAnsi="標楷體" w:hint="eastAsia"/>
         </w:rPr>
-        <w:t>決定先</w:t>
+        <w:t>決定先處理培哲的借用申請，</w:t>
+      </w:r>
+      <w:r>
+        <w:rPr>
+          <w:rFonts w:ascii="標楷體" w:eastAsia="標楷體" w:hAnsi="標楷體"/>
+        </w:rPr>
+        <w:t>確認教室確實可以使用後，</w:t>
       </w:r>
       <w:proofErr w:type="gramStart"/>
       <w:r>
         <w:rPr>
+          <w:rFonts w:ascii="標楷體" w:eastAsia="標楷體" w:hAnsi="標楷體"/>
+        </w:rPr>
+        <w:t>燿</w:t>
+      </w:r>
+      <w:proofErr w:type="gramEnd"/>
+      <w:r>
+        <w:rPr>
+          <w:rFonts w:ascii="標楷體" w:eastAsia="標楷體" w:hAnsi="標楷體"/>
+        </w:rPr>
+        <w:t>安</w:t>
+      </w:r>
+      <w:r>
+        <w:rPr>
           <w:rFonts w:ascii="標楷體" w:eastAsia="標楷體" w:hAnsi="標楷體" w:hint="eastAsia"/>
         </w:rPr>
-        <w:t>處理培哲</w:t>
-      </w:r>
-      <w:proofErr w:type="gramEnd"/>
+        <w:t>看</w:t>
+      </w:r>
       <w:r>
         <w:rPr>
           <w:rFonts w:ascii="標楷體" w:eastAsia="標楷體" w:hAnsi="標楷體" w:hint="eastAsia"/>
         </w:rPr>
-        <w:t>的借用申請，</w:t>
-      </w:r>
-      <w:r>
-        <w:rPr>
-          <w:rFonts w:ascii="標楷體" w:eastAsia="標楷體" w:hAnsi="標楷體"/>
-        </w:rPr>
-        <w:t>確認教室確實可以使用後，燿安</w:t>
+        <w:t>了</w:t>
       </w:r>
       <w:r>
         <w:rPr>
           <w:rFonts w:ascii="標楷體" w:eastAsia="標楷體" w:hAnsi="標楷體" w:hint="eastAsia"/>
         </w:rPr>
-        <w:t>看</w:t>
-      </w:r>
-      <w:proofErr w:type="gramStart"/>
-      <w:r>
-        <w:rPr>
-          <w:rFonts w:ascii="標楷體" w:eastAsia="標楷體" w:hAnsi="標楷體" w:hint="eastAsia"/>
-        </w:rPr>
-        <w:t>了</w:t>
-      </w:r>
-      <w:r>
-        <w:rPr>
-          <w:rFonts w:ascii="標楷體" w:eastAsia="標楷體" w:hAnsi="標楷體" w:hint="eastAsia"/>
-        </w:rPr>
-        <w:t>培</w:t>
-      </w:r>
-      <w:proofErr w:type="gramEnd"/>
-      <w:r>
-        <w:rPr>
-          <w:rFonts w:ascii="標楷體" w:eastAsia="標楷體" w:hAnsi="標楷體" w:hint="eastAsia"/>
-        </w:rPr>
-        <w:t>哲的</w:t>
+        <w:t>培哲的</w:t>
       </w:r>
       <w:r>
         <w:rPr>
@@ -4371,7 +4513,7 @@
                     <pic:cNvPicPr/>
                   </pic:nvPicPr>
                   <pic:blipFill>
-                    <a:blip r:embed="rId21" cstate="print">
+                    <a:blip r:embed="rId20" cstate="print">
                       <a:extLst>
                         <a:ext uri="{28A0092B-C50C-407E-A947-70E740481C1C}">
                           <a14:useLocalDpi xmlns:a14="http://schemas.microsoft.com/office/drawing/2010/main" val="0"/>
@@ -4431,12 +4573,26 @@
         <w:rPr>
           <w:rFonts w:ascii="標楷體" w:eastAsia="標楷體" w:hAnsi="標楷體" w:hint="eastAsia"/>
         </w:rPr>
-        <w:t>處理御廷的借用申請，發現他有</w:t>
-      </w:r>
+        <w:t>處理</w:t>
+      </w:r>
+      <w:proofErr w:type="gramStart"/>
       <w:r>
         <w:rPr>
           <w:rFonts w:ascii="標楷體" w:eastAsia="標楷體" w:hAnsi="標楷體" w:hint="eastAsia"/>
         </w:rPr>
+        <w:t>御廷</w:t>
+      </w:r>
+      <w:proofErr w:type="gramEnd"/>
+      <w:r>
+        <w:rPr>
+          <w:rFonts w:ascii="標楷體" w:eastAsia="標楷體" w:hAnsi="標楷體" w:hint="eastAsia"/>
+        </w:rPr>
+        <w:t>的借用申請，發現他有</w:t>
+      </w:r>
+      <w:r>
+        <w:rPr>
+          <w:rFonts w:ascii="標楷體" w:eastAsia="標楷體" w:hAnsi="標楷體" w:hint="eastAsia"/>
+        </w:rPr>
         <w:t>過多的</w:t>
       </w:r>
       <w:r>
@@ -4445,22 +4601,44 @@
         </w:rPr>
         <w:t>不良紀錄，於是</w:t>
       </w:r>
+      <w:proofErr w:type="gramStart"/>
       <w:r>
         <w:rPr>
           <w:rFonts w:ascii="標楷體" w:eastAsia="標楷體" w:hAnsi="標楷體"/>
         </w:rPr>
-        <w:t>燿安</w:t>
+        <w:t>燿</w:t>
+      </w:r>
+      <w:proofErr w:type="gramEnd"/>
+      <w:r>
+        <w:rPr>
+          <w:rFonts w:ascii="標楷體" w:eastAsia="標楷體" w:hAnsi="標楷體"/>
+        </w:rPr>
+        <w:t>安</w:t>
       </w:r>
       <w:r>
         <w:rPr>
           <w:rFonts w:ascii="標楷體" w:eastAsia="標楷體" w:hAnsi="標楷體" w:hint="eastAsia"/>
         </w:rPr>
-        <w:t>決定更改御廷的使用者狀態</w:t>
-      </w:r>
+        <w:t>決定更改</w:t>
+      </w:r>
+      <w:proofErr w:type="gramStart"/>
       <w:r>
         <w:rPr>
           <w:rFonts w:ascii="標楷體" w:eastAsia="標楷體" w:hAnsi="標楷體" w:hint="eastAsia"/>
         </w:rPr>
+        <w:t>御廷</w:t>
+      </w:r>
+      <w:proofErr w:type="gramEnd"/>
+      <w:r>
+        <w:rPr>
+          <w:rFonts w:ascii="標楷體" w:eastAsia="標楷體" w:hAnsi="標楷體" w:hint="eastAsia"/>
+        </w:rPr>
+        <w:t>的使用者狀態</w:t>
+      </w:r>
+      <w:r>
+        <w:rPr>
+          <w:rFonts w:ascii="標楷體" w:eastAsia="標楷體" w:hAnsi="標楷體" w:hint="eastAsia"/>
+        </w:rPr>
         <w:t>，</w:t>
       </w:r>
       <w:r>
@@ -4475,12 +4653,14 @@
         </w:rPr>
         <w:t>用</w:t>
       </w:r>
+      <w:proofErr w:type="gramStart"/>
       <w:r>
         <w:rPr>
           <w:rFonts w:ascii="標楷體" w:eastAsia="標楷體" w:hAnsi="標楷體" w:hint="eastAsia"/>
         </w:rPr>
         <w:t>御廷</w:t>
       </w:r>
+      <w:proofErr w:type="gramEnd"/>
       <w:r>
         <w:rPr>
           <w:rFonts w:ascii="標楷體" w:eastAsia="標楷體" w:hAnsi="標楷體" w:hint="eastAsia"/>
@@ -4532,7 +4712,7 @@
                     <pic:cNvPicPr/>
                   </pic:nvPicPr>
                   <pic:blipFill>
-                    <a:blip r:embed="rId22" cstate="print">
+                    <a:blip r:embed="rId21" cstate="print">
                       <a:extLst>
                         <a:ext uri="{28A0092B-C50C-407E-A947-70E740481C1C}">
                           <a14:useLocalDpi xmlns:a14="http://schemas.microsoft.com/office/drawing/2010/main" val="0"/>
@@ -4588,12 +4768,14 @@
         </w:rPr>
         <w:t>選擇</w:t>
       </w:r>
+      <w:proofErr w:type="gramStart"/>
       <w:r>
         <w:rPr>
           <w:rFonts w:ascii="標楷體" w:eastAsia="標楷體" w:hAnsi="標楷體" w:hint="eastAsia"/>
         </w:rPr>
         <w:t>御廷</w:t>
       </w:r>
+      <w:proofErr w:type="gramEnd"/>
       <w:r>
         <w:rPr>
           <w:rFonts w:ascii="標楷體" w:eastAsia="標楷體" w:hAnsi="標楷體" w:hint="eastAsia"/>
@@ -4665,15 +4847,9 @@
         <w:rPr>
           <w:rFonts w:ascii="標楷體" w:eastAsia="標楷體" w:hAnsi="標楷體" w:hint="eastAsia"/>
         </w:rPr>
-        <w:t>御</w:t>
+        <w:t>御廷</w:t>
       </w:r>
       <w:proofErr w:type="gramEnd"/>
-      <w:r>
-        <w:rPr>
-          <w:rFonts w:ascii="標楷體" w:eastAsia="標楷體" w:hAnsi="標楷體" w:hint="eastAsia"/>
-        </w:rPr>
-        <w:t>廷</w:t>
-      </w:r>
       <w:r>
         <w:rPr>
           <w:rFonts w:ascii="標楷體" w:eastAsia="標楷體" w:hAnsi="標楷體" w:hint="eastAsia"/>
@@ -4742,7 +4918,7 @@
                     <pic:cNvPicPr/>
                   </pic:nvPicPr>
                   <pic:blipFill>
-                    <a:blip r:embed="rId23" cstate="print">
+                    <a:blip r:embed="rId22" cstate="print">
                       <a:extLst>
                         <a:ext uri="{28A0092B-C50C-407E-A947-70E740481C1C}">
                           <a14:useLocalDpi xmlns:a14="http://schemas.microsoft.com/office/drawing/2010/main" val="0"/>
@@ -4840,19 +5016,19 @@
         </w:rPr>
         <w:t>，</w:t>
       </w:r>
+      <w:r>
+        <w:rPr>
+          <w:rFonts w:ascii="標楷體" w:eastAsia="標楷體" w:hAnsi="標楷體" w:hint="eastAsia"/>
+        </w:rPr>
+        <w:t>培哲</w:t>
+      </w:r>
+      <w:r>
+        <w:rPr>
+          <w:rFonts w:ascii="標楷體" w:eastAsia="標楷體" w:hAnsi="標楷體" w:hint="eastAsia"/>
+        </w:rPr>
+        <w:t>和</w:t>
+      </w:r>
       <w:proofErr w:type="gramStart"/>
-      <w:r>
-        <w:rPr>
-          <w:rFonts w:ascii="標楷體" w:eastAsia="標楷體" w:hAnsi="標楷體" w:hint="eastAsia"/>
-        </w:rPr>
-        <w:t>培哲</w:t>
-      </w:r>
-      <w:r>
-        <w:rPr>
-          <w:rFonts w:ascii="標楷體" w:eastAsia="標楷體" w:hAnsi="標楷體" w:hint="eastAsia"/>
-        </w:rPr>
-        <w:t>和</w:t>
-      </w:r>
       <w:r>
         <w:rPr>
           <w:rFonts w:ascii="標楷體" w:eastAsia="標楷體" w:hAnsi="標楷體" w:hint="eastAsia"/>
@@ -4908,7 +5084,7 @@
                     <pic:cNvPicPr/>
                   </pic:nvPicPr>
                   <pic:blipFill>
-                    <a:blip r:embed="rId24" cstate="print">
+                    <a:blip r:embed="rId23" cstate="print">
                       <a:extLst>
                         <a:ext uri="{28A0092B-C50C-407E-A947-70E740481C1C}">
                           <a14:useLocalDpi xmlns:a14="http://schemas.microsoft.com/office/drawing/2010/main" val="0"/>
@@ -5005,21 +5181,7 @@
         <w:rPr>
           <w:rFonts w:ascii="標楷體" w:eastAsia="標楷體" w:hAnsi="標楷體" w:hint="eastAsia"/>
         </w:rPr>
-        <w:t>安到教室查詢介面，找到101教室，將下個禮拜的狀態設為不可用，這樣其他</w:t>
-      </w:r>
-      <w:proofErr w:type="gramStart"/>
-      <w:r>
-        <w:rPr>
-          <w:rFonts w:ascii="標楷體" w:eastAsia="標楷體" w:hAnsi="標楷體" w:hint="eastAsia"/>
-        </w:rPr>
-        <w:t>像培</w:t>
-      </w:r>
-      <w:proofErr w:type="gramEnd"/>
-      <w:r>
-        <w:rPr>
-          <w:rFonts w:ascii="標楷體" w:eastAsia="標楷體" w:hAnsi="標楷體" w:hint="eastAsia"/>
-        </w:rPr>
-        <w:t>哲一樣的借用人，就知道</w:t>
+        <w:t>安到教室查詢介面，找到101教室，將下個禮拜的狀態設為不可用，這樣其他像培哲一樣的借用人，就知道</w:t>
       </w:r>
       <w:r>
         <w:rPr>
@@ -5076,7 +5238,7 @@
                     <pic:cNvPicPr/>
                   </pic:nvPicPr>
                   <pic:blipFill>
-                    <a:blip r:embed="rId25" cstate="print">
+                    <a:blip r:embed="rId24" cstate="print">
                       <a:extLst>
                         <a:ext uri="{28A0092B-C50C-407E-A947-70E740481C1C}">
                           <a14:useLocalDpi xmlns:a14="http://schemas.microsoft.com/office/drawing/2010/main" val="0"/>
@@ -5156,7 +5318,7 @@
           <w:rStyle w:val="oypena"/>
           <w:rFonts w:ascii="標楷體" w:eastAsia="標楷體" w:hAnsi="標楷體" w:hint="eastAsia"/>
         </w:rPr>
-        <w:t>宇翔跑</w:t>
+        <w:t>宇翔跑進</w:t>
       </w:r>
       <w:proofErr w:type="gramEnd"/>
       <w:r>
@@ -5164,7 +5326,7 @@
           <w:rStyle w:val="oypena"/>
           <w:rFonts w:ascii="標楷體" w:eastAsia="標楷體" w:hAnsi="標楷體" w:hint="eastAsia"/>
         </w:rPr>
-        <w:t>進辦公室</w:t>
+        <w:t>辦公室</w:t>
       </w:r>
       <w:r>
         <w:rPr>
@@ -5178,30 +5340,30 @@
           <w:rStyle w:val="oypena"/>
           <w:rFonts w:ascii="標楷體" w:eastAsia="標楷體" w:hAnsi="標楷體" w:hint="eastAsia"/>
         </w:rPr>
-        <w:t>借201的鑰匙，燿安</w:t>
-      </w:r>
+        <w:t>借201的鑰匙，</w:t>
+      </w:r>
+      <w:proofErr w:type="gramStart"/>
       <w:r>
         <w:rPr>
           <w:rStyle w:val="oypena"/>
           <w:rFonts w:ascii="標楷體" w:eastAsia="標楷體" w:hAnsi="標楷體" w:hint="eastAsia"/>
         </w:rPr>
-        <w:t>查詢後，確定</w:t>
-      </w:r>
-      <w:proofErr w:type="gramStart"/>
+        <w:t>燿</w:t>
+      </w:r>
+      <w:proofErr w:type="gramEnd"/>
       <w:r>
         <w:rPr>
           <w:rStyle w:val="oypena"/>
           <w:rFonts w:ascii="標楷體" w:eastAsia="標楷體" w:hAnsi="標楷體" w:hint="eastAsia"/>
         </w:rPr>
-        <w:t>宇翔借</w:t>
-      </w:r>
-      <w:proofErr w:type="gramEnd"/>
+        <w:t>安</w:t>
+      </w:r>
       <w:r>
         <w:rPr>
           <w:rStyle w:val="oypena"/>
           <w:rFonts w:ascii="標楷體" w:eastAsia="標楷體" w:hAnsi="標楷體" w:hint="eastAsia"/>
         </w:rPr>
-        <w:t>了下兩節課的201教室。於是，</w:t>
+        <w:t>查詢後，確定</w:t>
       </w:r>
       <w:proofErr w:type="gramStart"/>
       <w:r>
@@ -5209,7 +5371,7 @@
           <w:rStyle w:val="oypena"/>
           <w:rFonts w:ascii="標楷體" w:eastAsia="標楷體" w:hAnsi="標楷體" w:hint="eastAsia"/>
         </w:rPr>
-        <w:t>燿</w:t>
+        <w:t>宇翔借了</w:t>
       </w:r>
       <w:proofErr w:type="gramEnd"/>
       <w:r>
@@ -5217,7 +5379,7 @@
           <w:rStyle w:val="oypena"/>
           <w:rFonts w:ascii="標楷體" w:eastAsia="標楷體" w:hAnsi="標楷體" w:hint="eastAsia"/>
         </w:rPr>
-        <w:t>安點擊更改鑰匙狀態，將鑰匙狀態設為不可用，並且設定借用</w:t>
+        <w:t>下兩節課的201教室。於是，</w:t>
       </w:r>
       <w:proofErr w:type="gramStart"/>
       <w:r>
@@ -5225,7 +5387,7 @@
           <w:rStyle w:val="oypena"/>
           <w:rFonts w:ascii="標楷體" w:eastAsia="標楷體" w:hAnsi="標楷體" w:hint="eastAsia"/>
         </w:rPr>
-        <w:t>人為</w:t>
+        <w:t>燿</w:t>
       </w:r>
       <w:proofErr w:type="gramEnd"/>
       <w:r>
@@ -5233,7 +5395,23 @@
           <w:rStyle w:val="oypena"/>
           <w:rFonts w:ascii="標楷體" w:eastAsia="標楷體" w:hAnsi="標楷體" w:hint="eastAsia"/>
         </w:rPr>
-        <w:t>宇翔，便把鑰匙交給宇翔，並囑咐他記得時間到了要歸還鑰匙。</w:t>
+        <w:t>安點擊更改鑰匙狀態，將鑰匙狀態設為不可用，並且設定借用</w:t>
+      </w:r>
+      <w:proofErr w:type="gramStart"/>
+      <w:r>
+        <w:rPr>
+          <w:rStyle w:val="oypena"/>
+          <w:rFonts w:ascii="標楷體" w:eastAsia="標楷體" w:hAnsi="標楷體" w:hint="eastAsia"/>
+        </w:rPr>
+        <w:t>人為宇</w:t>
+      </w:r>
+      <w:proofErr w:type="gramEnd"/>
+      <w:r>
+        <w:rPr>
+          <w:rStyle w:val="oypena"/>
+          <w:rFonts w:ascii="標楷體" w:eastAsia="標楷體" w:hAnsi="標楷體" w:hint="eastAsia"/>
+        </w:rPr>
+        <w:t>翔，便把鑰匙交給宇翔，並囑咐他記得時間到了要歸還鑰匙。</w:t>
       </w:r>
     </w:p>
     <w:p>
@@ -5301,7 +5479,7 @@
                     <pic:cNvPicPr/>
                   </pic:nvPicPr>
                   <pic:blipFill>
-                    <a:blip r:embed="rId26" cstate="print">
+                    <a:blip r:embed="rId25" cstate="print">
                       <a:extLst>
                         <a:ext uri="{28A0092B-C50C-407E-A947-70E740481C1C}">
                           <a14:useLocalDpi xmlns:a14="http://schemas.microsoft.com/office/drawing/2010/main" val="0"/>
@@ -6103,7 +6281,7 @@
       <w:pPr>
         <w:widowControl/>
         <w:rPr>
-          <w:rFonts w:asciiTheme="minorHAnsi" w:eastAsia="標楷體" w:hAnsiTheme="minorHAnsi" w:cstheme="minorHAnsi"/>
+          <w:rFonts w:asciiTheme="minorHAnsi" w:eastAsia="標楷體" w:hAnsiTheme="minorHAnsi" w:cstheme="minorHAnsi" w:hint="eastAsia"/>
           <w:bCs/>
           <w:color w:val="FF0000"/>
         </w:rPr>
@@ -6858,7 +7036,7 @@
       <w:pPr>
         <w:widowControl/>
         <w:rPr>
-          <w:rFonts w:asciiTheme="minorHAnsi" w:eastAsia="標楷體" w:hAnsiTheme="minorHAnsi" w:cstheme="minorHAnsi"/>
+          <w:rFonts w:asciiTheme="minorHAnsi" w:eastAsia="標楷體" w:hAnsiTheme="minorHAnsi" w:cstheme="minorHAnsi" w:hint="eastAsia"/>
           <w:bCs/>
           <w:color w:val="FF0000"/>
         </w:rPr>
@@ -7501,7 +7679,7 @@
       <w:pPr>
         <w:widowControl/>
         <w:rPr>
-          <w:rFonts w:asciiTheme="minorHAnsi" w:eastAsia="標楷體" w:hAnsiTheme="minorHAnsi" w:cstheme="minorHAnsi"/>
+          <w:rFonts w:asciiTheme="minorHAnsi" w:eastAsia="標楷體" w:hAnsiTheme="minorHAnsi" w:cstheme="minorHAnsi" w:hint="eastAsia"/>
           <w:bCs/>
           <w:color w:val="FF0000"/>
         </w:rPr>
@@ -8123,7 +8301,7 @@
       <w:pPr>
         <w:widowControl/>
         <w:rPr>
-          <w:rFonts w:asciiTheme="minorHAnsi" w:eastAsia="標楷體" w:hAnsiTheme="minorHAnsi" w:cstheme="minorHAnsi"/>
+          <w:rFonts w:asciiTheme="minorHAnsi" w:eastAsia="標楷體" w:hAnsiTheme="minorHAnsi" w:cstheme="minorHAnsi" w:hint="eastAsia"/>
           <w:bCs/>
           <w:color w:val="FF0000"/>
         </w:rPr>
@@ -8665,7 +8843,7 @@
       <w:pPr>
         <w:widowControl/>
         <w:rPr>
-          <w:rFonts w:asciiTheme="minorHAnsi" w:eastAsia="標楷體" w:hAnsiTheme="minorHAnsi" w:cstheme="minorHAnsi"/>
+          <w:rFonts w:asciiTheme="minorHAnsi" w:eastAsia="標楷體" w:hAnsiTheme="minorHAnsi" w:cstheme="minorHAnsi" w:hint="eastAsia"/>
           <w:bCs/>
           <w:color w:val="FF0000"/>
         </w:rPr>
@@ -9218,7 +9396,7 @@
       <w:pPr>
         <w:widowControl/>
         <w:rPr>
-          <w:rFonts w:asciiTheme="minorHAnsi" w:eastAsia="標楷體" w:hAnsiTheme="minorHAnsi" w:cstheme="minorHAnsi"/>
+          <w:rFonts w:asciiTheme="minorHAnsi" w:eastAsia="標楷體" w:hAnsiTheme="minorHAnsi" w:cstheme="minorHAnsi" w:hint="eastAsia"/>
           <w:bCs/>
           <w:color w:val="FF0000"/>
         </w:rPr>
@@ -9610,7 +9788,7 @@
         <w:spacing w:beforeLines="100" w:before="240" w:afterLines="100" w:after="240" w:line="360" w:lineRule="auto"/>
         <w:outlineLvl w:val="0"/>
         <w:rPr>
-          <w:rFonts w:asciiTheme="minorHAnsi" w:eastAsia="標楷體" w:hAnsiTheme="minorHAnsi" w:cstheme="minorHAnsi" w:hint="eastAsia"/>
+          <w:rFonts w:asciiTheme="minorHAnsi" w:eastAsia="標楷體" w:hAnsiTheme="minorHAnsi" w:cstheme="minorHAnsi"/>
           <w:sz w:val="28"/>
           <w:szCs w:val="28"/>
         </w:rPr>
@@ -9643,25 +9821,30 @@
     </w:p>
     <w:p>
       <w:pPr>
-        <w:widowControl/>
-        <w:spacing w:before="100" w:beforeAutospacing="1" w:after="100" w:afterAutospacing="1"/>
+        <w:pStyle w:val="af3"/>
+        <w:spacing w:beforeLines="100" w:before="240" w:afterLines="100" w:after="240" w:line="360" w:lineRule="auto"/>
+        <w:ind w:leftChars="0" w:left="360"/>
         <w:jc w:val="center"/>
-        <w:rPr>
-          <w:rFonts w:ascii="新細明體" w:hAnsi="新細明體" w:cs="新細明體" w:hint="eastAsia"/>
-          <w:kern w:val="0"/>
-        </w:rPr>
-      </w:pPr>
-      <w:r>
-        <w:rPr>
-          <w:rFonts w:ascii="新細明體" w:hAnsi="新細明體" w:cs="新細明體"/>
+        <w:outlineLvl w:val="0"/>
+        <w:rPr>
+          <w:rFonts w:asciiTheme="minorHAnsi" w:eastAsia="標楷體" w:hAnsiTheme="minorHAnsi" w:cstheme="minorHAnsi"/>
+          <w:sz w:val="28"/>
+          <w:szCs w:val="28"/>
+        </w:rPr>
+      </w:pPr>
+      <w:r>
+        <w:rPr>
+          <w:rFonts w:asciiTheme="minorHAnsi" w:eastAsia="標楷體" w:hAnsiTheme="minorHAnsi" w:cstheme="minorHAnsi" w:hint="eastAsia"/>
           <w:noProof/>
-          <w:kern w:val="0"/>
+          <w:sz w:val="28"/>
+          <w:szCs w:val="28"/>
+          <w14:ligatures w14:val="standardContextual"/>
         </w:rPr>
         <w:drawing>
-          <wp:inline distT="0" distB="0" distL="0" distR="0" wp14:anchorId="50452BED" wp14:editId="33BC4A6A">
-            <wp:extent cx="3780000" cy="2343413"/>
-            <wp:effectExtent l="0" t="0" r="0" b="0"/>
-            <wp:docPr id="3" name="圖片 3" descr="D:\下載\PAGE1.png"/>
+          <wp:inline distT="0" distB="0" distL="0" distR="0" wp14:anchorId="1DC0940C" wp14:editId="6B79BCCD">
+            <wp:extent cx="4627245" cy="2609997"/>
+            <wp:effectExtent l="0" t="0" r="1905" b="0"/>
+            <wp:docPr id="1300143767" name="圖片 8" descr="一張含有 寫生, 圖表, Rectangle, 千斤頂 的圖片&#10;&#10;自動產生的描述"/>
             <wp:cNvGraphicFramePr>
               <a:graphicFrameLocks xmlns:a="http://schemas.openxmlformats.org/drawingml/2006/main" noChangeAspect="1"/>
             </wp:cNvGraphicFramePr>
@@ -9669,36 +9852,29 @@
               <a:graphicData uri="http://schemas.openxmlformats.org/drawingml/2006/picture">
                 <pic:pic xmlns:pic="http://schemas.openxmlformats.org/drawingml/2006/picture">
                   <pic:nvPicPr>
-                    <pic:cNvPr id="0" name="Picture 2" descr="D:\下載\PAGE1.png"/>
-                    <pic:cNvPicPr>
-                      <a:picLocks noChangeAspect="1" noChangeArrowheads="1"/>
-                    </pic:cNvPicPr>
+                    <pic:cNvPr id="1787081271" name="圖片 8" descr="一張含有 寫生, 圖表, Rectangle, 千斤頂 的圖片&#10;&#10;自動產生的描述"/>
+                    <pic:cNvPicPr/>
                   </pic:nvPicPr>
                   <pic:blipFill>
-                    <a:blip r:embed="rId27">
+                    <a:blip r:embed="rId26" cstate="print">
                       <a:extLst>
                         <a:ext uri="{28A0092B-C50C-407E-A947-70E740481C1C}">
                           <a14:useLocalDpi xmlns:a14="http://schemas.microsoft.com/office/drawing/2010/main" val="0"/>
                         </a:ext>
                       </a:extLst>
                     </a:blip>
-                    <a:srcRect/>
                     <a:stretch>
                       <a:fillRect/>
                     </a:stretch>
                   </pic:blipFill>
-                  <pic:spPr bwMode="auto">
+                  <pic:spPr>
                     <a:xfrm>
                       <a:off x="0" y="0"/>
-                      <a:ext cx="3780000" cy="2343413"/>
+                      <a:ext cx="4664779" cy="2631168"/>
                     </a:xfrm>
                     <a:prstGeom prst="rect">
                       <a:avLst/>
                     </a:prstGeom>
-                    <a:noFill/>
-                    <a:ln>
-                      <a:noFill/>
-                    </a:ln>
                   </pic:spPr>
                 </pic:pic>
               </a:graphicData>
@@ -9714,73 +9890,63 @@
         <w:ind w:leftChars="0"/>
         <w:outlineLvl w:val="0"/>
         <w:rPr>
+          <w:rFonts w:asciiTheme="minorHAnsi" w:eastAsia="標楷體" w:hAnsiTheme="minorHAnsi" w:cstheme="minorHAnsi"/>
+        </w:rPr>
+      </w:pPr>
+      <w:r>
+        <w:rPr>
           <w:rFonts w:asciiTheme="minorHAnsi" w:eastAsia="標楷體" w:hAnsiTheme="minorHAnsi" w:cstheme="minorHAnsi" w:hint="eastAsia"/>
         </w:rPr>
-      </w:pPr>
+        <w:t>登入頁面：</w:t>
+      </w:r>
+      <w:r>
+        <w:rPr>
+          <w:rFonts w:asciiTheme="minorHAnsi" w:eastAsia="標楷體" w:hAnsiTheme="minorHAnsi" w:cstheme="minorHAnsi"/>
+        </w:rPr>
+        <w:br/>
+      </w:r>
       <w:r>
         <w:rPr>
           <w:rFonts w:asciiTheme="minorHAnsi" w:eastAsia="標楷體" w:hAnsiTheme="minorHAnsi" w:cstheme="minorHAnsi" w:hint="eastAsia"/>
         </w:rPr>
-        <w:t>登入頁面：</w:t>
-      </w:r>
-      <w:r>
-        <w:rPr>
-          <w:rFonts w:asciiTheme="minorHAnsi" w:eastAsia="標楷體" w:hAnsiTheme="minorHAnsi" w:cstheme="minorHAnsi"/>
-        </w:rPr>
-        <w:br/>
-      </w:r>
-      <w:r>
-        <w:rPr>
-          <w:rFonts w:asciiTheme="minorHAnsi" w:eastAsia="標楷體" w:hAnsiTheme="minorHAnsi" w:cstheme="minorHAnsi" w:hint="eastAsia"/>
-        </w:rPr>
-        <w:t>使用者輸入已註冊的帳號、密碼後，按下「登入」按鈕即可登入，</w:t>
-      </w:r>
-      <w:r>
-        <w:rPr>
-          <w:rFonts w:asciiTheme="minorHAnsi" w:eastAsia="標楷體" w:hAnsiTheme="minorHAnsi" w:cstheme="minorHAnsi" w:hint="eastAsia"/>
-        </w:rPr>
-        <w:t>或是使用</w:t>
-      </w:r>
-      <w:r>
-        <w:rPr>
-          <w:rFonts w:asciiTheme="minorHAnsi" w:eastAsia="標楷體" w:hAnsiTheme="minorHAnsi" w:cstheme="minorHAnsi" w:hint="eastAsia"/>
-        </w:rPr>
-        <w:t>google</w:t>
-      </w:r>
-      <w:r>
-        <w:rPr>
-          <w:rFonts w:asciiTheme="minorHAnsi" w:eastAsia="標楷體" w:hAnsiTheme="minorHAnsi" w:cstheme="minorHAnsi" w:hint="eastAsia"/>
-        </w:rPr>
-        <w:t>帳號登入，</w:t>
-      </w:r>
-      <w:r>
-        <w:rPr>
-          <w:rFonts w:asciiTheme="minorHAnsi" w:eastAsia="標楷體" w:hAnsiTheme="minorHAnsi" w:cstheme="minorHAnsi" w:hint="eastAsia"/>
-        </w:rPr>
-        <w:t>若使用者尚未註冊過帳號，可以點選「前往註冊」按鈕，導向註冊頁面。</w:t>
+        <w:t>使用者輸入已註冊的帳號、密碼後，按下「登入」按鈕即可登入，若使用者尚未註冊過帳號，可以點選「前往註冊」按鈕，導向註冊頁面。</w:t>
       </w:r>
     </w:p>
     <w:p>
       <w:pPr>
-        <w:widowControl/>
-        <w:spacing w:before="100" w:beforeAutospacing="1" w:after="100" w:afterAutospacing="1"/>
+        <w:pStyle w:val="af3"/>
+        <w:spacing w:beforeLines="100" w:before="240" w:afterLines="100" w:after="240" w:line="360" w:lineRule="auto"/>
+        <w:ind w:leftChars="0"/>
+        <w:outlineLvl w:val="0"/>
+        <w:rPr>
+          <w:rFonts w:asciiTheme="minorHAnsi" w:eastAsia="標楷體" w:hAnsiTheme="minorHAnsi" w:cstheme="minorHAnsi"/>
+        </w:rPr>
+      </w:pPr>
+    </w:p>
+    <w:p>
+      <w:pPr>
+        <w:pStyle w:val="af3"/>
+        <w:spacing w:beforeLines="100" w:before="240" w:afterLines="100" w:after="240" w:line="360" w:lineRule="auto"/>
+        <w:ind w:leftChars="0" w:left="360"/>
         <w:jc w:val="center"/>
-        <w:rPr>
-          <w:rFonts w:ascii="新細明體" w:hAnsi="新細明體" w:cs="新細明體" w:hint="eastAsia"/>
-          <w:kern w:val="0"/>
-        </w:rPr>
-      </w:pPr>
-      <w:r>
-        <w:rPr>
-          <w:rFonts w:ascii="新細明體" w:hAnsi="新細明體" w:cs="新細明體"/>
+        <w:outlineLvl w:val="0"/>
+        <w:rPr>
+          <w:rFonts w:asciiTheme="minorHAnsi" w:eastAsia="標楷體" w:hAnsiTheme="minorHAnsi" w:cstheme="minorHAnsi"/>
+        </w:rPr>
+      </w:pPr>
+      <w:r>
+        <w:rPr>
+          <w:rFonts w:asciiTheme="minorHAnsi" w:eastAsia="標楷體" w:hAnsiTheme="minorHAnsi" w:cstheme="minorHAnsi"/>
           <w:noProof/>
-          <w:kern w:val="0"/>
+          <w:sz w:val="28"/>
+          <w:szCs w:val="28"/>
+          <w14:ligatures w14:val="standardContextual"/>
         </w:rPr>
         <w:drawing>
-          <wp:inline distT="0" distB="0" distL="0" distR="0" wp14:anchorId="4D5A1660" wp14:editId="194E5C08">
-            <wp:extent cx="3835400" cy="2377759"/>
-            <wp:effectExtent l="0" t="0" r="0" b="3810"/>
-            <wp:docPr id="4" name="圖片 4" descr="D:\下載\page2.png"/>
+          <wp:inline distT="0" distB="0" distL="0" distR="0" wp14:anchorId="0B41E03D" wp14:editId="0853810A">
+            <wp:extent cx="4483504" cy="2529115"/>
+            <wp:effectExtent l="0" t="0" r="0" b="5080"/>
+            <wp:docPr id="1912335763" name="圖片 7"/>
             <wp:cNvGraphicFramePr>
               <a:graphicFrameLocks xmlns:a="http://schemas.openxmlformats.org/drawingml/2006/main" noChangeAspect="1"/>
             </wp:cNvGraphicFramePr>
@@ -9788,36 +9954,29 @@
               <a:graphicData uri="http://schemas.openxmlformats.org/drawingml/2006/picture">
                 <pic:pic xmlns:pic="http://schemas.openxmlformats.org/drawingml/2006/picture">
                   <pic:nvPicPr>
-                    <pic:cNvPr id="0" name="Picture 4" descr="D:\下載\page2.png"/>
-                    <pic:cNvPicPr>
-                      <a:picLocks noChangeAspect="1" noChangeArrowheads="1"/>
-                    </pic:cNvPicPr>
+                    <pic:cNvPr id="1912335763" name="圖片 7"/>
+                    <pic:cNvPicPr/>
                   </pic:nvPicPr>
                   <pic:blipFill>
-                    <a:blip r:embed="rId28">
+                    <a:blip r:embed="rId27" cstate="print">
                       <a:extLst>
                         <a:ext uri="{28A0092B-C50C-407E-A947-70E740481C1C}">
                           <a14:useLocalDpi xmlns:a14="http://schemas.microsoft.com/office/drawing/2010/main" val="0"/>
                         </a:ext>
                       </a:extLst>
                     </a:blip>
-                    <a:srcRect/>
                     <a:stretch>
                       <a:fillRect/>
                     </a:stretch>
                   </pic:blipFill>
-                  <pic:spPr bwMode="auto">
+                  <pic:spPr>
                     <a:xfrm>
                       <a:off x="0" y="0"/>
-                      <a:ext cx="3835400" cy="2377759"/>
+                      <a:ext cx="4507018" cy="2542379"/>
                     </a:xfrm>
                     <a:prstGeom prst="rect">
                       <a:avLst/>
                     </a:prstGeom>
-                    <a:noFill/>
-                    <a:ln>
-                      <a:noFill/>
-                    </a:ln>
                   </pic:spPr>
                 </pic:pic>
               </a:graphicData>
@@ -9835,7 +9994,6 @@
         <w:outlineLvl w:val="0"/>
         <w:rPr>
           <w:rFonts w:asciiTheme="minorHAnsi" w:eastAsia="標楷體" w:hAnsiTheme="minorHAnsi" w:cstheme="minorHAnsi"/>
-          <w:lang w:val="en"/>
         </w:rPr>
       </w:pPr>
       <w:r>
@@ -9863,34 +10021,26 @@
         </w:rPr>
         <w:t>是否為管理員」來獲得管理者權限，填完資料後按下「註冊」按鈕完成註冊，註冊成功後系統會將使用者重新導向至登入介面。</w:t>
       </w:r>
-    </w:p>
-    <w:p>
-      <w:pPr>
-        <w:pStyle w:val="Web"/>
-        <w:jc w:val="center"/>
-        <w:rPr>
-          <w:color w:val="auto"/>
-        </w:rPr>
-      </w:pPr>
       <w:r>
         <w:rPr>
           <w:rFonts w:asciiTheme="minorHAnsi" w:eastAsia="標楷體" w:hAnsiTheme="minorHAnsi" w:cstheme="minorHAnsi"/>
           <w:sz w:val="28"/>
           <w:szCs w:val="28"/>
         </w:rPr>
+        <w:br/>
+      </w:r>
+      <w:r>
+        <w:rPr>
+          <w:rFonts w:hint="eastAsia"/>
+          <w:noProof/>
+          <w14:ligatures w14:val="standardContextual"/>
+        </w:rPr>
         <w:lastRenderedPageBreak/>
-        <w:br/>
-      </w:r>
-      <w:r>
-        <w:rPr>
-          <w:noProof/>
-          <w:color w:val="auto"/>
-        </w:rPr>
         <w:drawing>
-          <wp:inline distT="0" distB="0" distL="0" distR="0" wp14:anchorId="0577921D" wp14:editId="0760F538">
-            <wp:extent cx="3838883" cy="2376000"/>
-            <wp:effectExtent l="0" t="0" r="0" b="5715"/>
-            <wp:docPr id="6" name="圖片 6" descr="D:\下載\page3.png"/>
+          <wp:inline distT="0" distB="0" distL="0" distR="0" wp14:anchorId="48148587" wp14:editId="48E90889">
+            <wp:extent cx="4779401" cy="2695492"/>
+            <wp:effectExtent l="0" t="0" r="2540" b="0"/>
+            <wp:docPr id="757386334" name="圖片 1" descr="一張含有 文字, 螢幕擷取畫面, 字型, 數字 的圖片&#10;&#10;自動產生的描述"/>
             <wp:cNvGraphicFramePr>
               <a:graphicFrameLocks xmlns:a="http://schemas.openxmlformats.org/drawingml/2006/main" noChangeAspect="1"/>
             </wp:cNvGraphicFramePr>
@@ -9898,36 +10048,29 @@
               <a:graphicData uri="http://schemas.openxmlformats.org/drawingml/2006/picture">
                 <pic:pic xmlns:pic="http://schemas.openxmlformats.org/drawingml/2006/picture">
                   <pic:nvPicPr>
-                    <pic:cNvPr id="0" name="Picture 11" descr="D:\下載\page3.png"/>
-                    <pic:cNvPicPr>
-                      <a:picLocks noChangeAspect="1" noChangeArrowheads="1"/>
-                    </pic:cNvPicPr>
+                    <pic:cNvPr id="1924123725" name="圖片 1" descr="一張含有 文字, 螢幕擷取畫面, 字型, 數字 的圖片&#10;&#10;自動產生的描述"/>
+                    <pic:cNvPicPr/>
                   </pic:nvPicPr>
                   <pic:blipFill>
-                    <a:blip r:embed="rId29">
+                    <a:blip r:embed="rId28" cstate="print">
                       <a:extLst>
                         <a:ext uri="{28A0092B-C50C-407E-A947-70E740481C1C}">
                           <a14:useLocalDpi xmlns:a14="http://schemas.microsoft.com/office/drawing/2010/main" val="0"/>
                         </a:ext>
                       </a:extLst>
                     </a:blip>
-                    <a:srcRect/>
                     <a:stretch>
                       <a:fillRect/>
                     </a:stretch>
                   </pic:blipFill>
-                  <pic:spPr bwMode="auto">
+                  <pic:spPr>
                     <a:xfrm>
                       <a:off x="0" y="0"/>
-                      <a:ext cx="3838883" cy="2376000"/>
+                      <a:ext cx="4788233" cy="2700473"/>
                     </a:xfrm>
                     <a:prstGeom prst="rect">
                       <a:avLst/>
                     </a:prstGeom>
-                    <a:noFill/>
-                    <a:ln>
-                      <a:noFill/>
-                    </a:ln>
                   </pic:spPr>
                 </pic:pic>
               </a:graphicData>
@@ -9947,6 +10090,54 @@
           <w:rFonts w:asciiTheme="minorHAnsi" w:eastAsia="標楷體" w:hAnsiTheme="minorHAnsi" w:cstheme="minorHAnsi"/>
         </w:rPr>
       </w:pPr>
+      <w:r>
+        <w:rPr>
+          <w:rFonts w:asciiTheme="minorHAnsi" w:eastAsia="標楷體" w:hAnsiTheme="minorHAnsi" w:cstheme="minorHAnsi" w:hint="eastAsia"/>
+        </w:rPr>
+        <w:t>查詢教室頁面：</w:t>
+      </w:r>
+      <w:r>
+        <w:rPr>
+          <w:rFonts w:asciiTheme="minorHAnsi" w:eastAsia="標楷體" w:hAnsiTheme="minorHAnsi" w:cstheme="minorHAnsi"/>
+        </w:rPr>
+        <w:t xml:space="preserve"> </w:t>
+      </w:r>
+      <w:r>
+        <w:rPr>
+          <w:rFonts w:asciiTheme="minorHAnsi" w:eastAsia="標楷體" w:hAnsiTheme="minorHAnsi" w:cstheme="minorHAnsi"/>
+        </w:rPr>
+        <w:br/>
+      </w:r>
+      <w:r>
+        <w:rPr>
+          <w:rFonts w:asciiTheme="minorHAnsi" w:eastAsia="標楷體" w:hAnsiTheme="minorHAnsi" w:cstheme="minorHAnsi" w:hint="eastAsia"/>
+        </w:rPr>
+        <w:t>使用者可以透過選擇樓層和教室代號來篩選教室。</w:t>
+      </w:r>
+      <w:r>
+        <w:rPr>
+          <w:rFonts w:asciiTheme="minorHAnsi" w:eastAsia="標楷體" w:hAnsiTheme="minorHAnsi" w:cstheme="minorHAnsi"/>
+        </w:rPr>
+        <w:br/>
+      </w:r>
+      <w:r>
+        <w:rPr>
+          <w:rFonts w:asciiTheme="minorHAnsi" w:eastAsia="標楷體" w:hAnsiTheme="minorHAnsi" w:cstheme="minorHAnsi" w:hint="eastAsia"/>
+        </w:rPr>
+        <w:t>篩選結果將顯示符合條件的教室列表，並且每間教室都有四個操作按鈕：更改教室狀態、更改鑰匙狀態、查看與申請。</w:t>
+      </w:r>
+      <w:r>
+        <w:rPr>
+          <w:rFonts w:asciiTheme="minorHAnsi" w:eastAsia="標楷體" w:hAnsiTheme="minorHAnsi" w:cstheme="minorHAnsi"/>
+        </w:rPr>
+        <w:br/>
+      </w:r>
+      <w:r>
+        <w:rPr>
+          <w:rFonts w:asciiTheme="minorHAnsi" w:eastAsia="標楷體" w:hAnsiTheme="minorHAnsi" w:cstheme="minorHAnsi" w:hint="eastAsia"/>
+        </w:rPr>
+        <w:t>其中「更改教室狀態」和「更改鑰匙狀態」按鈕僅供管理者使用。</w:t>
+      </w:r>
     </w:p>
     <w:p>
       <w:pPr>
@@ -9959,150 +10150,6 @@
           <w:rFonts w:asciiTheme="minorHAnsi" w:eastAsia="標楷體" w:hAnsiTheme="minorHAnsi" w:cstheme="minorHAnsi"/>
         </w:rPr>
       </w:pPr>
-      <w:r>
-        <w:rPr>
-          <w:rFonts w:asciiTheme="minorHAnsi" w:eastAsia="標楷體" w:hAnsiTheme="minorHAnsi" w:cstheme="minorHAnsi" w:hint="eastAsia"/>
-        </w:rPr>
-        <w:t>查詢教室頁面：</w:t>
-      </w:r>
-      <w:r>
-        <w:rPr>
-          <w:rFonts w:asciiTheme="minorHAnsi" w:eastAsia="標楷體" w:hAnsiTheme="minorHAnsi" w:cstheme="minorHAnsi"/>
-        </w:rPr>
-        <w:t xml:space="preserve"> </w:t>
-      </w:r>
-      <w:r>
-        <w:rPr>
-          <w:rFonts w:asciiTheme="minorHAnsi" w:eastAsia="標楷體" w:hAnsiTheme="minorHAnsi" w:cstheme="minorHAnsi"/>
-        </w:rPr>
-        <w:br/>
-      </w:r>
-      <w:r>
-        <w:rPr>
-          <w:rFonts w:asciiTheme="minorHAnsi" w:eastAsia="標楷體" w:hAnsiTheme="minorHAnsi" w:cstheme="minorHAnsi" w:hint="eastAsia"/>
-        </w:rPr>
-        <w:t>使用者可以透過選擇樓層和教室代號來篩選教室。</w:t>
-      </w:r>
-      <w:r>
-        <w:rPr>
-          <w:rFonts w:asciiTheme="minorHAnsi" w:eastAsia="標楷體" w:hAnsiTheme="minorHAnsi" w:cstheme="minorHAnsi"/>
-        </w:rPr>
-        <w:br/>
-      </w:r>
-      <w:r>
-        <w:rPr>
-          <w:rFonts w:asciiTheme="minorHAnsi" w:eastAsia="標楷體" w:hAnsiTheme="minorHAnsi" w:cstheme="minorHAnsi" w:hint="eastAsia"/>
-        </w:rPr>
-        <w:t>篩選結果將顯示符合條件的教室列表，並且每間教室都有</w:t>
-      </w:r>
-      <w:r>
-        <w:rPr>
-          <w:rFonts w:asciiTheme="minorHAnsi" w:eastAsia="標楷體" w:hAnsiTheme="minorHAnsi" w:cstheme="minorHAnsi" w:hint="eastAsia"/>
-        </w:rPr>
-        <w:t>六</w:t>
-      </w:r>
-      <w:r>
-        <w:rPr>
-          <w:rFonts w:asciiTheme="minorHAnsi" w:eastAsia="標楷體" w:hAnsiTheme="minorHAnsi" w:cstheme="minorHAnsi" w:hint="eastAsia"/>
-        </w:rPr>
-        <w:t>個操作按鈕：</w:t>
-      </w:r>
-      <w:r>
-        <w:rPr>
-          <w:rFonts w:asciiTheme="minorHAnsi" w:eastAsia="標楷體" w:hAnsiTheme="minorHAnsi" w:cstheme="minorHAnsi" w:hint="eastAsia"/>
-        </w:rPr>
-        <w:t>匯出、查看、申請</w:t>
-      </w:r>
-      <w:r>
-        <w:rPr>
-          <w:rFonts w:asciiTheme="minorHAnsi" w:eastAsia="標楷體" w:hAnsiTheme="minorHAnsi" w:cstheme="minorHAnsi" w:hint="eastAsia"/>
-        </w:rPr>
-        <w:t>、</w:t>
-      </w:r>
-      <w:r>
-        <w:rPr>
-          <w:rFonts w:asciiTheme="minorHAnsi" w:eastAsia="標楷體" w:hAnsiTheme="minorHAnsi" w:cstheme="minorHAnsi" w:hint="eastAsia"/>
-        </w:rPr>
-        <w:t>禁用教室</w:t>
-      </w:r>
-      <w:r>
-        <w:rPr>
-          <w:rFonts w:asciiTheme="minorHAnsi" w:eastAsia="標楷體" w:hAnsiTheme="minorHAnsi" w:cstheme="minorHAnsi" w:hint="eastAsia"/>
-        </w:rPr>
-        <w:t>、</w:t>
-      </w:r>
-      <w:r>
-        <w:rPr>
-          <w:rFonts w:asciiTheme="minorHAnsi" w:eastAsia="標楷體" w:hAnsiTheme="minorHAnsi" w:cstheme="minorHAnsi" w:hint="eastAsia"/>
-        </w:rPr>
-        <w:t>解禁教室</w:t>
-      </w:r>
-      <w:r>
-        <w:rPr>
-          <w:rFonts w:asciiTheme="minorHAnsi" w:eastAsia="標楷體" w:hAnsiTheme="minorHAnsi" w:cstheme="minorHAnsi" w:hint="eastAsia"/>
-        </w:rPr>
-        <w:t>與</w:t>
-      </w:r>
-      <w:r>
-        <w:rPr>
-          <w:rFonts w:asciiTheme="minorHAnsi" w:eastAsia="標楷體" w:hAnsiTheme="minorHAnsi" w:cstheme="minorHAnsi" w:hint="eastAsia"/>
-        </w:rPr>
-        <w:t>更改鑰匙狀態</w:t>
-      </w:r>
-      <w:r>
-        <w:rPr>
-          <w:rFonts w:asciiTheme="minorHAnsi" w:eastAsia="標楷體" w:hAnsiTheme="minorHAnsi" w:cstheme="minorHAnsi" w:hint="eastAsia"/>
-        </w:rPr>
-        <w:t>。</w:t>
-      </w:r>
-      <w:r>
-        <w:rPr>
-          <w:rFonts w:asciiTheme="minorHAnsi" w:eastAsia="標楷體" w:hAnsiTheme="minorHAnsi" w:cstheme="minorHAnsi"/>
-        </w:rPr>
-        <w:br/>
-      </w:r>
-      <w:r>
-        <w:rPr>
-          <w:rFonts w:asciiTheme="minorHAnsi" w:eastAsia="標楷體" w:hAnsiTheme="minorHAnsi" w:cstheme="minorHAnsi" w:hint="eastAsia"/>
-        </w:rPr>
-        <w:t>其中「</w:t>
-      </w:r>
-      <w:r>
-        <w:rPr>
-          <w:rFonts w:asciiTheme="minorHAnsi" w:eastAsia="標楷體" w:hAnsiTheme="minorHAnsi" w:cstheme="minorHAnsi" w:hint="eastAsia"/>
-        </w:rPr>
-        <w:t>查看</w:t>
-      </w:r>
-      <w:r>
-        <w:rPr>
-          <w:rFonts w:asciiTheme="minorHAnsi" w:eastAsia="標楷體" w:hAnsiTheme="minorHAnsi" w:cstheme="minorHAnsi" w:hint="eastAsia"/>
-        </w:rPr>
-        <w:t>」和「</w:t>
-      </w:r>
-      <w:r>
-        <w:rPr>
-          <w:rFonts w:asciiTheme="minorHAnsi" w:eastAsia="標楷體" w:hAnsiTheme="minorHAnsi" w:cstheme="minorHAnsi" w:hint="eastAsia"/>
-        </w:rPr>
-        <w:t>申請</w:t>
-      </w:r>
-      <w:r>
-        <w:rPr>
-          <w:rFonts w:asciiTheme="minorHAnsi" w:eastAsia="標楷體" w:hAnsiTheme="minorHAnsi" w:cstheme="minorHAnsi" w:hint="eastAsia"/>
-        </w:rPr>
-        <w:t>」</w:t>
-      </w:r>
-      <w:r>
-        <w:rPr>
-          <w:rFonts w:asciiTheme="minorHAnsi" w:eastAsia="標楷體" w:hAnsiTheme="minorHAnsi" w:cstheme="minorHAnsi" w:hint="eastAsia"/>
-        </w:rPr>
-        <w:t>是借用者能使用的功能</w:t>
-      </w:r>
-      <w:r>
-        <w:rPr>
-          <w:rFonts w:asciiTheme="minorHAnsi" w:eastAsia="標楷體" w:hAnsiTheme="minorHAnsi" w:cstheme="minorHAnsi" w:hint="eastAsia"/>
-        </w:rPr>
-        <w:t>。</w:t>
-      </w:r>
     </w:p>
     <w:p>
       <w:pPr>
@@ -10118,25 +10165,26 @@
     </w:p>
     <w:p>
       <w:pPr>
-        <w:widowControl/>
-        <w:spacing w:before="100" w:beforeAutospacing="1" w:after="100" w:afterAutospacing="1"/>
+        <w:pStyle w:val="af3"/>
+        <w:spacing w:beforeLines="100" w:before="240" w:afterLines="100" w:after="240" w:line="360" w:lineRule="auto"/>
+        <w:ind w:leftChars="0" w:left="360"/>
         <w:jc w:val="center"/>
-        <w:rPr>
-          <w:rFonts w:ascii="新細明體" w:hAnsi="新細明體" w:cs="新細明體"/>
-          <w:kern w:val="0"/>
-        </w:rPr>
-      </w:pPr>
-      <w:r>
-        <w:rPr>
-          <w:rFonts w:ascii="新細明體" w:hAnsi="新細明體" w:cs="新細明體"/>
+        <w:outlineLvl w:val="0"/>
+        <w:rPr>
+          <w:rFonts w:asciiTheme="minorHAnsi" w:eastAsia="標楷體" w:hAnsiTheme="minorHAnsi" w:cstheme="minorHAnsi"/>
+        </w:rPr>
+      </w:pPr>
+      <w:r>
+        <w:rPr>
+          <w:rFonts w:asciiTheme="minorHAnsi" w:eastAsia="標楷體" w:hAnsiTheme="minorHAnsi" w:cstheme="minorHAnsi" w:hint="eastAsia"/>
           <w:noProof/>
-          <w:kern w:val="0"/>
+          <w14:ligatures w14:val="standardContextual"/>
         </w:rPr>
         <w:drawing>
-          <wp:inline distT="0" distB="0" distL="0" distR="0" wp14:anchorId="0E9B5B3B" wp14:editId="0D9C83DD">
-            <wp:extent cx="3832564" cy="2376000"/>
-            <wp:effectExtent l="0" t="0" r="0" b="5715"/>
-            <wp:docPr id="8" name="圖片 8" descr="D:\下載\UI-第 4 页.png"/>
+          <wp:inline distT="0" distB="0" distL="0" distR="0" wp14:anchorId="567E7789" wp14:editId="5D16A5F1">
+            <wp:extent cx="4206240" cy="2408595"/>
+            <wp:effectExtent l="0" t="0" r="3810" b="0"/>
+            <wp:docPr id="1666701198" name="圖片 2"/>
             <wp:cNvGraphicFramePr>
               <a:graphicFrameLocks xmlns:a="http://schemas.openxmlformats.org/drawingml/2006/main" noChangeAspect="1"/>
             </wp:cNvGraphicFramePr>
@@ -10144,36 +10192,29 @@
               <a:graphicData uri="http://schemas.openxmlformats.org/drawingml/2006/picture">
                 <pic:pic xmlns:pic="http://schemas.openxmlformats.org/drawingml/2006/picture">
                   <pic:nvPicPr>
-                    <pic:cNvPr id="0" name="Picture 13" descr="D:\下載\UI-第 4 页.png"/>
-                    <pic:cNvPicPr>
-                      <a:picLocks noChangeAspect="1" noChangeArrowheads="1"/>
-                    </pic:cNvPicPr>
+                    <pic:cNvPr id="1666701198" name="圖片 2"/>
+                    <pic:cNvPicPr/>
                   </pic:nvPicPr>
                   <pic:blipFill>
-                    <a:blip r:embed="rId30">
+                    <a:blip r:embed="rId29" cstate="print">
                       <a:extLst>
                         <a:ext uri="{28A0092B-C50C-407E-A947-70E740481C1C}">
                           <a14:useLocalDpi xmlns:a14="http://schemas.microsoft.com/office/drawing/2010/main" val="0"/>
                         </a:ext>
                       </a:extLst>
                     </a:blip>
-                    <a:srcRect/>
                     <a:stretch>
                       <a:fillRect/>
                     </a:stretch>
                   </pic:blipFill>
-                  <pic:spPr bwMode="auto">
+                  <pic:spPr>
                     <a:xfrm>
                       <a:off x="0" y="0"/>
-                      <a:ext cx="3832564" cy="2376000"/>
+                      <a:ext cx="4220496" cy="2416758"/>
                     </a:xfrm>
                     <a:prstGeom prst="rect">
                       <a:avLst/>
                     </a:prstGeom>
-                    <a:noFill/>
-                    <a:ln>
-                      <a:noFill/>
-                    </a:ln>
                   </pic:spPr>
                 </pic:pic>
               </a:graphicData>
@@ -10197,14 +10238,83 @@
         <w:rPr>
           <w:rFonts w:asciiTheme="minorHAnsi" w:eastAsia="標楷體" w:hAnsiTheme="minorHAnsi" w:cstheme="minorHAnsi" w:hint="eastAsia"/>
         </w:rPr>
-        <w:t>匯出視窗</w:t>
+        <w:t>查詢視窗：</w:t>
+      </w:r>
+      <w:r>
+        <w:rPr>
+          <w:rFonts w:asciiTheme="minorHAnsi" w:eastAsia="標楷體" w:hAnsiTheme="minorHAnsi" w:cstheme="minorHAnsi"/>
+        </w:rPr>
+        <w:br/>
       </w:r>
       <w:r>
         <w:rPr>
           <w:rFonts w:asciiTheme="minorHAnsi" w:eastAsia="標楷體" w:hAnsiTheme="minorHAnsi" w:cstheme="minorHAnsi" w:hint="eastAsia"/>
         </w:rPr>
-        <w:t>:</w:t>
-      </w:r>
+        <w:t>當使用者點擊「查看」按鈕後，會彈出教室狀態視窗，顯示選定教室的詳細</w:t>
+      </w:r>
+      <w:r>
+        <w:rPr>
+          <w:rFonts w:asciiTheme="minorHAnsi" w:eastAsia="標楷體" w:hAnsiTheme="minorHAnsi" w:cstheme="minorHAnsi" w:hint="eastAsia"/>
+        </w:rPr>
+        <w:t>資訊</w:t>
+      </w:r>
+      <w:r>
+        <w:rPr>
+          <w:rFonts w:asciiTheme="minorHAnsi" w:eastAsia="標楷體" w:hAnsiTheme="minorHAnsi" w:cstheme="minorHAnsi" w:hint="eastAsia"/>
+        </w:rPr>
+        <w:t>和該</w:t>
+      </w:r>
+      <w:proofErr w:type="gramStart"/>
+      <w:r>
+        <w:rPr>
+          <w:rFonts w:asciiTheme="minorHAnsi" w:eastAsia="標楷體" w:hAnsiTheme="minorHAnsi" w:cstheme="minorHAnsi" w:hint="eastAsia"/>
+        </w:rPr>
+        <w:t>週</w:t>
+      </w:r>
+      <w:proofErr w:type="gramEnd"/>
+      <w:r>
+        <w:rPr>
+          <w:rFonts w:asciiTheme="minorHAnsi" w:eastAsia="標楷體" w:hAnsiTheme="minorHAnsi" w:cstheme="minorHAnsi" w:hint="eastAsia"/>
+        </w:rPr>
+        <w:t>的借用狀況。</w:t>
+      </w:r>
+      <w:r>
+        <w:rPr>
+          <w:rFonts w:asciiTheme="minorHAnsi" w:eastAsia="標楷體" w:hAnsiTheme="minorHAnsi" w:cstheme="minorHAnsi"/>
+        </w:rPr>
+        <w:br/>
+      </w:r>
+      <w:r>
+        <w:rPr>
+          <w:rFonts w:asciiTheme="minorHAnsi" w:eastAsia="標楷體" w:hAnsiTheme="minorHAnsi" w:cstheme="minorHAnsi" w:hint="eastAsia"/>
+        </w:rPr>
+        <w:t>使用者還可以調整篩選條件來查看其他</w:t>
+      </w:r>
+      <w:proofErr w:type="gramStart"/>
+      <w:r>
+        <w:rPr>
+          <w:rFonts w:asciiTheme="minorHAnsi" w:eastAsia="標楷體" w:hAnsiTheme="minorHAnsi" w:cstheme="minorHAnsi" w:hint="eastAsia"/>
+        </w:rPr>
+        <w:t>週</w:t>
+      </w:r>
+      <w:proofErr w:type="gramEnd"/>
+      <w:r>
+        <w:rPr>
+          <w:rFonts w:asciiTheme="minorHAnsi" w:eastAsia="標楷體" w:hAnsiTheme="minorHAnsi" w:cstheme="minorHAnsi" w:hint="eastAsia"/>
+        </w:rPr>
+        <w:t>次的借用狀況。</w:t>
+      </w:r>
+    </w:p>
+    <w:p>
+      <w:pPr>
+        <w:pStyle w:val="af3"/>
+        <w:spacing w:beforeLines="100" w:before="240" w:afterLines="100" w:after="240" w:line="360" w:lineRule="auto"/>
+        <w:ind w:leftChars="400" w:left="960"/>
+        <w:outlineLvl w:val="0"/>
+        <w:rPr>
+          <w:rFonts w:asciiTheme="minorHAnsi" w:eastAsia="標楷體" w:hAnsiTheme="minorHAnsi" w:cstheme="minorHAnsi"/>
+        </w:rPr>
+      </w:pPr>
     </w:p>
     <w:p>
       <w:pPr>
@@ -10212,37 +10322,6 @@
         <w:spacing w:beforeLines="100" w:before="240" w:afterLines="100" w:after="240" w:line="360" w:lineRule="auto"/>
         <w:ind w:leftChars="0" w:left="360"/>
         <w:contextualSpacing/>
-        <w:outlineLvl w:val="0"/>
-        <w:rPr>
-          <w:rFonts w:asciiTheme="minorHAnsi" w:eastAsia="標楷體" w:hAnsiTheme="minorHAnsi" w:cstheme="minorHAnsi" w:hint="eastAsia"/>
-        </w:rPr>
-      </w:pPr>
-      <w:r>
-        <w:rPr>
-          <w:rFonts w:asciiTheme="minorHAnsi" w:eastAsia="標楷體" w:hAnsiTheme="minorHAnsi" w:cstheme="minorHAnsi" w:hint="eastAsia"/>
-        </w:rPr>
-        <w:t>當</w:t>
-      </w:r>
-      <w:proofErr w:type="gramStart"/>
-      <w:r>
-        <w:rPr>
-          <w:rFonts w:asciiTheme="minorHAnsi" w:eastAsia="標楷體" w:hAnsiTheme="minorHAnsi" w:cstheme="minorHAnsi" w:hint="eastAsia"/>
-        </w:rPr>
-        <w:t>管理者點擊</w:t>
-      </w:r>
-      <w:proofErr w:type="gramEnd"/>
-      <w:r>
-        <w:rPr>
-          <w:rFonts w:asciiTheme="minorHAnsi" w:eastAsia="標楷體" w:hAnsiTheme="minorHAnsi" w:cstheme="minorHAnsi" w:hint="eastAsia"/>
-        </w:rPr>
-        <w:t>「匯出」後，會彈出匯出視窗，管理者可以調整想要匯出的教室、日期、範圍，匯出想要範圍內的出借檔案。</w:t>
-      </w:r>
-    </w:p>
-    <w:p>
-      <w:pPr>
-        <w:pStyle w:val="af3"/>
-        <w:spacing w:beforeLines="100" w:before="240" w:afterLines="100" w:after="240" w:line="360" w:lineRule="auto"/>
-        <w:ind w:leftChars="0" w:left="360"/>
         <w:jc w:val="center"/>
         <w:outlineLvl w:val="0"/>
         <w:rPr>
@@ -10251,15 +10330,16 @@
       </w:pPr>
       <w:r>
         <w:rPr>
-          <w:rFonts w:asciiTheme="minorHAnsi" w:eastAsia="標楷體" w:hAnsiTheme="minorHAnsi" w:cstheme="minorHAnsi"/>
+          <w:rFonts w:asciiTheme="minorHAnsi" w:eastAsia="標楷體" w:hAnsiTheme="minorHAnsi" w:cstheme="minorHAnsi" w:hint="eastAsia"/>
           <w:noProof/>
+          <w14:ligatures w14:val="standardContextual"/>
         </w:rPr>
         <w:lastRenderedPageBreak/>
         <w:drawing>
-          <wp:inline distT="0" distB="0" distL="0" distR="0" wp14:anchorId="69C3F03F" wp14:editId="17146826">
-            <wp:extent cx="3832564" cy="2376000"/>
-            <wp:effectExtent l="0" t="0" r="0" b="5715"/>
-            <wp:docPr id="9" name="圖片 9" descr="C:\Users\88693\AppData\Local\Microsoft\Windows\INetCache\Content.MSO\1D8946E.tmp"/>
+          <wp:inline distT="0" distB="0" distL="0" distR="0" wp14:anchorId="7A35A553" wp14:editId="73F13A39">
+            <wp:extent cx="3641698" cy="2437160"/>
+            <wp:effectExtent l="0" t="0" r="0" b="1270"/>
+            <wp:docPr id="1354969943" name="圖片 3"/>
             <wp:cNvGraphicFramePr>
               <a:graphicFrameLocks xmlns:a="http://schemas.openxmlformats.org/drawingml/2006/main" noChangeAspect="1"/>
             </wp:cNvGraphicFramePr>
@@ -10267,36 +10347,29 @@
               <a:graphicData uri="http://schemas.openxmlformats.org/drawingml/2006/picture">
                 <pic:pic xmlns:pic="http://schemas.openxmlformats.org/drawingml/2006/picture">
                   <pic:nvPicPr>
-                    <pic:cNvPr id="0" name="Picture 15" descr="C:\Users\88693\AppData\Local\Microsoft\Windows\INetCache\Content.MSO\1D8946E.tmp"/>
-                    <pic:cNvPicPr>
-                      <a:picLocks noChangeAspect="1" noChangeArrowheads="1"/>
-                    </pic:cNvPicPr>
+                    <pic:cNvPr id="1354969943" name="圖片 3"/>
+                    <pic:cNvPicPr/>
                   </pic:nvPicPr>
                   <pic:blipFill>
-                    <a:blip r:embed="rId31">
+                    <a:blip r:embed="rId17" cstate="print">
                       <a:extLst>
                         <a:ext uri="{28A0092B-C50C-407E-A947-70E740481C1C}">
                           <a14:useLocalDpi xmlns:a14="http://schemas.microsoft.com/office/drawing/2010/main" val="0"/>
                         </a:ext>
                       </a:extLst>
                     </a:blip>
-                    <a:srcRect/>
                     <a:stretch>
                       <a:fillRect/>
                     </a:stretch>
                   </pic:blipFill>
-                  <pic:spPr bwMode="auto">
+                  <pic:spPr>
                     <a:xfrm>
                       <a:off x="0" y="0"/>
-                      <a:ext cx="3832564" cy="2376000"/>
+                      <a:ext cx="3658859" cy="2448645"/>
                     </a:xfrm>
                     <a:prstGeom prst="rect">
                       <a:avLst/>
                     </a:prstGeom>
-                    <a:noFill/>
-                    <a:ln>
-                      <a:noFill/>
-                    </a:ln>
                   </pic:spPr>
                 </pic:pic>
               </a:graphicData>
@@ -10320,7 +10393,7 @@
         <w:rPr>
           <w:rFonts w:asciiTheme="minorHAnsi" w:eastAsia="標楷體" w:hAnsiTheme="minorHAnsi" w:cstheme="minorHAnsi" w:hint="eastAsia"/>
         </w:rPr>
-        <w:t>查詢視窗：</w:t>
+        <w:t>申請視窗：</w:t>
       </w:r>
       <w:r>
         <w:rPr>
@@ -10332,66 +10405,14 @@
         <w:rPr>
           <w:rFonts w:asciiTheme="minorHAnsi" w:eastAsia="標楷體" w:hAnsiTheme="minorHAnsi" w:cstheme="minorHAnsi" w:hint="eastAsia"/>
         </w:rPr>
-        <w:t>當使用者點擊「查看」按鈕後，會彈出教室狀態視窗，顯示選定教室的詳細</w:t>
-      </w:r>
-      <w:r>
-        <w:rPr>
-          <w:rFonts w:asciiTheme="minorHAnsi" w:eastAsia="標楷體" w:hAnsiTheme="minorHAnsi" w:cstheme="minorHAnsi" w:hint="eastAsia"/>
-        </w:rPr>
-        <w:t>資訊</w:t>
-      </w:r>
-      <w:r>
-        <w:rPr>
-          <w:rFonts w:asciiTheme="minorHAnsi" w:eastAsia="標楷體" w:hAnsiTheme="minorHAnsi" w:cstheme="minorHAnsi" w:hint="eastAsia"/>
-        </w:rPr>
-        <w:t>和該</w:t>
-      </w:r>
-      <w:proofErr w:type="gramStart"/>
-      <w:r>
-        <w:rPr>
-          <w:rFonts w:asciiTheme="minorHAnsi" w:eastAsia="標楷體" w:hAnsiTheme="minorHAnsi" w:cstheme="minorHAnsi" w:hint="eastAsia"/>
-        </w:rPr>
-        <w:t>週</w:t>
-      </w:r>
-      <w:proofErr w:type="gramEnd"/>
-      <w:r>
-        <w:rPr>
-          <w:rFonts w:asciiTheme="minorHAnsi" w:eastAsia="標楷體" w:hAnsiTheme="minorHAnsi" w:cstheme="minorHAnsi" w:hint="eastAsia"/>
-        </w:rPr>
-        <w:t>的借用狀況。</w:t>
-      </w:r>
-      <w:r>
-        <w:rPr>
-          <w:rFonts w:asciiTheme="minorHAnsi" w:eastAsia="標楷體" w:hAnsiTheme="minorHAnsi" w:cstheme="minorHAnsi"/>
-        </w:rPr>
-        <w:br/>
-      </w:r>
-      <w:r>
-        <w:rPr>
-          <w:rFonts w:asciiTheme="minorHAnsi" w:eastAsia="標楷體" w:hAnsiTheme="minorHAnsi" w:cstheme="minorHAnsi" w:hint="eastAsia"/>
-        </w:rPr>
-        <w:t>使用者還可以調整篩選條件來查看其他</w:t>
-      </w:r>
-      <w:proofErr w:type="gramStart"/>
-      <w:r>
-        <w:rPr>
-          <w:rFonts w:asciiTheme="minorHAnsi" w:eastAsia="標楷體" w:hAnsiTheme="minorHAnsi" w:cstheme="minorHAnsi" w:hint="eastAsia"/>
-        </w:rPr>
-        <w:t>週</w:t>
-      </w:r>
-      <w:proofErr w:type="gramEnd"/>
-      <w:r>
-        <w:rPr>
-          <w:rFonts w:asciiTheme="minorHAnsi" w:eastAsia="標楷體" w:hAnsiTheme="minorHAnsi" w:cstheme="minorHAnsi" w:hint="eastAsia"/>
-        </w:rPr>
-        <w:t>次的借用狀況。</w:t>
+        <w:t>當使用者點擊「申請」按鈕後，會彈出申請視窗，使用者在視窗中輸入想要借用的日期、時間，按下「申請」按鈕後即送出申請。</w:t>
       </w:r>
     </w:p>
     <w:p>
       <w:pPr>
         <w:pStyle w:val="af3"/>
         <w:spacing w:beforeLines="100" w:before="240" w:afterLines="100" w:after="240" w:line="360" w:lineRule="auto"/>
-        <w:ind w:leftChars="400" w:left="960"/>
+        <w:ind w:leftChars="0" w:left="960"/>
         <w:outlineLvl w:val="0"/>
         <w:rPr>
           <w:rFonts w:asciiTheme="minorHAnsi" w:eastAsia="標楷體" w:hAnsiTheme="minorHAnsi" w:cstheme="minorHAnsi"/>
@@ -10414,12 +10435,13 @@
         <w:rPr>
           <w:rFonts w:asciiTheme="minorHAnsi" w:eastAsia="標楷體" w:hAnsiTheme="minorHAnsi" w:cstheme="minorHAnsi"/>
           <w:noProof/>
+          <w14:ligatures w14:val="standardContextual"/>
         </w:rPr>
         <w:drawing>
-          <wp:inline distT="0" distB="0" distL="0" distR="0" wp14:anchorId="6F30DA29" wp14:editId="0274F6DF">
-            <wp:extent cx="3832564" cy="2376000"/>
-            <wp:effectExtent l="0" t="0" r="0" b="5715"/>
-            <wp:docPr id="10" name="圖片 10" descr="C:\Users\88693\AppData\Local\Microsoft\Windows\INetCache\Content.MSO\677AEAAC.tmp"/>
+          <wp:inline distT="0" distB="0" distL="0" distR="0" wp14:anchorId="62B13FC5" wp14:editId="5E0B3D98">
+            <wp:extent cx="3811553" cy="2556344"/>
+            <wp:effectExtent l="0" t="0" r="0" b="0"/>
+            <wp:docPr id="2007118735" name="圖片 5"/>
             <wp:cNvGraphicFramePr>
               <a:graphicFrameLocks xmlns:a="http://schemas.openxmlformats.org/drawingml/2006/main" noChangeAspect="1"/>
             </wp:cNvGraphicFramePr>
@@ -10427,36 +10449,29 @@
               <a:graphicData uri="http://schemas.openxmlformats.org/drawingml/2006/picture">
                 <pic:pic xmlns:pic="http://schemas.openxmlformats.org/drawingml/2006/picture">
                   <pic:nvPicPr>
-                    <pic:cNvPr id="0" name="Picture 17" descr="C:\Users\88693\AppData\Local\Microsoft\Windows\INetCache\Content.MSO\677AEAAC.tmp"/>
-                    <pic:cNvPicPr>
-                      <a:picLocks noChangeAspect="1" noChangeArrowheads="1"/>
-                    </pic:cNvPicPr>
+                    <pic:cNvPr id="2007118735" name="圖片 5"/>
+                    <pic:cNvPicPr/>
                   </pic:nvPicPr>
                   <pic:blipFill>
-                    <a:blip r:embed="rId32">
+                    <a:blip r:embed="rId30" cstate="print">
                       <a:extLst>
                         <a:ext uri="{28A0092B-C50C-407E-A947-70E740481C1C}">
                           <a14:useLocalDpi xmlns:a14="http://schemas.microsoft.com/office/drawing/2010/main" val="0"/>
                         </a:ext>
                       </a:extLst>
                     </a:blip>
-                    <a:srcRect/>
                     <a:stretch>
                       <a:fillRect/>
                     </a:stretch>
                   </pic:blipFill>
-                  <pic:spPr bwMode="auto">
+                  <pic:spPr>
                     <a:xfrm>
                       <a:off x="0" y="0"/>
-                      <a:ext cx="3832564" cy="2376000"/>
+                      <a:ext cx="3824800" cy="2565229"/>
                     </a:xfrm>
                     <a:prstGeom prst="rect">
                       <a:avLst/>
                     </a:prstGeom>
-                    <a:noFill/>
-                    <a:ln>
-                      <a:noFill/>
-                    </a:ln>
                   </pic:spPr>
                 </pic:pic>
               </a:graphicData>
@@ -10480,7 +10495,13 @@
         <w:rPr>
           <w:rFonts w:asciiTheme="minorHAnsi" w:eastAsia="標楷體" w:hAnsiTheme="minorHAnsi" w:cstheme="minorHAnsi" w:hint="eastAsia"/>
         </w:rPr>
-        <w:t>申請視窗：</w:t>
+        <w:t>更改教室狀態</w:t>
+      </w:r>
+      <w:r>
+        <w:rPr>
+          <w:rFonts w:asciiTheme="minorHAnsi" w:eastAsia="標楷體" w:hAnsiTheme="minorHAnsi" w:cstheme="minorHAnsi" w:hint="eastAsia"/>
+        </w:rPr>
+        <w:t>視窗：</w:t>
       </w:r>
       <w:r>
         <w:rPr>
@@ -10492,7 +10513,21 @@
         <w:rPr>
           <w:rFonts w:asciiTheme="minorHAnsi" w:eastAsia="標楷體" w:hAnsiTheme="minorHAnsi" w:cstheme="minorHAnsi" w:hint="eastAsia"/>
         </w:rPr>
-        <w:t>當使用者點擊「申請」按鈕後，會彈出申請視窗，使用者在視窗中輸入想要借用的日期、時間，按下「申請」按鈕後即送出申請。</w:t>
+        <w:t>當</w:t>
+      </w:r>
+      <w:proofErr w:type="gramStart"/>
+      <w:r>
+        <w:rPr>
+          <w:rFonts w:asciiTheme="minorHAnsi" w:eastAsia="標楷體" w:hAnsiTheme="minorHAnsi" w:cstheme="minorHAnsi" w:hint="eastAsia"/>
+        </w:rPr>
+        <w:t>管理者點擊</w:t>
+      </w:r>
+      <w:proofErr w:type="gramEnd"/>
+      <w:r>
+        <w:rPr>
+          <w:rFonts w:asciiTheme="minorHAnsi" w:eastAsia="標楷體" w:hAnsiTheme="minorHAnsi" w:cstheme="minorHAnsi" w:hint="eastAsia"/>
+        </w:rPr>
+        <w:t>「更改教室狀態」按鈕後，會彈出更改教室狀態視窗，管理者在視窗中輸入特定日期、時間，便可切換在選定時間段，該教室為可用或不可用，最後按下「確定」按鈕來更改教室狀態。</w:t>
       </w:r>
     </w:p>
     <w:p>
@@ -10500,6 +10535,19 @@
         <w:pStyle w:val="af3"/>
         <w:spacing w:beforeLines="100" w:before="240" w:afterLines="100" w:after="240" w:line="360" w:lineRule="auto"/>
         <w:ind w:leftChars="0" w:left="960"/>
+        <w:jc w:val="both"/>
+        <w:outlineLvl w:val="0"/>
+        <w:rPr>
+          <w:rFonts w:asciiTheme="minorHAnsi" w:eastAsia="標楷體" w:hAnsiTheme="minorHAnsi" w:cstheme="minorHAnsi"/>
+        </w:rPr>
+      </w:pPr>
+    </w:p>
+    <w:p>
+      <w:pPr>
+        <w:pStyle w:val="af3"/>
+        <w:spacing w:beforeLines="100" w:before="240" w:afterLines="100" w:after="240" w:line="360" w:lineRule="auto"/>
+        <w:ind w:leftChars="0" w:left="960"/>
+        <w:jc w:val="both"/>
         <w:outlineLvl w:val="0"/>
         <w:rPr>
           <w:rFonts w:asciiTheme="minorHAnsi" w:eastAsia="標楷體" w:hAnsiTheme="minorHAnsi" w:cstheme="minorHAnsi"/>
@@ -10520,15 +10568,16 @@
       </w:pPr>
       <w:r>
         <w:rPr>
-          <w:rFonts w:asciiTheme="minorHAnsi" w:eastAsia="標楷體" w:hAnsiTheme="minorHAnsi" w:cstheme="minorHAnsi"/>
+          <w:rFonts w:asciiTheme="minorHAnsi" w:eastAsia="標楷體" w:hAnsiTheme="minorHAnsi" w:cstheme="minorHAnsi" w:hint="eastAsia"/>
           <w:noProof/>
+          <w14:ligatures w14:val="standardContextual"/>
         </w:rPr>
         <w:lastRenderedPageBreak/>
         <w:drawing>
-          <wp:inline distT="0" distB="0" distL="0" distR="0" wp14:anchorId="50BEAF82" wp14:editId="79353F08">
-            <wp:extent cx="3832564" cy="2376000"/>
+          <wp:inline distT="0" distB="0" distL="0" distR="0" wp14:anchorId="21BAAE3E" wp14:editId="22DEF289">
+            <wp:extent cx="3734266" cy="2490221"/>
             <wp:effectExtent l="0" t="0" r="0" b="5715"/>
-            <wp:docPr id="11" name="圖片 11" descr="C:\Users\88693\AppData\Local\Microsoft\Windows\INetCache\Content.MSO\4634219A.tmp"/>
+            <wp:docPr id="189496672" name="圖片 6"/>
             <wp:cNvGraphicFramePr>
               <a:graphicFrameLocks xmlns:a="http://schemas.openxmlformats.org/drawingml/2006/main" noChangeAspect="1"/>
             </wp:cNvGraphicFramePr>
@@ -10536,36 +10585,29 @@
               <a:graphicData uri="http://schemas.openxmlformats.org/drawingml/2006/picture">
                 <pic:pic xmlns:pic="http://schemas.openxmlformats.org/drawingml/2006/picture">
                   <pic:nvPicPr>
-                    <pic:cNvPr id="0" name="Picture 19" descr="C:\Users\88693\AppData\Local\Microsoft\Windows\INetCache\Content.MSO\4634219A.tmp"/>
-                    <pic:cNvPicPr>
-                      <a:picLocks noChangeAspect="1" noChangeArrowheads="1"/>
-                    </pic:cNvPicPr>
+                    <pic:cNvPr id="189496672" name="圖片 6"/>
+                    <pic:cNvPicPr/>
                   </pic:nvPicPr>
                   <pic:blipFill>
-                    <a:blip r:embed="rId33">
+                    <a:blip r:embed="rId31" cstate="print">
                       <a:extLst>
                         <a:ext uri="{28A0092B-C50C-407E-A947-70E740481C1C}">
                           <a14:useLocalDpi xmlns:a14="http://schemas.microsoft.com/office/drawing/2010/main" val="0"/>
                         </a:ext>
                       </a:extLst>
                     </a:blip>
-                    <a:srcRect/>
                     <a:stretch>
                       <a:fillRect/>
                     </a:stretch>
                   </pic:blipFill>
-                  <pic:spPr bwMode="auto">
+                  <pic:spPr>
                     <a:xfrm>
                       <a:off x="0" y="0"/>
-                      <a:ext cx="3832564" cy="2376000"/>
+                      <a:ext cx="3758209" cy="2506187"/>
                     </a:xfrm>
                     <a:prstGeom prst="rect">
                       <a:avLst/>
                     </a:prstGeom>
-                    <a:noFill/>
-                    <a:ln>
-                      <a:noFill/>
-                    </a:ln>
                   </pic:spPr>
                 </pic:pic>
               </a:graphicData>
@@ -10589,7 +10631,7 @@
         <w:rPr>
           <w:rFonts w:asciiTheme="minorHAnsi" w:eastAsia="標楷體" w:hAnsiTheme="minorHAnsi" w:cstheme="minorHAnsi" w:hint="eastAsia"/>
         </w:rPr>
-        <w:t>禁用教室</w:t>
+        <w:t>更改鑰匙狀態</w:t>
       </w:r>
       <w:r>
         <w:rPr>
@@ -10621,67 +10663,7 @@
         <w:rPr>
           <w:rFonts w:asciiTheme="minorHAnsi" w:eastAsia="標楷體" w:hAnsiTheme="minorHAnsi" w:cstheme="minorHAnsi" w:hint="eastAsia"/>
         </w:rPr>
-        <w:t>「</w:t>
-      </w:r>
-      <w:r>
-        <w:rPr>
-          <w:rFonts w:asciiTheme="minorHAnsi" w:eastAsia="標楷體" w:hAnsiTheme="minorHAnsi" w:cstheme="minorHAnsi" w:hint="eastAsia"/>
-        </w:rPr>
-        <w:t>禁用教室</w:t>
-      </w:r>
-      <w:r>
-        <w:rPr>
-          <w:rFonts w:asciiTheme="minorHAnsi" w:eastAsia="標楷體" w:hAnsiTheme="minorHAnsi" w:cstheme="minorHAnsi" w:hint="eastAsia"/>
-        </w:rPr>
-        <w:t>」按鈕後，會彈出</w:t>
-      </w:r>
-      <w:r>
-        <w:rPr>
-          <w:rFonts w:asciiTheme="minorHAnsi" w:eastAsia="標楷體" w:hAnsiTheme="minorHAnsi" w:cstheme="minorHAnsi" w:hint="eastAsia"/>
-        </w:rPr>
-        <w:t>禁用教室</w:t>
-      </w:r>
-      <w:r>
-        <w:rPr>
-          <w:rFonts w:asciiTheme="minorHAnsi" w:eastAsia="標楷體" w:hAnsiTheme="minorHAnsi" w:cstheme="minorHAnsi" w:hint="eastAsia"/>
-        </w:rPr>
-        <w:t>視窗</w:t>
-      </w:r>
-      <w:r>
-        <w:rPr>
-          <w:rFonts w:asciiTheme="minorHAnsi" w:eastAsia="標楷體" w:hAnsiTheme="minorHAnsi" w:cstheme="minorHAnsi" w:hint="eastAsia"/>
-        </w:rPr>
-        <w:t>，管理者在視窗中輸入</w:t>
-      </w:r>
-      <w:r>
-        <w:rPr>
-          <w:rFonts w:asciiTheme="minorHAnsi" w:eastAsia="標楷體" w:hAnsiTheme="minorHAnsi" w:cstheme="minorHAnsi" w:hint="eastAsia"/>
-        </w:rPr>
-        <w:t>特定</w:t>
-      </w:r>
-      <w:r>
-        <w:rPr>
-          <w:rFonts w:asciiTheme="minorHAnsi" w:eastAsia="標楷體" w:hAnsiTheme="minorHAnsi" w:cstheme="minorHAnsi" w:hint="eastAsia"/>
-        </w:rPr>
-        <w:t>時間，便可</w:t>
-      </w:r>
-      <w:r>
-        <w:rPr>
-          <w:rFonts w:asciiTheme="minorHAnsi" w:eastAsia="標楷體" w:hAnsiTheme="minorHAnsi" w:cstheme="minorHAnsi" w:hint="eastAsia"/>
-        </w:rPr>
-        <w:t>從提交起開始禁用該特定時間</w:t>
-      </w:r>
-      <w:r>
-        <w:rPr>
-          <w:rFonts w:asciiTheme="minorHAnsi" w:eastAsia="標楷體" w:hAnsiTheme="minorHAnsi" w:cstheme="minorHAnsi" w:hint="eastAsia"/>
-        </w:rPr>
-        <w:t>，</w:t>
-      </w:r>
-      <w:r>
-        <w:rPr>
-          <w:rFonts w:asciiTheme="minorHAnsi" w:eastAsia="標楷體" w:hAnsiTheme="minorHAnsi" w:cstheme="minorHAnsi" w:hint="eastAsia"/>
-        </w:rPr>
-        <w:t>讓教室為不可用狀態。</w:t>
+        <w:t>「更改鑰匙狀態」按鈕後，會彈出更改鑰匙狀態視窗，管理者可以設定目前鑰匙為可用或不可用，若為不可用，可以進一步選擇借用人是誰，最後按下「確定」按鈕來更改鑰匙狀態。</w:t>
       </w:r>
     </w:p>
     <w:p>
@@ -10695,43 +10677,12 @@
           <w:rFonts w:asciiTheme="minorHAnsi" w:eastAsia="標楷體" w:hAnsiTheme="minorHAnsi" w:cstheme="minorHAnsi"/>
         </w:rPr>
       </w:pPr>
-      <w:r>
-        <w:rPr>
-          <w:rFonts w:asciiTheme="minorHAnsi" w:eastAsia="標楷體" w:hAnsiTheme="minorHAnsi" w:cstheme="minorHAnsi"/>
-        </w:rPr>
-        <w:t xml:space="preserve"> </w:t>
-      </w:r>
-    </w:p>
-    <w:p>
-      <w:pPr>
-        <w:pStyle w:val="af3"/>
-        <w:spacing w:beforeLines="100" w:before="240" w:afterLines="100" w:after="240" w:line="360" w:lineRule="auto"/>
-        <w:ind w:leftChars="0" w:left="960"/>
-        <w:jc w:val="both"/>
-        <w:outlineLvl w:val="0"/>
-        <w:rPr>
-          <w:rFonts w:asciiTheme="minorHAnsi" w:eastAsia="標楷體" w:hAnsiTheme="minorHAnsi" w:cstheme="minorHAnsi"/>
-        </w:rPr>
-      </w:pPr>
-    </w:p>
-    <w:p>
-      <w:pPr>
-        <w:pStyle w:val="af3"/>
-        <w:spacing w:beforeLines="100" w:before="240" w:afterLines="100" w:after="240" w:line="360" w:lineRule="auto"/>
-        <w:ind w:leftChars="0" w:left="960"/>
-        <w:jc w:val="both"/>
-        <w:outlineLvl w:val="0"/>
-        <w:rPr>
-          <w:rFonts w:asciiTheme="minorHAnsi" w:eastAsia="標楷體" w:hAnsiTheme="minorHAnsi" w:cstheme="minorHAnsi"/>
-        </w:rPr>
-      </w:pPr>
     </w:p>
     <w:p>
       <w:pPr>
         <w:pStyle w:val="af3"/>
         <w:spacing w:beforeLines="100" w:before="240" w:afterLines="100" w:after="240" w:line="360" w:lineRule="auto"/>
         <w:ind w:leftChars="0" w:left="360"/>
-        <w:contextualSpacing/>
         <w:jc w:val="center"/>
         <w:outlineLvl w:val="0"/>
         <w:rPr>
@@ -10742,12 +10693,13 @@
         <w:rPr>
           <w:rFonts w:asciiTheme="minorHAnsi" w:eastAsia="標楷體" w:hAnsiTheme="minorHAnsi" w:cstheme="minorHAnsi"/>
           <w:noProof/>
+          <w14:ligatures w14:val="standardContextual"/>
         </w:rPr>
         <w:drawing>
-          <wp:inline distT="0" distB="0" distL="0" distR="0" wp14:anchorId="396853F1" wp14:editId="4B60295E">
-            <wp:extent cx="3832564" cy="2376000"/>
-            <wp:effectExtent l="0" t="0" r="0" b="5715"/>
-            <wp:docPr id="12" name="圖片 12" descr="C:\Users\88693\AppData\Local\Microsoft\Windows\INetCache\Content.MSO\4446ECB8.tmp"/>
+          <wp:inline distT="0" distB="0" distL="0" distR="0" wp14:anchorId="585BD7ED" wp14:editId="0F0DE38B">
+            <wp:extent cx="5072932" cy="2866453"/>
+            <wp:effectExtent l="0" t="0" r="0" b="0"/>
+            <wp:docPr id="1831989324" name="圖片 17" descr="一張含有 文字, 螢幕擷取畫面, 數字, 字型 的圖片&#10;&#10;自動產生的描述"/>
             <wp:cNvGraphicFramePr>
               <a:graphicFrameLocks xmlns:a="http://schemas.openxmlformats.org/drawingml/2006/main" noChangeAspect="1"/>
             </wp:cNvGraphicFramePr>
@@ -10755,36 +10707,29 @@
               <a:graphicData uri="http://schemas.openxmlformats.org/drawingml/2006/picture">
                 <pic:pic xmlns:pic="http://schemas.openxmlformats.org/drawingml/2006/picture">
                   <pic:nvPicPr>
-                    <pic:cNvPr id="0" name="Picture 21" descr="C:\Users\88693\AppData\Local\Microsoft\Windows\INetCache\Content.MSO\4446ECB8.tmp"/>
-                    <pic:cNvPicPr>
-                      <a:picLocks noChangeAspect="1" noChangeArrowheads="1"/>
-                    </pic:cNvPicPr>
+                    <pic:cNvPr id="1831989324" name="圖片 17" descr="一張含有 文字, 螢幕擷取畫面, 數字, 字型 的圖片&#10;&#10;自動產生的描述"/>
+                    <pic:cNvPicPr/>
                   </pic:nvPicPr>
                   <pic:blipFill>
-                    <a:blip r:embed="rId34">
+                    <a:blip r:embed="rId32" cstate="print">
                       <a:extLst>
                         <a:ext uri="{28A0092B-C50C-407E-A947-70E740481C1C}">
                           <a14:useLocalDpi xmlns:a14="http://schemas.microsoft.com/office/drawing/2010/main" val="0"/>
                         </a:ext>
                       </a:extLst>
                     </a:blip>
-                    <a:srcRect/>
                     <a:stretch>
                       <a:fillRect/>
                     </a:stretch>
                   </pic:blipFill>
-                  <pic:spPr bwMode="auto">
+                  <pic:spPr>
                     <a:xfrm>
                       <a:off x="0" y="0"/>
-                      <a:ext cx="3832564" cy="2376000"/>
+                      <a:ext cx="5090517" cy="2876389"/>
                     </a:xfrm>
                     <a:prstGeom prst="rect">
                       <a:avLst/>
                     </a:prstGeom>
-                    <a:noFill/>
-                    <a:ln>
-                      <a:noFill/>
-                    </a:ln>
                   </pic:spPr>
                 </pic:pic>
               </a:graphicData>
@@ -10808,13 +10753,19 @@
         <w:rPr>
           <w:rFonts w:asciiTheme="minorHAnsi" w:eastAsia="標楷體" w:hAnsiTheme="minorHAnsi" w:cstheme="minorHAnsi" w:hint="eastAsia"/>
         </w:rPr>
-        <w:t>更改鑰匙狀態</w:t>
+        <w:t>申請</w:t>
       </w:r>
       <w:r>
         <w:rPr>
           <w:rFonts w:asciiTheme="minorHAnsi" w:eastAsia="標楷體" w:hAnsiTheme="minorHAnsi" w:cstheme="minorHAnsi" w:hint="eastAsia"/>
         </w:rPr>
-        <w:t>視窗：</w:t>
+        <w:t>審核</w:t>
+      </w:r>
+      <w:r>
+        <w:rPr>
+          <w:rFonts w:asciiTheme="minorHAnsi" w:eastAsia="標楷體" w:hAnsiTheme="minorHAnsi" w:cstheme="minorHAnsi" w:hint="eastAsia"/>
+        </w:rPr>
+        <w:t>頁面：</w:t>
       </w:r>
       <w:r>
         <w:rPr>
@@ -10826,66 +10777,52 @@
         <w:rPr>
           <w:rFonts w:asciiTheme="minorHAnsi" w:eastAsia="標楷體" w:hAnsiTheme="minorHAnsi" w:cstheme="minorHAnsi" w:hint="eastAsia"/>
         </w:rPr>
-        <w:t>當</w:t>
+        <w:t>在申請審核頁面，使用者能夠查看所有待審核的教室借用申請。</w:t>
+      </w:r>
+      <w:r>
+        <w:rPr>
+          <w:rFonts w:asciiTheme="minorHAnsi" w:eastAsia="標楷體" w:hAnsiTheme="minorHAnsi" w:cstheme="minorHAnsi"/>
+        </w:rPr>
+        <w:t xml:space="preserve"> </w:t>
+      </w:r>
+      <w:r>
+        <w:rPr>
+          <w:rFonts w:asciiTheme="minorHAnsi" w:eastAsia="標楷體" w:hAnsiTheme="minorHAnsi" w:cstheme="minorHAnsi"/>
+        </w:rPr>
+        <w:br/>
+      </w:r>
+      <w:r>
+        <w:rPr>
+          <w:rFonts w:asciiTheme="minorHAnsi" w:eastAsia="標楷體" w:hAnsiTheme="minorHAnsi" w:cstheme="minorHAnsi" w:hint="eastAsia"/>
+        </w:rPr>
+        <w:t>每</w:t>
       </w:r>
       <w:proofErr w:type="gramStart"/>
       <w:r>
         <w:rPr>
           <w:rFonts w:asciiTheme="minorHAnsi" w:eastAsia="標楷體" w:hAnsiTheme="minorHAnsi" w:cstheme="minorHAnsi" w:hint="eastAsia"/>
         </w:rPr>
-        <w:t>管理者點擊</w:t>
+        <w:t>個</w:t>
       </w:r>
       <w:proofErr w:type="gramEnd"/>
       <w:r>
         <w:rPr>
           <w:rFonts w:asciiTheme="minorHAnsi" w:eastAsia="標楷體" w:hAnsiTheme="minorHAnsi" w:cstheme="minorHAnsi" w:hint="eastAsia"/>
         </w:rPr>
-        <w:t>「更改鑰匙狀態」按鈕後，會彈出更改鑰匙狀態視窗，管理者可以設定目前鑰匙為可用或不可用，若為可用，可以進一步選擇借用人是誰</w:t>
+        <w:t>申請項目包含教室的詳細資訊與申請時間，並提供「同意」與「不同意」兩個按鈕供管理者操作。</w:t>
+      </w:r>
+      <w:r>
+        <w:rPr>
+          <w:rFonts w:asciiTheme="minorHAnsi" w:eastAsia="標楷體" w:hAnsiTheme="minorHAnsi" w:cstheme="minorHAnsi"/>
+        </w:rPr>
+        <w:br/>
       </w:r>
       <w:r>
         <w:rPr>
           <w:rFonts w:asciiTheme="minorHAnsi" w:eastAsia="標楷體" w:hAnsiTheme="minorHAnsi" w:cstheme="minorHAnsi" w:hint="eastAsia"/>
         </w:rPr>
-        <w:t>，也可以</w:t>
-      </w:r>
-      <w:proofErr w:type="gramStart"/>
-      <w:r>
-        <w:rPr>
-          <w:rFonts w:asciiTheme="minorHAnsi" w:eastAsia="標楷體" w:hAnsiTheme="minorHAnsi" w:cstheme="minorHAnsi" w:hint="eastAsia"/>
-        </w:rPr>
-        <w:t>勾選禁用</w:t>
-      </w:r>
-      <w:proofErr w:type="gramEnd"/>
-      <w:r>
-        <w:rPr>
-          <w:rFonts w:asciiTheme="minorHAnsi" w:eastAsia="標楷體" w:hAnsiTheme="minorHAnsi" w:cstheme="minorHAnsi" w:hint="eastAsia"/>
-        </w:rPr>
-        <w:t>鑰匙借用者</w:t>
-      </w:r>
-      <w:r>
-        <w:rPr>
-          <w:rFonts w:asciiTheme="minorHAnsi" w:eastAsia="標楷體" w:hAnsiTheme="minorHAnsi" w:cstheme="minorHAnsi" w:hint="eastAsia"/>
-        </w:rPr>
-        <w:t>，讓該名使用者被禁用</w:t>
-      </w:r>
-      <w:r>
-        <w:rPr>
-          <w:rFonts w:asciiTheme="minorHAnsi" w:eastAsia="標楷體" w:hAnsiTheme="minorHAnsi" w:cstheme="minorHAnsi" w:hint="eastAsia"/>
-        </w:rPr>
-        <w:t>，最後按下「確定」按鈕來更改鑰匙狀態。</w:t>
-      </w:r>
-    </w:p>
-    <w:p>
-      <w:pPr>
-        <w:pStyle w:val="af3"/>
-        <w:spacing w:beforeLines="100" w:before="240" w:afterLines="100" w:after="240" w:line="360" w:lineRule="auto"/>
-        <w:ind w:leftChars="0" w:left="360"/>
-        <w:contextualSpacing/>
-        <w:outlineLvl w:val="0"/>
-        <w:rPr>
-          <w:rFonts w:asciiTheme="minorHAnsi" w:eastAsia="標楷體" w:hAnsiTheme="minorHAnsi" w:cstheme="minorHAnsi"/>
-        </w:rPr>
-      </w:pPr>
+        <w:t>管理者在審核前，可以點選「查看借用人」按鈕，查詢該借用人過去是否有不良紀錄。</w:t>
+      </w:r>
     </w:p>
     <w:p>
       <w:pPr>
@@ -10902,13 +10839,14 @@
         <w:rPr>
           <w:rFonts w:asciiTheme="minorHAnsi" w:eastAsia="標楷體" w:hAnsiTheme="minorHAnsi" w:cstheme="minorHAnsi"/>
           <w:noProof/>
+          <w14:ligatures w14:val="standardContextual"/>
         </w:rPr>
         <w:lastRenderedPageBreak/>
         <w:drawing>
-          <wp:inline distT="0" distB="0" distL="0" distR="0" wp14:anchorId="1EEB73EE" wp14:editId="46405430">
-            <wp:extent cx="3838883" cy="2376000"/>
-            <wp:effectExtent l="0" t="0" r="0" b="5715"/>
-            <wp:docPr id="13" name="圖片 13" descr="C:\Users\88693\AppData\Local\Microsoft\Windows\INetCache\Content.MSO\E03DCB86.tmp"/>
+          <wp:inline distT="0" distB="0" distL="0" distR="0" wp14:anchorId="42054E3D" wp14:editId="69B2303B">
+            <wp:extent cx="4969565" cy="2847359"/>
+            <wp:effectExtent l="0" t="0" r="2540" b="0"/>
+            <wp:docPr id="121506418" name="圖片 18" descr="一張含有 文字, 螢幕擷取畫面, 數字, 平行 的圖片&#10;&#10;自動產生的描述"/>
             <wp:cNvGraphicFramePr>
               <a:graphicFrameLocks xmlns:a="http://schemas.openxmlformats.org/drawingml/2006/main" noChangeAspect="1"/>
             </wp:cNvGraphicFramePr>
@@ -10916,36 +10854,29 @@
               <a:graphicData uri="http://schemas.openxmlformats.org/drawingml/2006/picture">
                 <pic:pic xmlns:pic="http://schemas.openxmlformats.org/drawingml/2006/picture">
                   <pic:nvPicPr>
-                    <pic:cNvPr id="0" name="Picture 23" descr="C:\Users\88693\AppData\Local\Microsoft\Windows\INetCache\Content.MSO\E03DCB86.tmp"/>
-                    <pic:cNvPicPr>
-                      <a:picLocks noChangeAspect="1" noChangeArrowheads="1"/>
-                    </pic:cNvPicPr>
+                    <pic:cNvPr id="121506418" name="圖片 18" descr="一張含有 文字, 螢幕擷取畫面, 數字, 平行 的圖片&#10;&#10;自動產生的描述"/>
+                    <pic:cNvPicPr/>
                   </pic:nvPicPr>
                   <pic:blipFill>
-                    <a:blip r:embed="rId35">
+                    <a:blip r:embed="rId33" cstate="print">
                       <a:extLst>
                         <a:ext uri="{28A0092B-C50C-407E-A947-70E740481C1C}">
                           <a14:useLocalDpi xmlns:a14="http://schemas.microsoft.com/office/drawing/2010/main" val="0"/>
                         </a:ext>
                       </a:extLst>
                     </a:blip>
-                    <a:srcRect/>
                     <a:stretch>
                       <a:fillRect/>
                     </a:stretch>
                   </pic:blipFill>
-                  <pic:spPr bwMode="auto">
+                  <pic:spPr>
                     <a:xfrm>
                       <a:off x="0" y="0"/>
-                      <a:ext cx="3838883" cy="2376000"/>
+                      <a:ext cx="4977027" cy="2851634"/>
                     </a:xfrm>
                     <a:prstGeom prst="rect">
                       <a:avLst/>
                     </a:prstGeom>
-                    <a:noFill/>
-                    <a:ln>
-                      <a:noFill/>
-                    </a:ln>
                   </pic:spPr>
                 </pic:pic>
               </a:graphicData>
@@ -10969,88 +10900,140 @@
         <w:rPr>
           <w:rFonts w:asciiTheme="minorHAnsi" w:eastAsia="標楷體" w:hAnsiTheme="minorHAnsi" w:cstheme="minorHAnsi" w:hint="eastAsia"/>
         </w:rPr>
-        <w:t>申請</w:t>
+        <w:t>借用人</w:t>
       </w:r>
       <w:r>
         <w:rPr>
           <w:rFonts w:asciiTheme="minorHAnsi" w:eastAsia="標楷體" w:hAnsiTheme="minorHAnsi" w:cstheme="minorHAnsi" w:hint="eastAsia"/>
         </w:rPr>
-        <w:t>審核</w:t>
+        <w:t>紀錄</w:t>
       </w:r>
       <w:r>
         <w:rPr>
           <w:rFonts w:asciiTheme="minorHAnsi" w:eastAsia="標楷體" w:hAnsiTheme="minorHAnsi" w:cstheme="minorHAnsi" w:hint="eastAsia"/>
         </w:rPr>
-        <w:t>頁面：</w:t>
-      </w:r>
-      <w:r>
+        <w:t>視窗：</w:t>
+      </w:r>
+    </w:p>
+    <w:p>
+      <w:pPr>
+        <w:pStyle w:val="af3"/>
+        <w:spacing w:beforeLines="100" w:before="240" w:afterLines="100" w:after="240" w:line="360" w:lineRule="auto"/>
+        <w:ind w:leftChars="0" w:left="360"/>
+        <w:outlineLvl w:val="0"/>
         <w:rPr>
           <w:rFonts w:asciiTheme="minorHAnsi" w:eastAsia="標楷體" w:hAnsiTheme="minorHAnsi" w:cstheme="minorHAnsi"/>
         </w:rPr>
-        <w:br/>
-      </w:r>
+      </w:pPr>
       <w:r>
         <w:rPr>
           <w:rFonts w:asciiTheme="minorHAnsi" w:eastAsia="標楷體" w:hAnsiTheme="minorHAnsi" w:cstheme="minorHAnsi" w:hint="eastAsia"/>
         </w:rPr>
-        <w:t>在申請審核頁面，使用者能夠查看所有待審核的教室借用申請。</w:t>
-      </w:r>
-      <w:r>
+        <w:t>當</w:t>
+      </w:r>
+      <w:proofErr w:type="gramStart"/>
+      <w:r>
+        <w:rPr>
+          <w:rFonts w:asciiTheme="minorHAnsi" w:eastAsia="標楷體" w:hAnsiTheme="minorHAnsi" w:cstheme="minorHAnsi" w:hint="eastAsia"/>
+        </w:rPr>
+        <w:t>管理</w:t>
+      </w:r>
+      <w:r>
+        <w:rPr>
+          <w:rFonts w:asciiTheme="minorHAnsi" w:eastAsia="標楷體" w:hAnsiTheme="minorHAnsi" w:cstheme="minorHAnsi" w:hint="eastAsia"/>
+        </w:rPr>
+        <w:t>者點擊</w:t>
+      </w:r>
+      <w:proofErr w:type="gramEnd"/>
+      <w:r>
+        <w:rPr>
+          <w:rFonts w:asciiTheme="minorHAnsi" w:eastAsia="標楷體" w:hAnsiTheme="minorHAnsi" w:cstheme="minorHAnsi" w:hint="eastAsia"/>
+        </w:rPr>
+        <w:t>「</w:t>
+      </w:r>
+      <w:r>
+        <w:rPr>
+          <w:rFonts w:asciiTheme="minorHAnsi" w:eastAsia="標楷體" w:hAnsiTheme="minorHAnsi" w:cstheme="minorHAnsi" w:hint="eastAsia"/>
+        </w:rPr>
+        <w:t>查看借用人</w:t>
+      </w:r>
+      <w:r>
+        <w:rPr>
+          <w:rFonts w:asciiTheme="minorHAnsi" w:eastAsia="標楷體" w:hAnsiTheme="minorHAnsi" w:cstheme="minorHAnsi" w:hint="eastAsia"/>
+        </w:rPr>
+        <w:t>」按鈕</w:t>
+      </w:r>
+      <w:r>
+        <w:rPr>
+          <w:rFonts w:asciiTheme="minorHAnsi" w:eastAsia="標楷體" w:hAnsiTheme="minorHAnsi" w:cstheme="minorHAnsi" w:hint="eastAsia"/>
+        </w:rPr>
+        <w:t>後</w:t>
+      </w:r>
+      <w:r>
+        <w:rPr>
+          <w:rFonts w:asciiTheme="minorHAnsi" w:eastAsia="標楷體" w:hAnsiTheme="minorHAnsi" w:cstheme="minorHAnsi" w:hint="eastAsia"/>
+        </w:rPr>
+        <w:t>，會</w:t>
+      </w:r>
+      <w:r>
+        <w:rPr>
+          <w:rFonts w:asciiTheme="minorHAnsi" w:eastAsia="標楷體" w:hAnsiTheme="minorHAnsi" w:cstheme="minorHAnsi" w:hint="eastAsia"/>
+        </w:rPr>
+        <w:t>彈</w:t>
+      </w:r>
+      <w:r>
+        <w:rPr>
+          <w:rFonts w:asciiTheme="minorHAnsi" w:eastAsia="標楷體" w:hAnsiTheme="minorHAnsi" w:cstheme="minorHAnsi" w:hint="eastAsia"/>
+        </w:rPr>
+        <w:t>出</w:t>
+      </w:r>
+      <w:r>
+        <w:rPr>
+          <w:rFonts w:asciiTheme="minorHAnsi" w:eastAsia="標楷體" w:hAnsiTheme="minorHAnsi" w:cstheme="minorHAnsi" w:hint="eastAsia"/>
+        </w:rPr>
+        <w:t>借用人的歷史紀錄</w:t>
+      </w:r>
+      <w:r>
+        <w:rPr>
+          <w:rFonts w:asciiTheme="minorHAnsi" w:eastAsia="標楷體" w:hAnsiTheme="minorHAnsi" w:cstheme="minorHAnsi" w:hint="eastAsia"/>
+        </w:rPr>
+        <w:t>，</w:t>
+      </w:r>
+      <w:r>
+        <w:rPr>
+          <w:rFonts w:asciiTheme="minorHAnsi" w:eastAsia="標楷體" w:hAnsiTheme="minorHAnsi" w:cstheme="minorHAnsi" w:hint="eastAsia"/>
+        </w:rPr>
+        <w:t>管理</w:t>
+      </w:r>
+      <w:r>
+        <w:rPr>
+          <w:rFonts w:asciiTheme="minorHAnsi" w:eastAsia="標楷體" w:hAnsiTheme="minorHAnsi" w:cstheme="minorHAnsi" w:hint="eastAsia"/>
+        </w:rPr>
+        <w:t>者</w:t>
+      </w:r>
+      <w:r>
+        <w:rPr>
+          <w:rFonts w:asciiTheme="minorHAnsi" w:eastAsia="標楷體" w:hAnsiTheme="minorHAnsi" w:cstheme="minorHAnsi" w:hint="eastAsia"/>
+        </w:rPr>
+        <w:t>可以參考借用人是否有過多不良紀錄，來判斷是否同意借用教室</w:t>
+      </w:r>
+      <w:r>
+        <w:rPr>
+          <w:rFonts w:asciiTheme="minorHAnsi" w:eastAsia="標楷體" w:hAnsiTheme="minorHAnsi" w:cstheme="minorHAnsi" w:hint="eastAsia"/>
+        </w:rPr>
+        <w:t>。</w:t>
+      </w:r>
+    </w:p>
+    <w:p>
+      <w:pPr>
+        <w:pStyle w:val="af3"/>
+        <w:spacing w:beforeLines="100" w:before="240" w:afterLines="100" w:after="240" w:line="360" w:lineRule="auto"/>
+        <w:ind w:leftChars="0" w:left="360"/>
+        <w:outlineLvl w:val="0"/>
         <w:rPr>
           <w:rFonts w:asciiTheme="minorHAnsi" w:eastAsia="標楷體" w:hAnsiTheme="minorHAnsi" w:cstheme="minorHAnsi"/>
         </w:rPr>
-        <w:t xml:space="preserve"> </w:t>
-      </w:r>
-      <w:r>
-        <w:rPr>
-          <w:rFonts w:asciiTheme="minorHAnsi" w:eastAsia="標楷體" w:hAnsiTheme="minorHAnsi" w:cstheme="minorHAnsi"/>
-        </w:rPr>
-        <w:br/>
-      </w:r>
-      <w:r>
-        <w:rPr>
-          <w:rFonts w:asciiTheme="minorHAnsi" w:eastAsia="標楷體" w:hAnsiTheme="minorHAnsi" w:cstheme="minorHAnsi" w:hint="eastAsia"/>
-        </w:rPr>
-        <w:t>每</w:t>
-      </w:r>
-      <w:proofErr w:type="gramStart"/>
-      <w:r>
-        <w:rPr>
-          <w:rFonts w:asciiTheme="minorHAnsi" w:eastAsia="標楷體" w:hAnsiTheme="minorHAnsi" w:cstheme="minorHAnsi" w:hint="eastAsia"/>
-        </w:rPr>
-        <w:t>個</w:t>
-      </w:r>
-      <w:proofErr w:type="gramEnd"/>
-      <w:r>
-        <w:rPr>
-          <w:rFonts w:asciiTheme="minorHAnsi" w:eastAsia="標楷體" w:hAnsiTheme="minorHAnsi" w:cstheme="minorHAnsi" w:hint="eastAsia"/>
-        </w:rPr>
-        <w:t>申請項目包含教室的詳細資訊與申請時間，並提供「同意」與「不同意」兩個按鈕供管理者操作。</w:t>
-      </w:r>
-      <w:r>
-        <w:rPr>
-          <w:rFonts w:asciiTheme="minorHAnsi" w:eastAsia="標楷體" w:hAnsiTheme="minorHAnsi" w:cstheme="minorHAnsi"/>
-        </w:rPr>
-        <w:br/>
-      </w:r>
-      <w:r>
-        <w:rPr>
-          <w:rFonts w:asciiTheme="minorHAnsi" w:eastAsia="標楷體" w:hAnsiTheme="minorHAnsi" w:cstheme="minorHAnsi" w:hint="eastAsia"/>
-        </w:rPr>
-        <w:t>管理者在審核前，可以點選「</w:t>
-      </w:r>
-      <w:r>
-        <w:rPr>
-          <w:rFonts w:asciiTheme="minorHAnsi" w:eastAsia="標楷體" w:hAnsiTheme="minorHAnsi" w:cstheme="minorHAnsi" w:hint="eastAsia"/>
-        </w:rPr>
-        <w:t>檢視歷史紀錄</w:t>
-      </w:r>
-      <w:r>
-        <w:rPr>
-          <w:rFonts w:asciiTheme="minorHAnsi" w:eastAsia="標楷體" w:hAnsiTheme="minorHAnsi" w:cstheme="minorHAnsi" w:hint="eastAsia"/>
-        </w:rPr>
-        <w:t>」按鈕，查詢該借用人過去是否有不良紀錄。</w:t>
-      </w:r>
+      </w:pPr>
     </w:p>
     <w:p>
       <w:pPr>
@@ -11065,14 +11048,15 @@
       </w:pPr>
       <w:r>
         <w:rPr>
-          <w:rFonts w:asciiTheme="minorHAnsi" w:eastAsia="標楷體" w:hAnsiTheme="minorHAnsi" w:cstheme="minorHAnsi"/>
+          <w:rFonts w:asciiTheme="minorHAnsi" w:eastAsia="標楷體" w:hAnsiTheme="minorHAnsi" w:cstheme="minorHAnsi" w:hint="eastAsia"/>
           <w:noProof/>
+          <w14:ligatures w14:val="standardContextual"/>
         </w:rPr>
         <w:drawing>
-          <wp:inline distT="0" distB="0" distL="0" distR="0" wp14:anchorId="19D07C4B" wp14:editId="338853EA">
-            <wp:extent cx="3838883" cy="2376000"/>
-            <wp:effectExtent l="0" t="0" r="0" b="5715"/>
-            <wp:docPr id="14" name="圖片 14" descr="C:\Users\88693\AppData\Local\Microsoft\Windows\INetCache\Content.MSO\CD58E984.tmp"/>
+          <wp:inline distT="0" distB="0" distL="0" distR="0" wp14:anchorId="25BB357D" wp14:editId="33531EF5">
+            <wp:extent cx="5273855" cy="2968625"/>
+            <wp:effectExtent l="0" t="0" r="3175" b="3175"/>
+            <wp:docPr id="150708276" name="圖片 11"/>
             <wp:cNvGraphicFramePr>
               <a:graphicFrameLocks xmlns:a="http://schemas.openxmlformats.org/drawingml/2006/main" noChangeAspect="1"/>
             </wp:cNvGraphicFramePr>
@@ -11080,36 +11064,29 @@
               <a:graphicData uri="http://schemas.openxmlformats.org/drawingml/2006/picture">
                 <pic:pic xmlns:pic="http://schemas.openxmlformats.org/drawingml/2006/picture">
                   <pic:nvPicPr>
-                    <pic:cNvPr id="0" name="Picture 25" descr="C:\Users\88693\AppData\Local\Microsoft\Windows\INetCache\Content.MSO\CD58E984.tmp"/>
-                    <pic:cNvPicPr>
-                      <a:picLocks noChangeAspect="1" noChangeArrowheads="1"/>
-                    </pic:cNvPicPr>
+                    <pic:cNvPr id="150708276" name="圖片 11"/>
+                    <pic:cNvPicPr/>
                   </pic:nvPicPr>
                   <pic:blipFill>
-                    <a:blip r:embed="rId36">
+                    <a:blip r:embed="rId34" cstate="print">
                       <a:extLst>
                         <a:ext uri="{28A0092B-C50C-407E-A947-70E740481C1C}">
                           <a14:useLocalDpi xmlns:a14="http://schemas.microsoft.com/office/drawing/2010/main" val="0"/>
                         </a:ext>
                       </a:extLst>
                     </a:blip>
-                    <a:srcRect/>
                     <a:stretch>
                       <a:fillRect/>
                     </a:stretch>
                   </pic:blipFill>
-                  <pic:spPr bwMode="auto">
+                  <pic:spPr>
                     <a:xfrm>
                       <a:off x="0" y="0"/>
-                      <a:ext cx="3838883" cy="2376000"/>
+                      <a:ext cx="5273855" cy="2968625"/>
                     </a:xfrm>
                     <a:prstGeom prst="rect">
                       <a:avLst/>
                     </a:prstGeom>
-                    <a:noFill/>
-                    <a:ln>
-                      <a:noFill/>
-                    </a:ln>
                   </pic:spPr>
                 </pic:pic>
               </a:graphicData>
@@ -11123,7 +11100,6 @@
         <w:pStyle w:val="af3"/>
         <w:spacing w:beforeLines="100" w:before="240" w:afterLines="100" w:after="240" w:line="360" w:lineRule="auto"/>
         <w:ind w:leftChars="0" w:left="360"/>
-        <w:contextualSpacing/>
         <w:outlineLvl w:val="0"/>
         <w:rPr>
           <w:rFonts w:asciiTheme="minorHAnsi" w:eastAsia="標楷體" w:hAnsiTheme="minorHAnsi" w:cstheme="minorHAnsi"/>
@@ -11133,140 +11109,58 @@
         <w:rPr>
           <w:rFonts w:asciiTheme="minorHAnsi" w:eastAsia="標楷體" w:hAnsiTheme="minorHAnsi" w:cstheme="minorHAnsi" w:hint="eastAsia"/>
         </w:rPr>
-        <w:t>檢視歷史紀錄</w:t>
+        <w:t>使用者狀態頁面：</w:t>
+      </w:r>
+      <w:r>
+        <w:rPr>
+          <w:rFonts w:asciiTheme="minorHAnsi" w:eastAsia="標楷體" w:hAnsiTheme="minorHAnsi" w:cstheme="minorHAnsi"/>
+        </w:rPr>
+        <w:br/>
       </w:r>
       <w:r>
         <w:rPr>
           <w:rFonts w:asciiTheme="minorHAnsi" w:eastAsia="標楷體" w:hAnsiTheme="minorHAnsi" w:cstheme="minorHAnsi" w:hint="eastAsia"/>
         </w:rPr>
-        <w:t>視窗：</w:t>
-      </w:r>
-    </w:p>
-    <w:p>
-      <w:pPr>
-        <w:pStyle w:val="af3"/>
-        <w:spacing w:beforeLines="100" w:before="240" w:afterLines="100" w:after="240" w:line="360" w:lineRule="auto"/>
-        <w:ind w:leftChars="0" w:left="360"/>
-        <w:outlineLvl w:val="0"/>
-        <w:rPr>
-          <w:rFonts w:asciiTheme="minorHAnsi" w:eastAsia="標楷體" w:hAnsiTheme="minorHAnsi" w:cstheme="minorHAnsi"/>
-        </w:rPr>
-      </w:pPr>
+        <w:t>管理者可以透過關鍵字查詢，篩選出</w:t>
+      </w:r>
       <w:r>
         <w:rPr>
           <w:rFonts w:asciiTheme="minorHAnsi" w:eastAsia="標楷體" w:hAnsiTheme="minorHAnsi" w:cstheme="minorHAnsi" w:hint="eastAsia"/>
         </w:rPr>
-        <w:t>當</w:t>
+        <w:t>符合條件的</w:t>
+      </w:r>
+      <w:r>
+        <w:rPr>
+          <w:rFonts w:asciiTheme="minorHAnsi" w:eastAsia="標楷體" w:hAnsiTheme="minorHAnsi" w:cstheme="minorHAnsi" w:hint="eastAsia"/>
+        </w:rPr>
+        <w:t>使用者</w:t>
+      </w:r>
+      <w:r>
+        <w:rPr>
+          <w:rFonts w:asciiTheme="minorHAnsi" w:eastAsia="標楷體" w:hAnsiTheme="minorHAnsi" w:cstheme="minorHAnsi" w:hint="eastAsia"/>
+        </w:rPr>
+        <w:t>列表</w:t>
+      </w:r>
+      <w:r>
+        <w:rPr>
+          <w:rFonts w:asciiTheme="minorHAnsi" w:eastAsia="標楷體" w:hAnsiTheme="minorHAnsi" w:cstheme="minorHAnsi" w:hint="eastAsia"/>
+        </w:rPr>
+        <w:t>，來查看目標使用者的帳號、</w:t>
       </w:r>
       <w:proofErr w:type="gramStart"/>
       <w:r>
         <w:rPr>
           <w:rFonts w:asciiTheme="minorHAnsi" w:eastAsia="標楷體" w:hAnsiTheme="minorHAnsi" w:cstheme="minorHAnsi" w:hint="eastAsia"/>
         </w:rPr>
-        <w:t>管理</w:t>
-      </w:r>
+        <w:t>狀態和禁用</w:t>
+      </w:r>
+      <w:proofErr w:type="gramEnd"/>
       <w:r>
         <w:rPr>
           <w:rFonts w:asciiTheme="minorHAnsi" w:eastAsia="標楷體" w:hAnsiTheme="minorHAnsi" w:cstheme="minorHAnsi" w:hint="eastAsia"/>
         </w:rPr>
-        <w:t>者點擊</w:t>
-      </w:r>
-      <w:proofErr w:type="gramEnd"/>
-      <w:r>
-        <w:rPr>
-          <w:rFonts w:asciiTheme="minorHAnsi" w:eastAsia="標楷體" w:hAnsiTheme="minorHAnsi" w:cstheme="minorHAnsi" w:hint="eastAsia"/>
-        </w:rPr>
-        <w:t>「</w:t>
-      </w:r>
-      <w:r>
-        <w:rPr>
-          <w:rFonts w:asciiTheme="minorHAnsi" w:eastAsia="標楷體" w:hAnsiTheme="minorHAnsi" w:cstheme="minorHAnsi" w:hint="eastAsia"/>
-        </w:rPr>
-        <w:t>檢視歷史紀錄</w:t>
-      </w:r>
-      <w:r>
-        <w:rPr>
-          <w:rFonts w:asciiTheme="minorHAnsi" w:eastAsia="標楷體" w:hAnsiTheme="minorHAnsi" w:cstheme="minorHAnsi" w:hint="eastAsia"/>
-        </w:rPr>
-        <w:t>」按鈕</w:t>
-      </w:r>
-      <w:r>
-        <w:rPr>
-          <w:rFonts w:asciiTheme="minorHAnsi" w:eastAsia="標楷體" w:hAnsiTheme="minorHAnsi" w:cstheme="minorHAnsi" w:hint="eastAsia"/>
-        </w:rPr>
-        <w:t>後</w:t>
-      </w:r>
-      <w:r>
-        <w:rPr>
-          <w:rFonts w:asciiTheme="minorHAnsi" w:eastAsia="標楷體" w:hAnsiTheme="minorHAnsi" w:cstheme="minorHAnsi" w:hint="eastAsia"/>
-        </w:rPr>
-        <w:t>，會</w:t>
-      </w:r>
-      <w:r>
-        <w:rPr>
-          <w:rFonts w:asciiTheme="minorHAnsi" w:eastAsia="標楷體" w:hAnsiTheme="minorHAnsi" w:cstheme="minorHAnsi" w:hint="eastAsia"/>
-        </w:rPr>
-        <w:t>彈</w:t>
-      </w:r>
-      <w:r>
-        <w:rPr>
-          <w:rFonts w:asciiTheme="minorHAnsi" w:eastAsia="標楷體" w:hAnsiTheme="minorHAnsi" w:cstheme="minorHAnsi" w:hint="eastAsia"/>
-        </w:rPr>
-        <w:t>出</w:t>
-      </w:r>
-      <w:r>
-        <w:rPr>
-          <w:rFonts w:asciiTheme="minorHAnsi" w:eastAsia="標楷體" w:hAnsiTheme="minorHAnsi" w:cstheme="minorHAnsi" w:hint="eastAsia"/>
-        </w:rPr>
-        <w:t>該</w:t>
-      </w:r>
-      <w:r>
-        <w:rPr>
-          <w:rFonts w:asciiTheme="minorHAnsi" w:eastAsia="標楷體" w:hAnsiTheme="minorHAnsi" w:cstheme="minorHAnsi" w:hint="eastAsia"/>
-        </w:rPr>
-        <w:t>借用人的歷史紀錄</w:t>
-      </w:r>
-      <w:r>
-        <w:rPr>
-          <w:rFonts w:asciiTheme="minorHAnsi" w:eastAsia="標楷體" w:hAnsiTheme="minorHAnsi" w:cstheme="minorHAnsi" w:hint="eastAsia"/>
-        </w:rPr>
-        <w:t>，</w:t>
-      </w:r>
-      <w:r>
-        <w:rPr>
-          <w:rFonts w:asciiTheme="minorHAnsi" w:eastAsia="標楷體" w:hAnsiTheme="minorHAnsi" w:cstheme="minorHAnsi" w:hint="eastAsia"/>
-        </w:rPr>
-        <w:t>管理</w:t>
-      </w:r>
-      <w:r>
-        <w:rPr>
-          <w:rFonts w:asciiTheme="minorHAnsi" w:eastAsia="標楷體" w:hAnsiTheme="minorHAnsi" w:cstheme="minorHAnsi" w:hint="eastAsia"/>
-        </w:rPr>
-        <w:t>者</w:t>
-      </w:r>
-      <w:r>
-        <w:rPr>
-          <w:rFonts w:asciiTheme="minorHAnsi" w:eastAsia="標楷體" w:hAnsiTheme="minorHAnsi" w:cstheme="minorHAnsi" w:hint="eastAsia"/>
-        </w:rPr>
-        <w:t>可以參考借用人是否有過多不良紀錄，來判斷是否同意借用教室</w:t>
-      </w:r>
-      <w:r>
-        <w:rPr>
-          <w:rFonts w:asciiTheme="minorHAnsi" w:eastAsia="標楷體" w:hAnsiTheme="minorHAnsi" w:cstheme="minorHAnsi" w:hint="eastAsia"/>
-        </w:rPr>
-        <w:t>。</w:t>
-      </w:r>
-    </w:p>
-    <w:p>
-      <w:pPr>
-        <w:pStyle w:val="af3"/>
-        <w:spacing w:beforeLines="100" w:before="240" w:afterLines="100" w:after="240" w:line="360" w:lineRule="auto"/>
-        <w:ind w:leftChars="0" w:left="360"/>
-        <w:outlineLvl w:val="0"/>
-        <w:rPr>
-          <w:rFonts w:asciiTheme="minorHAnsi" w:eastAsia="標楷體" w:hAnsiTheme="minorHAnsi" w:cstheme="minorHAnsi"/>
-        </w:rPr>
-      </w:pPr>
+        <w:t>時間。並且提供「更改使用者狀態」按鈕對選定使用者的狀態做更改。</w:t>
+      </w:r>
     </w:p>
     <w:p>
       <w:pPr>
@@ -11281,15 +11175,16 @@
       </w:pPr>
       <w:r>
         <w:rPr>
-          <w:rFonts w:asciiTheme="minorHAnsi" w:eastAsia="標楷體" w:hAnsiTheme="minorHAnsi" w:cstheme="minorHAnsi"/>
+          <w:rFonts w:asciiTheme="minorHAnsi" w:eastAsia="標楷體" w:hAnsiTheme="minorHAnsi" w:cstheme="minorHAnsi" w:hint="eastAsia"/>
           <w:noProof/>
+          <w14:ligatures w14:val="standardContextual"/>
         </w:rPr>
         <w:lastRenderedPageBreak/>
         <w:drawing>
-          <wp:inline distT="0" distB="0" distL="0" distR="0" wp14:anchorId="195250AE" wp14:editId="287C8422">
-            <wp:extent cx="3838883" cy="2376000"/>
-            <wp:effectExtent l="0" t="0" r="0" b="5715"/>
-            <wp:docPr id="15" name="圖片 15" descr="C:\Users\88693\AppData\Local\Microsoft\Windows\INetCache\Content.MSO\7496FE32.tmp"/>
+          <wp:inline distT="0" distB="0" distL="0" distR="0" wp14:anchorId="036CCDB9" wp14:editId="101DFE51">
+            <wp:extent cx="3655850" cy="2452978"/>
+            <wp:effectExtent l="0" t="0" r="1905" b="5080"/>
+            <wp:docPr id="1368057493" name="圖片 13"/>
             <wp:cNvGraphicFramePr>
               <a:graphicFrameLocks xmlns:a="http://schemas.openxmlformats.org/drawingml/2006/main" noChangeAspect="1"/>
             </wp:cNvGraphicFramePr>
@@ -11297,36 +11192,29 @@
               <a:graphicData uri="http://schemas.openxmlformats.org/drawingml/2006/picture">
                 <pic:pic xmlns:pic="http://schemas.openxmlformats.org/drawingml/2006/picture">
                   <pic:nvPicPr>
-                    <pic:cNvPr id="0" name="Picture 27" descr="C:\Users\88693\AppData\Local\Microsoft\Windows\INetCache\Content.MSO\7496FE32.tmp"/>
-                    <pic:cNvPicPr>
-                      <a:picLocks noChangeAspect="1" noChangeArrowheads="1"/>
-                    </pic:cNvPicPr>
+                    <pic:cNvPr id="1368057493" name="圖片 13"/>
+                    <pic:cNvPicPr/>
                   </pic:nvPicPr>
                   <pic:blipFill>
-                    <a:blip r:embed="rId37">
+                    <a:blip r:embed="rId21" cstate="print">
                       <a:extLst>
                         <a:ext uri="{28A0092B-C50C-407E-A947-70E740481C1C}">
                           <a14:useLocalDpi xmlns:a14="http://schemas.microsoft.com/office/drawing/2010/main" val="0"/>
                         </a:ext>
                       </a:extLst>
                     </a:blip>
-                    <a:srcRect/>
                     <a:stretch>
                       <a:fillRect/>
                     </a:stretch>
                   </pic:blipFill>
-                  <pic:spPr bwMode="auto">
+                  <pic:spPr>
                     <a:xfrm>
                       <a:off x="0" y="0"/>
-                      <a:ext cx="3838883" cy="2376000"/>
+                      <a:ext cx="3663126" cy="2457860"/>
                     </a:xfrm>
                     <a:prstGeom prst="rect">
                       <a:avLst/>
                     </a:prstGeom>
-                    <a:noFill/>
-                    <a:ln>
-                      <a:noFill/>
-                    </a:ln>
                   </pic:spPr>
                 </pic:pic>
               </a:graphicData>
@@ -11349,7 +11237,7 @@
         <w:rPr>
           <w:rFonts w:asciiTheme="minorHAnsi" w:eastAsia="標楷體" w:hAnsiTheme="minorHAnsi" w:cstheme="minorHAnsi" w:hint="eastAsia"/>
         </w:rPr>
-        <w:t>使用者狀態頁面：</w:t>
+        <w:t>更改使用者狀態視窗：</w:t>
       </w:r>
       <w:r>
         <w:rPr>
@@ -11357,74 +11245,109 @@
         </w:rPr>
         <w:br/>
       </w:r>
+      <w:proofErr w:type="gramStart"/>
       <w:r>
         <w:rPr>
           <w:rFonts w:asciiTheme="minorHAnsi" w:eastAsia="標楷體" w:hAnsiTheme="minorHAnsi" w:cstheme="minorHAnsi" w:hint="eastAsia"/>
         </w:rPr>
-        <w:t>管理者可以透過關鍵字查詢，篩選出</w:t>
+        <w:t>管理</w:t>
       </w:r>
       <w:r>
         <w:rPr>
           <w:rFonts w:asciiTheme="minorHAnsi" w:eastAsia="標楷體" w:hAnsiTheme="minorHAnsi" w:cstheme="minorHAnsi" w:hint="eastAsia"/>
         </w:rPr>
-        <w:t>符合條件的</w:t>
-      </w:r>
+        <w:t>者點擊</w:t>
+      </w:r>
+      <w:proofErr w:type="gramEnd"/>
       <w:r>
         <w:rPr>
           <w:rFonts w:asciiTheme="minorHAnsi" w:eastAsia="標楷體" w:hAnsiTheme="minorHAnsi" w:cstheme="minorHAnsi" w:hint="eastAsia"/>
         </w:rPr>
-        <w:t>使用者</w:t>
+        <w:t>「</w:t>
       </w:r>
       <w:r>
         <w:rPr>
           <w:rFonts w:asciiTheme="minorHAnsi" w:eastAsia="標楷體" w:hAnsiTheme="minorHAnsi" w:cstheme="minorHAnsi" w:hint="eastAsia"/>
         </w:rPr>
-        <w:t>列表</w:t>
+        <w:t>更改使用者狀態</w:t>
       </w:r>
       <w:r>
         <w:rPr>
           <w:rFonts w:asciiTheme="minorHAnsi" w:eastAsia="標楷體" w:hAnsiTheme="minorHAnsi" w:cstheme="minorHAnsi" w:hint="eastAsia"/>
         </w:rPr>
-        <w:t>，來查看目標使用者的帳號、</w:t>
-      </w:r>
-      <w:proofErr w:type="gramStart"/>
+        <w:t>」按鈕</w:t>
+      </w:r>
       <w:r>
         <w:rPr>
           <w:rFonts w:asciiTheme="minorHAnsi" w:eastAsia="標楷體" w:hAnsiTheme="minorHAnsi" w:cstheme="minorHAnsi" w:hint="eastAsia"/>
         </w:rPr>
-        <w:t>狀態和禁用</w:t>
-      </w:r>
-      <w:proofErr w:type="gramEnd"/>
+        <w:t>後</w:t>
+      </w:r>
       <w:r>
         <w:rPr>
           <w:rFonts w:asciiTheme="minorHAnsi" w:eastAsia="標楷體" w:hAnsiTheme="minorHAnsi" w:cstheme="minorHAnsi" w:hint="eastAsia"/>
         </w:rPr>
-        <w:t>時間。並且提供「</w:t>
+        <w:t>，會</w:t>
       </w:r>
       <w:r>
         <w:rPr>
           <w:rFonts w:asciiTheme="minorHAnsi" w:eastAsia="標楷體" w:hAnsiTheme="minorHAnsi" w:cstheme="minorHAnsi" w:hint="eastAsia"/>
         </w:rPr>
-        <w:t>禁用使用者</w:t>
+        <w:t>彈</w:t>
       </w:r>
       <w:r>
         <w:rPr>
           <w:rFonts w:asciiTheme="minorHAnsi" w:eastAsia="標楷體" w:hAnsiTheme="minorHAnsi" w:cstheme="minorHAnsi" w:hint="eastAsia"/>
         </w:rPr>
-        <w:t>」</w:t>
+        <w:t>出</w:t>
       </w:r>
       <w:r>
         <w:rPr>
           <w:rFonts w:asciiTheme="minorHAnsi" w:eastAsia="標楷體" w:hAnsiTheme="minorHAnsi" w:cstheme="minorHAnsi" w:hint="eastAsia"/>
         </w:rPr>
-        <w:t>和「解禁」</w:t>
+        <w:t>更改狀態的視窗</w:t>
       </w:r>
       <w:r>
         <w:rPr>
           <w:rFonts w:asciiTheme="minorHAnsi" w:eastAsia="標楷體" w:hAnsiTheme="minorHAnsi" w:cstheme="minorHAnsi" w:hint="eastAsia"/>
         </w:rPr>
-        <w:t>按鈕對選定使用者的狀態做更改。</w:t>
-      </w:r>
+        <w:t>，</w:t>
+      </w:r>
+      <w:r>
+        <w:rPr>
+          <w:rFonts w:asciiTheme="minorHAnsi" w:eastAsia="標楷體" w:hAnsiTheme="minorHAnsi" w:cstheme="minorHAnsi" w:hint="eastAsia"/>
+        </w:rPr>
+        <w:t>管理</w:t>
+      </w:r>
+      <w:r>
+        <w:rPr>
+          <w:rFonts w:asciiTheme="minorHAnsi" w:eastAsia="標楷體" w:hAnsiTheme="minorHAnsi" w:cstheme="minorHAnsi" w:hint="eastAsia"/>
+        </w:rPr>
+        <w:t>者</w:t>
+      </w:r>
+      <w:r>
+        <w:rPr>
+          <w:rFonts w:asciiTheme="minorHAnsi" w:eastAsia="標楷體" w:hAnsiTheme="minorHAnsi" w:cstheme="minorHAnsi" w:hint="eastAsia"/>
+        </w:rPr>
+        <w:t>可以選擇開始和結束時間，讓使用者帳號進入禁用或可用狀態</w:t>
+      </w:r>
+      <w:r>
+        <w:rPr>
+          <w:rFonts w:asciiTheme="minorHAnsi" w:eastAsia="標楷體" w:hAnsiTheme="minorHAnsi" w:cstheme="minorHAnsi" w:hint="eastAsia"/>
+        </w:rPr>
+        <w:t>。</w:t>
+      </w:r>
+    </w:p>
+    <w:p>
+      <w:pPr>
+        <w:pStyle w:val="af3"/>
+        <w:spacing w:beforeLines="100" w:before="240" w:afterLines="100" w:after="240" w:line="360" w:lineRule="auto"/>
+        <w:ind w:leftChars="0" w:left="360"/>
+        <w:outlineLvl w:val="0"/>
+        <w:rPr>
+          <w:rFonts w:asciiTheme="minorHAnsi" w:eastAsia="標楷體" w:hAnsiTheme="minorHAnsi" w:cstheme="minorHAnsi"/>
+        </w:rPr>
+      </w:pPr>
     </w:p>
     <w:p>
       <w:pPr>
@@ -11439,14 +11362,15 @@
       </w:pPr>
       <w:r>
         <w:rPr>
-          <w:rFonts w:asciiTheme="minorHAnsi" w:eastAsia="標楷體" w:hAnsiTheme="minorHAnsi" w:cstheme="minorHAnsi"/>
+          <w:rFonts w:asciiTheme="minorHAnsi" w:eastAsia="標楷體" w:hAnsiTheme="minorHAnsi" w:cstheme="minorHAnsi" w:hint="eastAsia"/>
           <w:noProof/>
+          <w14:ligatures w14:val="standardContextual"/>
         </w:rPr>
         <w:drawing>
-          <wp:inline distT="0" distB="0" distL="0" distR="0" wp14:anchorId="547F2643" wp14:editId="1A26676C">
-            <wp:extent cx="3832564" cy="2376000"/>
-            <wp:effectExtent l="0" t="0" r="0" b="5715"/>
-            <wp:docPr id="16" name="圖片 16" descr="C:\Users\88693\AppData\Local\Microsoft\Windows\INetCache\Content.MSO\54112D10.tmp"/>
+          <wp:inline distT="0" distB="0" distL="0" distR="0" wp14:anchorId="70E06E04" wp14:editId="7C8D2CC6">
+            <wp:extent cx="5218651" cy="2947350"/>
+            <wp:effectExtent l="0" t="0" r="1270" b="5715"/>
+            <wp:docPr id="1307617203" name="圖片 14" descr="一張含有 文字, 螢幕擷取畫面, 圖表, 字型 的圖片&#10;&#10;自動產生的描述"/>
             <wp:cNvGraphicFramePr>
               <a:graphicFrameLocks xmlns:a="http://schemas.openxmlformats.org/drawingml/2006/main" noChangeAspect="1"/>
             </wp:cNvGraphicFramePr>
@@ -11454,36 +11378,29 @@
               <a:graphicData uri="http://schemas.openxmlformats.org/drawingml/2006/picture">
                 <pic:pic xmlns:pic="http://schemas.openxmlformats.org/drawingml/2006/picture">
                   <pic:nvPicPr>
-                    <pic:cNvPr id="0" name="Picture 29" descr="C:\Users\88693\AppData\Local\Microsoft\Windows\INetCache\Content.MSO\54112D10.tmp"/>
-                    <pic:cNvPicPr>
-                      <a:picLocks noChangeAspect="1" noChangeArrowheads="1"/>
-                    </pic:cNvPicPr>
+                    <pic:cNvPr id="1142757740" name="圖片 14" descr="一張含有 文字, 螢幕擷取畫面, 圖表, 字型 的圖片&#10;&#10;自動產生的描述"/>
+                    <pic:cNvPicPr/>
                   </pic:nvPicPr>
                   <pic:blipFill>
-                    <a:blip r:embed="rId38">
+                    <a:blip r:embed="rId35" cstate="print">
                       <a:extLst>
                         <a:ext uri="{28A0092B-C50C-407E-A947-70E740481C1C}">
                           <a14:useLocalDpi xmlns:a14="http://schemas.microsoft.com/office/drawing/2010/main" val="0"/>
                         </a:ext>
                       </a:extLst>
                     </a:blip>
-                    <a:srcRect/>
                     <a:stretch>
                       <a:fillRect/>
                     </a:stretch>
                   </pic:blipFill>
-                  <pic:spPr bwMode="auto">
+                  <pic:spPr>
                     <a:xfrm>
                       <a:off x="0" y="0"/>
-                      <a:ext cx="3832564" cy="2376000"/>
+                      <a:ext cx="5221916" cy="2949194"/>
                     </a:xfrm>
                     <a:prstGeom prst="rect">
                       <a:avLst/>
                     </a:prstGeom>
-                    <a:noFill/>
-                    <a:ln>
-                      <a:noFill/>
-                    </a:ln>
                   </pic:spPr>
                 </pic:pic>
               </a:graphicData>
@@ -11506,162 +11423,32 @@
         <w:rPr>
           <w:rFonts w:asciiTheme="minorHAnsi" w:eastAsia="標楷體" w:hAnsiTheme="minorHAnsi" w:cstheme="minorHAnsi" w:hint="eastAsia"/>
         </w:rPr>
-        <w:t>禁用使用者</w:t>
+        <w:t>系所地圖頁面：</w:t>
+      </w:r>
+      <w:r>
+        <w:rPr>
+          <w:rFonts w:asciiTheme="minorHAnsi" w:eastAsia="標楷體" w:hAnsiTheme="minorHAnsi" w:cstheme="minorHAnsi"/>
+        </w:rPr>
+        <w:br/>
       </w:r>
       <w:r>
         <w:rPr>
           <w:rFonts w:asciiTheme="minorHAnsi" w:eastAsia="標楷體" w:hAnsiTheme="minorHAnsi" w:cstheme="minorHAnsi" w:hint="eastAsia"/>
         </w:rPr>
-        <w:t>視窗：</w:t>
-      </w:r>
-      <w:r>
-        <w:rPr>
-          <w:rFonts w:asciiTheme="minorHAnsi" w:eastAsia="標楷體" w:hAnsiTheme="minorHAnsi" w:cstheme="minorHAnsi"/>
-        </w:rPr>
-        <w:br/>
-      </w:r>
-      <w:proofErr w:type="gramStart"/>
+        <w:t>使用者可以按下</w:t>
+      </w:r>
       <w:r>
         <w:rPr>
           <w:rFonts w:asciiTheme="minorHAnsi" w:eastAsia="標楷體" w:hAnsiTheme="minorHAnsi" w:cstheme="minorHAnsi" w:hint="eastAsia"/>
         </w:rPr>
-        <w:t>管理</w:t>
+        <w:t>B1 ~ 4</w:t>
       </w:r>
       <w:r>
         <w:rPr>
           <w:rFonts w:asciiTheme="minorHAnsi" w:eastAsia="標楷體" w:hAnsiTheme="minorHAnsi" w:cstheme="minorHAnsi" w:hint="eastAsia"/>
         </w:rPr>
-        <w:t>者點擊</w:t>
-      </w:r>
-      <w:proofErr w:type="gramEnd"/>
-      <w:r>
-        <w:rPr>
-          <w:rFonts w:asciiTheme="minorHAnsi" w:eastAsia="標楷體" w:hAnsiTheme="minorHAnsi" w:cstheme="minorHAnsi" w:hint="eastAsia"/>
-        </w:rPr>
-        <w:t>「</w:t>
-      </w:r>
-      <w:r>
-        <w:rPr>
-          <w:rFonts w:asciiTheme="minorHAnsi" w:eastAsia="標楷體" w:hAnsiTheme="minorHAnsi" w:cstheme="minorHAnsi" w:hint="eastAsia"/>
-        </w:rPr>
-        <w:t>禁用使用者</w:t>
-      </w:r>
-      <w:r>
-        <w:rPr>
-          <w:rFonts w:asciiTheme="minorHAnsi" w:eastAsia="標楷體" w:hAnsiTheme="minorHAnsi" w:cstheme="minorHAnsi" w:hint="eastAsia"/>
-        </w:rPr>
-        <w:t>」按鈕</w:t>
-      </w:r>
-      <w:r>
-        <w:rPr>
-          <w:rFonts w:asciiTheme="minorHAnsi" w:eastAsia="標楷體" w:hAnsiTheme="minorHAnsi" w:cstheme="minorHAnsi" w:hint="eastAsia"/>
-        </w:rPr>
-        <w:t>後</w:t>
-      </w:r>
-      <w:r>
-        <w:rPr>
-          <w:rFonts w:asciiTheme="minorHAnsi" w:eastAsia="標楷體" w:hAnsiTheme="minorHAnsi" w:cstheme="minorHAnsi" w:hint="eastAsia"/>
-        </w:rPr>
-        <w:t>，會</w:t>
-      </w:r>
-      <w:r>
-        <w:rPr>
-          <w:rFonts w:asciiTheme="minorHAnsi" w:eastAsia="標楷體" w:hAnsiTheme="minorHAnsi" w:cstheme="minorHAnsi" w:hint="eastAsia"/>
-        </w:rPr>
-        <w:t>彈</w:t>
-      </w:r>
-      <w:r>
-        <w:rPr>
-          <w:rFonts w:asciiTheme="minorHAnsi" w:eastAsia="標楷體" w:hAnsiTheme="minorHAnsi" w:cstheme="minorHAnsi" w:hint="eastAsia"/>
-        </w:rPr>
-        <w:t>出</w:t>
-      </w:r>
-      <w:r>
-        <w:rPr>
-          <w:rFonts w:asciiTheme="minorHAnsi" w:eastAsia="標楷體" w:hAnsiTheme="minorHAnsi" w:cstheme="minorHAnsi" w:hint="eastAsia"/>
-        </w:rPr>
-        <w:t>禁用使用者</w:t>
-      </w:r>
-      <w:r>
-        <w:rPr>
-          <w:rFonts w:asciiTheme="minorHAnsi" w:eastAsia="標楷體" w:hAnsiTheme="minorHAnsi" w:cstheme="minorHAnsi" w:hint="eastAsia"/>
-        </w:rPr>
-        <w:t>的視窗</w:t>
-      </w:r>
-      <w:r>
-        <w:rPr>
-          <w:rFonts w:asciiTheme="minorHAnsi" w:eastAsia="標楷體" w:hAnsiTheme="minorHAnsi" w:cstheme="minorHAnsi" w:hint="eastAsia"/>
-        </w:rPr>
-        <w:t>，</w:t>
-      </w:r>
-      <w:r>
-        <w:rPr>
-          <w:rFonts w:asciiTheme="minorHAnsi" w:eastAsia="標楷體" w:hAnsiTheme="minorHAnsi" w:cstheme="minorHAnsi" w:hint="eastAsia"/>
-        </w:rPr>
-        <w:t>管理</w:t>
-      </w:r>
-      <w:r>
-        <w:rPr>
-          <w:rFonts w:asciiTheme="minorHAnsi" w:eastAsia="標楷體" w:hAnsiTheme="minorHAnsi" w:cstheme="minorHAnsi" w:hint="eastAsia"/>
-        </w:rPr>
-        <w:t>者</w:t>
-      </w:r>
-      <w:r>
-        <w:rPr>
-          <w:rFonts w:asciiTheme="minorHAnsi" w:eastAsia="標楷體" w:hAnsiTheme="minorHAnsi" w:cstheme="minorHAnsi" w:hint="eastAsia"/>
-        </w:rPr>
-        <w:t>可以選擇開始和結束時間，讓使用者帳號進入禁用狀態</w:t>
-      </w:r>
-      <w:r>
-        <w:rPr>
-          <w:rFonts w:asciiTheme="minorHAnsi" w:eastAsia="標楷體" w:hAnsiTheme="minorHAnsi" w:cstheme="minorHAnsi" w:hint="eastAsia"/>
-        </w:rPr>
-        <w:t>。</w:t>
-      </w:r>
-    </w:p>
-    <w:p>
-      <w:pPr>
-        <w:pStyle w:val="af3"/>
-        <w:spacing w:beforeLines="100" w:before="240" w:afterLines="100" w:after="240" w:line="360" w:lineRule="auto"/>
-        <w:ind w:leftChars="0" w:left="360"/>
-        <w:outlineLvl w:val="0"/>
-        <w:rPr>
-          <w:rFonts w:asciiTheme="minorHAnsi" w:eastAsia="標楷體" w:hAnsiTheme="minorHAnsi" w:cstheme="minorHAnsi"/>
-        </w:rPr>
-      </w:pPr>
-    </w:p>
-    <w:p>
-      <w:pPr>
-        <w:pStyle w:val="af3"/>
-        <w:spacing w:beforeLines="100" w:before="240" w:afterLines="100" w:after="240" w:line="360" w:lineRule="auto"/>
-        <w:ind w:leftChars="0" w:left="360"/>
-        <w:outlineLvl w:val="0"/>
-        <w:rPr>
-          <w:rFonts w:asciiTheme="minorHAnsi" w:eastAsia="標楷體" w:hAnsiTheme="minorHAnsi" w:cstheme="minorHAnsi"/>
-        </w:rPr>
-      </w:pPr>
-    </w:p>
-    <w:p>
-      <w:pPr>
-        <w:pStyle w:val="af3"/>
-        <w:spacing w:beforeLines="100" w:before="240" w:afterLines="100" w:after="240" w:line="360" w:lineRule="auto"/>
-        <w:ind w:leftChars="0" w:left="360"/>
-        <w:outlineLvl w:val="0"/>
-        <w:rPr>
-          <w:rFonts w:asciiTheme="minorHAnsi" w:eastAsia="標楷體" w:hAnsiTheme="minorHAnsi" w:cstheme="minorHAnsi"/>
-        </w:rPr>
-      </w:pPr>
-    </w:p>
-    <w:p>
-      <w:pPr>
-        <w:pStyle w:val="af3"/>
-        <w:spacing w:beforeLines="100" w:before="240" w:afterLines="100" w:after="240" w:line="360" w:lineRule="auto"/>
-        <w:ind w:leftChars="0" w:left="360"/>
-        <w:outlineLvl w:val="0"/>
-        <w:rPr>
-          <w:rFonts w:asciiTheme="minorHAnsi" w:eastAsia="標楷體" w:hAnsiTheme="minorHAnsi" w:cstheme="minorHAnsi" w:hint="eastAsia"/>
-        </w:rPr>
-      </w:pPr>
+        <w:t>樓的按鈕，底下會顯示相應樓層的教室配置。</w:t>
+      </w:r>
     </w:p>
     <w:p>
       <w:pPr>
@@ -11678,12 +11465,14 @@
         <w:rPr>
           <w:rFonts w:asciiTheme="minorHAnsi" w:eastAsia="標楷體" w:hAnsiTheme="minorHAnsi" w:cstheme="minorHAnsi"/>
           <w:noProof/>
-        </w:rPr>
+          <w14:ligatures w14:val="standardContextual"/>
+        </w:rPr>
+        <w:lastRenderedPageBreak/>
         <w:drawing>
-          <wp:inline distT="0" distB="0" distL="0" distR="0" wp14:anchorId="6742BE9A" wp14:editId="01A867FB">
-            <wp:extent cx="3838883" cy="2376000"/>
-            <wp:effectExtent l="0" t="0" r="0" b="5715"/>
-            <wp:docPr id="17" name="圖片 17" descr="C:\Users\88693\AppData\Local\Microsoft\Windows\INetCache\Content.MSO\F721E59E.tmp"/>
+          <wp:inline distT="0" distB="0" distL="0" distR="0" wp14:anchorId="5835F4C8" wp14:editId="28FC8D46">
+            <wp:extent cx="5274310" cy="2983865"/>
+            <wp:effectExtent l="0" t="0" r="2540" b="6985"/>
+            <wp:docPr id="1211312740" name="圖片 19" descr="一張含有 文字, 螢幕擷取畫面, 陳列, 數字 的圖片&#10;&#10;自動產生的描述"/>
             <wp:cNvGraphicFramePr>
               <a:graphicFrameLocks xmlns:a="http://schemas.openxmlformats.org/drawingml/2006/main" noChangeAspect="1"/>
             </wp:cNvGraphicFramePr>
@@ -11691,36 +11480,29 @@
               <a:graphicData uri="http://schemas.openxmlformats.org/drawingml/2006/picture">
                 <pic:pic xmlns:pic="http://schemas.openxmlformats.org/drawingml/2006/picture">
                   <pic:nvPicPr>
-                    <pic:cNvPr id="0" name="Picture 31" descr="C:\Users\88693\AppData\Local\Microsoft\Windows\INetCache\Content.MSO\F721E59E.tmp"/>
-                    <pic:cNvPicPr>
-                      <a:picLocks noChangeAspect="1" noChangeArrowheads="1"/>
-                    </pic:cNvPicPr>
+                    <pic:cNvPr id="445454989" name="圖片 19" descr="一張含有 文字, 螢幕擷取畫面, 陳列, 數字 的圖片&#10;&#10;自動產生的描述"/>
+                    <pic:cNvPicPr/>
                   </pic:nvPicPr>
                   <pic:blipFill>
-                    <a:blip r:embed="rId39">
+                    <a:blip r:embed="rId22" cstate="print">
                       <a:extLst>
                         <a:ext uri="{28A0092B-C50C-407E-A947-70E740481C1C}">
                           <a14:useLocalDpi xmlns:a14="http://schemas.microsoft.com/office/drawing/2010/main" val="0"/>
                         </a:ext>
                       </a:extLst>
                     </a:blip>
-                    <a:srcRect/>
                     <a:stretch>
                       <a:fillRect/>
                     </a:stretch>
                   </pic:blipFill>
-                  <pic:spPr bwMode="auto">
+                  <pic:spPr>
                     <a:xfrm>
                       <a:off x="0" y="0"/>
-                      <a:ext cx="3838883" cy="2376000"/>
+                      <a:ext cx="5274310" cy="2983865"/>
                     </a:xfrm>
                     <a:prstGeom prst="rect">
                       <a:avLst/>
                     </a:prstGeom>
-                    <a:noFill/>
-                    <a:ln>
-                      <a:noFill/>
-                    </a:ln>
                   </pic:spPr>
                 </pic:pic>
               </a:graphicData>
@@ -11743,7 +11525,7 @@
         <w:rPr>
           <w:rFonts w:asciiTheme="minorHAnsi" w:eastAsia="標楷體" w:hAnsiTheme="minorHAnsi" w:cstheme="minorHAnsi" w:hint="eastAsia"/>
         </w:rPr>
-        <w:t>系所地圖頁面：</w:t>
+        <w:t>個人紀錄頁面：</w:t>
       </w:r>
       <w:r>
         <w:rPr>
@@ -11755,19 +11537,7 @@
         <w:rPr>
           <w:rFonts w:asciiTheme="minorHAnsi" w:eastAsia="標楷體" w:hAnsiTheme="minorHAnsi" w:cstheme="minorHAnsi" w:hint="eastAsia"/>
         </w:rPr>
-        <w:t>使用者可以按下</w:t>
-      </w:r>
-      <w:r>
-        <w:rPr>
-          <w:rFonts w:asciiTheme="minorHAnsi" w:eastAsia="標楷體" w:hAnsiTheme="minorHAnsi" w:cstheme="minorHAnsi" w:hint="eastAsia"/>
-        </w:rPr>
-        <w:t>B1 ~ 4</w:t>
-      </w:r>
-      <w:r>
-        <w:rPr>
-          <w:rFonts w:asciiTheme="minorHAnsi" w:eastAsia="標楷體" w:hAnsiTheme="minorHAnsi" w:cstheme="minorHAnsi" w:hint="eastAsia"/>
-        </w:rPr>
-        <w:t>樓的按鈕，底下會顯示相應樓層的教室配置。</w:t>
+        <w:t>使用者可以檢視自己的借用紀錄，本頁面會顯示出使用者的借用紀錄列表，並提供每一項紀錄的樓層、編號、開始時間、結束時間和申請結果。</w:t>
       </w:r>
     </w:p>
     <w:p>
@@ -11775,232 +11545,7 @@
         <w:spacing w:beforeLines="100" w:before="240" w:afterLines="100" w:after="240" w:line="360" w:lineRule="auto"/>
         <w:outlineLvl w:val="0"/>
         <w:rPr>
-          <w:rFonts w:asciiTheme="minorHAnsi" w:eastAsia="標楷體" w:hAnsiTheme="minorHAnsi" w:cstheme="minorHAnsi" w:hint="eastAsia"/>
-        </w:rPr>
-      </w:pPr>
-    </w:p>
-    <w:p>
-      <w:pPr>
-        <w:pStyle w:val="af3"/>
-        <w:spacing w:beforeLines="100" w:before="240" w:afterLines="100" w:after="240" w:line="360" w:lineRule="auto"/>
-        <w:ind w:leftChars="0" w:left="360"/>
-        <w:outlineLvl w:val="0"/>
-        <w:rPr>
-          <w:rFonts w:asciiTheme="minorHAnsi" w:eastAsia="標楷體" w:hAnsiTheme="minorHAnsi" w:cstheme="minorHAnsi" w:hint="eastAsia"/>
-        </w:rPr>
-      </w:pPr>
-    </w:p>
-    <w:p>
-      <w:pPr>
-        <w:pStyle w:val="af3"/>
-        <w:spacing w:beforeLines="100" w:before="240" w:afterLines="100" w:after="240" w:line="360" w:lineRule="auto"/>
-        <w:ind w:leftChars="0" w:left="360"/>
-        <w:jc w:val="center"/>
-        <w:outlineLvl w:val="0"/>
-        <w:rPr>
-          <w:rFonts w:asciiTheme="minorHAnsi" w:eastAsia="標楷體" w:hAnsiTheme="minorHAnsi" w:cstheme="minorHAnsi"/>
-        </w:rPr>
-      </w:pPr>
-      <w:r>
-        <w:rPr>
-          <w:rFonts w:asciiTheme="minorHAnsi" w:eastAsia="標楷體" w:hAnsiTheme="minorHAnsi" w:cstheme="minorHAnsi"/>
-          <w:noProof/>
-        </w:rPr>
-        <w:drawing>
-          <wp:inline distT="0" distB="0" distL="0" distR="0" wp14:anchorId="0EEA0201" wp14:editId="741C9DF9">
-            <wp:extent cx="3838883" cy="2376000"/>
-            <wp:effectExtent l="0" t="0" r="0" b="5715"/>
-            <wp:docPr id="19" name="圖片 19" descr="C:\Users\88693\AppData\Local\Microsoft\Windows\INetCache\Content.MSO\6CAD6DCA.tmp"/>
-            <wp:cNvGraphicFramePr>
-              <a:graphicFrameLocks xmlns:a="http://schemas.openxmlformats.org/drawingml/2006/main" noChangeAspect="1"/>
-            </wp:cNvGraphicFramePr>
-            <a:graphic xmlns:a="http://schemas.openxmlformats.org/drawingml/2006/main">
-              <a:graphicData uri="http://schemas.openxmlformats.org/drawingml/2006/picture">
-                <pic:pic xmlns:pic="http://schemas.openxmlformats.org/drawingml/2006/picture">
-                  <pic:nvPicPr>
-                    <pic:cNvPr id="0" name="Picture 35" descr="C:\Users\88693\AppData\Local\Microsoft\Windows\INetCache\Content.MSO\6CAD6DCA.tmp"/>
-                    <pic:cNvPicPr>
-                      <a:picLocks noChangeAspect="1" noChangeArrowheads="1"/>
-                    </pic:cNvPicPr>
-                  </pic:nvPicPr>
-                  <pic:blipFill>
-                    <a:blip r:embed="rId40">
-                      <a:extLst>
-                        <a:ext uri="{28A0092B-C50C-407E-A947-70E740481C1C}">
-                          <a14:useLocalDpi xmlns:a14="http://schemas.microsoft.com/office/drawing/2010/main" val="0"/>
-                        </a:ext>
-                      </a:extLst>
-                    </a:blip>
-                    <a:srcRect/>
-                    <a:stretch>
-                      <a:fillRect/>
-                    </a:stretch>
-                  </pic:blipFill>
-                  <pic:spPr bwMode="auto">
-                    <a:xfrm>
-                      <a:off x="0" y="0"/>
-                      <a:ext cx="3838883" cy="2376000"/>
-                    </a:xfrm>
-                    <a:prstGeom prst="rect">
-                      <a:avLst/>
-                    </a:prstGeom>
-                    <a:noFill/>
-                    <a:ln>
-                      <a:noFill/>
-                    </a:ln>
-                  </pic:spPr>
-                </pic:pic>
-              </a:graphicData>
-            </a:graphic>
-          </wp:inline>
-        </w:drawing>
-      </w:r>
-    </w:p>
-    <w:p>
-      <w:pPr>
-        <w:pStyle w:val="af3"/>
-        <w:spacing w:beforeLines="100" w:before="240" w:afterLines="100" w:after="240" w:line="360" w:lineRule="auto"/>
-        <w:ind w:leftChars="0" w:left="360"/>
-        <w:outlineLvl w:val="0"/>
-        <w:rPr>
-          <w:rFonts w:asciiTheme="minorHAnsi" w:eastAsia="標楷體" w:hAnsiTheme="minorHAnsi" w:cstheme="minorHAnsi"/>
-        </w:rPr>
-      </w:pPr>
-      <w:r>
-        <w:rPr>
-          <w:rFonts w:asciiTheme="minorHAnsi" w:eastAsia="標楷體" w:hAnsiTheme="minorHAnsi" w:cstheme="minorHAnsi" w:hint="eastAsia"/>
-        </w:rPr>
-        <w:t>資訊查詢</w:t>
-      </w:r>
-      <w:r>
-        <w:rPr>
-          <w:rFonts w:asciiTheme="minorHAnsi" w:eastAsia="標楷體" w:hAnsiTheme="minorHAnsi" w:cstheme="minorHAnsi" w:hint="eastAsia"/>
-        </w:rPr>
-        <w:t>頁面：</w:t>
-      </w:r>
-      <w:r>
-        <w:rPr>
-          <w:rFonts w:asciiTheme="minorHAnsi" w:eastAsia="標楷體" w:hAnsiTheme="minorHAnsi" w:cstheme="minorHAnsi"/>
-        </w:rPr>
-        <w:br/>
-      </w:r>
-      <w:r>
-        <w:rPr>
-          <w:rFonts w:asciiTheme="minorHAnsi" w:eastAsia="標楷體" w:hAnsiTheme="minorHAnsi" w:cstheme="minorHAnsi" w:hint="eastAsia"/>
-        </w:rPr>
-        <w:t>管理者可以透過關鍵字查詢，篩選出</w:t>
-      </w:r>
-      <w:r>
-        <w:rPr>
-          <w:rFonts w:asciiTheme="minorHAnsi" w:eastAsia="標楷體" w:hAnsiTheme="minorHAnsi" w:cstheme="minorHAnsi" w:hint="eastAsia"/>
-        </w:rPr>
-        <w:t>符合條件的</w:t>
-      </w:r>
-      <w:r>
-        <w:rPr>
-          <w:rFonts w:asciiTheme="minorHAnsi" w:eastAsia="標楷體" w:hAnsiTheme="minorHAnsi" w:cstheme="minorHAnsi" w:hint="eastAsia"/>
-        </w:rPr>
-        <w:t>使用者</w:t>
-      </w:r>
-      <w:r>
-        <w:rPr>
-          <w:rFonts w:asciiTheme="minorHAnsi" w:eastAsia="標楷體" w:hAnsiTheme="minorHAnsi" w:cstheme="minorHAnsi" w:hint="eastAsia"/>
-        </w:rPr>
-        <w:t>資訊</w:t>
-      </w:r>
-      <w:r>
-        <w:rPr>
-          <w:rFonts w:asciiTheme="minorHAnsi" w:eastAsia="標楷體" w:hAnsiTheme="minorHAnsi" w:cstheme="minorHAnsi" w:hint="eastAsia"/>
-        </w:rPr>
-        <w:t>列表</w:t>
-      </w:r>
-      <w:r>
-        <w:rPr>
-          <w:rFonts w:asciiTheme="minorHAnsi" w:eastAsia="標楷體" w:hAnsiTheme="minorHAnsi" w:cstheme="minorHAnsi" w:hint="eastAsia"/>
-        </w:rPr>
-        <w:t>，本頁面會顯示</w:t>
-      </w:r>
-      <w:r>
-        <w:rPr>
-          <w:rFonts w:asciiTheme="minorHAnsi" w:eastAsia="標楷體" w:hAnsiTheme="minorHAnsi" w:cstheme="minorHAnsi" w:hint="eastAsia"/>
-        </w:rPr>
-        <w:t>該</w:t>
-      </w:r>
-      <w:r>
-        <w:rPr>
-          <w:rFonts w:asciiTheme="minorHAnsi" w:eastAsia="標楷體" w:hAnsiTheme="minorHAnsi" w:cstheme="minorHAnsi" w:hint="eastAsia"/>
-        </w:rPr>
-        <w:t>使用者的借用紀錄列表，並提供每一項紀錄的</w:t>
-      </w:r>
-      <w:r>
-        <w:rPr>
-          <w:rFonts w:asciiTheme="minorHAnsi" w:eastAsia="標楷體" w:hAnsiTheme="minorHAnsi" w:cstheme="minorHAnsi" w:hint="eastAsia"/>
-        </w:rPr>
-        <w:t>教室代號</w:t>
-      </w:r>
-      <w:r>
-        <w:rPr>
-          <w:rFonts w:asciiTheme="minorHAnsi" w:eastAsia="標楷體" w:hAnsiTheme="minorHAnsi" w:cstheme="minorHAnsi" w:hint="eastAsia"/>
-        </w:rPr>
-        <w:t>、</w:t>
-      </w:r>
-      <w:r>
-        <w:rPr>
-          <w:rFonts w:asciiTheme="minorHAnsi" w:eastAsia="標楷體" w:hAnsiTheme="minorHAnsi" w:cstheme="minorHAnsi" w:hint="eastAsia"/>
-        </w:rPr>
-        <w:t>樓層、借用人</w:t>
-      </w:r>
-      <w:r>
-        <w:rPr>
-          <w:rFonts w:asciiTheme="minorHAnsi" w:eastAsia="標楷體" w:hAnsiTheme="minorHAnsi" w:cstheme="minorHAnsi" w:hint="eastAsia"/>
-        </w:rPr>
-        <w:t>、開始時間、結束時間和申請結果</w:t>
-      </w:r>
-      <w:r>
-        <w:rPr>
-          <w:rFonts w:asciiTheme="minorHAnsi" w:eastAsia="標楷體" w:hAnsiTheme="minorHAnsi" w:cstheme="minorHAnsi" w:hint="eastAsia"/>
-        </w:rPr>
-        <w:t>，借用者於本頁面只能看到自己的歷史資訊。</w:t>
-      </w:r>
-      <w:bookmarkStart w:id="22" w:name="_GoBack"/>
-      <w:bookmarkEnd w:id="22"/>
-    </w:p>
-    <w:p>
-      <w:pPr>
-        <w:spacing w:beforeLines="100" w:before="240" w:afterLines="100" w:after="240" w:line="360" w:lineRule="auto"/>
-        <w:outlineLvl w:val="0"/>
-        <w:rPr>
           <w:rFonts w:ascii="標楷體" w:eastAsia="標楷體" w:hAnsi="標楷體"/>
-          <w:color w:val="000000"/>
-        </w:rPr>
-      </w:pPr>
-    </w:p>
-    <w:p>
-      <w:pPr>
-        <w:spacing w:beforeLines="100" w:before="240" w:afterLines="100" w:after="240" w:line="360" w:lineRule="auto"/>
-        <w:outlineLvl w:val="0"/>
-        <w:rPr>
-          <w:rFonts w:ascii="標楷體" w:eastAsia="標楷體" w:hAnsi="標楷體"/>
-          <w:color w:val="000000"/>
-        </w:rPr>
-      </w:pPr>
-    </w:p>
-    <w:p>
-      <w:pPr>
-        <w:spacing w:beforeLines="100" w:before="240" w:afterLines="100" w:after="240" w:line="360" w:lineRule="auto"/>
-        <w:outlineLvl w:val="0"/>
-        <w:rPr>
-          <w:rFonts w:ascii="標楷體" w:eastAsia="標楷體" w:hAnsi="標楷體"/>
-          <w:color w:val="000000"/>
-        </w:rPr>
-      </w:pPr>
-    </w:p>
-    <w:p>
-      <w:pPr>
-        <w:spacing w:beforeLines="100" w:before="240" w:afterLines="100" w:after="240" w:line="360" w:lineRule="auto"/>
-        <w:outlineLvl w:val="0"/>
-        <w:rPr>
-          <w:rFonts w:ascii="標楷體" w:eastAsia="標楷體" w:hAnsi="標楷體" w:hint="eastAsia"/>
           <w:color w:val="000000"/>
         </w:rPr>
       </w:pPr>
@@ -12020,7 +11565,7 @@
           <w:szCs w:val="28"/>
         </w:rPr>
       </w:pPr>
-      <w:bookmarkStart w:id="23" w:name="_Toc146696815"/>
+      <w:bookmarkStart w:id="22" w:name="_Toc146696815"/>
       <w:r>
         <w:rPr>
           <w:rFonts w:asciiTheme="minorHAnsi" w:eastAsia="標楷體" w:hAnsiTheme="minorHAnsi" w:cstheme="minorHAnsi"/>
@@ -12059,7 +11604,7 @@
       </w:r>
       <w:bookmarkEnd w:id="15"/>
       <w:bookmarkEnd w:id="16"/>
-      <w:bookmarkEnd w:id="23"/>
+      <w:bookmarkEnd w:id="22"/>
     </w:p>
     <w:tbl>
       <w:tblPr>
@@ -12750,6 +12295,7 @@
                   <w14:bevel/>
                 </w14:textOutline>
               </w:rPr>
+              <w:lastRenderedPageBreak/>
               <w:t>CR-FR-RA-04</w:t>
             </w:r>
           </w:p>
@@ -13302,7 +12848,6 @@
                   <w14:bevel/>
                 </w14:textOutline>
               </w:rPr>
-              <w:lastRenderedPageBreak/>
               <w:t>CR-FR-SA-02</w:t>
             </w:r>
           </w:p>
@@ -14448,6 +13993,7 @@
                   <w14:bevel/>
                 </w14:textOutline>
               </w:rPr>
+              <w:lastRenderedPageBreak/>
               <w:t>CR-FR-SC-0</w:t>
             </w:r>
             <w:r>
@@ -14896,7 +14442,6 @@
                   <w14:bevel/>
                 </w14:textOutline>
               </w:rPr>
-              <w:lastRenderedPageBreak/>
               <w:t>CR-FR-PS-0</w:t>
             </w:r>
             <w:r>
@@ -15910,6 +15455,7 @@
                   <w14:bevel/>
                 </w14:textOutline>
               </w:rPr>
+              <w:lastRenderedPageBreak/>
               <w:t>CR-FR-AA-01</w:t>
             </w:r>
           </w:p>
@@ -16543,7 +16089,6 @@
                   <w14:bevel/>
                 </w14:textOutline>
               </w:rPr>
-              <w:lastRenderedPageBreak/>
               <w:t>檢視鑰匙介面</w:t>
             </w:r>
           </w:p>
@@ -17739,6 +17284,7 @@
                   <w14:bevel/>
                 </w14:textOutline>
               </w:rPr>
+              <w:lastRenderedPageBreak/>
               <w:t>使用</w:t>
             </w:r>
             <w:r>
@@ -18529,7 +18075,6 @@
                   <w14:bevel/>
                 </w14:textOutline>
               </w:rPr>
-              <w:lastRenderedPageBreak/>
               <w:t>更改使用者</w:t>
             </w:r>
             <w:r>
@@ -19514,6 +19059,7 @@
                   <w14:bevel/>
                 </w14:textOutline>
               </w:rPr>
+              <w:lastRenderedPageBreak/>
               <w:t>CR-FR-SC-01</w:t>
             </w:r>
           </w:p>
@@ -20238,7 +19784,6 @@
                   <w14:bevel/>
                 </w14:textOutline>
               </w:rPr>
-              <w:lastRenderedPageBreak/>
               <w:t>CR-FR-CC-02</w:t>
             </w:r>
           </w:p>
@@ -20868,7 +20413,7 @@
       <w:pPr>
         <w:widowControl/>
         <w:rPr>
-          <w:rFonts w:asciiTheme="minorHAnsi" w:eastAsia="標楷體" w:hAnsiTheme="minorHAnsi" w:cstheme="minorHAnsi"/>
+          <w:rFonts w:asciiTheme="minorHAnsi" w:eastAsia="標楷體" w:hAnsiTheme="minorHAnsi" w:cstheme="minorHAnsi" w:hint="eastAsia"/>
           <w:bCs/>
           <w:sz w:val="28"/>
           <w:szCs w:val="28"/>
@@ -20899,10 +20444,10 @@
           <w:szCs w:val="28"/>
         </w:rPr>
       </w:pPr>
-      <w:bookmarkStart w:id="24" w:name="_Toc309591790"/>
-      <w:bookmarkStart w:id="25" w:name="_Toc309591883"/>
-      <w:bookmarkStart w:id="26" w:name="_Toc146696816"/>
-      <w:bookmarkStart w:id="27" w:name="_Toc28072438"/>
+      <w:bookmarkStart w:id="23" w:name="_Toc309591790"/>
+      <w:bookmarkStart w:id="24" w:name="_Toc309591883"/>
+      <w:bookmarkStart w:id="25" w:name="_Toc146696816"/>
+      <w:bookmarkStart w:id="26" w:name="_Toc28072438"/>
       <w:r>
         <w:rPr>
           <w:rFonts w:asciiTheme="minorHAnsi" w:eastAsia="標楷體" w:hAnsiTheme="minorHAnsi" w:cstheme="minorHAnsi"/>
@@ -20958,10 +20503,10 @@
         </w:rPr>
         <w:t>)</w:t>
       </w:r>
+      <w:bookmarkEnd w:id="23"/>
       <w:bookmarkEnd w:id="24"/>
       <w:bookmarkEnd w:id="25"/>
       <w:bookmarkEnd w:id="26"/>
-      <w:bookmarkEnd w:id="27"/>
     </w:p>
     <w:tbl>
       <w:tblPr>
@@ -21252,7 +20797,7 @@
 </file>
 
 <file path=word/endnotes.xml><?xml version="1.0" encoding="utf-8"?>
-<w:endnotes xmlns:wpc="http://schemas.microsoft.com/office/word/2010/wordprocessingCanvas" xmlns:cx="http://schemas.microsoft.com/office/drawing/2014/chartex" xmlns:cx1="http://schemas.microsoft.com/office/drawing/2015/9/8/chartex" xmlns:cx2="http://schemas.microsoft.com/office/drawing/2015/10/21/chartex" xmlns:cx3="http://schemas.microsoft.com/office/drawing/2016/5/9/chartex" xmlns:cx4="http://schemas.microsoft.com/office/drawing/2016/5/10/chartex" xmlns:cx5="http://schemas.microsoft.com/office/drawing/2016/5/11/chartex" xmlns:cx6="http://schemas.microsoft.com/office/drawing/2016/5/12/chartex" xmlns:cx7="http://schemas.microsoft.com/office/drawing/2016/5/13/chartex" xmlns:cx8="http://schemas.microsoft.com/office/drawing/2016/5/14/chartex" xmlns:mc="http://schemas.openxmlformats.org/markup-compatibility/2006" xmlns:aink="http://schemas.microsoft.com/office/drawing/2016/ink" xmlns:am3d="http://schemas.microsoft.com/office/drawing/2017/model3d" xmlns:o="urn:schemas-microsoft-com:office:office" xmlns:r="http://schemas.openxmlformats.org/officeDocument/2006/relationships" xmlns:m="http://schemas.openxmlformats.org/officeDocument/2006/math" xmlns:v="urn:schemas-microsoft-com:vml" xmlns:wp14="http://schemas.microsoft.com/office/word/2010/wordprocessingDrawing" xmlns:wp="http://schemas.openxmlformats.org/drawingml/2006/wordprocessingDrawing" xmlns:w10="urn:schemas-microsoft-com:office:word" xmlns:w="http://schemas.openxmlformats.org/wordprocessingml/2006/main" xmlns:w14="http://schemas.microsoft.com/office/word/2010/wordml" xmlns:w15="http://schemas.microsoft.com/office/word/2012/wordml" xmlns:w16cid="http://schemas.microsoft.com/office/word/2016/wordml/cid" xmlns:w16se="http://schemas.microsoft.com/office/word/2015/wordml/symex" xmlns:wpg="http://schemas.microsoft.com/office/word/2010/wordprocessingGroup" xmlns:wpi="http://schemas.microsoft.com/office/word/2010/wordprocessingInk" xmlns:wne="http://schemas.microsoft.com/office/word/2006/wordml" xmlns:wps="http://schemas.microsoft.com/office/word/2010/wordprocessingShape" mc:Ignorable="w14 w15 w16se w16cid wp14">
+<w:endnotes xmlns:wpc="http://schemas.microsoft.com/office/word/2010/wordprocessingCanvas" xmlns:cx="http://schemas.microsoft.com/office/drawing/2014/chartex" xmlns:cx1="http://schemas.microsoft.com/office/drawing/2015/9/8/chartex" xmlns:cx2="http://schemas.microsoft.com/office/drawing/2015/10/21/chartex" xmlns:cx3="http://schemas.microsoft.com/office/drawing/2016/5/9/chartex" xmlns:cx4="http://schemas.microsoft.com/office/drawing/2016/5/10/chartex" xmlns:cx5="http://schemas.microsoft.com/office/drawing/2016/5/11/chartex" xmlns:cx6="http://schemas.microsoft.com/office/drawing/2016/5/12/chartex" xmlns:cx7="http://schemas.microsoft.com/office/drawing/2016/5/13/chartex" xmlns:cx8="http://schemas.microsoft.com/office/drawing/2016/5/14/chartex" xmlns:mc="http://schemas.openxmlformats.org/markup-compatibility/2006" xmlns:aink="http://schemas.microsoft.com/office/drawing/2016/ink" xmlns:am3d="http://schemas.microsoft.com/office/drawing/2017/model3d" xmlns:o="urn:schemas-microsoft-com:office:office" xmlns:oel="http://schemas.microsoft.com/office/2019/extlst" xmlns:r="http://schemas.openxmlformats.org/officeDocument/2006/relationships" xmlns:m="http://schemas.openxmlformats.org/officeDocument/2006/math" xmlns:v="urn:schemas-microsoft-com:vml" xmlns:wp14="http://schemas.microsoft.com/office/word/2010/wordprocessingDrawing" xmlns:wp="http://schemas.openxmlformats.org/drawingml/2006/wordprocessingDrawing" xmlns:w10="urn:schemas-microsoft-com:office:word" xmlns:w="http://schemas.openxmlformats.org/wordprocessingml/2006/main" xmlns:w14="http://schemas.microsoft.com/office/word/2010/wordml" xmlns:w15="http://schemas.microsoft.com/office/word/2012/wordml" xmlns:w16cex="http://schemas.microsoft.com/office/word/2018/wordml/cex" xmlns:w16cid="http://schemas.microsoft.com/office/word/2016/wordml/cid" xmlns:w16="http://schemas.microsoft.com/office/word/2018/wordml" xmlns:w16du="http://schemas.microsoft.com/office/word/2023/wordml/word16du" xmlns:w16sdtdh="http://schemas.microsoft.com/office/word/2020/wordml/sdtdatahash" xmlns:w16se="http://schemas.microsoft.com/office/word/2015/wordml/symex" xmlns:wpg="http://schemas.microsoft.com/office/word/2010/wordprocessingGroup" xmlns:wpi="http://schemas.microsoft.com/office/word/2010/wordprocessingInk" xmlns:wne="http://schemas.microsoft.com/office/word/2006/wordml" xmlns:wps="http://schemas.microsoft.com/office/word/2010/wordprocessingShape" mc:Ignorable="w14 w15 w16se w16cid w16 w16cex w16sdtdh w16du wp14">
   <w:endnote w:type="separator" w:id="-1">
     <w:p>
       <w:r>
@@ -21271,7 +20816,7 @@
 </file>
 
 <file path=word/footer1.xml><?xml version="1.0" encoding="utf-8"?>
-<w:ftr xmlns:wpc="http://schemas.microsoft.com/office/word/2010/wordprocessingCanvas" xmlns:cx="http://schemas.microsoft.com/office/drawing/2014/chartex" xmlns:cx1="http://schemas.microsoft.com/office/drawing/2015/9/8/chartex" xmlns:cx2="http://schemas.microsoft.com/office/drawing/2015/10/21/chartex" xmlns:cx3="http://schemas.microsoft.com/office/drawing/2016/5/9/chartex" xmlns:cx4="http://schemas.microsoft.com/office/drawing/2016/5/10/chartex" xmlns:cx5="http://schemas.microsoft.com/office/drawing/2016/5/11/chartex" xmlns:cx6="http://schemas.microsoft.com/office/drawing/2016/5/12/chartex" xmlns:cx7="http://schemas.microsoft.com/office/drawing/2016/5/13/chartex" xmlns:cx8="http://schemas.microsoft.com/office/drawing/2016/5/14/chartex" xmlns:mc="http://schemas.openxmlformats.org/markup-compatibility/2006" xmlns:aink="http://schemas.microsoft.com/office/drawing/2016/ink" xmlns:am3d="http://schemas.microsoft.com/office/drawing/2017/model3d" xmlns:o="urn:schemas-microsoft-com:office:office" xmlns:r="http://schemas.openxmlformats.org/officeDocument/2006/relationships" xmlns:m="http://schemas.openxmlformats.org/officeDocument/2006/math" xmlns:v="urn:schemas-microsoft-com:vml" xmlns:wp14="http://schemas.microsoft.com/office/word/2010/wordprocessingDrawing" xmlns:wp="http://schemas.openxmlformats.org/drawingml/2006/wordprocessingDrawing" xmlns:w10="urn:schemas-microsoft-com:office:word" xmlns:w="http://schemas.openxmlformats.org/wordprocessingml/2006/main" xmlns:w14="http://schemas.microsoft.com/office/word/2010/wordml" xmlns:w15="http://schemas.microsoft.com/office/word/2012/wordml" xmlns:w16cid="http://schemas.microsoft.com/office/word/2016/wordml/cid" xmlns:w16se="http://schemas.microsoft.com/office/word/2015/wordml/symex" xmlns:wpg="http://schemas.microsoft.com/office/word/2010/wordprocessingGroup" xmlns:wpi="http://schemas.microsoft.com/office/word/2010/wordprocessingInk" xmlns:wne="http://schemas.microsoft.com/office/word/2006/wordml" xmlns:wps="http://schemas.microsoft.com/office/word/2010/wordprocessingShape" mc:Ignorable="w14 w15 w16se w16cid wp14">
+<w:ftr xmlns:wpc="http://schemas.microsoft.com/office/word/2010/wordprocessingCanvas" xmlns:cx="http://schemas.microsoft.com/office/drawing/2014/chartex" xmlns:cx1="http://schemas.microsoft.com/office/drawing/2015/9/8/chartex" xmlns:cx2="http://schemas.microsoft.com/office/drawing/2015/10/21/chartex" xmlns:cx3="http://schemas.microsoft.com/office/drawing/2016/5/9/chartex" xmlns:cx4="http://schemas.microsoft.com/office/drawing/2016/5/10/chartex" xmlns:cx5="http://schemas.microsoft.com/office/drawing/2016/5/11/chartex" xmlns:cx6="http://schemas.microsoft.com/office/drawing/2016/5/12/chartex" xmlns:cx7="http://schemas.microsoft.com/office/drawing/2016/5/13/chartex" xmlns:cx8="http://schemas.microsoft.com/office/drawing/2016/5/14/chartex" xmlns:mc="http://schemas.openxmlformats.org/markup-compatibility/2006" xmlns:aink="http://schemas.microsoft.com/office/drawing/2016/ink" xmlns:am3d="http://schemas.microsoft.com/office/drawing/2017/model3d" xmlns:o="urn:schemas-microsoft-com:office:office" xmlns:oel="http://schemas.microsoft.com/office/2019/extlst" xmlns:r="http://schemas.openxmlformats.org/officeDocument/2006/relationships" xmlns:m="http://schemas.openxmlformats.org/officeDocument/2006/math" xmlns:v="urn:schemas-microsoft-com:vml" xmlns:wp14="http://schemas.microsoft.com/office/word/2010/wordprocessingDrawing" xmlns:wp="http://schemas.openxmlformats.org/drawingml/2006/wordprocessingDrawing" xmlns:w10="urn:schemas-microsoft-com:office:word" xmlns:w="http://schemas.openxmlformats.org/wordprocessingml/2006/main" xmlns:w14="http://schemas.microsoft.com/office/word/2010/wordml" xmlns:w15="http://schemas.microsoft.com/office/word/2012/wordml" xmlns:w16cex="http://schemas.microsoft.com/office/word/2018/wordml/cex" xmlns:w16cid="http://schemas.microsoft.com/office/word/2016/wordml/cid" xmlns:w16="http://schemas.microsoft.com/office/word/2018/wordml" xmlns:w16du="http://schemas.microsoft.com/office/word/2023/wordml/word16du" xmlns:w16sdtdh="http://schemas.microsoft.com/office/word/2020/wordml/sdtdatahash" xmlns:w16se="http://schemas.microsoft.com/office/word/2015/wordml/symex" xmlns:wpg="http://schemas.microsoft.com/office/word/2010/wordprocessingGroup" xmlns:wpi="http://schemas.microsoft.com/office/word/2010/wordprocessingInk" xmlns:wne="http://schemas.microsoft.com/office/word/2006/wordml" xmlns:wps="http://schemas.microsoft.com/office/word/2010/wordprocessingShape" mc:Ignorable="w14 w15 w16se w16cid w16 w16cex w16sdtdh w16du wp14">
   <w:p>
     <w:pPr>
       <w:pStyle w:val="a4"/>
@@ -21308,7 +20853,7 @@
 </file>
 
 <file path=word/footer2.xml><?xml version="1.0" encoding="utf-8"?>
-<w:ftr xmlns:wpc="http://schemas.microsoft.com/office/word/2010/wordprocessingCanvas" xmlns:cx="http://schemas.microsoft.com/office/drawing/2014/chartex" xmlns:cx1="http://schemas.microsoft.com/office/drawing/2015/9/8/chartex" xmlns:cx2="http://schemas.microsoft.com/office/drawing/2015/10/21/chartex" xmlns:cx3="http://schemas.microsoft.com/office/drawing/2016/5/9/chartex" xmlns:cx4="http://schemas.microsoft.com/office/drawing/2016/5/10/chartex" xmlns:cx5="http://schemas.microsoft.com/office/drawing/2016/5/11/chartex" xmlns:cx6="http://schemas.microsoft.com/office/drawing/2016/5/12/chartex" xmlns:cx7="http://schemas.microsoft.com/office/drawing/2016/5/13/chartex" xmlns:cx8="http://schemas.microsoft.com/office/drawing/2016/5/14/chartex" xmlns:mc="http://schemas.openxmlformats.org/markup-compatibility/2006" xmlns:aink="http://schemas.microsoft.com/office/drawing/2016/ink" xmlns:am3d="http://schemas.microsoft.com/office/drawing/2017/model3d" xmlns:o="urn:schemas-microsoft-com:office:office" xmlns:r="http://schemas.openxmlformats.org/officeDocument/2006/relationships" xmlns:m="http://schemas.openxmlformats.org/officeDocument/2006/math" xmlns:v="urn:schemas-microsoft-com:vml" xmlns:wp14="http://schemas.microsoft.com/office/word/2010/wordprocessingDrawing" xmlns:wp="http://schemas.openxmlformats.org/drawingml/2006/wordprocessingDrawing" xmlns:w10="urn:schemas-microsoft-com:office:word" xmlns:w="http://schemas.openxmlformats.org/wordprocessingml/2006/main" xmlns:w14="http://schemas.microsoft.com/office/word/2010/wordml" xmlns:w15="http://schemas.microsoft.com/office/word/2012/wordml" xmlns:w16cid="http://schemas.microsoft.com/office/word/2016/wordml/cid" xmlns:w16se="http://schemas.microsoft.com/office/word/2015/wordml/symex" xmlns:wpg="http://schemas.microsoft.com/office/word/2010/wordprocessingGroup" xmlns:wpi="http://schemas.microsoft.com/office/word/2010/wordprocessingInk" xmlns:wne="http://schemas.microsoft.com/office/word/2006/wordml" xmlns:wps="http://schemas.microsoft.com/office/word/2010/wordprocessingShape" mc:Ignorable="w14 w15 w16se w16cid wp14">
+<w:ftr xmlns:wpc="http://schemas.microsoft.com/office/word/2010/wordprocessingCanvas" xmlns:cx="http://schemas.microsoft.com/office/drawing/2014/chartex" xmlns:cx1="http://schemas.microsoft.com/office/drawing/2015/9/8/chartex" xmlns:cx2="http://schemas.microsoft.com/office/drawing/2015/10/21/chartex" xmlns:cx3="http://schemas.microsoft.com/office/drawing/2016/5/9/chartex" xmlns:cx4="http://schemas.microsoft.com/office/drawing/2016/5/10/chartex" xmlns:cx5="http://schemas.microsoft.com/office/drawing/2016/5/11/chartex" xmlns:cx6="http://schemas.microsoft.com/office/drawing/2016/5/12/chartex" xmlns:cx7="http://schemas.microsoft.com/office/drawing/2016/5/13/chartex" xmlns:cx8="http://schemas.microsoft.com/office/drawing/2016/5/14/chartex" xmlns:mc="http://schemas.openxmlformats.org/markup-compatibility/2006" xmlns:aink="http://schemas.microsoft.com/office/drawing/2016/ink" xmlns:am3d="http://schemas.microsoft.com/office/drawing/2017/model3d" xmlns:o="urn:schemas-microsoft-com:office:office" xmlns:oel="http://schemas.microsoft.com/office/2019/extlst" xmlns:r="http://schemas.openxmlformats.org/officeDocument/2006/relationships" xmlns:m="http://schemas.openxmlformats.org/officeDocument/2006/math" xmlns:v="urn:schemas-microsoft-com:vml" xmlns:wp14="http://schemas.microsoft.com/office/word/2010/wordprocessingDrawing" xmlns:wp="http://schemas.openxmlformats.org/drawingml/2006/wordprocessingDrawing" xmlns:w10="urn:schemas-microsoft-com:office:word" xmlns:w="http://schemas.openxmlformats.org/wordprocessingml/2006/main" xmlns:w14="http://schemas.microsoft.com/office/word/2010/wordml" xmlns:w15="http://schemas.microsoft.com/office/word/2012/wordml" xmlns:w16cex="http://schemas.microsoft.com/office/word/2018/wordml/cex" xmlns:w16cid="http://schemas.microsoft.com/office/word/2016/wordml/cid" xmlns:w16="http://schemas.microsoft.com/office/word/2018/wordml" xmlns:w16du="http://schemas.microsoft.com/office/word/2023/wordml/word16du" xmlns:w16sdtdh="http://schemas.microsoft.com/office/word/2020/wordml/sdtdatahash" xmlns:w16se="http://schemas.microsoft.com/office/word/2015/wordml/symex" xmlns:wpg="http://schemas.microsoft.com/office/word/2010/wordprocessingGroup" xmlns:wpi="http://schemas.microsoft.com/office/word/2010/wordprocessingInk" xmlns:wne="http://schemas.microsoft.com/office/word/2006/wordml" xmlns:wps="http://schemas.microsoft.com/office/word/2010/wordprocessingShape" mc:Ignorable="w14 w15 w16se w16cid w16 w16cex w16sdtdh w16du wp14">
   <w:p>
     <w:pPr>
       <w:pStyle w:val="a4"/>
@@ -21327,7 +20872,7 @@
 </file>
 
 <file path=word/footer3.xml><?xml version="1.0" encoding="utf-8"?>
-<w:ftr xmlns:wpc="http://schemas.microsoft.com/office/word/2010/wordprocessingCanvas" xmlns:cx="http://schemas.microsoft.com/office/drawing/2014/chartex" xmlns:cx1="http://schemas.microsoft.com/office/drawing/2015/9/8/chartex" xmlns:cx2="http://schemas.microsoft.com/office/drawing/2015/10/21/chartex" xmlns:cx3="http://schemas.microsoft.com/office/drawing/2016/5/9/chartex" xmlns:cx4="http://schemas.microsoft.com/office/drawing/2016/5/10/chartex" xmlns:cx5="http://schemas.microsoft.com/office/drawing/2016/5/11/chartex" xmlns:cx6="http://schemas.microsoft.com/office/drawing/2016/5/12/chartex" xmlns:cx7="http://schemas.microsoft.com/office/drawing/2016/5/13/chartex" xmlns:cx8="http://schemas.microsoft.com/office/drawing/2016/5/14/chartex" xmlns:mc="http://schemas.openxmlformats.org/markup-compatibility/2006" xmlns:aink="http://schemas.microsoft.com/office/drawing/2016/ink" xmlns:am3d="http://schemas.microsoft.com/office/drawing/2017/model3d" xmlns:o="urn:schemas-microsoft-com:office:office" xmlns:r="http://schemas.openxmlformats.org/officeDocument/2006/relationships" xmlns:m="http://schemas.openxmlformats.org/officeDocument/2006/math" xmlns:v="urn:schemas-microsoft-com:vml" xmlns:wp14="http://schemas.microsoft.com/office/word/2010/wordprocessingDrawing" xmlns:wp="http://schemas.openxmlformats.org/drawingml/2006/wordprocessingDrawing" xmlns:w10="urn:schemas-microsoft-com:office:word" xmlns:w="http://schemas.openxmlformats.org/wordprocessingml/2006/main" xmlns:w14="http://schemas.microsoft.com/office/word/2010/wordml" xmlns:w15="http://schemas.microsoft.com/office/word/2012/wordml" xmlns:w16cid="http://schemas.microsoft.com/office/word/2016/wordml/cid" xmlns:w16se="http://schemas.microsoft.com/office/word/2015/wordml/symex" xmlns:wpg="http://schemas.microsoft.com/office/word/2010/wordprocessingGroup" xmlns:wpi="http://schemas.microsoft.com/office/word/2010/wordprocessingInk" xmlns:wne="http://schemas.microsoft.com/office/word/2006/wordml" xmlns:wps="http://schemas.microsoft.com/office/word/2010/wordprocessingShape" mc:Ignorable="w14 w15 w16se w16cid wp14">
+<w:ftr xmlns:wpc="http://schemas.microsoft.com/office/word/2010/wordprocessingCanvas" xmlns:cx="http://schemas.microsoft.com/office/drawing/2014/chartex" xmlns:cx1="http://schemas.microsoft.com/office/drawing/2015/9/8/chartex" xmlns:cx2="http://schemas.microsoft.com/office/drawing/2015/10/21/chartex" xmlns:cx3="http://schemas.microsoft.com/office/drawing/2016/5/9/chartex" xmlns:cx4="http://schemas.microsoft.com/office/drawing/2016/5/10/chartex" xmlns:cx5="http://schemas.microsoft.com/office/drawing/2016/5/11/chartex" xmlns:cx6="http://schemas.microsoft.com/office/drawing/2016/5/12/chartex" xmlns:cx7="http://schemas.microsoft.com/office/drawing/2016/5/13/chartex" xmlns:cx8="http://schemas.microsoft.com/office/drawing/2016/5/14/chartex" xmlns:mc="http://schemas.openxmlformats.org/markup-compatibility/2006" xmlns:aink="http://schemas.microsoft.com/office/drawing/2016/ink" xmlns:am3d="http://schemas.microsoft.com/office/drawing/2017/model3d" xmlns:o="urn:schemas-microsoft-com:office:office" xmlns:oel="http://schemas.microsoft.com/office/2019/extlst" xmlns:r="http://schemas.openxmlformats.org/officeDocument/2006/relationships" xmlns:m="http://schemas.openxmlformats.org/officeDocument/2006/math" xmlns:v="urn:schemas-microsoft-com:vml" xmlns:wp14="http://schemas.microsoft.com/office/word/2010/wordprocessingDrawing" xmlns:wp="http://schemas.openxmlformats.org/drawingml/2006/wordprocessingDrawing" xmlns:w10="urn:schemas-microsoft-com:office:word" xmlns:w="http://schemas.openxmlformats.org/wordprocessingml/2006/main" xmlns:w14="http://schemas.microsoft.com/office/word/2010/wordml" xmlns:w15="http://schemas.microsoft.com/office/word/2012/wordml" xmlns:w16cex="http://schemas.microsoft.com/office/word/2018/wordml/cex" xmlns:w16cid="http://schemas.microsoft.com/office/word/2016/wordml/cid" xmlns:w16="http://schemas.microsoft.com/office/word/2018/wordml" xmlns:w16du="http://schemas.microsoft.com/office/word/2023/wordml/word16du" xmlns:w16sdtdh="http://schemas.microsoft.com/office/word/2020/wordml/sdtdatahash" xmlns:w16se="http://schemas.microsoft.com/office/word/2015/wordml/symex" xmlns:wpg="http://schemas.microsoft.com/office/word/2010/wordprocessingGroup" xmlns:wpi="http://schemas.microsoft.com/office/word/2010/wordprocessingInk" xmlns:wne="http://schemas.microsoft.com/office/word/2006/wordml" xmlns:wps="http://schemas.microsoft.com/office/word/2010/wordprocessingShape" mc:Ignorable="w14 w15 w16se w16cid w16 w16cex w16sdtdh w16du wp14">
   <w:p>
     <w:pPr>
       <w:pStyle w:val="a4"/>
@@ -21364,7 +20909,7 @@
 </file>
 
 <file path=word/footer4.xml><?xml version="1.0" encoding="utf-8"?>
-<w:ftr xmlns:wpc="http://schemas.microsoft.com/office/word/2010/wordprocessingCanvas" xmlns:cx="http://schemas.microsoft.com/office/drawing/2014/chartex" xmlns:cx1="http://schemas.microsoft.com/office/drawing/2015/9/8/chartex" xmlns:cx2="http://schemas.microsoft.com/office/drawing/2015/10/21/chartex" xmlns:cx3="http://schemas.microsoft.com/office/drawing/2016/5/9/chartex" xmlns:cx4="http://schemas.microsoft.com/office/drawing/2016/5/10/chartex" xmlns:cx5="http://schemas.microsoft.com/office/drawing/2016/5/11/chartex" xmlns:cx6="http://schemas.microsoft.com/office/drawing/2016/5/12/chartex" xmlns:cx7="http://schemas.microsoft.com/office/drawing/2016/5/13/chartex" xmlns:cx8="http://schemas.microsoft.com/office/drawing/2016/5/14/chartex" xmlns:mc="http://schemas.openxmlformats.org/markup-compatibility/2006" xmlns:aink="http://schemas.microsoft.com/office/drawing/2016/ink" xmlns:am3d="http://schemas.microsoft.com/office/drawing/2017/model3d" xmlns:o="urn:schemas-microsoft-com:office:office" xmlns:r="http://schemas.openxmlformats.org/officeDocument/2006/relationships" xmlns:m="http://schemas.openxmlformats.org/officeDocument/2006/math" xmlns:v="urn:schemas-microsoft-com:vml" xmlns:wp14="http://schemas.microsoft.com/office/word/2010/wordprocessingDrawing" xmlns:wp="http://schemas.openxmlformats.org/drawingml/2006/wordprocessingDrawing" xmlns:w10="urn:schemas-microsoft-com:office:word" xmlns:w="http://schemas.openxmlformats.org/wordprocessingml/2006/main" xmlns:w14="http://schemas.microsoft.com/office/word/2010/wordml" xmlns:w15="http://schemas.microsoft.com/office/word/2012/wordml" xmlns:w16cid="http://schemas.microsoft.com/office/word/2016/wordml/cid" xmlns:w16se="http://schemas.microsoft.com/office/word/2015/wordml/symex" xmlns:wpg="http://schemas.microsoft.com/office/word/2010/wordprocessingGroup" xmlns:wpi="http://schemas.microsoft.com/office/word/2010/wordprocessingInk" xmlns:wne="http://schemas.microsoft.com/office/word/2006/wordml" xmlns:wps="http://schemas.microsoft.com/office/word/2010/wordprocessingShape" mc:Ignorable="w14 w15 w16se w16cid wp14">
+<w:ftr xmlns:wpc="http://schemas.microsoft.com/office/word/2010/wordprocessingCanvas" xmlns:cx="http://schemas.microsoft.com/office/drawing/2014/chartex" xmlns:cx1="http://schemas.microsoft.com/office/drawing/2015/9/8/chartex" xmlns:cx2="http://schemas.microsoft.com/office/drawing/2015/10/21/chartex" xmlns:cx3="http://schemas.microsoft.com/office/drawing/2016/5/9/chartex" xmlns:cx4="http://schemas.microsoft.com/office/drawing/2016/5/10/chartex" xmlns:cx5="http://schemas.microsoft.com/office/drawing/2016/5/11/chartex" xmlns:cx6="http://schemas.microsoft.com/office/drawing/2016/5/12/chartex" xmlns:cx7="http://schemas.microsoft.com/office/drawing/2016/5/13/chartex" xmlns:cx8="http://schemas.microsoft.com/office/drawing/2016/5/14/chartex" xmlns:mc="http://schemas.openxmlformats.org/markup-compatibility/2006" xmlns:aink="http://schemas.microsoft.com/office/drawing/2016/ink" xmlns:am3d="http://schemas.microsoft.com/office/drawing/2017/model3d" xmlns:o="urn:schemas-microsoft-com:office:office" xmlns:oel="http://schemas.microsoft.com/office/2019/extlst" xmlns:r="http://schemas.openxmlformats.org/officeDocument/2006/relationships" xmlns:m="http://schemas.openxmlformats.org/officeDocument/2006/math" xmlns:v="urn:schemas-microsoft-com:vml" xmlns:wp14="http://schemas.microsoft.com/office/word/2010/wordprocessingDrawing" xmlns:wp="http://schemas.openxmlformats.org/drawingml/2006/wordprocessingDrawing" xmlns:w10="urn:schemas-microsoft-com:office:word" xmlns:w="http://schemas.openxmlformats.org/wordprocessingml/2006/main" xmlns:w14="http://schemas.microsoft.com/office/word/2010/wordml" xmlns:w15="http://schemas.microsoft.com/office/word/2012/wordml" xmlns:w16cex="http://schemas.microsoft.com/office/word/2018/wordml/cex" xmlns:w16cid="http://schemas.microsoft.com/office/word/2016/wordml/cid" xmlns:w16="http://schemas.microsoft.com/office/word/2018/wordml" xmlns:w16du="http://schemas.microsoft.com/office/word/2023/wordml/word16du" xmlns:w16sdtdh="http://schemas.microsoft.com/office/word/2020/wordml/sdtdatahash" xmlns:w16se="http://schemas.microsoft.com/office/word/2015/wordml/symex" xmlns:wpg="http://schemas.microsoft.com/office/word/2010/wordprocessingGroup" xmlns:wpi="http://schemas.microsoft.com/office/word/2010/wordprocessingInk" xmlns:wne="http://schemas.microsoft.com/office/word/2006/wordml" xmlns:wps="http://schemas.microsoft.com/office/word/2010/wordprocessingShape" mc:Ignorable="w14 w15 w16se w16cid w16 w16cex w16sdtdh w16du wp14">
   <w:p>
     <w:pPr>
       <w:pStyle w:val="a4"/>
@@ -21414,7 +20959,7 @@
 </file>
 
 <file path=word/footnotes.xml><?xml version="1.0" encoding="utf-8"?>
-<w:footnotes xmlns:wpc="http://schemas.microsoft.com/office/word/2010/wordprocessingCanvas" xmlns:cx="http://schemas.microsoft.com/office/drawing/2014/chartex" xmlns:cx1="http://schemas.microsoft.com/office/drawing/2015/9/8/chartex" xmlns:cx2="http://schemas.microsoft.com/office/drawing/2015/10/21/chartex" xmlns:cx3="http://schemas.microsoft.com/office/drawing/2016/5/9/chartex" xmlns:cx4="http://schemas.microsoft.com/office/drawing/2016/5/10/chartex" xmlns:cx5="http://schemas.microsoft.com/office/drawing/2016/5/11/chartex" xmlns:cx6="http://schemas.microsoft.com/office/drawing/2016/5/12/chartex" xmlns:cx7="http://schemas.microsoft.com/office/drawing/2016/5/13/chartex" xmlns:cx8="http://schemas.microsoft.com/office/drawing/2016/5/14/chartex" xmlns:mc="http://schemas.openxmlformats.org/markup-compatibility/2006" xmlns:aink="http://schemas.microsoft.com/office/drawing/2016/ink" xmlns:am3d="http://schemas.microsoft.com/office/drawing/2017/model3d" xmlns:o="urn:schemas-microsoft-com:office:office" xmlns:r="http://schemas.openxmlformats.org/officeDocument/2006/relationships" xmlns:m="http://schemas.openxmlformats.org/officeDocument/2006/math" xmlns:v="urn:schemas-microsoft-com:vml" xmlns:wp14="http://schemas.microsoft.com/office/word/2010/wordprocessingDrawing" xmlns:wp="http://schemas.openxmlformats.org/drawingml/2006/wordprocessingDrawing" xmlns:w10="urn:schemas-microsoft-com:office:word" xmlns:w="http://schemas.openxmlformats.org/wordprocessingml/2006/main" xmlns:w14="http://schemas.microsoft.com/office/word/2010/wordml" xmlns:w15="http://schemas.microsoft.com/office/word/2012/wordml" xmlns:w16cid="http://schemas.microsoft.com/office/word/2016/wordml/cid" xmlns:w16se="http://schemas.microsoft.com/office/word/2015/wordml/symex" xmlns:wpg="http://schemas.microsoft.com/office/word/2010/wordprocessingGroup" xmlns:wpi="http://schemas.microsoft.com/office/word/2010/wordprocessingInk" xmlns:wne="http://schemas.microsoft.com/office/word/2006/wordml" xmlns:wps="http://schemas.microsoft.com/office/word/2010/wordprocessingShape" mc:Ignorable="w14 w15 w16se w16cid wp14">
+<w:footnotes xmlns:wpc="http://schemas.microsoft.com/office/word/2010/wordprocessingCanvas" xmlns:cx="http://schemas.microsoft.com/office/drawing/2014/chartex" xmlns:cx1="http://schemas.microsoft.com/office/drawing/2015/9/8/chartex" xmlns:cx2="http://schemas.microsoft.com/office/drawing/2015/10/21/chartex" xmlns:cx3="http://schemas.microsoft.com/office/drawing/2016/5/9/chartex" xmlns:cx4="http://schemas.microsoft.com/office/drawing/2016/5/10/chartex" xmlns:cx5="http://schemas.microsoft.com/office/drawing/2016/5/11/chartex" xmlns:cx6="http://schemas.microsoft.com/office/drawing/2016/5/12/chartex" xmlns:cx7="http://schemas.microsoft.com/office/drawing/2016/5/13/chartex" xmlns:cx8="http://schemas.microsoft.com/office/drawing/2016/5/14/chartex" xmlns:mc="http://schemas.openxmlformats.org/markup-compatibility/2006" xmlns:aink="http://schemas.microsoft.com/office/drawing/2016/ink" xmlns:am3d="http://schemas.microsoft.com/office/drawing/2017/model3d" xmlns:o="urn:schemas-microsoft-com:office:office" xmlns:oel="http://schemas.microsoft.com/office/2019/extlst" xmlns:r="http://schemas.openxmlformats.org/officeDocument/2006/relationships" xmlns:m="http://schemas.openxmlformats.org/officeDocument/2006/math" xmlns:v="urn:schemas-microsoft-com:vml" xmlns:wp14="http://schemas.microsoft.com/office/word/2010/wordprocessingDrawing" xmlns:wp="http://schemas.openxmlformats.org/drawingml/2006/wordprocessingDrawing" xmlns:w10="urn:schemas-microsoft-com:office:word" xmlns:w="http://schemas.openxmlformats.org/wordprocessingml/2006/main" xmlns:w14="http://schemas.microsoft.com/office/word/2010/wordml" xmlns:w15="http://schemas.microsoft.com/office/word/2012/wordml" xmlns:w16cex="http://schemas.microsoft.com/office/word/2018/wordml/cex" xmlns:w16cid="http://schemas.microsoft.com/office/word/2016/wordml/cid" xmlns:w16="http://schemas.microsoft.com/office/word/2018/wordml" xmlns:w16du="http://schemas.microsoft.com/office/word/2023/wordml/word16du" xmlns:w16sdtdh="http://schemas.microsoft.com/office/word/2020/wordml/sdtdatahash" xmlns:w16se="http://schemas.microsoft.com/office/word/2015/wordml/symex" xmlns:wpg="http://schemas.microsoft.com/office/word/2010/wordprocessingGroup" xmlns:wpi="http://schemas.microsoft.com/office/word/2010/wordprocessingInk" xmlns:wne="http://schemas.microsoft.com/office/word/2006/wordml" xmlns:wps="http://schemas.microsoft.com/office/word/2010/wordprocessingShape" mc:Ignorable="w14 w15 w16se w16cid w16 w16cex w16sdtdh w16du wp14">
   <w:footnote w:type="separator" w:id="-1">
     <w:p>
       <w:r>
@@ -21433,7 +20978,7 @@
 </file>
 
 <file path=word/numbering.xml><?xml version="1.0" encoding="utf-8"?>
-<w:numbering xmlns:wpc="http://schemas.microsoft.com/office/word/2010/wordprocessingCanvas" xmlns:cx="http://schemas.microsoft.com/office/drawing/2014/chartex" xmlns:cx1="http://schemas.microsoft.com/office/drawing/2015/9/8/chartex" xmlns:cx2="http://schemas.microsoft.com/office/drawing/2015/10/21/chartex" xmlns:cx3="http://schemas.microsoft.com/office/drawing/2016/5/9/chartex" xmlns:cx4="http://schemas.microsoft.com/office/drawing/2016/5/10/chartex" xmlns:cx5="http://schemas.microsoft.com/office/drawing/2016/5/11/chartex" xmlns:cx6="http://schemas.microsoft.com/office/drawing/2016/5/12/chartex" xmlns:cx7="http://schemas.microsoft.com/office/drawing/2016/5/13/chartex" xmlns:cx8="http://schemas.microsoft.com/office/drawing/2016/5/14/chartex" xmlns:mc="http://schemas.openxmlformats.org/markup-compatibility/2006" xmlns:aink="http://schemas.microsoft.com/office/drawing/2016/ink" xmlns:am3d="http://schemas.microsoft.com/office/drawing/2017/model3d" xmlns:o="urn:schemas-microsoft-com:office:office" xmlns:r="http://schemas.openxmlformats.org/officeDocument/2006/relationships" xmlns:m="http://schemas.openxmlformats.org/officeDocument/2006/math" xmlns:v="urn:schemas-microsoft-com:vml" xmlns:wp14="http://schemas.microsoft.com/office/word/2010/wordprocessingDrawing" xmlns:wp="http://schemas.openxmlformats.org/drawingml/2006/wordprocessingDrawing" xmlns:w10="urn:schemas-microsoft-com:office:word" xmlns:w="http://schemas.openxmlformats.org/wordprocessingml/2006/main" xmlns:w14="http://schemas.microsoft.com/office/word/2010/wordml" xmlns:w15="http://schemas.microsoft.com/office/word/2012/wordml" xmlns:w16cid="http://schemas.microsoft.com/office/word/2016/wordml/cid" xmlns:w16se="http://schemas.microsoft.com/office/word/2015/wordml/symex" xmlns:wpg="http://schemas.microsoft.com/office/word/2010/wordprocessingGroup" xmlns:wpi="http://schemas.microsoft.com/office/word/2010/wordprocessingInk" xmlns:wne="http://schemas.microsoft.com/office/word/2006/wordml" xmlns:wps="http://schemas.microsoft.com/office/word/2010/wordprocessingShape" mc:Ignorable="w14 w15 w16se w16cid wp14">
+<w:numbering xmlns:wpc="http://schemas.microsoft.com/office/word/2010/wordprocessingCanvas" xmlns:cx="http://schemas.microsoft.com/office/drawing/2014/chartex" xmlns:cx1="http://schemas.microsoft.com/office/drawing/2015/9/8/chartex" xmlns:cx2="http://schemas.microsoft.com/office/drawing/2015/10/21/chartex" xmlns:cx3="http://schemas.microsoft.com/office/drawing/2016/5/9/chartex" xmlns:cx4="http://schemas.microsoft.com/office/drawing/2016/5/10/chartex" xmlns:cx5="http://schemas.microsoft.com/office/drawing/2016/5/11/chartex" xmlns:cx6="http://schemas.microsoft.com/office/drawing/2016/5/12/chartex" xmlns:cx7="http://schemas.microsoft.com/office/drawing/2016/5/13/chartex" xmlns:cx8="http://schemas.microsoft.com/office/drawing/2016/5/14/chartex" xmlns:mc="http://schemas.openxmlformats.org/markup-compatibility/2006" xmlns:aink="http://schemas.microsoft.com/office/drawing/2016/ink" xmlns:am3d="http://schemas.microsoft.com/office/drawing/2017/model3d" xmlns:o="urn:schemas-microsoft-com:office:office" xmlns:oel="http://schemas.microsoft.com/office/2019/extlst" xmlns:r="http://schemas.openxmlformats.org/officeDocument/2006/relationships" xmlns:m="http://schemas.openxmlformats.org/officeDocument/2006/math" xmlns:v="urn:schemas-microsoft-com:vml" xmlns:wp14="http://schemas.microsoft.com/office/word/2010/wordprocessingDrawing" xmlns:wp="http://schemas.openxmlformats.org/drawingml/2006/wordprocessingDrawing" xmlns:w10="urn:schemas-microsoft-com:office:word" xmlns:w="http://schemas.openxmlformats.org/wordprocessingml/2006/main" xmlns:w14="http://schemas.microsoft.com/office/word/2010/wordml" xmlns:w15="http://schemas.microsoft.com/office/word/2012/wordml" xmlns:w16cex="http://schemas.microsoft.com/office/word/2018/wordml/cex" xmlns:w16cid="http://schemas.microsoft.com/office/word/2016/wordml/cid" xmlns:w16="http://schemas.microsoft.com/office/word/2018/wordml" xmlns:w16du="http://schemas.microsoft.com/office/word/2023/wordml/word16du" xmlns:w16sdtdh="http://schemas.microsoft.com/office/word/2020/wordml/sdtdatahash" xmlns:w16se="http://schemas.microsoft.com/office/word/2015/wordml/symex" xmlns:wpg="http://schemas.microsoft.com/office/word/2010/wordprocessingGroup" xmlns:wpi="http://schemas.microsoft.com/office/word/2010/wordprocessingInk" xmlns:wne="http://schemas.microsoft.com/office/word/2006/wordml" xmlns:wps="http://schemas.microsoft.com/office/word/2010/wordprocessingShape" mc:Ignorable="w14 w15 w16se w16cid w16 w16cex w16sdtdh w16du wp14">
   <w:abstractNum w:abstractNumId="0" w15:restartNumberingAfterBreak="0">
     <w:nsid w:val="03FA3D8C"/>
     <w:multiLevelType w:val="hybridMultilevel"/>
@@ -25332,109 +24877,109 @@
       </w:rPr>
     </w:lvl>
   </w:abstractNum>
-  <w:num w:numId="1">
+  <w:num w:numId="1" w16cid:durableId="728187648">
     <w:abstractNumId w:val="24"/>
   </w:num>
-  <w:num w:numId="2">
+  <w:num w:numId="2" w16cid:durableId="828013269">
     <w:abstractNumId w:val="4"/>
   </w:num>
-  <w:num w:numId="3">
+  <w:num w:numId="3" w16cid:durableId="177014027">
     <w:abstractNumId w:val="19"/>
   </w:num>
-  <w:num w:numId="4">
+  <w:num w:numId="4" w16cid:durableId="97870159">
     <w:abstractNumId w:val="17"/>
   </w:num>
-  <w:num w:numId="5">
+  <w:num w:numId="5" w16cid:durableId="59257963">
     <w:abstractNumId w:val="27"/>
   </w:num>
-  <w:num w:numId="6">
+  <w:num w:numId="6" w16cid:durableId="1641881821">
     <w:abstractNumId w:val="23"/>
   </w:num>
-  <w:num w:numId="7">
+  <w:num w:numId="7" w16cid:durableId="214204012">
     <w:abstractNumId w:val="9"/>
   </w:num>
-  <w:num w:numId="8">
+  <w:num w:numId="8" w16cid:durableId="213737022">
     <w:abstractNumId w:val="5"/>
   </w:num>
-  <w:num w:numId="9">
+  <w:num w:numId="9" w16cid:durableId="487095117">
     <w:abstractNumId w:val="10"/>
   </w:num>
-  <w:num w:numId="10">
+  <w:num w:numId="10" w16cid:durableId="148521254">
     <w:abstractNumId w:val="6"/>
   </w:num>
-  <w:num w:numId="11">
+  <w:num w:numId="11" w16cid:durableId="1892108760">
     <w:abstractNumId w:val="28"/>
   </w:num>
-  <w:num w:numId="12">
+  <w:num w:numId="12" w16cid:durableId="1480683984">
     <w:abstractNumId w:val="31"/>
   </w:num>
-  <w:num w:numId="13">
+  <w:num w:numId="13" w16cid:durableId="1800685631">
     <w:abstractNumId w:val="16"/>
   </w:num>
-  <w:num w:numId="14">
+  <w:num w:numId="14" w16cid:durableId="1336424270">
     <w:abstractNumId w:val="26"/>
   </w:num>
-  <w:num w:numId="15">
+  <w:num w:numId="15" w16cid:durableId="508105969">
     <w:abstractNumId w:val="2"/>
   </w:num>
-  <w:num w:numId="16">
+  <w:num w:numId="16" w16cid:durableId="563564889">
     <w:abstractNumId w:val="34"/>
   </w:num>
-  <w:num w:numId="17">
+  <w:num w:numId="17" w16cid:durableId="644311308">
     <w:abstractNumId w:val="11"/>
   </w:num>
-  <w:num w:numId="18">
+  <w:num w:numId="18" w16cid:durableId="795565294">
     <w:abstractNumId w:val="25"/>
   </w:num>
-  <w:num w:numId="19">
+  <w:num w:numId="19" w16cid:durableId="1153133495">
     <w:abstractNumId w:val="3"/>
   </w:num>
-  <w:num w:numId="20">
+  <w:num w:numId="20" w16cid:durableId="795758933">
     <w:abstractNumId w:val="20"/>
   </w:num>
-  <w:num w:numId="21">
+  <w:num w:numId="21" w16cid:durableId="1474520119">
     <w:abstractNumId w:val="22"/>
   </w:num>
-  <w:num w:numId="22">
+  <w:num w:numId="22" w16cid:durableId="779104066">
     <w:abstractNumId w:val="13"/>
   </w:num>
-  <w:num w:numId="23">
+  <w:num w:numId="23" w16cid:durableId="1292201682">
     <w:abstractNumId w:val="18"/>
   </w:num>
-  <w:num w:numId="24">
+  <w:num w:numId="24" w16cid:durableId="1751924073">
     <w:abstractNumId w:val="14"/>
   </w:num>
-  <w:num w:numId="25">
+  <w:num w:numId="25" w16cid:durableId="764611006">
     <w:abstractNumId w:val="32"/>
   </w:num>
-  <w:num w:numId="26">
+  <w:num w:numId="26" w16cid:durableId="60062310">
     <w:abstractNumId w:val="29"/>
   </w:num>
-  <w:num w:numId="27">
+  <w:num w:numId="27" w16cid:durableId="853421169">
     <w:abstractNumId w:val="7"/>
   </w:num>
-  <w:num w:numId="28">
+  <w:num w:numId="28" w16cid:durableId="2008166159">
     <w:abstractNumId w:val="8"/>
   </w:num>
-  <w:num w:numId="29">
+  <w:num w:numId="29" w16cid:durableId="613288972">
     <w:abstractNumId w:val="21"/>
   </w:num>
-  <w:num w:numId="30">
+  <w:num w:numId="30" w16cid:durableId="1592815873">
     <w:abstractNumId w:val="0"/>
   </w:num>
-  <w:num w:numId="31">
+  <w:num w:numId="31" w16cid:durableId="1711881179">
     <w:abstractNumId w:val="33"/>
   </w:num>
-  <w:num w:numId="32">
+  <w:num w:numId="32" w16cid:durableId="2088841857">
     <w:abstractNumId w:val="15"/>
   </w:num>
-  <w:num w:numId="33">
+  <w:num w:numId="33" w16cid:durableId="1485926967">
     <w:abstractNumId w:val="30"/>
   </w:num>
-  <w:num w:numId="34">
+  <w:num w:numId="34" w16cid:durableId="160238589">
     <w:abstractNumId w:val="1"/>
   </w:num>
-  <w:num w:numId="35">
+  <w:num w:numId="35" w16cid:durableId="676032934">
     <w:abstractNumId w:val="12"/>
   </w:num>
   <w:numIdMacAtCleanup w:val="4"/>
@@ -25442,7 +24987,7 @@
 </file>
 
 <file path=word/styles.xml><?xml version="1.0" encoding="utf-8"?>
-<w:styles xmlns:mc="http://schemas.openxmlformats.org/markup-compatibility/2006" xmlns:r="http://schemas.openxmlformats.org/officeDocument/2006/relationships" xmlns:w="http://schemas.openxmlformats.org/wordprocessingml/2006/main" xmlns:w14="http://schemas.microsoft.com/office/word/2010/wordml" xmlns:w15="http://schemas.microsoft.com/office/word/2012/wordml" xmlns:w16cid="http://schemas.microsoft.com/office/word/2016/wordml/cid" xmlns:w16se="http://schemas.microsoft.com/office/word/2015/wordml/symex" mc:Ignorable="w14 w15 w16se w16cid">
+<w:styles xmlns:mc="http://schemas.openxmlformats.org/markup-compatibility/2006" xmlns:r="http://schemas.openxmlformats.org/officeDocument/2006/relationships" xmlns:w="http://schemas.openxmlformats.org/wordprocessingml/2006/main" xmlns:w14="http://schemas.microsoft.com/office/word/2010/wordml" xmlns:w15="http://schemas.microsoft.com/office/word/2012/wordml" xmlns:w16cex="http://schemas.microsoft.com/office/word/2018/wordml/cex" xmlns:w16cid="http://schemas.microsoft.com/office/word/2016/wordml/cid" xmlns:w16="http://schemas.microsoft.com/office/word/2018/wordml" xmlns:w16du="http://schemas.microsoft.com/office/word/2023/wordml/word16du" xmlns:w16sdtdh="http://schemas.microsoft.com/office/word/2020/wordml/sdtdatahash" xmlns:w16se="http://schemas.microsoft.com/office/word/2015/wordml/symex" mc:Ignorable="w14 w15 w16se w16cid w16 w16cex w16sdtdh w16du">
   <w:docDefaults>
     <w:rPrDefault>
       <w:rPr>
@@ -25452,7 +24997,7 @@
     </w:rPrDefault>
     <w:pPrDefault/>
   </w:docDefaults>
-  <w:latentStyles w:defLockedState="0" w:defUIPriority="0" w:defSemiHidden="0" w:defUnhideWhenUsed="0" w:defQFormat="0" w:count="375">
+  <w:latentStyles w:defLockedState="0" w:defUIPriority="0" w:defSemiHidden="0" w:defUnhideWhenUsed="0" w:defQFormat="0" w:count="376">
     <w:lsdException w:name="Normal" w:qFormat="1"/>
     <w:lsdException w:name="heading 1" w:qFormat="1"/>
     <w:lsdException w:name="heading 2" w:qFormat="1"/>
@@ -25541,7 +25086,7 @@
     <w:lsdException w:name="E-mail Signature" w:semiHidden="1" w:unhideWhenUsed="1"/>
     <w:lsdException w:name="HTML Top of Form" w:semiHidden="1" w:unhideWhenUsed="1"/>
     <w:lsdException w:name="HTML Bottom of Form" w:semiHidden="1" w:unhideWhenUsed="1"/>
-    <w:lsdException w:name="Normal (Web)" w:semiHidden="1" w:uiPriority="99" w:unhideWhenUsed="1"/>
+    <w:lsdException w:name="Normal (Web)" w:semiHidden="1" w:unhideWhenUsed="1"/>
     <w:lsdException w:name="HTML Acronym" w:semiHidden="1" w:unhideWhenUsed="1"/>
     <w:lsdException w:name="HTML Address" w:semiHidden="1" w:unhideWhenUsed="1"/>
     <w:lsdException w:name="HTML Cite" w:semiHidden="1" w:unhideWhenUsed="1"/>
@@ -25822,6 +25367,7 @@
     <w:lsdException w:name="Smart Hyperlink" w:semiHidden="1" w:uiPriority="99" w:unhideWhenUsed="1"/>
     <w:lsdException w:name="Hashtag" w:semiHidden="1" w:uiPriority="99" w:unhideWhenUsed="1"/>
     <w:lsdException w:name="Unresolved Mention" w:semiHidden="1" w:uiPriority="99" w:unhideWhenUsed="1"/>
+    <w:lsdException w:name="Smart Link" w:semiHidden="1" w:uiPriority="99" w:unhideWhenUsed="1"/>
   </w:latentStyles>
   <w:style w:type="paragraph" w:default="1" w:styleId="a">
     <w:name w:val="Normal"/>
@@ -26207,7 +25753,6 @@
   <w:style w:type="paragraph" w:styleId="Web">
     <w:name w:val="Normal (Web)"/>
     <w:basedOn w:val="a"/>
-    <w:uiPriority w:val="99"/>
     <w:pPr>
       <w:widowControl/>
       <w:spacing w:before="100" w:beforeAutospacing="1" w:after="100" w:afterAutospacing="1"/>
@@ -26757,16 +26302,4 @@
   <a:objectDefaults/>
   <a:extraClrSchemeLst/>
 </a:theme>
-</file>
-
-<file path=customXml/item1.xml><?xml version="1.0" encoding="utf-8"?>
-<b:Sources xmlns:b="http://schemas.openxmlformats.org/officeDocument/2006/bibliography" xmlns="http://schemas.openxmlformats.org/officeDocument/2006/bibliography" SelectedStyle="\APASixthEditionOfficeOnline.xsl" StyleName="APA" Version="6"/>
-</file>
-
-<file path=customXml/itemProps1.xml><?xml version="1.0" encoding="utf-8"?>
-<ds:datastoreItem xmlns:ds="http://schemas.openxmlformats.org/officeDocument/2006/customXml" ds:itemID="{6E95367D-7AFF-4EC5-8205-E8C74A761FB8}">
-  <ds:schemaRefs>
-    <ds:schemaRef ds:uri="http://schemas.openxmlformats.org/officeDocument/2006/bibliography"/>
-  </ds:schemaRefs>
-</ds:datastoreItem>
 </file>